--- a/IF11C/ITS_Praxis/ProjektDoku.docx
+++ b/IF11C/ITS_Praxis/ProjektDoku.docx
@@ -4,7 +4,7 @@
   <w:body>
     <w:p>
       <w:pPr>
-        <w:pStyle w:val="Titel"/>
+        <w:pStyle w:val="Title"/>
         <w:jc w:val="right"/>
         <w:rPr>
           <w:rFonts w:ascii="Arial" w:hAnsi="Arial" w:cs="Arial"/>
@@ -23,7 +23,7 @@
     </w:p>
     <w:p>
       <w:pPr>
-        <w:pStyle w:val="Titel"/>
+        <w:pStyle w:val="Title"/>
         <w:jc w:val="center"/>
         <w:rPr>
           <w:rFonts w:ascii="Arial" w:hAnsi="Arial" w:cs="Arial"/>
@@ -32,7 +32,7 @@
     </w:p>
     <w:p>
       <w:pPr>
-        <w:pStyle w:val="Titel"/>
+        <w:pStyle w:val="Title"/>
         <w:jc w:val="center"/>
         <w:rPr>
           <w:rFonts w:ascii="Arial" w:hAnsi="Arial" w:cs="Arial"/>
@@ -69,7 +69,7 @@
     </w:p>
     <w:p>
       <w:pPr>
-        <w:pStyle w:val="Titel"/>
+        <w:pStyle w:val="Title"/>
         <w:jc w:val="center"/>
         <w:rPr>
           <w:rFonts w:ascii="Arial" w:hAnsi="Arial" w:cs="Arial"/>
@@ -102,7 +102,7 @@
     </w:p>
     <w:p>
       <w:pPr>
-        <w:pStyle w:val="Untertitel"/>
+        <w:pStyle w:val="Subtitle"/>
         <w:jc w:val="center"/>
         <w:rPr>
           <w:rFonts w:ascii="Arial" w:hAnsi="Arial" w:cs="Arial"/>
@@ -112,21 +112,7 @@
         <w:rPr>
           <w:rFonts w:ascii="Arial" w:hAnsi="Arial" w:cs="Arial"/>
         </w:rPr>
-        <w:t xml:space="preserve">i.A. von Autohaus </w:t>
-      </w:r>
-      <w:proofErr w:type="spellStart"/>
-      <w:r>
-        <w:rPr>
-          <w:rFonts w:ascii="Arial" w:hAnsi="Arial" w:cs="Arial"/>
-        </w:rPr>
-        <w:t>Nettmann</w:t>
-      </w:r>
-      <w:proofErr w:type="spellEnd"/>
-      <w:r>
-        <w:rPr>
-          <w:rFonts w:ascii="Arial" w:hAnsi="Arial" w:cs="Arial"/>
-        </w:rPr>
-        <w:t xml:space="preserve"> GmbH</w:t>
+        <w:t>i.A. von Autohaus Nettmann GmbH</w:t>
       </w:r>
     </w:p>
     <w:p>
@@ -208,693 +194,494 @@
           <w:sz w:val="20"/>
           <w:szCs w:val="20"/>
         </w:rPr>
-        <w:t>Kevin Klockow</w:t>
-      </w:r>
-      <w:r>
+        <w:t>Kevin Klockow, Auszubildender zum Fachinformatiker für Systemintegration</w:t>
+      </w:r>
+    </w:p>
+    <w:p>
+      <w:pPr>
+        <w:jc w:val="center"/>
         <w:rPr>
           <w:rFonts w:ascii="Arial" w:hAnsi="Arial" w:cs="Arial"/>
           <w:sz w:val="20"/>
           <w:szCs w:val="20"/>
         </w:rPr>
-        <w:t>, Auszubildende</w:t>
-      </w:r>
+      </w:pPr>
       <w:r>
         <w:rPr>
           <w:rFonts w:ascii="Arial" w:hAnsi="Arial" w:cs="Arial"/>
           <w:sz w:val="20"/>
           <w:szCs w:val="20"/>
         </w:rPr>
-        <w:t>r</w:t>
-      </w:r>
-      <w:r>
+        <w:t>Lijon Fogel, Auszubildender zum Fachinformatiker für Systemintegration</w:t>
+      </w:r>
+    </w:p>
+    <w:p>
+      <w:pPr>
+        <w:jc w:val="center"/>
         <w:rPr>
           <w:rFonts w:ascii="Arial" w:hAnsi="Arial" w:cs="Arial"/>
           <w:sz w:val="20"/>
           <w:szCs w:val="20"/>
         </w:rPr>
-        <w:t xml:space="preserve"> zu</w:t>
-      </w:r>
+      </w:pPr>
       <w:r>
         <w:rPr>
           <w:rFonts w:ascii="Arial" w:hAnsi="Arial" w:cs="Arial"/>
           <w:sz w:val="20"/>
           <w:szCs w:val="20"/>
         </w:rPr>
-        <w:t>m</w:t>
-      </w:r>
-      <w:r>
+        <w:t>Klasse IF11C</w:t>
+      </w:r>
+    </w:p>
+    <w:p>
+      <w:pPr>
+        <w:jc w:val="center"/>
         <w:rPr>
           <w:rFonts w:ascii="Arial" w:hAnsi="Arial" w:cs="Arial"/>
           <w:sz w:val="20"/>
           <w:szCs w:val="20"/>
         </w:rPr>
-        <w:t xml:space="preserve"> Fachinformatike</w:t>
-      </w:r>
-      <w:r>
+      </w:pPr>
+    </w:p>
+    <w:p>
+      <w:pPr>
         <w:rPr>
           <w:rFonts w:ascii="Arial" w:hAnsi="Arial" w:cs="Arial"/>
           <w:sz w:val="20"/>
           <w:szCs w:val="20"/>
         </w:rPr>
-        <w:t>r</w:t>
-      </w:r>
+      </w:pPr>
       <w:r>
         <w:rPr>
           <w:rFonts w:ascii="Arial" w:hAnsi="Arial" w:cs="Arial"/>
           <w:sz w:val="20"/>
           <w:szCs w:val="20"/>
         </w:rPr>
-        <w:t xml:space="preserve"> für Systemintegration</w:t>
-      </w:r>
-    </w:p>
-    <w:p>
-      <w:pPr>
-        <w:jc w:val="center"/>
+        <w:br w:type="page"/>
+      </w:r>
+    </w:p>
+    <w:p>
+      <w:pPr>
+        <w:pStyle w:val="Heading1"/>
+        <w:rPr>
+          <w:rFonts w:ascii="Arial" w:hAnsi="Arial" w:cs="Arial"/>
+        </w:rPr>
+      </w:pPr>
+      <w:r>
+        <w:rPr>
+          <w:rFonts w:ascii="Arial" w:hAnsi="Arial" w:cs="Arial"/>
+        </w:rPr>
+        <w:lastRenderedPageBreak/>
+        <w:t>Anschreiben</w:t>
+      </w:r>
+    </w:p>
+    <w:p>
+      <w:pPr>
+        <w:rPr>
+          <w:rFonts w:ascii="Arial" w:hAnsi="Arial" w:cs="Arial"/>
+        </w:rPr>
+      </w:pPr>
+    </w:p>
+    <w:p>
+      <w:pPr>
+        <w:spacing w:after="0"/>
+        <w:jc w:val="right"/>
+        <w:rPr>
+          <w:rFonts w:ascii="Arial" w:hAnsi="Arial" w:cs="Arial"/>
+          <w:sz w:val="24"/>
+          <w:szCs w:val="24"/>
+        </w:rPr>
+      </w:pPr>
+      <w:r>
+        <w:rPr>
+          <w:rFonts w:ascii="Arial" w:hAnsi="Arial" w:cs="Arial"/>
+          <w:sz w:val="24"/>
+          <w:szCs w:val="24"/>
+        </w:rPr>
+        <w:t>Systemhaus GmbH</w:t>
+      </w:r>
+    </w:p>
+    <w:p>
+      <w:pPr>
+        <w:spacing w:after="0"/>
+        <w:jc w:val="right"/>
+        <w:rPr>
+          <w:rFonts w:ascii="Arial" w:hAnsi="Arial" w:cs="Arial"/>
+          <w:sz w:val="24"/>
+          <w:szCs w:val="24"/>
+        </w:rPr>
+      </w:pPr>
+      <w:r>
+        <w:rPr>
+          <w:rFonts w:ascii="Arial" w:hAnsi="Arial" w:cs="Arial"/>
+          <w:sz w:val="24"/>
+          <w:szCs w:val="24"/>
+        </w:rPr>
+        <w:t>Ottostraße 22</w:t>
+      </w:r>
+    </w:p>
+    <w:p>
+      <w:pPr>
+        <w:spacing w:after="0"/>
+        <w:jc w:val="right"/>
+        <w:rPr>
+          <w:rFonts w:ascii="Arial" w:hAnsi="Arial" w:cs="Arial"/>
+          <w:sz w:val="24"/>
+          <w:szCs w:val="24"/>
+        </w:rPr>
+      </w:pPr>
+      <w:r>
+        <w:rPr>
+          <w:rFonts w:ascii="Arial" w:hAnsi="Arial" w:cs="Arial"/>
+          <w:sz w:val="24"/>
+          <w:szCs w:val="24"/>
+        </w:rPr>
+        <w:t>90762 Fürth</w:t>
+      </w:r>
+    </w:p>
+    <w:p>
+      <w:pPr>
+        <w:spacing w:after="0"/>
+        <w:jc w:val="right"/>
+        <w:rPr>
+          <w:rFonts w:ascii="Arial" w:hAnsi="Arial" w:cs="Arial"/>
+          <w:sz w:val="24"/>
+          <w:szCs w:val="24"/>
+        </w:rPr>
+      </w:pPr>
+      <w:r>
+        <w:rPr>
+          <w:rFonts w:ascii="Arial" w:hAnsi="Arial" w:cs="Arial"/>
+          <w:sz w:val="24"/>
+          <w:szCs w:val="24"/>
+        </w:rPr>
+        <w:t>21.12.2021</w:t>
+      </w:r>
+    </w:p>
+    <w:p>
+      <w:pPr>
+        <w:jc w:val="right"/>
+        <w:rPr>
+          <w:rFonts w:ascii="Arial" w:hAnsi="Arial" w:cs="Arial"/>
+          <w:sz w:val="24"/>
+          <w:szCs w:val="24"/>
+        </w:rPr>
+      </w:pPr>
+    </w:p>
+    <w:p>
+      <w:pPr>
+        <w:spacing w:after="0"/>
+        <w:rPr>
+          <w:rFonts w:ascii="Arial" w:hAnsi="Arial" w:cs="Arial"/>
+          <w:sz w:val="24"/>
+          <w:szCs w:val="24"/>
+        </w:rPr>
+      </w:pPr>
+      <w:r>
+        <w:rPr>
+          <w:rFonts w:ascii="Arial" w:hAnsi="Arial" w:cs="Arial"/>
+          <w:sz w:val="24"/>
+          <w:szCs w:val="24"/>
+        </w:rPr>
+        <w:t>Hans-Jürgen Nettmann</w:t>
+      </w:r>
+    </w:p>
+    <w:p>
+      <w:pPr>
+        <w:spacing w:after="0"/>
+        <w:rPr>
+          <w:rFonts w:ascii="Arial" w:hAnsi="Arial" w:cs="Arial"/>
+          <w:sz w:val="24"/>
+          <w:szCs w:val="24"/>
+        </w:rPr>
+      </w:pPr>
+      <w:r>
+        <w:rPr>
+          <w:rFonts w:ascii="Arial" w:hAnsi="Arial" w:cs="Arial"/>
+          <w:sz w:val="24"/>
+          <w:szCs w:val="24"/>
+        </w:rPr>
+        <w:t>Autohaus Nettmann GmbH</w:t>
+      </w:r>
+    </w:p>
+    <w:p>
+      <w:pPr>
+        <w:spacing w:after="0"/>
+        <w:rPr>
+          <w:rFonts w:ascii="Arial" w:hAnsi="Arial" w:cs="Arial"/>
+          <w:sz w:val="24"/>
+          <w:szCs w:val="24"/>
+        </w:rPr>
+      </w:pPr>
+      <w:r>
+        <w:rPr>
+          <w:rFonts w:ascii="Arial" w:hAnsi="Arial" w:cs="Arial"/>
+          <w:sz w:val="24"/>
+          <w:szCs w:val="24"/>
+        </w:rPr>
+        <w:t>Nettmannstraße 1</w:t>
+      </w:r>
+    </w:p>
+    <w:p>
+      <w:pPr>
+        <w:spacing w:after="0"/>
+        <w:rPr>
+          <w:rFonts w:ascii="Arial" w:hAnsi="Arial" w:cs="Arial"/>
+          <w:sz w:val="24"/>
+          <w:szCs w:val="24"/>
+        </w:rPr>
+      </w:pPr>
+      <w:r>
+        <w:rPr>
+          <w:rFonts w:ascii="Arial" w:hAnsi="Arial" w:cs="Arial"/>
+          <w:sz w:val="24"/>
+          <w:szCs w:val="24"/>
+        </w:rPr>
+        <w:t>29017 Nettmannstadt</w:t>
+      </w:r>
+    </w:p>
+    <w:p>
+      <w:pPr>
+        <w:rPr>
+          <w:rFonts w:ascii="Arial" w:hAnsi="Arial" w:cs="Arial"/>
+          <w:sz w:val="24"/>
+          <w:szCs w:val="24"/>
+        </w:rPr>
+      </w:pPr>
+    </w:p>
+    <w:p>
+      <w:pPr>
+        <w:rPr>
+          <w:rFonts w:ascii="Arial" w:hAnsi="Arial" w:cs="Arial"/>
+          <w:b/>
+          <w:sz w:val="24"/>
+          <w:szCs w:val="24"/>
+        </w:rPr>
+      </w:pPr>
+      <w:r>
+        <w:rPr>
+          <w:rFonts w:ascii="Arial" w:hAnsi="Arial" w:cs="Arial"/>
+          <w:b/>
+          <w:sz w:val="24"/>
+          <w:szCs w:val="24"/>
+        </w:rPr>
+        <w:t>Bezüglich der Erstellung des neuen Server-Client-Netzwerks</w:t>
+      </w:r>
+    </w:p>
+    <w:p>
+      <w:pPr>
+        <w:rPr>
+          <w:rFonts w:ascii="Arial" w:hAnsi="Arial" w:cs="Arial"/>
+          <w:sz w:val="24"/>
+          <w:szCs w:val="24"/>
+        </w:rPr>
+      </w:pPr>
+      <w:r>
+        <w:rPr>
+          <w:rFonts w:ascii="Arial" w:hAnsi="Arial" w:cs="Arial"/>
+          <w:sz w:val="24"/>
+          <w:szCs w:val="24"/>
+        </w:rPr>
+        <w:t>Sehr geehrter Herr Nettmann,</w:t>
+      </w:r>
+    </w:p>
+    <w:p>
+      <w:pPr>
+        <w:rPr>
+          <w:rFonts w:ascii="Arial" w:hAnsi="Arial" w:cs="Arial"/>
+          <w:sz w:val="24"/>
+          <w:szCs w:val="24"/>
+        </w:rPr>
+      </w:pPr>
+      <w:r>
+        <w:rPr>
+          <w:rFonts w:ascii="Arial" w:hAnsi="Arial" w:cs="Arial"/>
+          <w:sz w:val="24"/>
+          <w:szCs w:val="24"/>
+        </w:rPr>
+        <w:t xml:space="preserve">Vielen Dank für Ihre Anfrage zum Aufbau eines </w:t>
+      </w:r>
+      <w:r>
+        <w:rPr>
+          <w:rFonts w:ascii="Arial" w:hAnsi="Arial" w:cs="Arial"/>
+          <w:sz w:val="24"/>
+          <w:szCs w:val="24"/>
+        </w:rPr>
+        <w:t>Server</w:t>
+      </w:r>
+      <w:r>
+        <w:rPr>
+          <w:rFonts w:ascii="Arial" w:hAnsi="Arial" w:cs="Arial"/>
+          <w:sz w:val="24"/>
+          <w:szCs w:val="24"/>
+        </w:rPr>
+        <w:t>-</w:t>
+      </w:r>
+      <w:r>
+        <w:rPr>
+          <w:rFonts w:ascii="Arial" w:hAnsi="Arial" w:cs="Arial"/>
+          <w:sz w:val="24"/>
+          <w:szCs w:val="24"/>
+        </w:rPr>
+        <w:t>Client</w:t>
+      </w:r>
+      <w:r>
+        <w:rPr>
+          <w:rFonts w:ascii="Arial" w:hAnsi="Arial" w:cs="Arial"/>
+          <w:sz w:val="24"/>
+          <w:szCs w:val="24"/>
+        </w:rPr>
+        <w:t>-Netzwerkes in Ihrer Firma. Gerne nehmen wir Ihren Auftrag entgegen und freuen uns auf die Zusammenarbeit mit Ihnen.</w:t>
+      </w:r>
+    </w:p>
+    <w:p>
+      <w:pPr>
+        <w:rPr>
+          <w:rFonts w:ascii="Arial" w:hAnsi="Arial" w:cs="Arial"/>
+          <w:sz w:val="24"/>
+          <w:szCs w:val="24"/>
+        </w:rPr>
+      </w:pPr>
+      <w:r>
+        <w:rPr>
+          <w:rFonts w:ascii="Arial" w:hAnsi="Arial" w:cs="Arial"/>
+          <w:sz w:val="24"/>
+          <w:szCs w:val="24"/>
+        </w:rPr>
+        <w:t>Wie bereits besprochen, werden wir uns um den kompletten Aufbau des Netzwerkes kümmern, und Ihnen anschließend für alle Mitarbeiter geeignete Zugangsdaten bereitstellen.</w:t>
+      </w:r>
+    </w:p>
+    <w:p>
+      <w:pPr>
+        <w:rPr>
+          <w:rFonts w:ascii="Arial" w:hAnsi="Arial" w:cs="Arial"/>
+          <w:sz w:val="24"/>
+          <w:szCs w:val="24"/>
+        </w:rPr>
+      </w:pPr>
+      <w:r>
+        <w:rPr>
+          <w:rFonts w:ascii="Arial" w:hAnsi="Arial" w:cs="Arial"/>
+          <w:sz w:val="24"/>
+          <w:szCs w:val="24"/>
+        </w:rPr>
+        <w:t>Weitere Informationen über den Ablauf, unsere Leistungen, o.ä. entnehmen Sie bitte der Projektbeschreibung im Anhang.</w:t>
+      </w:r>
+    </w:p>
+    <w:p>
+      <w:pPr>
+        <w:rPr>
+          <w:rFonts w:ascii="Arial" w:hAnsi="Arial" w:cs="Arial"/>
+          <w:sz w:val="24"/>
+          <w:szCs w:val="24"/>
+        </w:rPr>
+      </w:pPr>
+      <w:r>
+        <w:rPr>
+          <w:rFonts w:ascii="Arial" w:hAnsi="Arial" w:cs="Arial"/>
+          <w:sz w:val="24"/>
+          <w:szCs w:val="24"/>
+        </w:rPr>
+        <w:t>Sollten Sie Fragen an uns haben, zögern Sie nicht</w:t>
+      </w:r>
+      <w:r>
+        <w:rPr>
+          <w:rFonts w:ascii="Arial" w:hAnsi="Arial" w:cs="Arial"/>
+          <w:sz w:val="24"/>
+          <w:szCs w:val="24"/>
+        </w:rPr>
+        <w:t xml:space="preserve"> uns </w:t>
+      </w:r>
+      <w:r>
+        <w:rPr>
+          <w:rFonts w:ascii="Arial" w:hAnsi="Arial" w:cs="Arial"/>
+          <w:sz w:val="24"/>
+          <w:szCs w:val="24"/>
+        </w:rPr>
+        <w:t>zu kontaktieren.</w:t>
+      </w:r>
+    </w:p>
+    <w:p>
+      <w:pPr>
+        <w:rPr>
+          <w:rFonts w:ascii="Arial" w:hAnsi="Arial" w:cs="Arial"/>
+          <w:sz w:val="24"/>
+          <w:szCs w:val="24"/>
+        </w:rPr>
+      </w:pPr>
+      <w:r>
+        <w:rPr>
+          <w:rFonts w:ascii="Arial" w:hAnsi="Arial" w:cs="Arial"/>
+          <w:sz w:val="24"/>
+          <w:szCs w:val="24"/>
+        </w:rPr>
+        <w:t>Mit freundlichen Grüßen,</w:t>
+      </w:r>
+    </w:p>
+    <w:p>
+      <w:pPr>
+        <w:rPr>
+          <w:rFonts w:ascii="Arial" w:hAnsi="Arial" w:cs="Arial"/>
+          <w:sz w:val="24"/>
+          <w:szCs w:val="24"/>
+        </w:rPr>
+      </w:pPr>
+      <w:r>
+        <w:rPr>
+          <w:rFonts w:ascii="Arial" w:hAnsi="Arial" w:cs="Arial"/>
+          <w:sz w:val="24"/>
+          <w:szCs w:val="24"/>
+        </w:rPr>
+        <w:t>Sandra Saueressig</w:t>
+      </w:r>
+      <w:r>
+        <w:rPr>
+          <w:rFonts w:ascii="Arial" w:hAnsi="Arial" w:cs="Arial"/>
+          <w:sz w:val="24"/>
+          <w:szCs w:val="24"/>
+        </w:rPr>
+        <w:br/>
+        <w:t>i.A.v. Systemhaus GmbH</w:t>
+      </w:r>
+      <w:r>
+        <w:rPr>
+          <w:rFonts w:ascii="Arial" w:hAnsi="Arial" w:cs="Arial"/>
+          <w:sz w:val="24"/>
+          <w:szCs w:val="24"/>
+        </w:rPr>
+        <w:br/>
+        <w:t>Auszubildende zur Fachinformatikerin</w:t>
+      </w:r>
+    </w:p>
+    <w:p>
+      <w:pPr>
         <w:rPr>
           <w:rFonts w:ascii="Arial" w:hAnsi="Arial" w:cs="Arial"/>
           <w:sz w:val="20"/>
           <w:szCs w:val="20"/>
         </w:rPr>
       </w:pPr>
-      <w:proofErr w:type="spellStart"/>
-      <w:r>
+    </w:p>
+    <w:p>
+      <w:pPr>
         <w:rPr>
           <w:rFonts w:ascii="Arial" w:hAnsi="Arial" w:cs="Arial"/>
           <w:sz w:val="20"/>
           <w:szCs w:val="20"/>
         </w:rPr>
-        <w:t>Lijon</w:t>
-      </w:r>
-      <w:proofErr w:type="spellEnd"/>
+      </w:pPr>
       <w:r>
         <w:rPr>
           <w:rFonts w:ascii="Arial" w:hAnsi="Arial" w:cs="Arial"/>
           <w:sz w:val="20"/>
           <w:szCs w:val="20"/>
         </w:rPr>
-        <w:t xml:space="preserve"> </w:t>
-      </w:r>
-      <w:proofErr w:type="spellStart"/>
-      <w:r>
-        <w:rPr>
-          <w:rFonts w:ascii="Arial" w:hAnsi="Arial" w:cs="Arial"/>
-          <w:sz w:val="20"/>
-          <w:szCs w:val="20"/>
-        </w:rPr>
-        <w:t>Fogel</w:t>
-      </w:r>
-      <w:proofErr w:type="spellEnd"/>
-      <w:r>
-        <w:rPr>
-          <w:rFonts w:ascii="Arial" w:hAnsi="Arial" w:cs="Arial"/>
-          <w:sz w:val="20"/>
-          <w:szCs w:val="20"/>
-        </w:rPr>
-        <w:t>, Auszubildende</w:t>
-      </w:r>
-      <w:r>
-        <w:rPr>
-          <w:rFonts w:ascii="Arial" w:hAnsi="Arial" w:cs="Arial"/>
-          <w:sz w:val="20"/>
-          <w:szCs w:val="20"/>
-        </w:rPr>
-        <w:t>r</w:t>
-      </w:r>
-      <w:r>
-        <w:rPr>
-          <w:rFonts w:ascii="Arial" w:hAnsi="Arial" w:cs="Arial"/>
-          <w:sz w:val="20"/>
-          <w:szCs w:val="20"/>
-        </w:rPr>
-        <w:t xml:space="preserve"> zu</w:t>
-      </w:r>
-      <w:r>
-        <w:rPr>
-          <w:rFonts w:ascii="Arial" w:hAnsi="Arial" w:cs="Arial"/>
-          <w:sz w:val="20"/>
-          <w:szCs w:val="20"/>
-        </w:rPr>
-        <w:t>m</w:t>
-      </w:r>
-      <w:r>
-        <w:rPr>
-          <w:rFonts w:ascii="Arial" w:hAnsi="Arial" w:cs="Arial"/>
-          <w:sz w:val="20"/>
-          <w:szCs w:val="20"/>
-        </w:rPr>
-        <w:t xml:space="preserve"> Fachinformatiker für Systemintegration</w:t>
-      </w:r>
-    </w:p>
-    <w:p>
-      <w:pPr>
-        <w:jc w:val="center"/>
-        <w:rPr>
-          <w:rFonts w:ascii="Arial" w:hAnsi="Arial" w:cs="Arial"/>
-          <w:sz w:val="20"/>
-          <w:szCs w:val="20"/>
-        </w:rPr>
-      </w:pPr>
-      <w:r>
-        <w:rPr>
-          <w:rFonts w:ascii="Arial" w:hAnsi="Arial" w:cs="Arial"/>
-          <w:sz w:val="20"/>
-          <w:szCs w:val="20"/>
-        </w:rPr>
-        <w:t>Klasse IF11C</w:t>
-      </w:r>
-    </w:p>
-    <w:p>
-      <w:pPr>
-        <w:jc w:val="center"/>
-        <w:rPr>
-          <w:rFonts w:ascii="Arial" w:hAnsi="Arial" w:cs="Arial"/>
-          <w:sz w:val="20"/>
-          <w:szCs w:val="20"/>
-        </w:rPr>
-      </w:pPr>
-    </w:p>
-    <w:p>
-      <w:pPr>
-        <w:rPr>
-          <w:rFonts w:ascii="Arial" w:hAnsi="Arial" w:cs="Arial"/>
-          <w:sz w:val="20"/>
-          <w:szCs w:val="20"/>
-        </w:rPr>
-      </w:pPr>
-      <w:r>
-        <w:rPr>
-          <w:rFonts w:ascii="Arial" w:hAnsi="Arial" w:cs="Arial"/>
-          <w:sz w:val="20"/>
-          <w:szCs w:val="20"/>
-        </w:rPr>
         <w:br w:type="page"/>
       </w:r>
     </w:p>
     <w:p>
       <w:pPr>
-        <w:pStyle w:val="berschrift1"/>
-        <w:rPr>
-          <w:rFonts w:ascii="Arial" w:hAnsi="Arial" w:cs="Arial"/>
-        </w:rPr>
-      </w:pPr>
-      <w:r>
-        <w:rPr>
-          <w:rFonts w:ascii="Arial" w:hAnsi="Arial" w:cs="Arial"/>
-        </w:rPr>
-        <w:lastRenderedPageBreak/>
-        <w:t>Anschreiben</w:t>
-      </w:r>
-    </w:p>
-    <w:p>
-      <w:pPr>
-        <w:rPr>
-          <w:rFonts w:ascii="Arial" w:hAnsi="Arial" w:cs="Arial"/>
-        </w:rPr>
-      </w:pPr>
-    </w:p>
-    <w:p>
-      <w:pPr>
-        <w:spacing w:after="0"/>
-        <w:jc w:val="right"/>
-        <w:rPr>
-          <w:rFonts w:ascii="Arial" w:hAnsi="Arial" w:cs="Arial"/>
-          <w:sz w:val="24"/>
-          <w:szCs w:val="24"/>
-        </w:rPr>
-      </w:pPr>
-      <w:r>
-        <w:rPr>
-          <w:rFonts w:ascii="Arial" w:hAnsi="Arial" w:cs="Arial"/>
-          <w:sz w:val="24"/>
-          <w:szCs w:val="24"/>
-        </w:rPr>
-        <w:t>Systemhaus GmbH</w:t>
-      </w:r>
-    </w:p>
-    <w:p>
-      <w:pPr>
-        <w:spacing w:after="0"/>
-        <w:jc w:val="right"/>
-        <w:rPr>
-          <w:rFonts w:ascii="Arial" w:hAnsi="Arial" w:cs="Arial"/>
-          <w:sz w:val="24"/>
-          <w:szCs w:val="24"/>
-        </w:rPr>
-      </w:pPr>
-      <w:r>
-        <w:rPr>
-          <w:rFonts w:ascii="Arial" w:hAnsi="Arial" w:cs="Arial"/>
-          <w:sz w:val="24"/>
-          <w:szCs w:val="24"/>
-        </w:rPr>
-        <w:t>Ottostraße 22</w:t>
-      </w:r>
-    </w:p>
-    <w:p>
-      <w:pPr>
-        <w:spacing w:after="0"/>
-        <w:jc w:val="right"/>
-        <w:rPr>
-          <w:rFonts w:ascii="Arial" w:hAnsi="Arial" w:cs="Arial"/>
-          <w:sz w:val="24"/>
-          <w:szCs w:val="24"/>
-        </w:rPr>
-      </w:pPr>
-      <w:r>
-        <w:rPr>
-          <w:rFonts w:ascii="Arial" w:hAnsi="Arial" w:cs="Arial"/>
-          <w:sz w:val="24"/>
-          <w:szCs w:val="24"/>
-        </w:rPr>
-        <w:t>90762 Fürth</w:t>
-      </w:r>
-    </w:p>
-    <w:p>
-      <w:pPr>
-        <w:spacing w:after="0"/>
-        <w:jc w:val="right"/>
-        <w:rPr>
-          <w:rFonts w:ascii="Arial" w:hAnsi="Arial" w:cs="Arial"/>
-          <w:sz w:val="24"/>
-          <w:szCs w:val="24"/>
-        </w:rPr>
-      </w:pPr>
-      <w:r>
-        <w:rPr>
-          <w:rFonts w:ascii="Arial" w:hAnsi="Arial" w:cs="Arial"/>
-          <w:sz w:val="24"/>
-          <w:szCs w:val="24"/>
-        </w:rPr>
-        <w:t>21.12.2021</w:t>
-      </w:r>
-    </w:p>
-    <w:p>
-      <w:pPr>
-        <w:jc w:val="right"/>
-        <w:rPr>
-          <w:rFonts w:ascii="Arial" w:hAnsi="Arial" w:cs="Arial"/>
-          <w:sz w:val="24"/>
-          <w:szCs w:val="24"/>
-        </w:rPr>
-      </w:pPr>
-    </w:p>
-    <w:p>
-      <w:pPr>
-        <w:spacing w:after="0"/>
-        <w:rPr>
-          <w:rFonts w:ascii="Arial" w:hAnsi="Arial" w:cs="Arial"/>
-          <w:sz w:val="24"/>
-          <w:szCs w:val="24"/>
-        </w:rPr>
-      </w:pPr>
-      <w:r>
-        <w:rPr>
-          <w:rFonts w:ascii="Arial" w:hAnsi="Arial" w:cs="Arial"/>
-          <w:sz w:val="24"/>
-          <w:szCs w:val="24"/>
-        </w:rPr>
-        <w:t xml:space="preserve">Hans-Jürgen </w:t>
-      </w:r>
-      <w:proofErr w:type="spellStart"/>
-      <w:r>
-        <w:rPr>
-          <w:rFonts w:ascii="Arial" w:hAnsi="Arial" w:cs="Arial"/>
-          <w:sz w:val="24"/>
-          <w:szCs w:val="24"/>
-        </w:rPr>
-        <w:t>Nettmann</w:t>
-      </w:r>
-      <w:proofErr w:type="spellEnd"/>
-    </w:p>
-    <w:p>
-      <w:pPr>
-        <w:spacing w:after="0"/>
-        <w:rPr>
-          <w:rFonts w:ascii="Arial" w:hAnsi="Arial" w:cs="Arial"/>
-          <w:sz w:val="24"/>
-          <w:szCs w:val="24"/>
-        </w:rPr>
-      </w:pPr>
-      <w:r>
-        <w:rPr>
-          <w:rFonts w:ascii="Arial" w:hAnsi="Arial" w:cs="Arial"/>
-          <w:sz w:val="24"/>
-          <w:szCs w:val="24"/>
-        </w:rPr>
-        <w:t xml:space="preserve">Autohaus </w:t>
-      </w:r>
-      <w:proofErr w:type="spellStart"/>
-      <w:r>
-        <w:rPr>
-          <w:rFonts w:ascii="Arial" w:hAnsi="Arial" w:cs="Arial"/>
-          <w:sz w:val="24"/>
-          <w:szCs w:val="24"/>
-        </w:rPr>
-        <w:t>Nettmann</w:t>
-      </w:r>
-      <w:proofErr w:type="spellEnd"/>
-      <w:r>
-        <w:rPr>
-          <w:rFonts w:ascii="Arial" w:hAnsi="Arial" w:cs="Arial"/>
-          <w:sz w:val="24"/>
-          <w:szCs w:val="24"/>
-        </w:rPr>
-        <w:t xml:space="preserve"> GmbH</w:t>
-      </w:r>
-    </w:p>
-    <w:p>
-      <w:pPr>
-        <w:spacing w:after="0"/>
-        <w:rPr>
-          <w:rFonts w:ascii="Arial" w:hAnsi="Arial" w:cs="Arial"/>
-          <w:sz w:val="24"/>
-          <w:szCs w:val="24"/>
-        </w:rPr>
-      </w:pPr>
-      <w:proofErr w:type="spellStart"/>
-      <w:r>
-        <w:rPr>
-          <w:rFonts w:ascii="Arial" w:hAnsi="Arial" w:cs="Arial"/>
-          <w:sz w:val="24"/>
-          <w:szCs w:val="24"/>
-        </w:rPr>
-        <w:t>Nettmannstraße</w:t>
-      </w:r>
-      <w:proofErr w:type="spellEnd"/>
-      <w:r>
-        <w:rPr>
-          <w:rFonts w:ascii="Arial" w:hAnsi="Arial" w:cs="Arial"/>
-          <w:sz w:val="24"/>
-          <w:szCs w:val="24"/>
-        </w:rPr>
-        <w:t xml:space="preserve"> 1</w:t>
-      </w:r>
-    </w:p>
-    <w:p>
-      <w:pPr>
-        <w:spacing w:after="0"/>
-        <w:rPr>
-          <w:rFonts w:ascii="Arial" w:hAnsi="Arial" w:cs="Arial"/>
-          <w:sz w:val="24"/>
-          <w:szCs w:val="24"/>
-        </w:rPr>
-      </w:pPr>
-      <w:r>
-        <w:rPr>
-          <w:rFonts w:ascii="Arial" w:hAnsi="Arial" w:cs="Arial"/>
-          <w:sz w:val="24"/>
-          <w:szCs w:val="24"/>
-        </w:rPr>
-        <w:t xml:space="preserve">29017 </w:t>
-      </w:r>
-      <w:proofErr w:type="spellStart"/>
-      <w:r>
-        <w:rPr>
-          <w:rFonts w:ascii="Arial" w:hAnsi="Arial" w:cs="Arial"/>
-          <w:sz w:val="24"/>
-          <w:szCs w:val="24"/>
-        </w:rPr>
-        <w:t>Nettmannstadt</w:t>
-      </w:r>
-      <w:proofErr w:type="spellEnd"/>
-    </w:p>
-    <w:p>
-      <w:pPr>
-        <w:rPr>
-          <w:rFonts w:ascii="Arial" w:hAnsi="Arial" w:cs="Arial"/>
-          <w:sz w:val="24"/>
-          <w:szCs w:val="24"/>
-        </w:rPr>
-      </w:pPr>
-    </w:p>
-    <w:p>
-      <w:pPr>
-        <w:rPr>
-          <w:rFonts w:ascii="Arial" w:hAnsi="Arial" w:cs="Arial"/>
-          <w:b/>
-          <w:sz w:val="24"/>
-          <w:szCs w:val="24"/>
-        </w:rPr>
-      </w:pPr>
-      <w:r>
-        <w:rPr>
-          <w:rFonts w:ascii="Arial" w:hAnsi="Arial" w:cs="Arial"/>
-          <w:b/>
-          <w:sz w:val="24"/>
-          <w:szCs w:val="24"/>
-        </w:rPr>
-        <w:t>Bezüglich der Erstellung des neuen Server-Client-Netzwerks</w:t>
-      </w:r>
-    </w:p>
-    <w:p>
-      <w:pPr>
-        <w:rPr>
-          <w:rFonts w:ascii="Arial" w:hAnsi="Arial" w:cs="Arial"/>
-          <w:sz w:val="24"/>
-          <w:szCs w:val="24"/>
-        </w:rPr>
-      </w:pPr>
-      <w:r>
-        <w:rPr>
-          <w:rFonts w:ascii="Arial" w:hAnsi="Arial" w:cs="Arial"/>
-          <w:sz w:val="24"/>
-          <w:szCs w:val="24"/>
-        </w:rPr>
-        <w:t xml:space="preserve">Sehr geehrter Herr </w:t>
-      </w:r>
-      <w:proofErr w:type="spellStart"/>
-      <w:r>
-        <w:rPr>
-          <w:rFonts w:ascii="Arial" w:hAnsi="Arial" w:cs="Arial"/>
-          <w:sz w:val="24"/>
-          <w:szCs w:val="24"/>
-        </w:rPr>
-        <w:t>Nettmann</w:t>
-      </w:r>
-      <w:proofErr w:type="spellEnd"/>
-      <w:r>
-        <w:rPr>
-          <w:rFonts w:ascii="Arial" w:hAnsi="Arial" w:cs="Arial"/>
-          <w:sz w:val="24"/>
-          <w:szCs w:val="24"/>
-        </w:rPr>
-        <w:t>,</w:t>
-      </w:r>
-    </w:p>
-    <w:p>
-      <w:pPr>
-        <w:rPr>
-          <w:rFonts w:ascii="Arial" w:hAnsi="Arial" w:cs="Arial"/>
-          <w:sz w:val="24"/>
-          <w:szCs w:val="24"/>
-        </w:rPr>
-      </w:pPr>
-      <w:r>
-        <w:rPr>
-          <w:rFonts w:ascii="Arial" w:hAnsi="Arial" w:cs="Arial"/>
-          <w:sz w:val="24"/>
-          <w:szCs w:val="24"/>
-        </w:rPr>
-        <w:t xml:space="preserve">Vielen Dank für Ihre Anfrage zum Aufbau eines </w:t>
-      </w:r>
-      <w:r>
-        <w:rPr>
-          <w:rFonts w:ascii="Arial" w:hAnsi="Arial" w:cs="Arial"/>
-          <w:sz w:val="24"/>
-          <w:szCs w:val="24"/>
-        </w:rPr>
-        <w:t>Server</w:t>
-      </w:r>
-      <w:r>
-        <w:rPr>
-          <w:rFonts w:ascii="Arial" w:hAnsi="Arial" w:cs="Arial"/>
-          <w:sz w:val="24"/>
-          <w:szCs w:val="24"/>
-        </w:rPr>
-        <w:t>-</w:t>
-      </w:r>
-      <w:r>
-        <w:rPr>
-          <w:rFonts w:ascii="Arial" w:hAnsi="Arial" w:cs="Arial"/>
-          <w:sz w:val="24"/>
-          <w:szCs w:val="24"/>
-        </w:rPr>
-        <w:t>Client</w:t>
-      </w:r>
-      <w:r>
-        <w:rPr>
-          <w:rFonts w:ascii="Arial" w:hAnsi="Arial" w:cs="Arial"/>
-          <w:sz w:val="24"/>
-          <w:szCs w:val="24"/>
-        </w:rPr>
-        <w:t>-Netzwerkes in Ihrer Firma. Gerne nehmen wir Ihren Auftrag entgegen und freuen uns auf die Zusammenarbeit mit Ihnen.</w:t>
-      </w:r>
-    </w:p>
-    <w:p>
-      <w:pPr>
-        <w:rPr>
-          <w:rFonts w:ascii="Arial" w:hAnsi="Arial" w:cs="Arial"/>
-          <w:sz w:val="24"/>
-          <w:szCs w:val="24"/>
-        </w:rPr>
-      </w:pPr>
-      <w:r>
-        <w:rPr>
-          <w:rFonts w:ascii="Arial" w:hAnsi="Arial" w:cs="Arial"/>
-          <w:sz w:val="24"/>
-          <w:szCs w:val="24"/>
-        </w:rPr>
-        <w:t>Wie bereits besprochen, werden wir uns um den kompletten Aufbau des Netzwerkes kümmern, und Ihnen anschließend für alle Mitarbeiter geeignete Zugangsdaten bereitstellen.</w:t>
-      </w:r>
-    </w:p>
-    <w:p>
-      <w:pPr>
-        <w:rPr>
-          <w:rFonts w:ascii="Arial" w:hAnsi="Arial" w:cs="Arial"/>
-          <w:sz w:val="24"/>
-          <w:szCs w:val="24"/>
-        </w:rPr>
-      </w:pPr>
-      <w:r>
-        <w:rPr>
-          <w:rFonts w:ascii="Arial" w:hAnsi="Arial" w:cs="Arial"/>
-          <w:sz w:val="24"/>
-          <w:szCs w:val="24"/>
-        </w:rPr>
-        <w:t>Weitere Informationen über den Ablauf, unsere Leistungen, o.ä. entnehmen Sie bitte der Projektbeschreibung im Anhang.</w:t>
-      </w:r>
-    </w:p>
-    <w:p>
-      <w:pPr>
-        <w:rPr>
-          <w:rFonts w:ascii="Arial" w:hAnsi="Arial" w:cs="Arial"/>
-          <w:sz w:val="24"/>
-          <w:szCs w:val="24"/>
-        </w:rPr>
-      </w:pPr>
-      <w:r>
-        <w:rPr>
-          <w:rFonts w:ascii="Arial" w:hAnsi="Arial" w:cs="Arial"/>
-          <w:sz w:val="24"/>
-          <w:szCs w:val="24"/>
-        </w:rPr>
-        <w:t>Sollten Sie Fragen an uns haben, zögern Sie nicht</w:t>
-      </w:r>
-      <w:r>
-        <w:rPr>
-          <w:rFonts w:ascii="Arial" w:hAnsi="Arial" w:cs="Arial"/>
-          <w:sz w:val="24"/>
-          <w:szCs w:val="24"/>
-        </w:rPr>
-        <w:t xml:space="preserve"> uns </w:t>
-      </w:r>
-      <w:r>
-        <w:rPr>
-          <w:rFonts w:ascii="Arial" w:hAnsi="Arial" w:cs="Arial"/>
-          <w:sz w:val="24"/>
-          <w:szCs w:val="24"/>
-        </w:rPr>
-        <w:t>zu kontaktieren.</w:t>
-      </w:r>
-    </w:p>
-    <w:p>
-      <w:pPr>
-        <w:rPr>
-          <w:rFonts w:ascii="Arial" w:hAnsi="Arial" w:cs="Arial"/>
-          <w:sz w:val="24"/>
-          <w:szCs w:val="24"/>
-        </w:rPr>
-      </w:pPr>
-      <w:r>
-        <w:rPr>
-          <w:rFonts w:ascii="Arial" w:hAnsi="Arial" w:cs="Arial"/>
-          <w:sz w:val="24"/>
-          <w:szCs w:val="24"/>
-        </w:rPr>
-        <w:t>Mit freundlichen Grüßen,</w:t>
-      </w:r>
-    </w:p>
-    <w:p>
-      <w:pPr>
-        <w:rPr>
-          <w:rFonts w:ascii="Arial" w:hAnsi="Arial" w:cs="Arial"/>
-          <w:sz w:val="24"/>
-          <w:szCs w:val="24"/>
-        </w:rPr>
-      </w:pPr>
-      <w:r>
-        <w:rPr>
-          <w:rFonts w:ascii="Arial" w:hAnsi="Arial" w:cs="Arial"/>
-          <w:sz w:val="24"/>
-          <w:szCs w:val="24"/>
-        </w:rPr>
-        <w:t>Sandra Saueressig</w:t>
-      </w:r>
-      <w:r>
-        <w:rPr>
-          <w:rFonts w:ascii="Arial" w:hAnsi="Arial" w:cs="Arial"/>
-          <w:sz w:val="24"/>
-          <w:szCs w:val="24"/>
-        </w:rPr>
-        <w:br/>
-      </w:r>
-      <w:proofErr w:type="spellStart"/>
-      <w:r>
-        <w:rPr>
-          <w:rFonts w:ascii="Arial" w:hAnsi="Arial" w:cs="Arial"/>
-          <w:sz w:val="24"/>
-          <w:szCs w:val="24"/>
-        </w:rPr>
-        <w:t>i.A.v</w:t>
-      </w:r>
-      <w:proofErr w:type="spellEnd"/>
-      <w:r>
-        <w:rPr>
-          <w:rFonts w:ascii="Arial" w:hAnsi="Arial" w:cs="Arial"/>
-          <w:sz w:val="24"/>
-          <w:szCs w:val="24"/>
-        </w:rPr>
-        <w:t>. Systemhaus GmbH</w:t>
-      </w:r>
-      <w:r>
-        <w:rPr>
-          <w:rFonts w:ascii="Arial" w:hAnsi="Arial" w:cs="Arial"/>
-          <w:sz w:val="24"/>
-          <w:szCs w:val="24"/>
-        </w:rPr>
-        <w:br/>
-        <w:t>Auszubildende zur Fachinformatikerin</w:t>
-      </w:r>
-    </w:p>
-    <w:p>
-      <w:pPr>
-        <w:rPr>
-          <w:rFonts w:ascii="Arial" w:hAnsi="Arial" w:cs="Arial"/>
-          <w:sz w:val="20"/>
-          <w:szCs w:val="20"/>
-        </w:rPr>
-      </w:pPr>
-    </w:p>
-    <w:p>
-      <w:pPr>
-        <w:rPr>
-          <w:rFonts w:ascii="Arial" w:hAnsi="Arial" w:cs="Arial"/>
-          <w:sz w:val="20"/>
-          <w:szCs w:val="20"/>
-        </w:rPr>
-      </w:pPr>
-      <w:r>
-        <w:rPr>
-          <w:rFonts w:ascii="Arial" w:hAnsi="Arial" w:cs="Arial"/>
-          <w:sz w:val="20"/>
-          <w:szCs w:val="20"/>
-        </w:rPr>
-        <w:br w:type="page"/>
-      </w:r>
-    </w:p>
-    <w:p>
-      <w:pPr>
-        <w:pStyle w:val="berschrift1"/>
+        <w:pStyle w:val="Heading1"/>
         <w:rPr>
           <w:rFonts w:ascii="Arial" w:hAnsi="Arial" w:cs="Arial"/>
         </w:rPr>
@@ -928,25 +715,7 @@
           <w:sz w:val="24"/>
           <w:szCs w:val="24"/>
         </w:rPr>
-        <w:t xml:space="preserve">Auftraggeber: Autohaus </w:t>
-      </w:r>
-      <w:proofErr w:type="spellStart"/>
-      <w:r>
-        <w:rPr>
-          <w:rFonts w:ascii="Arial" w:hAnsi="Arial" w:cs="Arial"/>
-          <w:sz w:val="24"/>
-          <w:szCs w:val="24"/>
-        </w:rPr>
-        <w:t>Nettmann</w:t>
-      </w:r>
-      <w:proofErr w:type="spellEnd"/>
-      <w:r>
-        <w:rPr>
-          <w:rFonts w:ascii="Arial" w:hAnsi="Arial" w:cs="Arial"/>
-          <w:sz w:val="24"/>
-          <w:szCs w:val="24"/>
-        </w:rPr>
-        <w:t xml:space="preserve"> GmbH</w:t>
+        <w:t>Auftraggeber: Autohaus Nettmann GmbH</w:t>
       </w:r>
     </w:p>
     <w:p>
@@ -985,7 +754,7 @@
     </w:p>
     <w:p>
       <w:pPr>
-        <w:pStyle w:val="Listenabsatz"/>
+        <w:pStyle w:val="ListParagraph"/>
         <w:numPr>
           <w:ilvl w:val="0"/>
           <w:numId w:val="1"/>
@@ -1007,7 +776,7 @@
     </w:p>
     <w:p>
       <w:pPr>
-        <w:pStyle w:val="Listenabsatz"/>
+        <w:pStyle w:val="ListParagraph"/>
         <w:numPr>
           <w:ilvl w:val="0"/>
           <w:numId w:val="1"/>
@@ -1029,7 +798,7 @@
     </w:p>
     <w:p>
       <w:pPr>
-        <w:pStyle w:val="Listenabsatz"/>
+        <w:pStyle w:val="ListParagraph"/>
         <w:numPr>
           <w:ilvl w:val="0"/>
           <w:numId w:val="1"/>
@@ -1046,25 +815,7 @@
           <w:sz w:val="24"/>
           <w:szCs w:val="24"/>
         </w:rPr>
-        <w:t xml:space="preserve">Benutzerrollen sollen über </w:t>
-      </w:r>
-      <w:proofErr w:type="spellStart"/>
-      <w:r>
-        <w:rPr>
-          <w:rFonts w:ascii="Arial" w:hAnsi="Arial" w:cs="Arial"/>
-          <w:sz w:val="24"/>
-          <w:szCs w:val="24"/>
-        </w:rPr>
-        <w:t>Active</w:t>
-      </w:r>
-      <w:proofErr w:type="spellEnd"/>
-      <w:r>
-        <w:rPr>
-          <w:rFonts w:ascii="Arial" w:hAnsi="Arial" w:cs="Arial"/>
-          <w:sz w:val="24"/>
-          <w:szCs w:val="24"/>
-        </w:rPr>
-        <w:t xml:space="preserve"> Directory </w:t>
+        <w:t xml:space="preserve">Benutzerrollen sollen über Active Directory </w:t>
       </w:r>
       <w:r>
         <w:rPr>
@@ -1077,7 +828,7 @@
     </w:p>
     <w:p>
       <w:pPr>
-        <w:pStyle w:val="Listenabsatz"/>
+        <w:pStyle w:val="ListParagraph"/>
         <w:numPr>
           <w:ilvl w:val="0"/>
           <w:numId w:val="1"/>
@@ -1099,7 +850,7 @@
     </w:p>
     <w:p>
       <w:pPr>
-        <w:pStyle w:val="Listenabsatz"/>
+        <w:pStyle w:val="ListParagraph"/>
         <w:numPr>
           <w:ilvl w:val="0"/>
           <w:numId w:val="1"/>
@@ -1121,7 +872,7 @@
     </w:p>
     <w:p>
       <w:pPr>
-        <w:pStyle w:val="Listenabsatz"/>
+        <w:pStyle w:val="ListParagraph"/>
         <w:numPr>
           <w:ilvl w:val="0"/>
           <w:numId w:val="1"/>
@@ -1143,7 +894,7 @@
     </w:p>
     <w:p>
       <w:pPr>
-        <w:pStyle w:val="Listenabsatz"/>
+        <w:pStyle w:val="ListParagraph"/>
         <w:numPr>
           <w:ilvl w:val="0"/>
           <w:numId w:val="1"/>
@@ -1165,7 +916,7 @@
     </w:p>
     <w:p>
       <w:pPr>
-        <w:pStyle w:val="Listenabsatz"/>
+        <w:pStyle w:val="ListParagraph"/>
         <w:numPr>
           <w:ilvl w:val="0"/>
           <w:numId w:val="1"/>
@@ -1187,7 +938,7 @@
     </w:p>
     <w:p>
       <w:pPr>
-        <w:pStyle w:val="Listenabsatz"/>
+        <w:pStyle w:val="ListParagraph"/>
         <w:numPr>
           <w:ilvl w:val="0"/>
           <w:numId w:val="1"/>
@@ -1209,7 +960,7 @@
     </w:p>
     <w:p>
       <w:pPr>
-        <w:pStyle w:val="Listenabsatz"/>
+        <w:pStyle w:val="ListParagraph"/>
         <w:numPr>
           <w:ilvl w:val="0"/>
           <w:numId w:val="1"/>
@@ -1231,7 +982,7 @@
     </w:p>
     <w:p>
       <w:pPr>
-        <w:pStyle w:val="Listenabsatz"/>
+        <w:pStyle w:val="ListParagraph"/>
         <w:numPr>
           <w:ilvl w:val="0"/>
           <w:numId w:val="1"/>
@@ -1253,7 +1004,7 @@
     </w:p>
     <w:p>
       <w:pPr>
-        <w:pStyle w:val="Listenabsatz"/>
+        <w:pStyle w:val="ListParagraph"/>
         <w:numPr>
           <w:ilvl w:val="0"/>
           <w:numId w:val="1"/>
@@ -1275,7 +1026,7 @@
     </w:p>
     <w:p>
       <w:pPr>
-        <w:pStyle w:val="Listenabsatz"/>
+        <w:pStyle w:val="ListParagraph"/>
         <w:numPr>
           <w:ilvl w:val="0"/>
           <w:numId w:val="1"/>
@@ -1321,7 +1072,7 @@
     </w:p>
     <w:p>
       <w:pPr>
-        <w:pStyle w:val="Listenabsatz"/>
+        <w:pStyle w:val="ListParagraph"/>
         <w:numPr>
           <w:ilvl w:val="0"/>
           <w:numId w:val="1"/>
@@ -1343,7 +1094,7 @@
     </w:p>
     <w:p>
       <w:pPr>
-        <w:pStyle w:val="Listenabsatz"/>
+        <w:pStyle w:val="ListParagraph"/>
         <w:numPr>
           <w:ilvl w:val="0"/>
           <w:numId w:val="1"/>
@@ -1382,7 +1133,7 @@
     </w:p>
     <w:p>
       <w:pPr>
-        <w:pStyle w:val="Listenabsatz"/>
+        <w:pStyle w:val="ListParagraph"/>
         <w:numPr>
           <w:ilvl w:val="0"/>
           <w:numId w:val="1"/>
@@ -1401,6 +1152,14 @@
         </w:rPr>
         <w:t>Keine</w:t>
       </w:r>
+      <w:r>
+        <w:rPr>
+          <w:rFonts w:ascii="Arial" w:hAnsi="Arial" w:cs="Arial"/>
+          <w:sz w:val="24"/>
+          <w:szCs w:val="24"/>
+        </w:rPr>
+        <w:t xml:space="preserve"> bekannt</w:t>
+      </w:r>
     </w:p>
     <w:p>
       <w:pPr>
@@ -1417,7 +1176,7 @@
     </w:p>
     <w:p>
       <w:pPr>
-        <w:pStyle w:val="berschrift1"/>
+        <w:pStyle w:val="Heading1"/>
         <w:rPr>
           <w:rFonts w:ascii="Arial" w:hAnsi="Arial" w:cs="Arial"/>
         </w:rPr>
@@ -1533,7 +1292,7 @@
     </w:p>
     <w:p>
       <w:pPr>
-        <w:pStyle w:val="berschrift2"/>
+        <w:pStyle w:val="Heading2"/>
         <w:rPr>
           <w:rFonts w:ascii="Arial" w:hAnsi="Arial" w:cs="Arial"/>
         </w:rPr>
@@ -1547,7 +1306,7 @@
     </w:p>
     <w:tbl>
       <w:tblPr>
-        <w:tblStyle w:val="EinfacheTabelle3"/>
+        <w:tblStyle w:val="PlainTable3"/>
         <w:tblW w:w="0" w:type="auto"/>
         <w:tblLook w:val="04A0" w:firstRow="1" w:lastRow="0" w:firstColumn="1" w:lastColumn="0" w:noHBand="0" w:noVBand="1"/>
       </w:tblPr>
@@ -1908,55 +1667,35 @@
                 <w:szCs w:val="28"/>
               </w:rPr>
             </w:pPr>
-            <w:proofErr w:type="spellStart"/>
             <w:r>
               <w:rPr>
                 <w:rFonts w:ascii="Arial" w:hAnsi="Arial" w:cs="Arial"/>
                 <w:sz w:val="28"/>
                 <w:szCs w:val="28"/>
               </w:rPr>
-              <w:t>Lijon</w:t>
-            </w:r>
-            <w:proofErr w:type="spellEnd"/>
-            <w:r>
+              <w:t>Lijon Fogel</w:t>
+            </w:r>
+          </w:p>
+        </w:tc>
+        <w:tc>
+          <w:tcPr>
+            <w:tcW w:w="2266" w:type="dxa"/>
+          </w:tcPr>
+          <w:p>
+            <w:pPr>
+              <w:cnfStyle w:val="000000100000" w:firstRow="0" w:lastRow="0" w:firstColumn="0" w:lastColumn="0" w:oddVBand="0" w:evenVBand="0" w:oddHBand="1" w:evenHBand="0" w:firstRowFirstColumn="0" w:firstRowLastColumn="0" w:lastRowFirstColumn="0" w:lastRowLastColumn="0"/>
               <w:rPr>
                 <w:rFonts w:ascii="Arial" w:hAnsi="Arial" w:cs="Arial"/>
                 <w:sz w:val="28"/>
                 <w:szCs w:val="28"/>
               </w:rPr>
-              <w:t xml:space="preserve"> </w:t>
-            </w:r>
-            <w:proofErr w:type="spellStart"/>
+            </w:pPr>
             <w:r>
               <w:rPr>
                 <w:rFonts w:ascii="Arial" w:hAnsi="Arial" w:cs="Arial"/>
                 <w:sz w:val="28"/>
                 <w:szCs w:val="28"/>
               </w:rPr>
-              <w:t>Fogel</w:t>
-            </w:r>
-            <w:proofErr w:type="spellEnd"/>
-          </w:p>
-        </w:tc>
-        <w:tc>
-          <w:tcPr>
-            <w:tcW w:w="2266" w:type="dxa"/>
-          </w:tcPr>
-          <w:p>
-            <w:pPr>
-              <w:cnfStyle w:val="000000100000" w:firstRow="0" w:lastRow="0" w:firstColumn="0" w:lastColumn="0" w:oddVBand="0" w:evenVBand="0" w:oddHBand="1" w:evenHBand="0" w:firstRowFirstColumn="0" w:firstRowLastColumn="0" w:lastRowFirstColumn="0" w:lastRowLastColumn="0"/>
-              <w:rPr>
-                <w:rFonts w:ascii="Arial" w:hAnsi="Arial" w:cs="Arial"/>
-                <w:sz w:val="28"/>
-                <w:szCs w:val="28"/>
-              </w:rPr>
-            </w:pPr>
-            <w:r>
-              <w:rPr>
-                <w:rFonts w:ascii="Arial" w:hAnsi="Arial" w:cs="Arial"/>
-                <w:sz w:val="28"/>
-                <w:szCs w:val="28"/>
-              </w:rPr>
               <w:t>Server</w:t>
             </w:r>
           </w:p>
@@ -1972,7 +1711,7 @@
     </w:p>
     <w:p>
       <w:pPr>
-        <w:pStyle w:val="berschrift2"/>
+        <w:pStyle w:val="Heading2"/>
         <w:rPr>
           <w:rFonts w:ascii="Arial" w:hAnsi="Arial" w:cs="Arial"/>
         </w:rPr>
@@ -1986,7 +1725,7 @@
     </w:p>
     <w:p>
       <w:pPr>
-        <w:pStyle w:val="Listenabsatz"/>
+        <w:pStyle w:val="ListParagraph"/>
         <w:numPr>
           <w:ilvl w:val="0"/>
           <w:numId w:val="1"/>
@@ -1997,7 +1736,6 @@
           <w:szCs w:val="24"/>
         </w:rPr>
       </w:pPr>
-      <w:proofErr w:type="spellStart"/>
       <w:r>
         <w:rPr>
           <w:rFonts w:ascii="Arial" w:hAnsi="Arial" w:cs="Arial"/>
@@ -2006,11 +1744,10 @@
         </w:rPr>
         <w:t>Clientman</w:t>
       </w:r>
-      <w:proofErr w:type="spellEnd"/>
     </w:p>
     <w:tbl>
       <w:tblPr>
-        <w:tblStyle w:val="EinfacheTabelle4"/>
+        <w:tblStyle w:val="PlainTable4"/>
         <w:tblW w:w="0" w:type="auto"/>
         <w:tblLook w:val="04A0" w:firstRow="1" w:lastRow="0" w:firstColumn="1" w:lastColumn="0" w:noHBand="0" w:noVBand="1"/>
       </w:tblPr>
@@ -2337,27 +2074,7 @@
                 <w:szCs w:val="24"/>
                 <w:lang w:eastAsia="de-DE"/>
               </w:rPr>
-              <w:t xml:space="preserve">Tuesday, </w:t>
-            </w:r>
-            <w:proofErr w:type="spellStart"/>
-            <w:r>
-              <w:rPr>
-                <w:rFonts w:ascii="Arial" w:hAnsi="Arial" w:cs="Arial"/>
-                <w:sz w:val="24"/>
-                <w:szCs w:val="24"/>
-                <w:lang w:eastAsia="de-DE"/>
-              </w:rPr>
-              <w:t>December</w:t>
-            </w:r>
-            <w:proofErr w:type="spellEnd"/>
-            <w:r>
-              <w:rPr>
-                <w:rFonts w:ascii="Arial" w:hAnsi="Arial" w:cs="Arial"/>
-                <w:sz w:val="24"/>
-                <w:szCs w:val="24"/>
-                <w:lang w:eastAsia="de-DE"/>
-              </w:rPr>
-              <w:t xml:space="preserve"> 21, 2021 12:17:29 PM</w:t>
+              <w:t>Tuesday, December 21, 2021 12:17:29 PM</w:t>
             </w:r>
           </w:p>
         </w:tc>
@@ -2409,27 +2126,7 @@
                 <w:szCs w:val="24"/>
                 <w:lang w:eastAsia="de-DE"/>
               </w:rPr>
-              <w:t xml:space="preserve">Wednesday, </w:t>
-            </w:r>
-            <w:proofErr w:type="spellStart"/>
-            <w:r>
-              <w:rPr>
-                <w:rFonts w:ascii="Arial" w:hAnsi="Arial" w:cs="Arial"/>
-                <w:sz w:val="24"/>
-                <w:szCs w:val="24"/>
-                <w:lang w:eastAsia="de-DE"/>
-              </w:rPr>
-              <w:t>December</w:t>
-            </w:r>
-            <w:proofErr w:type="spellEnd"/>
-            <w:r>
-              <w:rPr>
-                <w:rFonts w:ascii="Arial" w:hAnsi="Arial" w:cs="Arial"/>
-                <w:sz w:val="24"/>
-                <w:szCs w:val="24"/>
-                <w:lang w:eastAsia="de-DE"/>
-              </w:rPr>
-              <w:t xml:space="preserve"> 29, 2021 12:17:56 PM</w:t>
+              <w:t>Wednesday, December 29, 2021 12:17:56 PM</w:t>
             </w:r>
           </w:p>
         </w:tc>
@@ -2624,7 +2321,7 @@
     </w:p>
     <w:p>
       <w:pPr>
-        <w:pStyle w:val="Listenabsatz"/>
+        <w:pStyle w:val="ListParagraph"/>
         <w:numPr>
           <w:ilvl w:val="0"/>
           <w:numId w:val="1"/>
@@ -2635,7 +2332,6 @@
           <w:szCs w:val="24"/>
         </w:rPr>
       </w:pPr>
-      <w:proofErr w:type="spellStart"/>
       <w:r>
         <w:rPr>
           <w:rFonts w:ascii="Arial" w:hAnsi="Arial" w:cs="Arial"/>
@@ -2645,11 +2341,10 @@
         <w:lastRenderedPageBreak/>
         <w:t>Clientwoman</w:t>
       </w:r>
-      <w:proofErr w:type="spellEnd"/>
     </w:p>
     <w:tbl>
       <w:tblPr>
-        <w:tblStyle w:val="EinfacheTabelle4"/>
+        <w:tblStyle w:val="PlainTable4"/>
         <w:tblW w:w="0" w:type="auto"/>
         <w:tblLook w:val="04A0" w:firstRow="1" w:lastRow="0" w:firstColumn="1" w:lastColumn="0" w:noHBand="0" w:noVBand="1"/>
       </w:tblPr>
@@ -2976,27 +2671,7 @@
                 <w:szCs w:val="24"/>
                 <w:lang w:eastAsia="de-DE"/>
               </w:rPr>
-              <w:t xml:space="preserve">Tuesday, </w:t>
-            </w:r>
-            <w:proofErr w:type="spellStart"/>
-            <w:r>
-              <w:rPr>
-                <w:rFonts w:ascii="Arial" w:hAnsi="Arial" w:cs="Arial"/>
-                <w:sz w:val="24"/>
-                <w:szCs w:val="24"/>
-                <w:lang w:eastAsia="de-DE"/>
-              </w:rPr>
-              <w:t>December</w:t>
-            </w:r>
-            <w:proofErr w:type="spellEnd"/>
-            <w:r>
-              <w:rPr>
-                <w:rFonts w:ascii="Arial" w:hAnsi="Arial" w:cs="Arial"/>
-                <w:sz w:val="24"/>
-                <w:szCs w:val="24"/>
-                <w:lang w:eastAsia="de-DE"/>
-              </w:rPr>
-              <w:t xml:space="preserve"> 21, 2021 12:17:29 PM</w:t>
+              <w:t>Tuesday, December 21, 2021 12:17:29 PM</w:t>
             </w:r>
           </w:p>
         </w:tc>
@@ -3048,27 +2723,7 @@
                 <w:szCs w:val="24"/>
                 <w:lang w:eastAsia="de-DE"/>
               </w:rPr>
-              <w:t xml:space="preserve">Wednesday, </w:t>
-            </w:r>
-            <w:proofErr w:type="spellStart"/>
-            <w:r>
-              <w:rPr>
-                <w:rFonts w:ascii="Arial" w:hAnsi="Arial" w:cs="Arial"/>
-                <w:sz w:val="24"/>
-                <w:szCs w:val="24"/>
-                <w:lang w:eastAsia="de-DE"/>
-              </w:rPr>
-              <w:t>December</w:t>
-            </w:r>
-            <w:proofErr w:type="spellEnd"/>
-            <w:r>
-              <w:rPr>
-                <w:rFonts w:ascii="Arial" w:hAnsi="Arial" w:cs="Arial"/>
-                <w:sz w:val="24"/>
-                <w:szCs w:val="24"/>
-                <w:lang w:eastAsia="de-DE"/>
-              </w:rPr>
-              <w:t xml:space="preserve"> 29, 2021 12:17:56 PM</w:t>
+              <w:t>Wednesday, December 29, 2021 12:17:56 PM</w:t>
             </w:r>
           </w:p>
         </w:tc>
@@ -3248,7 +2903,7 @@
     </w:p>
     <w:p>
       <w:pPr>
-        <w:pStyle w:val="Listenabsatz"/>
+        <w:pStyle w:val="ListParagraph"/>
         <w:numPr>
           <w:ilvl w:val="0"/>
           <w:numId w:val="1"/>
@@ -3266,7 +2921,7 @@
     </w:p>
     <w:p>
       <w:pPr>
-        <w:pStyle w:val="berschrift1"/>
+        <w:pStyle w:val="Heading1"/>
         <w:rPr>
           <w:rFonts w:ascii="Arial" w:hAnsi="Arial" w:cs="Arial"/>
         </w:rPr>
@@ -3281,7 +2936,7 @@
     </w:p>
     <w:p>
       <w:pPr>
-        <w:pStyle w:val="berschrift2"/>
+        <w:pStyle w:val="Heading2"/>
         <w:rPr>
           <w:rFonts w:ascii="Arial" w:hAnsi="Arial" w:cs="Arial"/>
         </w:rPr>
@@ -3295,7 +2950,7 @@
     </w:p>
     <w:p>
       <w:pPr>
-        <w:pStyle w:val="Listenabsatz"/>
+        <w:pStyle w:val="ListParagraph"/>
         <w:numPr>
           <w:ilvl w:val="0"/>
           <w:numId w:val="1"/>
@@ -3319,7 +2974,7 @@
     </w:p>
     <w:p>
       <w:pPr>
-        <w:pStyle w:val="Listenabsatz"/>
+        <w:pStyle w:val="ListParagraph"/>
         <w:numPr>
           <w:ilvl w:val="0"/>
           <w:numId w:val="1"/>
@@ -3343,7 +2998,7 @@
     </w:p>
     <w:p>
       <w:pPr>
-        <w:pStyle w:val="Listenabsatz"/>
+        <w:pStyle w:val="ListParagraph"/>
         <w:numPr>
           <w:ilvl w:val="0"/>
           <w:numId w:val="1"/>
@@ -3367,7 +3022,7 @@
     </w:p>
     <w:p>
       <w:pPr>
-        <w:pStyle w:val="Listenabsatz"/>
+        <w:pStyle w:val="ListParagraph"/>
         <w:numPr>
           <w:ilvl w:val="0"/>
           <w:numId w:val="1"/>
@@ -3391,7 +3046,7 @@
     </w:p>
     <w:p>
       <w:pPr>
-        <w:pStyle w:val="Listenabsatz"/>
+        <w:pStyle w:val="ListParagraph"/>
         <w:numPr>
           <w:ilvl w:val="0"/>
           <w:numId w:val="1"/>
@@ -3410,23 +3065,12 @@
           <w:szCs w:val="24"/>
           <w:lang w:eastAsia="de-DE"/>
         </w:rPr>
-        <w:t xml:space="preserve">Netzwerkkarte: </w:t>
-      </w:r>
-      <w:proofErr w:type="spellStart"/>
-      <w:r>
-        <w:rPr>
-          <w:rFonts w:ascii="Arial" w:hAnsi="Arial" w:cs="Arial"/>
-          <w:sz w:val="24"/>
-          <w:szCs w:val="24"/>
-          <w:lang w:eastAsia="de-DE"/>
-        </w:rPr>
-        <w:t>Bridged</w:t>
-      </w:r>
-      <w:proofErr w:type="spellEnd"/>
-    </w:p>
-    <w:p>
-      <w:pPr>
-        <w:pStyle w:val="Listenabsatz"/>
+        <w:t>Netzwerkkarte: Bridged</w:t>
+      </w:r>
+    </w:p>
+    <w:p>
+      <w:pPr>
+        <w:pStyle w:val="ListParagraph"/>
         <w:numPr>
           <w:ilvl w:val="0"/>
           <w:numId w:val="1"/>
@@ -3450,7 +3094,7 @@
     </w:p>
     <w:p>
       <w:pPr>
-        <w:pStyle w:val="Listenabsatz"/>
+        <w:pStyle w:val="ListParagraph"/>
         <w:numPr>
           <w:ilvl w:val="0"/>
           <w:numId w:val="1"/>
@@ -3469,23 +3113,12 @@
           <w:szCs w:val="24"/>
           <w:lang w:eastAsia="de-DE"/>
         </w:rPr>
-        <w:t xml:space="preserve">Servername: </w:t>
-      </w:r>
-      <w:proofErr w:type="spellStart"/>
-      <w:r>
-        <w:rPr>
-          <w:rFonts w:ascii="Arial" w:hAnsi="Arial" w:cs="Arial"/>
-          <w:sz w:val="24"/>
-          <w:szCs w:val="24"/>
-          <w:lang w:eastAsia="de-DE"/>
-        </w:rPr>
-        <w:t>Serverman</w:t>
-      </w:r>
-      <w:proofErr w:type="spellEnd"/>
-    </w:p>
-    <w:p>
-      <w:pPr>
-        <w:pStyle w:val="Listenabsatz"/>
+        <w:t>Servername: Serverman</w:t>
+      </w:r>
+    </w:p>
+    <w:p>
+      <w:pPr>
+        <w:pStyle w:val="ListParagraph"/>
         <w:numPr>
           <w:ilvl w:val="0"/>
           <w:numId w:val="1"/>
@@ -3509,7 +3142,7 @@
     </w:p>
     <w:p>
       <w:pPr>
-        <w:pStyle w:val="Listenabsatz"/>
+        <w:pStyle w:val="ListParagraph"/>
         <w:numPr>
           <w:ilvl w:val="0"/>
           <w:numId w:val="1"/>
@@ -3533,7 +3166,7 @@
     </w:p>
     <w:p>
       <w:pPr>
-        <w:pStyle w:val="Listenabsatz"/>
+        <w:pStyle w:val="ListParagraph"/>
         <w:numPr>
           <w:ilvl w:val="0"/>
           <w:numId w:val="1"/>
@@ -3557,7 +3190,7 @@
     </w:p>
     <w:p>
       <w:pPr>
-        <w:pStyle w:val="Listenabsatz"/>
+        <w:pStyle w:val="ListParagraph"/>
         <w:numPr>
           <w:ilvl w:val="0"/>
           <w:numId w:val="1"/>
@@ -3581,7 +3214,7 @@
     </w:p>
     <w:p>
       <w:pPr>
-        <w:pStyle w:val="Listenabsatz"/>
+        <w:pStyle w:val="ListParagraph"/>
         <w:numPr>
           <w:ilvl w:val="0"/>
           <w:numId w:val="1"/>
@@ -3605,7 +3238,7 @@
     </w:p>
     <w:p>
       <w:pPr>
-        <w:pStyle w:val="Listenabsatz"/>
+        <w:pStyle w:val="ListParagraph"/>
         <w:numPr>
           <w:ilvl w:val="0"/>
           <w:numId w:val="1"/>
@@ -3629,7 +3262,7 @@
     </w:p>
     <w:p>
       <w:pPr>
-        <w:pStyle w:val="Listenabsatz"/>
+        <w:pStyle w:val="ListParagraph"/>
         <w:numPr>
           <w:ilvl w:val="0"/>
           <w:numId w:val="1"/>
@@ -3653,7 +3286,7 @@
     </w:p>
     <w:p>
       <w:pPr>
-        <w:pStyle w:val="Listenabsatz"/>
+        <w:pStyle w:val="ListParagraph"/>
         <w:numPr>
           <w:ilvl w:val="0"/>
           <w:numId w:val="1"/>
@@ -3677,7 +3310,7 @@
     </w:p>
     <w:p>
       <w:pPr>
-        <w:pStyle w:val="berschrift2"/>
+        <w:pStyle w:val="Heading2"/>
         <w:rPr>
           <w:rFonts w:ascii="Arial" w:eastAsia="Times New Roman" w:hAnsi="Arial" w:cs="Arial"/>
           <w:lang w:eastAsia="de-DE"/>
@@ -3688,21 +3321,12 @@
           <w:rFonts w:ascii="Arial" w:eastAsia="Times New Roman" w:hAnsi="Arial" w:cs="Arial"/>
           <w:lang w:eastAsia="de-DE"/>
         </w:rPr>
-        <w:t xml:space="preserve">Windows </w:t>
-      </w:r>
-      <w:proofErr w:type="spellStart"/>
-      <w:r>
-        <w:rPr>
-          <w:rFonts w:ascii="Arial" w:eastAsia="Times New Roman" w:hAnsi="Arial" w:cs="Arial"/>
-          <w:lang w:eastAsia="de-DE"/>
-        </w:rPr>
-        <w:t>Clientwoman</w:t>
-      </w:r>
-      <w:proofErr w:type="spellEnd"/>
-    </w:p>
-    <w:p>
-      <w:pPr>
-        <w:pStyle w:val="Listenabsatz"/>
+        <w:t>Windows Clientwoman</w:t>
+      </w:r>
+    </w:p>
+    <w:p>
+      <w:pPr>
+        <w:pStyle w:val="ListParagraph"/>
         <w:numPr>
           <w:ilvl w:val="0"/>
           <w:numId w:val="1"/>
@@ -3726,7 +3350,7 @@
     </w:p>
     <w:p>
       <w:pPr>
-        <w:pStyle w:val="Listenabsatz"/>
+        <w:pStyle w:val="ListParagraph"/>
         <w:numPr>
           <w:ilvl w:val="0"/>
           <w:numId w:val="1"/>
@@ -3750,7 +3374,7 @@
     </w:p>
     <w:p>
       <w:pPr>
-        <w:pStyle w:val="Listenabsatz"/>
+        <w:pStyle w:val="ListParagraph"/>
         <w:numPr>
           <w:ilvl w:val="0"/>
           <w:numId w:val="1"/>
@@ -3774,7 +3398,7 @@
     </w:p>
     <w:p>
       <w:pPr>
-        <w:pStyle w:val="Listenabsatz"/>
+        <w:pStyle w:val="ListParagraph"/>
         <w:numPr>
           <w:ilvl w:val="0"/>
           <w:numId w:val="1"/>
@@ -3798,7 +3422,7 @@
     </w:p>
     <w:p>
       <w:pPr>
-        <w:pStyle w:val="Listenabsatz"/>
+        <w:pStyle w:val="ListParagraph"/>
         <w:numPr>
           <w:ilvl w:val="0"/>
           <w:numId w:val="1"/>
@@ -3817,23 +3441,12 @@
           <w:szCs w:val="24"/>
           <w:lang w:eastAsia="de-DE"/>
         </w:rPr>
-        <w:t xml:space="preserve">Netzwerkkarte: </w:t>
-      </w:r>
-      <w:proofErr w:type="spellStart"/>
-      <w:r>
-        <w:rPr>
-          <w:rFonts w:ascii="Arial" w:hAnsi="Arial" w:cs="Arial"/>
-          <w:sz w:val="24"/>
-          <w:szCs w:val="24"/>
-          <w:lang w:eastAsia="de-DE"/>
-        </w:rPr>
-        <w:t>Bridged</w:t>
-      </w:r>
-      <w:proofErr w:type="spellEnd"/>
-    </w:p>
-    <w:p>
-      <w:pPr>
-        <w:pStyle w:val="Listenabsatz"/>
+        <w:t>Netzwerkkarte: Bridged</w:t>
+      </w:r>
+    </w:p>
+    <w:p>
+      <w:pPr>
+        <w:pStyle w:val="ListParagraph"/>
         <w:numPr>
           <w:ilvl w:val="0"/>
           <w:numId w:val="1"/>
@@ -3852,12 +3465,12 @@
           <w:szCs w:val="24"/>
           <w:lang w:eastAsia="de-DE"/>
         </w:rPr>
-        <w:t>BS-Version: Windows 10 Education N</w:t>
-      </w:r>
-    </w:p>
-    <w:p>
-      <w:pPr>
-        <w:pStyle w:val="Listenabsatz"/>
+        <w:t xml:space="preserve">BS-Version: Windows 10 Education </w:t>
+      </w:r>
+    </w:p>
+    <w:p>
+      <w:pPr>
+        <w:pStyle w:val="ListParagraph"/>
         <w:numPr>
           <w:ilvl w:val="0"/>
           <w:numId w:val="1"/>
@@ -3876,23 +3489,21 @@
           <w:szCs w:val="24"/>
           <w:lang w:eastAsia="de-DE"/>
         </w:rPr>
-        <w:t xml:space="preserve">Servername: </w:t>
-      </w:r>
-      <w:proofErr w:type="spellStart"/>
-      <w:r>
-        <w:rPr>
-          <w:rFonts w:ascii="Arial" w:hAnsi="Arial" w:cs="Arial"/>
-          <w:sz w:val="24"/>
-          <w:szCs w:val="24"/>
-          <w:lang w:eastAsia="de-DE"/>
-        </w:rPr>
-        <w:t>Clientwoman</w:t>
-      </w:r>
-      <w:proofErr w:type="spellEnd"/>
-    </w:p>
-    <w:p>
-      <w:pPr>
-        <w:pStyle w:val="Listenabsatz"/>
+        <w:t>Servername: Clientwoman</w:t>
+      </w:r>
+      <w:r>
+        <w:rPr>
+          <w:rFonts w:ascii="Arial" w:hAnsi="Arial" w:cs="Arial"/>
+          <w:sz w:val="24"/>
+          <w:szCs w:val="24"/>
+          <w:lang w:eastAsia="de-DE"/>
+        </w:rPr>
+        <w:t>2</w:t>
+      </w:r>
+    </w:p>
+    <w:p>
+      <w:pPr>
+        <w:pStyle w:val="ListParagraph"/>
         <w:numPr>
           <w:ilvl w:val="0"/>
           <w:numId w:val="1"/>
@@ -3916,7 +3527,7 @@
     </w:p>
     <w:p>
       <w:pPr>
-        <w:pStyle w:val="Listenabsatz"/>
+        <w:pStyle w:val="ListParagraph"/>
         <w:numPr>
           <w:ilvl w:val="0"/>
           <w:numId w:val="1"/>
@@ -3940,7 +3551,7 @@
     </w:p>
     <w:p>
       <w:pPr>
-        <w:pStyle w:val="Listenabsatz"/>
+        <w:pStyle w:val="ListParagraph"/>
         <w:numPr>
           <w:ilvl w:val="0"/>
           <w:numId w:val="1"/>
@@ -3964,7 +3575,7 @@
     </w:p>
     <w:p>
       <w:pPr>
-        <w:pStyle w:val="Listenabsatz"/>
+        <w:pStyle w:val="ListParagraph"/>
         <w:numPr>
           <w:ilvl w:val="0"/>
           <w:numId w:val="1"/>
@@ -3988,7 +3599,7 @@
     </w:p>
     <w:p>
       <w:pPr>
-        <w:pStyle w:val="Listenabsatz"/>
+        <w:pStyle w:val="ListParagraph"/>
         <w:numPr>
           <w:ilvl w:val="0"/>
           <w:numId w:val="1"/>
@@ -4012,7 +3623,7 @@
     </w:p>
     <w:p>
       <w:pPr>
-        <w:pStyle w:val="Listenabsatz"/>
+        <w:pStyle w:val="ListParagraph"/>
         <w:numPr>
           <w:ilvl w:val="0"/>
           <w:numId w:val="1"/>
@@ -4031,12 +3642,21 @@
           <w:szCs w:val="24"/>
           <w:lang w:eastAsia="de-DE"/>
         </w:rPr>
-        <w:t>IP-Adresse: 192.168.2.22</w:t>
-      </w:r>
-    </w:p>
-    <w:p>
-      <w:pPr>
-        <w:pStyle w:val="Listenabsatz"/>
+        <w:t>IP-Adresse: 192.168.2.2</w:t>
+      </w:r>
+      <w:r>
+        <w:rPr>
+          <w:rFonts w:ascii="Arial" w:hAnsi="Arial" w:cs="Arial"/>
+          <w:sz w:val="24"/>
+          <w:szCs w:val="24"/>
+          <w:lang w:eastAsia="de-DE"/>
+        </w:rPr>
+        <w:t>4</w:t>
+      </w:r>
+    </w:p>
+    <w:p>
+      <w:pPr>
+        <w:pStyle w:val="ListParagraph"/>
         <w:numPr>
           <w:ilvl w:val="0"/>
           <w:numId w:val="1"/>
@@ -4060,7 +3680,7 @@
     </w:p>
     <w:p>
       <w:pPr>
-        <w:pStyle w:val="Listenabsatz"/>
+        <w:pStyle w:val="ListParagraph"/>
         <w:numPr>
           <w:ilvl w:val="0"/>
           <w:numId w:val="1"/>
@@ -4084,32 +3704,23 @@
     </w:p>
     <w:p>
       <w:pPr>
-        <w:pStyle w:val="berschrift2"/>
-        <w:rPr>
-          <w:rFonts w:ascii="Arial" w:hAnsi="Arial" w:cs="Arial"/>
-          <w:lang w:eastAsia="de-DE"/>
-        </w:rPr>
-      </w:pPr>
-      <w:r>
-        <w:rPr>
-          <w:rFonts w:ascii="Arial" w:hAnsi="Arial" w:cs="Arial"/>
-          <w:lang w:eastAsia="de-DE"/>
-        </w:rPr>
-        <w:t xml:space="preserve">Windows </w:t>
-      </w:r>
-      <w:proofErr w:type="spellStart"/>
-      <w:r>
-        <w:rPr>
-          <w:rFonts w:ascii="Arial" w:hAnsi="Arial" w:cs="Arial"/>
-          <w:lang w:eastAsia="de-DE"/>
-        </w:rPr>
-        <w:t>Clientman</w:t>
-      </w:r>
-      <w:proofErr w:type="spellEnd"/>
-    </w:p>
-    <w:p>
-      <w:pPr>
-        <w:pStyle w:val="Listenabsatz"/>
+        <w:pStyle w:val="Heading2"/>
+        <w:rPr>
+          <w:rFonts w:ascii="Arial" w:hAnsi="Arial" w:cs="Arial"/>
+          <w:lang w:eastAsia="de-DE"/>
+        </w:rPr>
+      </w:pPr>
+      <w:r>
+        <w:rPr>
+          <w:rFonts w:ascii="Arial" w:hAnsi="Arial" w:cs="Arial"/>
+          <w:lang w:eastAsia="de-DE"/>
+        </w:rPr>
+        <w:t>Windows Clientman</w:t>
+      </w:r>
+    </w:p>
+    <w:p>
+      <w:pPr>
+        <w:pStyle w:val="ListParagraph"/>
         <w:numPr>
           <w:ilvl w:val="0"/>
           <w:numId w:val="1"/>
@@ -4142,7 +3753,7 @@
     </w:p>
     <w:p>
       <w:pPr>
-        <w:pStyle w:val="Listenabsatz"/>
+        <w:pStyle w:val="ListParagraph"/>
         <w:numPr>
           <w:ilvl w:val="0"/>
           <w:numId w:val="1"/>
@@ -4166,7 +3777,7 @@
     </w:p>
     <w:p>
       <w:pPr>
-        <w:pStyle w:val="Listenabsatz"/>
+        <w:pStyle w:val="ListParagraph"/>
         <w:numPr>
           <w:ilvl w:val="0"/>
           <w:numId w:val="1"/>
@@ -4190,7 +3801,7 @@
     </w:p>
     <w:p>
       <w:pPr>
-        <w:pStyle w:val="Listenabsatz"/>
+        <w:pStyle w:val="ListParagraph"/>
         <w:numPr>
           <w:ilvl w:val="0"/>
           <w:numId w:val="1"/>
@@ -4214,7 +3825,7 @@
     </w:p>
     <w:p>
       <w:pPr>
-        <w:pStyle w:val="Listenabsatz"/>
+        <w:pStyle w:val="ListParagraph"/>
         <w:numPr>
           <w:ilvl w:val="0"/>
           <w:numId w:val="1"/>
@@ -4233,23 +3844,12 @@
           <w:szCs w:val="24"/>
           <w:lang w:eastAsia="de-DE"/>
         </w:rPr>
-        <w:t xml:space="preserve">Netzwerkkarte: </w:t>
-      </w:r>
-      <w:proofErr w:type="spellStart"/>
-      <w:r>
-        <w:rPr>
-          <w:rFonts w:ascii="Arial" w:hAnsi="Arial" w:cs="Arial"/>
-          <w:sz w:val="24"/>
-          <w:szCs w:val="24"/>
-          <w:lang w:eastAsia="de-DE"/>
-        </w:rPr>
-        <w:t>Bridged</w:t>
-      </w:r>
-      <w:proofErr w:type="spellEnd"/>
-    </w:p>
-    <w:p>
-      <w:pPr>
-        <w:pStyle w:val="Listenabsatz"/>
+        <w:t>Netzwerkkarte: Bridged</w:t>
+      </w:r>
+    </w:p>
+    <w:p>
+      <w:pPr>
+        <w:pStyle w:val="ListParagraph"/>
         <w:numPr>
           <w:ilvl w:val="0"/>
           <w:numId w:val="1"/>
@@ -4273,7 +3873,7 @@
     </w:p>
     <w:p>
       <w:pPr>
-        <w:pStyle w:val="Listenabsatz"/>
+        <w:pStyle w:val="ListParagraph"/>
         <w:numPr>
           <w:ilvl w:val="0"/>
           <w:numId w:val="1"/>
@@ -4285,7 +3885,6 @@
           <w:lang w:val="en-US" w:eastAsia="de-DE"/>
         </w:rPr>
       </w:pPr>
-      <w:proofErr w:type="spellStart"/>
       <w:r>
         <w:rPr>
           <w:rFonts w:ascii="Arial" w:hAnsi="Arial" w:cs="Arial"/>
@@ -4293,33 +3892,12 @@
           <w:szCs w:val="24"/>
           <w:lang w:val="en-US" w:eastAsia="de-DE"/>
         </w:rPr>
-        <w:t>Servername</w:t>
-      </w:r>
-      <w:proofErr w:type="spellEnd"/>
-      <w:r>
-        <w:rPr>
-          <w:rFonts w:ascii="Arial" w:hAnsi="Arial" w:cs="Arial"/>
-          <w:sz w:val="24"/>
-          <w:szCs w:val="24"/>
-          <w:lang w:val="en-US" w:eastAsia="de-DE"/>
-        </w:rPr>
-        <w:t xml:space="preserve">: </w:t>
-      </w:r>
-      <w:proofErr w:type="spellStart"/>
-      <w:r>
-        <w:rPr>
-          <w:rFonts w:ascii="Arial" w:hAnsi="Arial" w:cs="Arial"/>
-          <w:sz w:val="24"/>
-          <w:szCs w:val="24"/>
-          <w:lang w:val="en-US" w:eastAsia="de-DE"/>
-        </w:rPr>
-        <w:t>Clientman</w:t>
-      </w:r>
-      <w:proofErr w:type="spellEnd"/>
-    </w:p>
-    <w:p>
-      <w:pPr>
-        <w:pStyle w:val="Listenabsatz"/>
+        <w:t>Servername: Clientman</w:t>
+      </w:r>
+    </w:p>
+    <w:p>
+      <w:pPr>
+        <w:pStyle w:val="ListParagraph"/>
         <w:numPr>
           <w:ilvl w:val="0"/>
           <w:numId w:val="1"/>
@@ -4331,7 +3909,6 @@
           <w:lang w:val="en-US" w:eastAsia="de-DE"/>
         </w:rPr>
       </w:pPr>
-      <w:proofErr w:type="spellStart"/>
       <w:r>
         <w:rPr>
           <w:rFonts w:ascii="Arial" w:hAnsi="Arial" w:cs="Arial"/>
@@ -4339,22 +3916,12 @@
           <w:szCs w:val="24"/>
           <w:lang w:val="en-US" w:eastAsia="de-DE"/>
         </w:rPr>
-        <w:t>Anmeldename</w:t>
-      </w:r>
-      <w:proofErr w:type="spellEnd"/>
-      <w:r>
-        <w:rPr>
-          <w:rFonts w:ascii="Arial" w:hAnsi="Arial" w:cs="Arial"/>
-          <w:sz w:val="24"/>
-          <w:szCs w:val="24"/>
-          <w:lang w:val="en-US" w:eastAsia="de-DE"/>
-        </w:rPr>
-        <w:t>: Admin</w:t>
-      </w:r>
-    </w:p>
-    <w:p>
-      <w:pPr>
-        <w:pStyle w:val="Listenabsatz"/>
+        <w:t>Anmeldename: Admin</w:t>
+      </w:r>
+    </w:p>
+    <w:p>
+      <w:pPr>
+        <w:pStyle w:val="ListParagraph"/>
         <w:numPr>
           <w:ilvl w:val="0"/>
           <w:numId w:val="1"/>
@@ -4366,7 +3933,6 @@
           <w:lang w:val="en-US" w:eastAsia="de-DE"/>
         </w:rPr>
       </w:pPr>
-      <w:proofErr w:type="spellStart"/>
       <w:r>
         <w:rPr>
           <w:rFonts w:ascii="Arial" w:hAnsi="Arial" w:cs="Arial"/>
@@ -4374,22 +3940,12 @@
           <w:szCs w:val="24"/>
           <w:lang w:val="en-US" w:eastAsia="de-DE"/>
         </w:rPr>
-        <w:t>Passwort</w:t>
-      </w:r>
-      <w:proofErr w:type="spellEnd"/>
-      <w:r>
-        <w:rPr>
-          <w:rFonts w:ascii="Arial" w:hAnsi="Arial" w:cs="Arial"/>
-          <w:sz w:val="24"/>
-          <w:szCs w:val="24"/>
-          <w:lang w:val="en-US" w:eastAsia="de-DE"/>
-        </w:rPr>
-        <w:t>: Admin12345</w:t>
-      </w:r>
-    </w:p>
-    <w:p>
-      <w:pPr>
-        <w:pStyle w:val="Listenabsatz"/>
+        <w:t>Passwort: Admin12345</w:t>
+      </w:r>
+    </w:p>
+    <w:p>
+      <w:pPr>
+        <w:pStyle w:val="ListParagraph"/>
         <w:numPr>
           <w:ilvl w:val="0"/>
           <w:numId w:val="1"/>
@@ -4414,7 +3970,7 @@
     </w:p>
     <w:p>
       <w:pPr>
-        <w:pStyle w:val="Listenabsatz"/>
+        <w:pStyle w:val="ListParagraph"/>
         <w:numPr>
           <w:ilvl w:val="0"/>
           <w:numId w:val="1"/>
@@ -4438,7 +3994,7 @@
     </w:p>
     <w:p>
       <w:pPr>
-        <w:pStyle w:val="Listenabsatz"/>
+        <w:pStyle w:val="ListParagraph"/>
         <w:numPr>
           <w:ilvl w:val="0"/>
           <w:numId w:val="1"/>
@@ -4462,7 +4018,7 @@
     </w:p>
     <w:p>
       <w:pPr>
-        <w:pStyle w:val="Listenabsatz"/>
+        <w:pStyle w:val="ListParagraph"/>
         <w:numPr>
           <w:ilvl w:val="0"/>
           <w:numId w:val="1"/>
@@ -4486,7 +4042,7 @@
     </w:p>
     <w:p>
       <w:pPr>
-        <w:pStyle w:val="Listenabsatz"/>
+        <w:pStyle w:val="ListParagraph"/>
         <w:numPr>
           <w:ilvl w:val="0"/>
           <w:numId w:val="1"/>
@@ -4510,7 +4066,7 @@
     </w:p>
     <w:p>
       <w:pPr>
-        <w:pStyle w:val="Listenabsatz"/>
+        <w:pStyle w:val="ListParagraph"/>
         <w:numPr>
           <w:ilvl w:val="0"/>
           <w:numId w:val="1"/>
@@ -4544,7 +4100,7 @@
     </w:p>
     <w:p>
       <w:pPr>
-        <w:pStyle w:val="Listenabsatz"/>
+        <w:pStyle w:val="ListParagraph"/>
         <w:numPr>
           <w:ilvl w:val="0"/>
           <w:numId w:val="1"/>
@@ -4572,7 +4128,7 @@
     </w:p>
     <w:p>
       <w:pPr>
-        <w:pStyle w:val="Listenabsatz"/>
+        <w:pStyle w:val="ListParagraph"/>
         <w:numPr>
           <w:ilvl w:val="0"/>
           <w:numId w:val="1"/>
@@ -4732,7 +4288,7 @@
     </w:p>
     <w:p>
       <w:pPr>
-        <w:pStyle w:val="berschrift1"/>
+        <w:pStyle w:val="Heading1"/>
         <w:rPr>
           <w:rFonts w:ascii="Arial" w:hAnsi="Arial" w:cs="Arial"/>
         </w:rPr>
@@ -4747,7 +4303,7 @@
     </w:p>
     <w:p>
       <w:pPr>
-        <w:pStyle w:val="berschrift2"/>
+        <w:pStyle w:val="Heading2"/>
         <w:rPr>
           <w:rFonts w:ascii="Arial" w:hAnsi="Arial" w:cs="Arial"/>
         </w:rPr>
@@ -4822,7 +4378,7 @@
     </w:p>
     <w:p>
       <w:pPr>
-        <w:pStyle w:val="berschrift2"/>
+        <w:pStyle w:val="Heading2"/>
         <w:rPr>
           <w:rFonts w:ascii="Arial" w:hAnsi="Arial" w:cs="Arial"/>
         </w:rPr>
@@ -4849,7 +4405,7 @@
     </w:p>
     <w:tbl>
       <w:tblPr>
-        <w:tblStyle w:val="EinfacheTabelle3"/>
+        <w:tblStyle w:val="PlainTable3"/>
         <w:tblW w:w="7920" w:type="dxa"/>
         <w:tblLook w:val="04A0" w:firstRow="1" w:lastRow="0" w:firstColumn="1" w:lastColumn="0" w:noHBand="0" w:noVBand="1"/>
       </w:tblPr>
@@ -4986,7 +4542,6 @@
                 <w:lang w:eastAsia="de-DE"/>
               </w:rPr>
             </w:pPr>
-            <w:proofErr w:type="spellStart"/>
             <w:r>
               <w:rPr>
                 <w:rFonts w:ascii="Arial" w:eastAsia="Times New Roman" w:hAnsi="Arial" w:cs="Arial"/>
@@ -4996,7 +4551,6 @@
               </w:rPr>
               <w:t>hans-juergen.nettmann</w:t>
             </w:r>
-            <w:proofErr w:type="spellEnd"/>
           </w:p>
         </w:tc>
         <w:tc>
@@ -5068,7 +4622,6 @@
                 <w:lang w:eastAsia="de-DE"/>
               </w:rPr>
             </w:pPr>
-            <w:proofErr w:type="spellStart"/>
             <w:r>
               <w:rPr>
                 <w:rFonts w:ascii="Arial" w:eastAsia="Times New Roman" w:hAnsi="Arial" w:cs="Arial"/>
@@ -5078,7 +4631,6 @@
               </w:rPr>
               <w:t>thomas.denkert</w:t>
             </w:r>
-            <w:proofErr w:type="spellEnd"/>
           </w:p>
         </w:tc>
         <w:tc>
@@ -5153,7 +4705,6 @@
                 <w:lang w:eastAsia="de-DE"/>
               </w:rPr>
             </w:pPr>
-            <w:proofErr w:type="spellStart"/>
             <w:r>
               <w:rPr>
                 <w:rFonts w:ascii="Arial" w:eastAsia="Times New Roman" w:hAnsi="Arial" w:cs="Arial"/>
@@ -5163,7 +4714,6 @@
               </w:rPr>
               <w:t>klaus.binderlein</w:t>
             </w:r>
-            <w:proofErr w:type="spellEnd"/>
           </w:p>
         </w:tc>
         <w:tc>
@@ -5235,7 +4785,6 @@
                 <w:lang w:eastAsia="de-DE"/>
               </w:rPr>
             </w:pPr>
-            <w:proofErr w:type="spellStart"/>
             <w:r>
               <w:rPr>
                 <w:rFonts w:ascii="Arial" w:eastAsia="Times New Roman" w:hAnsi="Arial" w:cs="Arial"/>
@@ -5245,7 +4794,6 @@
               </w:rPr>
               <w:t>beate.koches</w:t>
             </w:r>
-            <w:proofErr w:type="spellEnd"/>
           </w:p>
         </w:tc>
         <w:tc>
@@ -5320,7 +4868,6 @@
                 <w:lang w:eastAsia="de-DE"/>
               </w:rPr>
             </w:pPr>
-            <w:proofErr w:type="spellStart"/>
             <w:r>
               <w:rPr>
                 <w:rFonts w:ascii="Arial" w:eastAsia="Times New Roman" w:hAnsi="Arial" w:cs="Arial"/>
@@ -5330,7 +4877,6 @@
               </w:rPr>
               <w:t>melike.dosya</w:t>
             </w:r>
-            <w:proofErr w:type="spellEnd"/>
           </w:p>
         </w:tc>
         <w:tc>
@@ -5402,7 +4948,6 @@
                 <w:lang w:eastAsia="de-DE"/>
               </w:rPr>
             </w:pPr>
-            <w:proofErr w:type="spellStart"/>
             <w:r>
               <w:rPr>
                 <w:rFonts w:ascii="Arial" w:eastAsia="Times New Roman" w:hAnsi="Arial" w:cs="Arial"/>
@@ -5412,7 +4957,6 @@
               </w:rPr>
               <w:t>monika.heckamir</w:t>
             </w:r>
-            <w:proofErr w:type="spellEnd"/>
           </w:p>
         </w:tc>
         <w:tc>
@@ -5487,7 +5031,6 @@
                 <w:lang w:eastAsia="de-DE"/>
               </w:rPr>
             </w:pPr>
-            <w:proofErr w:type="spellStart"/>
             <w:r>
               <w:rPr>
                 <w:rFonts w:ascii="Arial" w:eastAsia="Times New Roman" w:hAnsi="Arial" w:cs="Arial"/>
@@ -5497,7 +5040,6 @@
               </w:rPr>
               <w:t>ines.ottmann</w:t>
             </w:r>
-            <w:proofErr w:type="spellEnd"/>
           </w:p>
         </w:tc>
         <w:tc>
@@ -5569,7 +5111,6 @@
                 <w:lang w:eastAsia="de-DE"/>
               </w:rPr>
             </w:pPr>
-            <w:proofErr w:type="spellStart"/>
             <w:r>
               <w:rPr>
                 <w:rFonts w:ascii="Arial" w:eastAsia="Times New Roman" w:hAnsi="Arial" w:cs="Arial"/>
@@ -5579,7 +5120,6 @@
               </w:rPr>
               <w:t>peter.donat</w:t>
             </w:r>
-            <w:proofErr w:type="spellEnd"/>
           </w:p>
         </w:tc>
         <w:tc>
@@ -5654,7 +5194,6 @@
                 <w:lang w:eastAsia="de-DE"/>
               </w:rPr>
             </w:pPr>
-            <w:proofErr w:type="spellStart"/>
             <w:r>
               <w:rPr>
                 <w:rFonts w:ascii="Arial" w:eastAsia="Times New Roman" w:hAnsi="Arial" w:cs="Arial"/>
@@ -5664,7 +5203,6 @@
               </w:rPr>
               <w:t>enrico.volante</w:t>
             </w:r>
-            <w:proofErr w:type="spellEnd"/>
           </w:p>
         </w:tc>
         <w:tc>
@@ -5736,7 +5274,6 @@
                 <w:lang w:eastAsia="de-DE"/>
               </w:rPr>
             </w:pPr>
-            <w:proofErr w:type="spellStart"/>
             <w:r>
               <w:rPr>
                 <w:rFonts w:ascii="Arial" w:eastAsia="Times New Roman" w:hAnsi="Arial" w:cs="Arial"/>
@@ -5746,7 +5283,6 @@
               </w:rPr>
               <w:t>enrico.volante</w:t>
             </w:r>
-            <w:proofErr w:type="spellEnd"/>
           </w:p>
         </w:tc>
         <w:tc>
@@ -5821,7 +5357,6 @@
                 <w:lang w:eastAsia="de-DE"/>
               </w:rPr>
             </w:pPr>
-            <w:proofErr w:type="spellStart"/>
             <w:r>
               <w:rPr>
                 <w:rFonts w:ascii="Arial" w:eastAsia="Times New Roman" w:hAnsi="Arial" w:cs="Arial"/>
@@ -5831,7 +5366,6 @@
               </w:rPr>
               <w:t>hans-juergen.nettmann</w:t>
             </w:r>
-            <w:proofErr w:type="spellEnd"/>
           </w:p>
         </w:tc>
         <w:tc>
@@ -5903,7 +5437,6 @@
                 <w:lang w:eastAsia="de-DE"/>
               </w:rPr>
             </w:pPr>
-            <w:proofErr w:type="spellStart"/>
             <w:r>
               <w:rPr>
                 <w:rFonts w:ascii="Arial" w:eastAsia="Times New Roman" w:hAnsi="Arial" w:cs="Arial"/>
@@ -5913,7 +5446,6 @@
               </w:rPr>
               <w:t>melike.dosya</w:t>
             </w:r>
-            <w:proofErr w:type="spellEnd"/>
           </w:p>
         </w:tc>
         <w:tc>
@@ -5946,7 +5478,7 @@
     </w:tbl>
     <w:p>
       <w:pPr>
-        <w:pStyle w:val="berschrift2"/>
+        <w:pStyle w:val="Heading2"/>
         <w:rPr>
           <w:rFonts w:ascii="Arial" w:hAnsi="Arial" w:cs="Arial"/>
         </w:rPr>
@@ -6055,7 +5587,7 @@
     </w:p>
     <w:p>
       <w:pPr>
-        <w:pStyle w:val="berschrift1"/>
+        <w:pStyle w:val="Heading1"/>
         <w:rPr>
           <w:rFonts w:ascii="Arial" w:hAnsi="Arial" w:cs="Arial"/>
         </w:rPr>
@@ -6066,25 +5598,17 @@
         </w:rPr>
         <w:br w:type="page"/>
       </w:r>
-      <w:proofErr w:type="spellStart"/>
       <w:r>
         <w:rPr>
           <w:rFonts w:ascii="Arial" w:hAnsi="Arial" w:cs="Arial"/>
         </w:rPr>
         <w:lastRenderedPageBreak/>
-        <w:t>Active</w:t>
-      </w:r>
-      <w:proofErr w:type="spellEnd"/>
-      <w:r>
-        <w:rPr>
-          <w:rFonts w:ascii="Arial" w:hAnsi="Arial" w:cs="Arial"/>
-        </w:rPr>
-        <w:t>-Directory</w:t>
-      </w:r>
-    </w:p>
-    <w:p>
-      <w:pPr>
-        <w:pStyle w:val="berschrift2"/>
+        <w:t>Active-Directory</w:t>
+      </w:r>
+    </w:p>
+    <w:p>
+      <w:pPr>
+        <w:pStyle w:val="Heading2"/>
         <w:rPr>
           <w:rFonts w:ascii="Arial" w:hAnsi="Arial" w:cs="Arial"/>
         </w:rPr>
@@ -6130,7 +5654,7 @@
     </w:p>
     <w:p>
       <w:pPr>
-        <w:pStyle w:val="berschrift2"/>
+        <w:pStyle w:val="Heading2"/>
         <w:rPr>
           <w:rFonts w:ascii="Arial" w:hAnsi="Arial" w:cs="Arial"/>
         </w:rPr>
@@ -6144,7 +5668,7 @@
     </w:p>
     <w:p>
       <w:pPr>
-        <w:pStyle w:val="Listenabsatz"/>
+        <w:pStyle w:val="ListParagraph"/>
         <w:numPr>
           <w:ilvl w:val="0"/>
           <w:numId w:val="1"/>
@@ -6162,7 +5686,7 @@
     </w:p>
     <w:p>
       <w:pPr>
-        <w:pStyle w:val="berschrift2"/>
+        <w:pStyle w:val="Heading2"/>
         <w:rPr>
           <w:rFonts w:ascii="Arial" w:hAnsi="Arial" w:cs="Arial"/>
         </w:rPr>
@@ -6176,164 +5700,43 @@
     </w:p>
     <w:p>
       <w:pPr>
-        <w:rPr>
-          <w:rFonts w:ascii="Arial" w:hAnsi="Arial" w:cs="Arial"/>
-        </w:rPr>
-      </w:pPr>
-    </w:p>
-    <w:p>
-      <w:pPr>
-        <w:rPr>
-          <w:rFonts w:ascii="Arial" w:hAnsi="Arial" w:cs="Arial"/>
-        </w:rPr>
-      </w:pPr>
-      <w:r>
-        <w:rPr>
-          <w:rFonts w:ascii="Arial" w:hAnsi="Arial" w:cs="Arial"/>
-        </w:rPr>
-        <w:br w:type="page"/>
-      </w:r>
-    </w:p>
-    <w:p>
-      <w:pPr>
-        <w:pStyle w:val="berschrift1"/>
-        <w:rPr>
-          <w:rFonts w:ascii="Arial" w:hAnsi="Arial" w:cs="Arial"/>
-        </w:rPr>
-      </w:pPr>
-      <w:r>
-        <w:rPr>
-          <w:rFonts w:ascii="Arial" w:hAnsi="Arial" w:cs="Arial"/>
-        </w:rPr>
-        <w:lastRenderedPageBreak/>
-        <w:t>Datenablage</w:t>
-      </w:r>
-    </w:p>
-    <w:p>
-      <w:pPr>
-        <w:pStyle w:val="berschrift2"/>
-        <w:rPr>
-          <w:rFonts w:ascii="Arial" w:hAnsi="Arial" w:cs="Arial"/>
-        </w:rPr>
-      </w:pPr>
-      <w:r>
-        <w:rPr>
-          <w:rFonts w:ascii="Arial" w:hAnsi="Arial" w:cs="Arial"/>
-        </w:rPr>
-        <w:t>Speicherort</w:t>
-      </w:r>
-      <w:r>
-        <w:rPr>
-          <w:rFonts w:ascii="Arial" w:hAnsi="Arial" w:cs="Arial"/>
-        </w:rPr>
-        <w:t>e</w:t>
-      </w:r>
-    </w:p>
-    <w:p>
-      <w:pPr>
-        <w:pStyle w:val="Listenabsatz"/>
+        <w:pStyle w:val="ListParagraph"/>
         <w:numPr>
           <w:ilvl w:val="0"/>
           <w:numId w:val="1"/>
         </w:numPr>
         <w:rPr>
           <w:rFonts w:ascii="Arial" w:hAnsi="Arial" w:cs="Arial"/>
-          <w:lang w:val="en-US"/>
-        </w:rPr>
-      </w:pPr>
-      <w:r>
-        <w:rPr>
-          <w:rFonts w:ascii="Arial" w:hAnsi="Arial" w:cs="Arial"/>
-          <w:sz w:val="24"/>
-          <w:szCs w:val="24"/>
-          <w:lang w:val="en-US"/>
-        </w:rPr>
-        <w:t>NETTSERVER</w:t>
-      </w:r>
-      <w:r>
-        <w:rPr>
-          <w:rFonts w:ascii="Arial" w:hAnsi="Arial" w:cs="Arial"/>
-          <w:sz w:val="24"/>
-          <w:szCs w:val="24"/>
-          <w:lang w:val="en-US"/>
-        </w:rPr>
-        <w:t>\</w:t>
-      </w:r>
-      <w:r>
-        <w:rPr>
-          <w:rFonts w:ascii="Arial" w:hAnsi="Arial" w:cs="Arial"/>
-          <w:sz w:val="24"/>
-          <w:szCs w:val="24"/>
-          <w:lang w:val="en-US"/>
-        </w:rPr>
-        <w:t>\C:\</w:t>
-      </w:r>
-      <w:r>
-        <w:rPr>
-          <w:rFonts w:ascii="Arial" w:hAnsi="Arial" w:cs="Arial"/>
-          <w:sz w:val="24"/>
-          <w:szCs w:val="24"/>
-          <w:lang w:val="en-US"/>
-        </w:rPr>
-        <w:t>public – Public-</w:t>
-      </w:r>
-      <w:proofErr w:type="spellStart"/>
-      <w:r>
-        <w:rPr>
-          <w:rFonts w:ascii="Arial" w:hAnsi="Arial" w:cs="Arial"/>
-          <w:sz w:val="24"/>
-          <w:szCs w:val="24"/>
-          <w:lang w:val="en-US"/>
-        </w:rPr>
-        <w:t>Laufwerk</w:t>
-      </w:r>
-      <w:proofErr w:type="spellEnd"/>
-    </w:p>
-    <w:p>
-      <w:pPr>
-        <w:pStyle w:val="Listenabsatz"/>
+        </w:rPr>
+      </w:pPr>
+      <w:r>
+        <w:rPr>
+          <w:rFonts w:ascii="Arial" w:hAnsi="Arial" w:cs="Arial"/>
+        </w:rPr>
+        <w:t>Eine Richtlinie für Führung und eine für Verkauf</w:t>
+      </w:r>
+    </w:p>
+    <w:p>
+      <w:pPr>
+        <w:pStyle w:val="ListParagraph"/>
         <w:numPr>
           <w:ilvl w:val="0"/>
           <w:numId w:val="1"/>
         </w:numPr>
         <w:rPr>
           <w:rFonts w:ascii="Arial" w:hAnsi="Arial" w:cs="Arial"/>
-          <w:lang w:val="en-US"/>
-        </w:rPr>
-      </w:pPr>
-      <w:r>
-        <w:rPr>
-          <w:rFonts w:ascii="Arial" w:hAnsi="Arial" w:cs="Arial"/>
-          <w:sz w:val="24"/>
-          <w:szCs w:val="24"/>
-          <w:lang w:val="en-US"/>
-        </w:rPr>
-        <w:t>NETTSERVER\\C:\home\%username% - Home-</w:t>
-      </w:r>
-      <w:proofErr w:type="spellStart"/>
-      <w:r>
-        <w:rPr>
-          <w:rFonts w:ascii="Arial" w:hAnsi="Arial" w:cs="Arial"/>
-          <w:sz w:val="24"/>
-          <w:szCs w:val="24"/>
-          <w:lang w:val="en-US"/>
-        </w:rPr>
-        <w:t>Laufwerk</w:t>
-      </w:r>
-      <w:proofErr w:type="spellEnd"/>
-      <w:r>
-        <w:rPr>
-          <w:rFonts w:ascii="Arial" w:hAnsi="Arial" w:cs="Arial"/>
-          <w:sz w:val="24"/>
-          <w:szCs w:val="24"/>
-          <w:lang w:val="en-US"/>
-        </w:rPr>
-        <w:t xml:space="preserve"> </w:t>
-      </w:r>
-    </w:p>
-    <w:p>
-      <w:pPr>
-        <w:pStyle w:val="Listenabsatz"/>
+        </w:rPr>
+      </w:pPr>
+      <w:r>
+        <w:rPr>
+          <w:rFonts w:ascii="Arial" w:hAnsi="Arial" w:cs="Arial"/>
+        </w:rPr>
+        <w:t>Führung: Geschäfts- und Verkaufsleitung</w:t>
+      </w:r>
+    </w:p>
+    <w:p>
+      <w:pPr>
+        <w:pStyle w:val="ListParagraph"/>
         <w:numPr>
           <w:ilvl w:val="0"/>
           <w:numId w:val="1"/>
@@ -6345,23 +5748,13 @@
       <w:r>
         <w:rPr>
           <w:rFonts w:ascii="Arial" w:hAnsi="Arial" w:cs="Arial"/>
-          <w:sz w:val="24"/>
-          <w:szCs w:val="24"/>
-        </w:rPr>
-        <w:t xml:space="preserve">NETTSERVER\\C:\abteilungen\verkauf – </w:t>
-      </w:r>
-      <w:r>
-        <w:rPr>
-          <w:rFonts w:ascii="Arial" w:hAnsi="Arial" w:cs="Arial"/>
-          <w:sz w:val="24"/>
-          <w:szCs w:val="24"/>
-        </w:rPr>
-        <w:t>Verkauf-Laufwerk</w:t>
-      </w:r>
-    </w:p>
-    <w:p>
-      <w:pPr>
-        <w:pStyle w:val="Listenabsatz"/>
+        </w:rPr>
+        <w:t>Verkauf: Alle Mitarbeiter des Verkaufs und Verkaufsleitung</w:t>
+      </w:r>
+    </w:p>
+    <w:p>
+      <w:pPr>
+        <w:pStyle w:val="ListParagraph"/>
         <w:numPr>
           <w:ilvl w:val="0"/>
           <w:numId w:val="1"/>
@@ -6373,35 +5766,119 @@
       <w:r>
         <w:rPr>
           <w:rFonts w:ascii="Arial" w:hAnsi="Arial" w:cs="Arial"/>
-          <w:sz w:val="24"/>
-          <w:szCs w:val="24"/>
-        </w:rPr>
-        <w:t xml:space="preserve">NETTSERVER\\C:\shares\anleitungen – Anleitungen-Laufwerk </w:t>
-      </w:r>
-    </w:p>
-    <w:p>
-      <w:pPr>
-        <w:pStyle w:val="Listenabsatz"/>
+        </w:rPr>
+        <w:t>Ordnet den Mitgliedern Laufwerke zu -&gt; Führung und Verkauf</w:t>
+      </w:r>
+    </w:p>
+    <w:p>
+      <w:pPr>
+        <w:rPr>
+          <w:rFonts w:ascii="Arial" w:hAnsi="Arial" w:cs="Arial"/>
+        </w:rPr>
+      </w:pPr>
+      <w:r>
+        <w:rPr>
+          <w:rFonts w:ascii="Arial" w:hAnsi="Arial" w:cs="Arial"/>
+        </w:rPr>
+        <w:br w:type="page"/>
+      </w:r>
+    </w:p>
+    <w:p>
+      <w:pPr>
+        <w:pStyle w:val="Heading1"/>
+        <w:rPr>
+          <w:rFonts w:ascii="Arial" w:hAnsi="Arial" w:cs="Arial"/>
+        </w:rPr>
+      </w:pPr>
+      <w:r>
+        <w:rPr>
+          <w:rFonts w:ascii="Arial" w:hAnsi="Arial" w:cs="Arial"/>
+        </w:rPr>
+        <w:lastRenderedPageBreak/>
+        <w:t>Datenablage</w:t>
+      </w:r>
+    </w:p>
+    <w:p>
+      <w:pPr>
+        <w:pStyle w:val="Heading2"/>
+        <w:rPr>
+          <w:rFonts w:ascii="Arial" w:hAnsi="Arial" w:cs="Arial"/>
+        </w:rPr>
+      </w:pPr>
+      <w:r>
+        <w:rPr>
+          <w:rFonts w:ascii="Arial" w:hAnsi="Arial" w:cs="Arial"/>
+        </w:rPr>
+        <w:t>Speicherort</w:t>
+      </w:r>
+      <w:r>
+        <w:rPr>
+          <w:rFonts w:ascii="Arial" w:hAnsi="Arial" w:cs="Arial"/>
+        </w:rPr>
+        <w:t>e</w:t>
+      </w:r>
+    </w:p>
+    <w:p>
+      <w:pPr>
+        <w:pStyle w:val="ListParagraph"/>
         <w:numPr>
           <w:ilvl w:val="0"/>
           <w:numId w:val="1"/>
         </w:numPr>
         <w:rPr>
           <w:rFonts w:ascii="Arial" w:hAnsi="Arial" w:cs="Arial"/>
-        </w:rPr>
-      </w:pPr>
-      <w:r>
-        <w:rPr>
-          <w:rFonts w:ascii="Arial" w:hAnsi="Arial" w:cs="Arial"/>
-          <w:sz w:val="24"/>
-          <w:szCs w:val="24"/>
-        </w:rPr>
-        <w:t xml:space="preserve">NETTSERVER\\C:\shares\leitung – Leitungs-Laufwerk </w:t>
-      </w:r>
-    </w:p>
-    <w:p>
-      <w:pPr>
-        <w:pStyle w:val="Listenabsatz"/>
+          <w:lang w:val="en-US"/>
+        </w:rPr>
+      </w:pPr>
+      <w:r>
+        <w:rPr>
+          <w:rFonts w:ascii="Arial" w:hAnsi="Arial" w:cs="Arial"/>
+          <w:sz w:val="24"/>
+          <w:szCs w:val="24"/>
+          <w:lang w:val="en-US"/>
+        </w:rPr>
+        <w:t>NETTSERVER</w:t>
+      </w:r>
+      <w:r>
+        <w:rPr>
+          <w:rFonts w:ascii="Arial" w:hAnsi="Arial" w:cs="Arial"/>
+          <w:sz w:val="24"/>
+          <w:szCs w:val="24"/>
+          <w:lang w:val="en-US"/>
+        </w:rPr>
+        <w:t>\</w:t>
+      </w:r>
+      <w:r>
+        <w:rPr>
+          <w:rFonts w:ascii="Arial" w:hAnsi="Arial" w:cs="Arial"/>
+          <w:sz w:val="24"/>
+          <w:szCs w:val="24"/>
+          <w:lang w:val="en-US"/>
+        </w:rPr>
+        <w:t>\C:\</w:t>
+      </w:r>
+      <w:r>
+        <w:rPr>
+          <w:rFonts w:ascii="Arial" w:hAnsi="Arial" w:cs="Arial"/>
+          <w:sz w:val="24"/>
+          <w:szCs w:val="24"/>
+          <w:lang w:val="en-US"/>
+        </w:rPr>
+        <w:t>public – Public-</w:t>
+      </w:r>
+      <w:r>
+        <w:rPr>
+          <w:rFonts w:ascii="Arial" w:hAnsi="Arial" w:cs="Arial"/>
+          <w:sz w:val="24"/>
+          <w:szCs w:val="24"/>
+          <w:lang w:val="en-US"/>
+        </w:rPr>
+        <w:t>Laufwerk</w:t>
+      </w:r>
+    </w:p>
+    <w:p>
+      <w:pPr>
+        <w:pStyle w:val="ListParagraph"/>
         <w:numPr>
           <w:ilvl w:val="0"/>
           <w:numId w:val="1"/>
@@ -6418,149 +5895,60 @@
           <w:szCs w:val="24"/>
           <w:lang w:val="en-US"/>
         </w:rPr>
-        <w:t>NETTSERVER\\C:\a</w:t>
-      </w:r>
-      <w:r>
-        <w:rPr>
-          <w:rFonts w:ascii="Arial" w:hAnsi="Arial" w:cs="Arial"/>
-          <w:sz w:val="24"/>
-          <w:szCs w:val="24"/>
-          <w:lang w:val="en-US"/>
-        </w:rPr>
-        <w:t>dmintools</w:t>
-      </w:r>
-      <w:r>
-        <w:rPr>
-          <w:rFonts w:ascii="Arial" w:hAnsi="Arial" w:cs="Arial"/>
-          <w:sz w:val="24"/>
-          <w:szCs w:val="24"/>
-          <w:lang w:val="en-US"/>
-        </w:rPr>
-        <w:t xml:space="preserve"> </w:t>
-      </w:r>
-      <w:r>
-        <w:rPr>
-          <w:rFonts w:ascii="Arial" w:hAnsi="Arial" w:cs="Arial"/>
-          <w:sz w:val="24"/>
-          <w:szCs w:val="24"/>
-          <w:lang w:val="en-US"/>
-        </w:rPr>
-        <w:t xml:space="preserve">– </w:t>
-      </w:r>
-      <w:r>
-        <w:rPr>
-          <w:rFonts w:ascii="Arial" w:hAnsi="Arial" w:cs="Arial"/>
-          <w:sz w:val="24"/>
-          <w:szCs w:val="24"/>
-          <w:lang w:val="en-US"/>
-        </w:rPr>
-        <w:t>Admin-</w:t>
-      </w:r>
-      <w:proofErr w:type="spellStart"/>
-      <w:r>
-        <w:rPr>
-          <w:rFonts w:ascii="Arial" w:hAnsi="Arial" w:cs="Arial"/>
-          <w:sz w:val="24"/>
-          <w:szCs w:val="24"/>
-          <w:lang w:val="en-US"/>
-        </w:rPr>
-        <w:t>Laufwerk</w:t>
-      </w:r>
-      <w:proofErr w:type="spellEnd"/>
-    </w:p>
-    <w:p>
-      <w:pPr>
-        <w:pStyle w:val="berschrift2"/>
-        <w:rPr>
-          <w:rFonts w:ascii="Arial" w:hAnsi="Arial" w:cs="Arial"/>
-          <w:lang w:val="en-US"/>
-        </w:rPr>
-      </w:pPr>
-      <w:r>
-        <w:rPr>
-          <w:rFonts w:ascii="Arial" w:hAnsi="Arial" w:cs="Arial"/>
-          <w:lang w:val="en-US"/>
-        </w:rPr>
-        <w:t xml:space="preserve"> </w:t>
-      </w:r>
-      <w:r>
-        <w:rPr>
-          <w:rFonts w:ascii="Arial" w:hAnsi="Arial" w:cs="Arial"/>
-          <w:lang w:val="en-US"/>
-        </w:rPr>
-        <w:t>Netzlaufwerke</w:t>
-      </w:r>
-    </w:p>
-    <w:p>
-      <w:pPr>
-        <w:pStyle w:val="Listenabsatz"/>
+        <w:t xml:space="preserve">NETTSERVER\\C:\home\%username% - Home-Laufwerk </w:t>
+      </w:r>
+    </w:p>
+    <w:p>
+      <w:pPr>
+        <w:pStyle w:val="ListParagraph"/>
         <w:numPr>
           <w:ilvl w:val="0"/>
           <w:numId w:val="1"/>
         </w:numPr>
         <w:rPr>
           <w:rFonts w:ascii="Arial" w:hAnsi="Arial" w:cs="Arial"/>
-          <w:lang w:val="en-US"/>
-        </w:rPr>
-      </w:pPr>
-      <w:r>
-        <w:rPr>
-          <w:rFonts w:ascii="Arial" w:hAnsi="Arial" w:cs="Arial"/>
-          <w:sz w:val="24"/>
-          <w:szCs w:val="24"/>
-        </w:rPr>
-        <w:t>Public-Laufwerk</w:t>
-      </w:r>
-      <w:r>
-        <w:rPr>
-          <w:rFonts w:ascii="Arial" w:hAnsi="Arial" w:cs="Arial"/>
-          <w:sz w:val="24"/>
-          <w:szCs w:val="24"/>
-        </w:rPr>
-        <w:t xml:space="preserve"> – P</w:t>
-      </w:r>
-      <w:r>
-        <w:rPr>
-          <w:rFonts w:ascii="Arial" w:hAnsi="Arial" w:cs="Arial"/>
-          <w:sz w:val="24"/>
-          <w:szCs w:val="24"/>
-        </w:rPr>
-        <w:t>:\NETTSERVER\public</w:t>
-      </w:r>
-    </w:p>
-    <w:p>
-      <w:pPr>
-        <w:pStyle w:val="Listenabsatz"/>
+        </w:rPr>
+      </w:pPr>
+      <w:r>
+        <w:rPr>
+          <w:rFonts w:ascii="Arial" w:hAnsi="Arial" w:cs="Arial"/>
+          <w:sz w:val="24"/>
+          <w:szCs w:val="24"/>
+        </w:rPr>
+        <w:t xml:space="preserve">NETTSERVER\\C:\abteilungen\verkauf – </w:t>
+      </w:r>
+      <w:r>
+        <w:rPr>
+          <w:rFonts w:ascii="Arial" w:hAnsi="Arial" w:cs="Arial"/>
+          <w:sz w:val="24"/>
+          <w:szCs w:val="24"/>
+        </w:rPr>
+        <w:t>Verkauf-Laufwerk</w:t>
+      </w:r>
+    </w:p>
+    <w:p>
+      <w:pPr>
+        <w:pStyle w:val="ListParagraph"/>
         <w:numPr>
           <w:ilvl w:val="0"/>
           <w:numId w:val="1"/>
         </w:numPr>
         <w:rPr>
           <w:rFonts w:ascii="Arial" w:hAnsi="Arial" w:cs="Arial"/>
-          <w:lang w:val="en-US"/>
-        </w:rPr>
-      </w:pPr>
-      <w:r>
-        <w:rPr>
-          <w:rFonts w:ascii="Arial" w:hAnsi="Arial" w:cs="Arial"/>
-          <w:sz w:val="24"/>
-          <w:szCs w:val="24"/>
-        </w:rPr>
-        <w:t xml:space="preserve">Home-Laufwerk – </w:t>
-      </w:r>
-      <w:r>
-        <w:rPr>
-          <w:rFonts w:ascii="Arial" w:hAnsi="Arial" w:cs="Arial"/>
-          <w:sz w:val="24"/>
-          <w:szCs w:val="24"/>
-          <w:lang w:val="en-US"/>
-        </w:rPr>
-        <w:t>H:\NETTSERVER\%username%</w:t>
-      </w:r>
-    </w:p>
-    <w:p>
-      <w:pPr>
-        <w:pStyle w:val="Listenabsatz"/>
+        </w:rPr>
+      </w:pPr>
+      <w:r>
+        <w:rPr>
+          <w:rFonts w:ascii="Arial" w:hAnsi="Arial" w:cs="Arial"/>
+          <w:sz w:val="24"/>
+          <w:szCs w:val="24"/>
+        </w:rPr>
+        <w:t xml:space="preserve">NETTSERVER\\C:\shares\anleitungen – Anleitungen-Laufwerk </w:t>
+      </w:r>
+    </w:p>
+    <w:p>
+      <w:pPr>
+        <w:pStyle w:val="ListParagraph"/>
         <w:numPr>
           <w:ilvl w:val="0"/>
           <w:numId w:val="1"/>
@@ -6575,133 +5963,253 @@
           <w:sz w:val="24"/>
           <w:szCs w:val="24"/>
         </w:rPr>
-        <w:t xml:space="preserve">Verkauf-Laufwerk </w:t>
-      </w:r>
-      <w:r>
-        <w:rPr>
-          <w:rFonts w:ascii="Arial" w:hAnsi="Arial" w:cs="Arial"/>
-          <w:sz w:val="24"/>
-          <w:szCs w:val="24"/>
-        </w:rPr>
-        <w:t>– V</w:t>
-      </w:r>
-      <w:r>
-        <w:rPr>
-          <w:rFonts w:ascii="Arial" w:hAnsi="Arial" w:cs="Arial"/>
-          <w:sz w:val="24"/>
-          <w:szCs w:val="24"/>
-        </w:rPr>
-        <w:t>:\NETTSERVER\verkauf</w:t>
-      </w:r>
-    </w:p>
-    <w:p>
-      <w:pPr>
-        <w:pStyle w:val="Listenabsatz"/>
+        <w:t xml:space="preserve">NETTSERVER\\C:\shares\leitung – Leitungs-Laufwerk </w:t>
+      </w:r>
+    </w:p>
+    <w:p>
+      <w:pPr>
+        <w:pStyle w:val="ListParagraph"/>
         <w:numPr>
           <w:ilvl w:val="0"/>
           <w:numId w:val="1"/>
         </w:numPr>
         <w:rPr>
           <w:rFonts w:ascii="Arial" w:hAnsi="Arial" w:cs="Arial"/>
-        </w:rPr>
-      </w:pPr>
-      <w:r>
-        <w:rPr>
-          <w:rFonts w:ascii="Arial" w:hAnsi="Arial" w:cs="Arial"/>
-          <w:sz w:val="24"/>
-          <w:szCs w:val="24"/>
-        </w:rPr>
-        <w:t xml:space="preserve">Anleitungen-Laufwerk – </w:t>
-      </w:r>
-      <w:r>
-        <w:rPr>
-          <w:rFonts w:ascii="Arial" w:hAnsi="Arial" w:cs="Arial"/>
-          <w:sz w:val="24"/>
-          <w:szCs w:val="24"/>
-        </w:rPr>
-        <w:t>A:\NETTSERVER\anleitungen</w:t>
-      </w:r>
-    </w:p>
-    <w:p>
-      <w:pPr>
-        <w:pStyle w:val="Listenabsatz"/>
+          <w:lang w:val="en-US"/>
+        </w:rPr>
+      </w:pPr>
+      <w:r>
+        <w:rPr>
+          <w:rFonts w:ascii="Arial" w:hAnsi="Arial" w:cs="Arial"/>
+          <w:sz w:val="24"/>
+          <w:szCs w:val="24"/>
+          <w:lang w:val="en-US"/>
+        </w:rPr>
+        <w:t>NETTSERVER\\C:\a</w:t>
+      </w:r>
+      <w:r>
+        <w:rPr>
+          <w:rFonts w:ascii="Arial" w:hAnsi="Arial" w:cs="Arial"/>
+          <w:sz w:val="24"/>
+          <w:szCs w:val="24"/>
+          <w:lang w:val="en-US"/>
+        </w:rPr>
+        <w:t>dmintools</w:t>
+      </w:r>
+      <w:r>
+        <w:rPr>
+          <w:rFonts w:ascii="Arial" w:hAnsi="Arial" w:cs="Arial"/>
+          <w:sz w:val="24"/>
+          <w:szCs w:val="24"/>
+          <w:lang w:val="en-US"/>
+        </w:rPr>
+        <w:t xml:space="preserve"> </w:t>
+      </w:r>
+      <w:r>
+        <w:rPr>
+          <w:rFonts w:ascii="Arial" w:hAnsi="Arial" w:cs="Arial"/>
+          <w:sz w:val="24"/>
+          <w:szCs w:val="24"/>
+          <w:lang w:val="en-US"/>
+        </w:rPr>
+        <w:t xml:space="preserve">– </w:t>
+      </w:r>
+      <w:r>
+        <w:rPr>
+          <w:rFonts w:ascii="Arial" w:hAnsi="Arial" w:cs="Arial"/>
+          <w:sz w:val="24"/>
+          <w:szCs w:val="24"/>
+          <w:lang w:val="en-US"/>
+        </w:rPr>
+        <w:t>Admin-Laufwerk</w:t>
+      </w:r>
+    </w:p>
+    <w:p>
+      <w:pPr>
+        <w:pStyle w:val="Heading2"/>
+        <w:rPr>
+          <w:rFonts w:ascii="Arial" w:hAnsi="Arial" w:cs="Arial"/>
+          <w:lang w:val="en-US"/>
+        </w:rPr>
+      </w:pPr>
+      <w:r>
+        <w:rPr>
+          <w:rFonts w:ascii="Arial" w:hAnsi="Arial" w:cs="Arial"/>
+          <w:lang w:val="en-US"/>
+        </w:rPr>
+        <w:t xml:space="preserve"> </w:t>
+      </w:r>
+      <w:r>
+        <w:rPr>
+          <w:rFonts w:ascii="Arial" w:hAnsi="Arial" w:cs="Arial"/>
+          <w:lang w:val="en-US"/>
+        </w:rPr>
+        <w:t>Netzlaufwerke</w:t>
+      </w:r>
+    </w:p>
+    <w:p>
+      <w:pPr>
+        <w:pStyle w:val="ListParagraph"/>
         <w:numPr>
           <w:ilvl w:val="0"/>
           <w:numId w:val="1"/>
         </w:numPr>
         <w:rPr>
           <w:rFonts w:ascii="Arial" w:hAnsi="Arial" w:cs="Arial"/>
-        </w:rPr>
-      </w:pPr>
-      <w:r>
-        <w:rPr>
-          <w:rFonts w:ascii="Arial" w:hAnsi="Arial" w:cs="Arial"/>
-          <w:sz w:val="24"/>
-          <w:szCs w:val="24"/>
-        </w:rPr>
-        <w:t xml:space="preserve">Leitungs-Laufwerk – </w:t>
-      </w:r>
-      <w:r>
-        <w:rPr>
-          <w:rFonts w:ascii="Arial" w:hAnsi="Arial" w:cs="Arial"/>
-          <w:sz w:val="24"/>
-          <w:szCs w:val="24"/>
-        </w:rPr>
-        <w:t>L:\NETTSERVER\Leitung</w:t>
-      </w:r>
-    </w:p>
-    <w:p>
-      <w:pPr>
-        <w:pStyle w:val="Listenabsatz"/>
+          <w:lang w:val="en-US"/>
+        </w:rPr>
+      </w:pPr>
+      <w:r>
+        <w:rPr>
+          <w:rFonts w:ascii="Arial" w:hAnsi="Arial" w:cs="Arial"/>
+          <w:sz w:val="24"/>
+          <w:szCs w:val="24"/>
+        </w:rPr>
+        <w:t>Public-Laufwerk – P:\NETTSERVER\public</w:t>
+      </w:r>
+    </w:p>
+    <w:p>
+      <w:pPr>
+        <w:pStyle w:val="ListParagraph"/>
         <w:numPr>
           <w:ilvl w:val="0"/>
           <w:numId w:val="1"/>
         </w:numPr>
         <w:rPr>
           <w:rFonts w:ascii="Arial" w:hAnsi="Arial" w:cs="Arial"/>
-        </w:rPr>
-      </w:pPr>
-      <w:r>
-        <w:rPr>
-          <w:rFonts w:ascii="Arial" w:hAnsi="Arial" w:cs="Arial"/>
-          <w:sz w:val="24"/>
-          <w:szCs w:val="24"/>
-        </w:rPr>
-        <w:t xml:space="preserve">Admin-Laufwerk – </w:t>
-      </w:r>
-      <w:r>
-        <w:rPr>
-          <w:rFonts w:ascii="Arial" w:hAnsi="Arial" w:cs="Arial"/>
-          <w:sz w:val="24"/>
-          <w:szCs w:val="24"/>
           <w:lang w:val="en-US"/>
         </w:rPr>
-        <w:t>Z:\NETTSERVER\admintools</w:t>
-      </w:r>
-    </w:p>
-    <w:p>
-      <w:pPr>
-        <w:pStyle w:val="berschrift2"/>
-        <w:rPr>
-          <w:rFonts w:ascii="Arial" w:hAnsi="Arial" w:cs="Arial"/>
-        </w:rPr>
-      </w:pPr>
-      <w:r>
-        <w:rPr>
-          <w:rFonts w:ascii="Arial" w:hAnsi="Arial" w:cs="Arial"/>
-        </w:rPr>
-        <w:t>Rechte</w:t>
-      </w:r>
-    </w:p>
-    <w:p>
-      <w:pPr>
-        <w:pStyle w:val="Listenabsatz"/>
+      </w:pPr>
+      <w:r>
+        <w:rPr>
+          <w:rFonts w:ascii="Arial" w:hAnsi="Arial" w:cs="Arial"/>
+          <w:sz w:val="24"/>
+          <w:szCs w:val="24"/>
+        </w:rPr>
+        <w:t xml:space="preserve">Home-Laufwerk – </w:t>
+      </w:r>
+      <w:r>
+        <w:rPr>
+          <w:rFonts w:ascii="Arial" w:hAnsi="Arial" w:cs="Arial"/>
+          <w:sz w:val="24"/>
+          <w:szCs w:val="24"/>
+          <w:lang w:val="en-US"/>
+        </w:rPr>
+        <w:t>H:\NETTSERVER\%username%</w:t>
+      </w:r>
+    </w:p>
+    <w:p>
+      <w:pPr>
+        <w:pStyle w:val="ListParagraph"/>
         <w:numPr>
           <w:ilvl w:val="0"/>
           <w:numId w:val="1"/>
         </w:numPr>
         <w:rPr>
           <w:rFonts w:ascii="Arial" w:hAnsi="Arial" w:cs="Arial"/>
+        </w:rPr>
+      </w:pPr>
+      <w:r>
+        <w:rPr>
+          <w:rFonts w:ascii="Arial" w:hAnsi="Arial" w:cs="Arial"/>
+          <w:sz w:val="24"/>
+          <w:szCs w:val="24"/>
+        </w:rPr>
+        <w:t>Verkauf-Laufwerk – V:\NETTSERVER\verkauf</w:t>
+      </w:r>
+    </w:p>
+    <w:p>
+      <w:pPr>
+        <w:pStyle w:val="ListParagraph"/>
+        <w:numPr>
+          <w:ilvl w:val="0"/>
+          <w:numId w:val="1"/>
+        </w:numPr>
+        <w:rPr>
+          <w:rFonts w:ascii="Arial" w:hAnsi="Arial" w:cs="Arial"/>
+        </w:rPr>
+      </w:pPr>
+      <w:r>
+        <w:rPr>
+          <w:rFonts w:ascii="Arial" w:hAnsi="Arial" w:cs="Arial"/>
+          <w:sz w:val="24"/>
+          <w:szCs w:val="24"/>
+        </w:rPr>
+        <w:t>Anleitungen-Laufwerk – A:\NETTSERVER\anleitungen</w:t>
+      </w:r>
+    </w:p>
+    <w:p>
+      <w:pPr>
+        <w:pStyle w:val="ListParagraph"/>
+        <w:numPr>
+          <w:ilvl w:val="0"/>
+          <w:numId w:val="1"/>
+        </w:numPr>
+        <w:rPr>
+          <w:rFonts w:ascii="Arial" w:hAnsi="Arial" w:cs="Arial"/>
+        </w:rPr>
+      </w:pPr>
+      <w:r>
+        <w:rPr>
+          <w:rFonts w:ascii="Arial" w:hAnsi="Arial" w:cs="Arial"/>
+          <w:sz w:val="24"/>
+          <w:szCs w:val="24"/>
+        </w:rPr>
+        <w:t>Leitungs-Laufwerk – L:\NETTSERVER\Leitung</w:t>
+      </w:r>
+    </w:p>
+    <w:p>
+      <w:pPr>
+        <w:pStyle w:val="ListParagraph"/>
+        <w:numPr>
+          <w:ilvl w:val="0"/>
+          <w:numId w:val="1"/>
+        </w:numPr>
+        <w:rPr>
+          <w:rFonts w:ascii="Arial" w:hAnsi="Arial" w:cs="Arial"/>
+        </w:rPr>
+      </w:pPr>
+      <w:r>
+        <w:rPr>
+          <w:rFonts w:ascii="Arial" w:hAnsi="Arial" w:cs="Arial"/>
+          <w:sz w:val="24"/>
+          <w:szCs w:val="24"/>
+        </w:rPr>
+        <w:t xml:space="preserve">Admin-Laufwerk – </w:t>
+      </w:r>
+      <w:r>
+        <w:rPr>
+          <w:rFonts w:ascii="Arial" w:hAnsi="Arial" w:cs="Arial"/>
+          <w:sz w:val="24"/>
+          <w:szCs w:val="24"/>
+          <w:lang w:val="en-US"/>
+        </w:rPr>
+        <w:t>Z:\NETTSERVER\admintools</w:t>
+      </w:r>
+    </w:p>
+    <w:p>
+      <w:pPr>
+        <w:pStyle w:val="Heading2"/>
+        <w:rPr>
+          <w:rFonts w:ascii="Arial" w:hAnsi="Arial" w:cs="Arial"/>
+        </w:rPr>
+      </w:pPr>
+      <w:r>
+        <w:rPr>
+          <w:rFonts w:ascii="Arial" w:hAnsi="Arial" w:cs="Arial"/>
+        </w:rPr>
+        <w:t>Rechte</w:t>
+      </w:r>
+    </w:p>
+    <w:p>
+      <w:pPr>
+        <w:pStyle w:val="ListParagraph"/>
+        <w:numPr>
+          <w:ilvl w:val="0"/>
+          <w:numId w:val="1"/>
+        </w:numPr>
+        <w:rPr>
+          <w:rFonts w:ascii="Arial" w:hAnsi="Arial" w:cs="Arial"/>
           <w:sz w:val="24"/>
           <w:szCs w:val="24"/>
         </w:rPr>
@@ -6717,7 +6225,7 @@
     </w:p>
     <w:tbl>
       <w:tblPr>
-        <w:tblStyle w:val="Listentabelle1hell"/>
+        <w:tblStyle w:val="ListTable1Light"/>
         <w:tblW w:w="7920" w:type="dxa"/>
         <w:tblLook w:val="04A0" w:firstRow="1" w:lastRow="0" w:firstColumn="1" w:lastColumn="0" w:noHBand="0" w:noVBand="1"/>
       </w:tblPr>
@@ -7014,7 +6522,7 @@
     </w:tbl>
     <w:p>
       <w:pPr>
-        <w:pStyle w:val="Listenabsatz"/>
+        <w:pStyle w:val="ListParagraph"/>
         <w:numPr>
           <w:ilvl w:val="0"/>
           <w:numId w:val="1"/>
@@ -7036,7 +6544,7 @@
     </w:p>
     <w:tbl>
       <w:tblPr>
-        <w:tblStyle w:val="Listentabelle1hell"/>
+        <w:tblStyle w:val="ListTable1Light"/>
         <w:tblW w:w="7920" w:type="dxa"/>
         <w:tblLook w:val="04A0" w:firstRow="1" w:lastRow="0" w:firstColumn="1" w:lastColumn="0" w:noHBand="0" w:noVBand="1"/>
       </w:tblPr>
@@ -7157,25 +6665,7 @@
                 <w:sz w:val="24"/>
                 <w:szCs w:val="24"/>
               </w:rPr>
-              <w:t xml:space="preserve">Thomas </w:t>
-            </w:r>
-            <w:proofErr w:type="spellStart"/>
-            <w:r>
-              <w:rPr>
-                <w:rFonts w:ascii="Arial" w:hAnsi="Arial" w:cs="Arial"/>
-                <w:sz w:val="24"/>
-                <w:szCs w:val="24"/>
-              </w:rPr>
-              <w:t>Denkert</w:t>
-            </w:r>
-            <w:proofErr w:type="spellEnd"/>
-            <w:r>
-              <w:rPr>
-                <w:rFonts w:ascii="Arial" w:hAnsi="Arial" w:cs="Arial"/>
-                <w:sz w:val="24"/>
-                <w:szCs w:val="24"/>
-              </w:rPr>
-              <w:t>, Klaus Binderlein, Beate Koches</w:t>
+              <w:t>Thomas Denkert, Klaus Binderlein, Beate Koches</w:t>
             </w:r>
           </w:p>
         </w:tc>
@@ -7334,25 +6824,7 @@
                 <w:sz w:val="24"/>
                 <w:szCs w:val="24"/>
               </w:rPr>
-              <w:t xml:space="preserve">Binderlein &amp; </w:t>
-            </w:r>
-            <w:proofErr w:type="spellStart"/>
-            <w:r>
-              <w:rPr>
-                <w:rFonts w:ascii="Arial" w:hAnsi="Arial" w:cs="Arial"/>
-                <w:sz w:val="24"/>
-                <w:szCs w:val="24"/>
-              </w:rPr>
-              <w:t>Denkert</w:t>
-            </w:r>
-            <w:proofErr w:type="spellEnd"/>
-            <w:r>
-              <w:rPr>
-                <w:rFonts w:ascii="Arial" w:hAnsi="Arial" w:cs="Arial"/>
-                <w:sz w:val="24"/>
-                <w:szCs w:val="24"/>
-              </w:rPr>
-              <w:t xml:space="preserve"> erfolgreich</w:t>
+              <w:t>Binderlein &amp; Denkert erfolgreich</w:t>
             </w:r>
           </w:p>
         </w:tc>
@@ -7381,7 +6853,7 @@
     </w:p>
     <w:p>
       <w:pPr>
-        <w:pStyle w:val="Listenabsatz"/>
+        <w:pStyle w:val="ListParagraph"/>
         <w:numPr>
           <w:ilvl w:val="0"/>
           <w:numId w:val="1"/>
@@ -7404,7 +6876,7 @@
     </w:p>
     <w:tbl>
       <w:tblPr>
-        <w:tblStyle w:val="Listentabelle1hell"/>
+        <w:tblStyle w:val="ListTable1Light"/>
         <w:tblW w:w="7920" w:type="dxa"/>
         <w:tblLook w:val="04A0" w:firstRow="1" w:lastRow="0" w:firstColumn="1" w:lastColumn="0" w:noHBand="0" w:noVBand="1"/>
       </w:tblPr>
@@ -7525,18 +6997,8 @@
                 <w:sz w:val="24"/>
                 <w:szCs w:val="24"/>
               </w:rPr>
-              <w:t xml:space="preserve">Alle </w:t>
-            </w:r>
-            <w:proofErr w:type="spellStart"/>
-            <w:r>
-              <w:rPr>
-                <w:rFonts w:ascii="Arial" w:hAnsi="Arial" w:cs="Arial"/>
-                <w:sz w:val="24"/>
-                <w:szCs w:val="24"/>
-              </w:rPr>
-              <w:t>Domainmembers</w:t>
-            </w:r>
-            <w:proofErr w:type="spellEnd"/>
+              <w:t>Alle Domainmembers</w:t>
+            </w:r>
           </w:p>
         </w:tc>
       </w:tr>
@@ -7636,23 +7098,13 @@
                 <w:szCs w:val="24"/>
               </w:rPr>
             </w:pPr>
-            <w:proofErr w:type="spellStart"/>
-            <w:r>
-              <w:rPr>
-                <w:rFonts w:ascii="Arial" w:hAnsi="Arial" w:cs="Arial"/>
-                <w:sz w:val="24"/>
-                <w:szCs w:val="24"/>
-              </w:rPr>
-              <w:t>Domainmembers</w:t>
-            </w:r>
-            <w:proofErr w:type="spellEnd"/>
-            <w:r>
-              <w:rPr>
-                <w:rFonts w:ascii="Arial" w:hAnsi="Arial" w:cs="Arial"/>
-                <w:sz w:val="24"/>
-                <w:szCs w:val="24"/>
-              </w:rPr>
-              <w:t>: Lesen &amp; Schreiben</w:t>
+            <w:r>
+              <w:rPr>
+                <w:rFonts w:ascii="Arial" w:hAnsi="Arial" w:cs="Arial"/>
+                <w:sz w:val="24"/>
+                <w:szCs w:val="24"/>
+              </w:rPr>
+              <w:t>Domainmembers: Lesen &amp; Schreiben</w:t>
             </w:r>
             <w:r>
               <w:rPr>
@@ -7713,25 +7165,7 @@
                 <w:sz w:val="24"/>
                 <w:szCs w:val="24"/>
               </w:rPr>
-              <w:t xml:space="preserve">Binderlein &amp; </w:t>
-            </w:r>
-            <w:proofErr w:type="spellStart"/>
-            <w:r>
-              <w:rPr>
-                <w:rFonts w:ascii="Arial" w:hAnsi="Arial" w:cs="Arial"/>
-                <w:sz w:val="24"/>
-                <w:szCs w:val="24"/>
-              </w:rPr>
-              <w:t>Denkert</w:t>
-            </w:r>
-            <w:proofErr w:type="spellEnd"/>
-            <w:r>
-              <w:rPr>
-                <w:rFonts w:ascii="Arial" w:hAnsi="Arial" w:cs="Arial"/>
-                <w:sz w:val="24"/>
-                <w:szCs w:val="24"/>
-              </w:rPr>
-              <w:t xml:space="preserve"> erfolgreich</w:t>
+              <w:t>Binderlein &amp; Denkert erfolgreich</w:t>
             </w:r>
           </w:p>
         </w:tc>
@@ -7739,7 +7173,7 @@
     </w:tbl>
     <w:p>
       <w:pPr>
-        <w:pStyle w:val="Listenabsatz"/>
+        <w:pStyle w:val="ListParagraph"/>
         <w:numPr>
           <w:ilvl w:val="0"/>
           <w:numId w:val="1"/>
@@ -7761,7 +7195,7 @@
     </w:p>
     <w:tbl>
       <w:tblPr>
-        <w:tblStyle w:val="Listentabelle1hell"/>
+        <w:tblStyle w:val="ListTable1Light"/>
         <w:tblW w:w="7920" w:type="dxa"/>
         <w:tblLook w:val="04A0" w:firstRow="1" w:lastRow="0" w:firstColumn="1" w:lastColumn="0" w:noHBand="0" w:noVBand="1"/>
       </w:tblPr>
@@ -7882,18 +7316,8 @@
                 <w:sz w:val="24"/>
                 <w:szCs w:val="24"/>
               </w:rPr>
-              <w:t xml:space="preserve">Administrator, Hans-Juergen </w:t>
-            </w:r>
-            <w:proofErr w:type="spellStart"/>
-            <w:r>
-              <w:rPr>
-                <w:rFonts w:ascii="Arial" w:hAnsi="Arial" w:cs="Arial"/>
-                <w:sz w:val="24"/>
-                <w:szCs w:val="24"/>
-              </w:rPr>
-              <w:t>Nettmann</w:t>
-            </w:r>
-            <w:proofErr w:type="spellEnd"/>
+              <w:t>Administrator, Hans-Juergen Nettmann</w:t>
+            </w:r>
           </w:p>
         </w:tc>
       </w:tr>
@@ -7999,16 +7423,7 @@
                 <w:sz w:val="24"/>
                 <w:szCs w:val="24"/>
               </w:rPr>
-              <w:t>HJ-</w:t>
-            </w:r>
-            <w:proofErr w:type="spellStart"/>
-            <w:r>
-              <w:rPr>
-                <w:rFonts w:ascii="Arial" w:hAnsi="Arial" w:cs="Arial"/>
-                <w:sz w:val="24"/>
-                <w:szCs w:val="24"/>
-              </w:rPr>
-              <w:t>Nettman</w:t>
+              <w:t>HJ-Nettman</w:t>
             </w:r>
             <w:r>
               <w:rPr>
@@ -8018,7 +7433,6 @@
               </w:rPr>
               <w:t>n</w:t>
             </w:r>
-            <w:proofErr w:type="spellEnd"/>
             <w:r>
               <w:rPr>
                 <w:rFonts w:ascii="Arial" w:hAnsi="Arial" w:cs="Arial"/>
@@ -8094,7 +7508,7 @@
     </w:tbl>
     <w:p>
       <w:pPr>
-        <w:pStyle w:val="Listenabsatz"/>
+        <w:pStyle w:val="ListParagraph"/>
         <w:numPr>
           <w:ilvl w:val="0"/>
           <w:numId w:val="1"/>
@@ -8114,7 +7528,7 @@
     </w:p>
     <w:tbl>
       <w:tblPr>
-        <w:tblStyle w:val="Listentabelle1hell"/>
+        <w:tblStyle w:val="ListTable1Light"/>
         <w:tblW w:w="7920" w:type="dxa"/>
         <w:tblLook w:val="04A0" w:firstRow="1" w:lastRow="0" w:firstColumn="1" w:lastColumn="0" w:noHBand="0" w:noVBand="1"/>
       </w:tblPr>
@@ -8383,15 +7797,7 @@
                 <w:sz w:val="24"/>
                 <w:szCs w:val="24"/>
               </w:rPr>
-              <w:t>Administrator: Vollzugrif</w:t>
-            </w:r>
-            <w:r>
-              <w:rPr>
-                <w:rFonts w:ascii="Arial" w:hAnsi="Arial" w:cs="Arial"/>
-                <w:sz w:val="24"/>
-                <w:szCs w:val="24"/>
-              </w:rPr>
-              <w:t>f</w:t>
+              <w:t>Administrator: Vollzugriff</w:t>
             </w:r>
           </w:p>
         </w:tc>
@@ -8473,7 +7879,7 @@
     </w:p>
     <w:p>
       <w:pPr>
-        <w:pStyle w:val="Listenabsatz"/>
+        <w:pStyle w:val="ListParagraph"/>
         <w:numPr>
           <w:ilvl w:val="0"/>
           <w:numId w:val="1"/>
@@ -8494,7 +7900,7 @@
     </w:p>
     <w:tbl>
       <w:tblPr>
-        <w:tblStyle w:val="Listentabelle1hell"/>
+        <w:tblStyle w:val="ListTable1Light"/>
         <w:tblW w:w="7920" w:type="dxa"/>
         <w:tblLook w:val="04A0" w:firstRow="1" w:lastRow="0" w:firstColumn="1" w:lastColumn="0" w:noHBand="0" w:noVBand="1"/>
       </w:tblPr>
@@ -8667,23 +8073,7 @@
                 <w:sz w:val="24"/>
                 <w:szCs w:val="24"/>
               </w:rPr>
-              <w:t>L</w:t>
-            </w:r>
-            <w:r>
-              <w:rPr>
-                <w:rFonts w:ascii="Arial" w:hAnsi="Arial" w:cs="Arial"/>
-                <w:sz w:val="24"/>
-                <w:szCs w:val="24"/>
-              </w:rPr>
-              <w:t>:\nettserver\</w:t>
-            </w:r>
-            <w:r>
-              <w:rPr>
-                <w:rFonts w:ascii="Arial" w:hAnsi="Arial" w:cs="Arial"/>
-                <w:sz w:val="24"/>
-                <w:szCs w:val="24"/>
-              </w:rPr>
-              <w:t>leitung</w:t>
+              <w:t>L:\nettserver\leitung</w:t>
             </w:r>
           </w:p>
         </w:tc>
@@ -8738,25 +8128,7 @@
                 <w:sz w:val="24"/>
                 <w:szCs w:val="24"/>
               </w:rPr>
-              <w:t>HJ-</w:t>
-            </w:r>
-            <w:proofErr w:type="spellStart"/>
-            <w:r>
-              <w:rPr>
-                <w:rFonts w:ascii="Arial" w:hAnsi="Arial" w:cs="Arial"/>
-                <w:sz w:val="24"/>
-                <w:szCs w:val="24"/>
-              </w:rPr>
-              <w:t>Nettmann</w:t>
-            </w:r>
-            <w:proofErr w:type="spellEnd"/>
-            <w:r>
-              <w:rPr>
-                <w:rFonts w:ascii="Arial" w:hAnsi="Arial" w:cs="Arial"/>
-                <w:sz w:val="24"/>
-                <w:szCs w:val="24"/>
-              </w:rPr>
-              <w:t>: Vollzugriff</w:t>
+              <w:t>HJ-Nettmann: Vollzugriff</w:t>
             </w:r>
             <w:r>
               <w:rPr>
@@ -8834,81 +8206,73 @@
     </w:tbl>
     <w:p>
       <w:pPr>
-        <w:ind w:left="360"/>
-        <w:rPr>
-          <w:rFonts w:ascii="Arial" w:hAnsi="Arial" w:cs="Arial"/>
-        </w:rPr>
-      </w:pPr>
-    </w:p>
-    <w:p>
-      <w:pPr>
-        <w:rPr>
-          <w:rFonts w:ascii="Arial" w:hAnsi="Arial" w:cs="Arial"/>
-        </w:rPr>
-      </w:pPr>
-      <w:r>
-        <w:rPr>
-          <w:rFonts w:ascii="Arial" w:hAnsi="Arial" w:cs="Arial"/>
-        </w:rPr>
-        <w:br w:type="page"/>
-      </w:r>
-    </w:p>
-    <w:p>
-      <w:pPr>
-        <w:pStyle w:val="berschrift1"/>
-        <w:rPr>
-          <w:rFonts w:ascii="Arial" w:hAnsi="Arial" w:cs="Arial"/>
-        </w:rPr>
-      </w:pPr>
-      <w:r>
-        <w:rPr>
-          <w:rFonts w:ascii="Arial" w:hAnsi="Arial" w:cs="Arial"/>
-        </w:rPr>
-        <w:lastRenderedPageBreak/>
-        <w:t>Dokumentation</w:t>
-      </w:r>
-    </w:p>
-    <w:p>
-      <w:pPr>
-        <w:pStyle w:val="berschrift2"/>
-        <w:rPr>
-          <w:rFonts w:ascii="Arial" w:hAnsi="Arial" w:cs="Arial"/>
-        </w:rPr>
-      </w:pPr>
-      <w:r>
-        <w:rPr>
-          <w:rFonts w:ascii="Arial" w:hAnsi="Arial" w:cs="Arial"/>
-        </w:rPr>
-        <w:t>Doku KW 41</w:t>
-      </w:r>
-    </w:p>
-    <w:p>
-      <w:pPr>
-        <w:pStyle w:val="Listenabsatz"/>
+        <w:pStyle w:val="ListParagraph"/>
         <w:numPr>
           <w:ilvl w:val="0"/>
           <w:numId w:val="1"/>
         </w:numPr>
         <w:rPr>
           <w:rFonts w:ascii="Arial" w:hAnsi="Arial" w:cs="Arial"/>
-          <w:sz w:val="24"/>
-          <w:szCs w:val="24"/>
-          <w:lang w:eastAsia="de-DE"/>
-        </w:rPr>
-      </w:pPr>
-      <w:r>
-        <w:rPr>
-          <w:rFonts w:ascii="Arial" w:hAnsi="Arial" w:cs="Arial"/>
-          <w:sz w:val="24"/>
-          <w:szCs w:val="24"/>
-          <w:lang w:eastAsia="de-DE"/>
-        </w:rPr>
-        <w:t>Berechtigungsplanung</w:t>
-      </w:r>
-    </w:p>
-    <w:p>
-      <w:pPr>
-        <w:pStyle w:val="Listenabsatz"/>
+        </w:rPr>
+      </w:pPr>
+      <w:r>
+        <w:rPr>
+          <w:rFonts w:ascii="Arial" w:hAnsi="Arial" w:cs="Arial"/>
+        </w:rPr>
+        <w:t>Die Zuordnung aller Netzlaufwerke erfolgt automatisch über</w:t>
+      </w:r>
+      <w:r>
+        <w:rPr>
+          <w:rFonts w:ascii="Arial" w:hAnsi="Arial" w:cs="Arial"/>
+        </w:rPr>
+        <w:t xml:space="preserve"> Richtlinien oder das Active Directory</w:t>
+      </w:r>
+    </w:p>
+    <w:p>
+      <w:pPr>
+        <w:rPr>
+          <w:rFonts w:ascii="Arial" w:hAnsi="Arial" w:cs="Arial"/>
+        </w:rPr>
+      </w:pPr>
+      <w:r>
+        <w:rPr>
+          <w:rFonts w:ascii="Arial" w:hAnsi="Arial" w:cs="Arial"/>
+        </w:rPr>
+        <w:br w:type="page"/>
+      </w:r>
+    </w:p>
+    <w:p>
+      <w:pPr>
+        <w:pStyle w:val="Heading1"/>
+        <w:rPr>
+          <w:rFonts w:ascii="Arial" w:hAnsi="Arial" w:cs="Arial"/>
+        </w:rPr>
+      </w:pPr>
+      <w:r>
+        <w:rPr>
+          <w:rFonts w:ascii="Arial" w:hAnsi="Arial" w:cs="Arial"/>
+        </w:rPr>
+        <w:lastRenderedPageBreak/>
+        <w:t>Dokumentation</w:t>
+      </w:r>
+    </w:p>
+    <w:p>
+      <w:pPr>
+        <w:pStyle w:val="Heading2"/>
+        <w:rPr>
+          <w:rFonts w:ascii="Arial" w:hAnsi="Arial" w:cs="Arial"/>
+        </w:rPr>
+      </w:pPr>
+      <w:r>
+        <w:rPr>
+          <w:rFonts w:ascii="Arial" w:hAnsi="Arial" w:cs="Arial"/>
+        </w:rPr>
+        <w:t>Doku KW 41</w:t>
+      </w:r>
+    </w:p>
+    <w:p>
+      <w:pPr>
+        <w:pStyle w:val="ListParagraph"/>
         <w:numPr>
           <w:ilvl w:val="0"/>
           <w:numId w:val="1"/>
@@ -8927,21 +8291,12 @@
           <w:szCs w:val="24"/>
           <w:lang w:eastAsia="de-DE"/>
         </w:rPr>
-        <w:t>Domänengruppen</w:t>
-      </w:r>
-      <w:r>
-        <w:rPr>
-          <w:rFonts w:ascii="Arial" w:hAnsi="Arial" w:cs="Arial"/>
-          <w:sz w:val="24"/>
-          <w:szCs w:val="24"/>
-          <w:lang w:eastAsia="de-DE"/>
-        </w:rPr>
-        <w:t>planung</w:t>
-      </w:r>
-    </w:p>
-    <w:p>
-      <w:pPr>
-        <w:pStyle w:val="Listenabsatz"/>
+        <w:t>Berechtigungsplanung</w:t>
+      </w:r>
+    </w:p>
+    <w:p>
+      <w:pPr>
+        <w:pStyle w:val="ListParagraph"/>
         <w:numPr>
           <w:ilvl w:val="0"/>
           <w:numId w:val="1"/>
@@ -8960,28 +8315,12 @@
           <w:szCs w:val="24"/>
           <w:lang w:eastAsia="de-DE"/>
         </w:rPr>
-        <w:t>Ordnerstruktur</w:t>
-      </w:r>
-    </w:p>
-    <w:p>
-      <w:pPr>
-        <w:pStyle w:val="berschrift2"/>
-        <w:rPr>
-          <w:rFonts w:ascii="Arial" w:eastAsia="Times New Roman" w:hAnsi="Arial" w:cs="Arial"/>
-          <w:lang w:eastAsia="de-DE"/>
-        </w:rPr>
-      </w:pPr>
-      <w:r>
-        <w:rPr>
-          <w:rFonts w:ascii="Arial" w:eastAsia="Times New Roman" w:hAnsi="Arial" w:cs="Arial"/>
-          <w:lang w:eastAsia="de-DE"/>
-        </w:rPr>
-        <w:t>Doku KW 45</w:t>
-      </w:r>
-    </w:p>
-    <w:p>
-      <w:pPr>
-        <w:pStyle w:val="Listenabsatz"/>
+        <w:t>Domänengruppenplanung</w:t>
+      </w:r>
+    </w:p>
+    <w:p>
+      <w:pPr>
+        <w:pStyle w:val="ListParagraph"/>
         <w:numPr>
           <w:ilvl w:val="0"/>
           <w:numId w:val="1"/>
@@ -9000,12 +8339,28 @@
           <w:szCs w:val="24"/>
           <w:lang w:eastAsia="de-DE"/>
         </w:rPr>
-        <w:t>Server und Client zu Ende konfiguriert</w:t>
-      </w:r>
-    </w:p>
-    <w:p>
-      <w:pPr>
-        <w:pStyle w:val="Listenabsatz"/>
+        <w:t>Ordnerstruktur</w:t>
+      </w:r>
+    </w:p>
+    <w:p>
+      <w:pPr>
+        <w:pStyle w:val="Heading2"/>
+        <w:rPr>
+          <w:rFonts w:ascii="Arial" w:eastAsia="Times New Roman" w:hAnsi="Arial" w:cs="Arial"/>
+          <w:lang w:eastAsia="de-DE"/>
+        </w:rPr>
+      </w:pPr>
+      <w:r>
+        <w:rPr>
+          <w:rFonts w:ascii="Arial" w:eastAsia="Times New Roman" w:hAnsi="Arial" w:cs="Arial"/>
+          <w:lang w:eastAsia="de-DE"/>
+        </w:rPr>
+        <w:t>Doku KW 45</w:t>
+      </w:r>
+    </w:p>
+    <w:p>
+      <w:pPr>
+        <w:pStyle w:val="ListParagraph"/>
         <w:numPr>
           <w:ilvl w:val="0"/>
           <w:numId w:val="1"/>
@@ -9024,12 +8379,12 @@
           <w:szCs w:val="24"/>
           <w:lang w:eastAsia="de-DE"/>
         </w:rPr>
-        <w:t>DNS-Server auf Client auf Server-IP eingestellt</w:t>
-      </w:r>
-    </w:p>
-    <w:p>
-      <w:pPr>
-        <w:pStyle w:val="Listenabsatz"/>
+        <w:t>Server und Client zu Ende konfiguriert</w:t>
+      </w:r>
+    </w:p>
+    <w:p>
+      <w:pPr>
+        <w:pStyle w:val="ListParagraph"/>
         <w:numPr>
           <w:ilvl w:val="0"/>
           <w:numId w:val="1"/>
@@ -9048,12 +8403,12 @@
           <w:szCs w:val="24"/>
           <w:lang w:eastAsia="de-DE"/>
         </w:rPr>
-        <w:t>Virtueller Switch den VMs zugewiesen</w:t>
-      </w:r>
-    </w:p>
-    <w:p>
-      <w:pPr>
-        <w:pStyle w:val="Listenabsatz"/>
+        <w:t>DNS-Server auf Client auf Server-IP eingestellt</w:t>
+      </w:r>
+    </w:p>
+    <w:p>
+      <w:pPr>
+        <w:pStyle w:val="ListParagraph"/>
         <w:numPr>
           <w:ilvl w:val="0"/>
           <w:numId w:val="1"/>
@@ -9072,12 +8427,12 @@
           <w:szCs w:val="24"/>
           <w:lang w:eastAsia="de-DE"/>
         </w:rPr>
-        <w:t>Netzwerkplan erstellt</w:t>
-      </w:r>
-    </w:p>
-    <w:p>
-      <w:pPr>
-        <w:pStyle w:val="Listenabsatz"/>
+        <w:t>Virtueller Switch den VMs zugewiesen</w:t>
+      </w:r>
+    </w:p>
+    <w:p>
+      <w:pPr>
+        <w:pStyle w:val="ListParagraph"/>
         <w:numPr>
           <w:ilvl w:val="0"/>
           <w:numId w:val="1"/>
@@ -9096,28 +8451,12 @@
           <w:szCs w:val="24"/>
           <w:lang w:eastAsia="de-DE"/>
         </w:rPr>
-        <w:t>Gruppen/Benutzer im AD angelegt</w:t>
-      </w:r>
-    </w:p>
-    <w:p>
-      <w:pPr>
-        <w:pStyle w:val="berschrift2"/>
-        <w:rPr>
-          <w:rFonts w:ascii="Arial" w:eastAsia="Times New Roman" w:hAnsi="Arial" w:cs="Arial"/>
-          <w:lang w:eastAsia="de-DE"/>
-        </w:rPr>
-      </w:pPr>
-      <w:r>
-        <w:rPr>
-          <w:rFonts w:ascii="Arial" w:eastAsia="Times New Roman" w:hAnsi="Arial" w:cs="Arial"/>
-          <w:lang w:eastAsia="de-DE"/>
-        </w:rPr>
-        <w:t>Doku KW 50</w:t>
-      </w:r>
-    </w:p>
-    <w:p>
-      <w:pPr>
-        <w:pStyle w:val="Listenabsatz"/>
+        <w:t>Netzwerkplan erstellt</w:t>
+      </w:r>
+    </w:p>
+    <w:p>
+      <w:pPr>
+        <w:pStyle w:val="ListParagraph"/>
         <w:numPr>
           <w:ilvl w:val="0"/>
           <w:numId w:val="1"/>
@@ -9136,32 +8475,28 @@
           <w:szCs w:val="24"/>
           <w:lang w:eastAsia="de-DE"/>
         </w:rPr>
-        <w:t>Neuer Client (</w:t>
-      </w:r>
-      <w:proofErr w:type="spellStart"/>
-      <w:r>
-        <w:rPr>
-          <w:rFonts w:ascii="Arial" w:hAnsi="Arial" w:cs="Arial"/>
-          <w:sz w:val="24"/>
-          <w:szCs w:val="24"/>
-          <w:lang w:eastAsia="de-DE"/>
-        </w:rPr>
-        <w:t>Clientman</w:t>
-      </w:r>
-      <w:proofErr w:type="spellEnd"/>
-      <w:r>
-        <w:rPr>
-          <w:rFonts w:ascii="Arial" w:hAnsi="Arial" w:cs="Arial"/>
-          <w:sz w:val="24"/>
-          <w:szCs w:val="24"/>
-          <w:lang w:eastAsia="de-DE"/>
-        </w:rPr>
-        <w:t>) in Domäne aufgenommen</w:t>
-      </w:r>
-    </w:p>
-    <w:p>
-      <w:pPr>
-        <w:pStyle w:val="Listenabsatz"/>
+        <w:t>Gruppen/Benutzer im AD angelegt</w:t>
+      </w:r>
+    </w:p>
+    <w:p>
+      <w:pPr>
+        <w:pStyle w:val="Heading2"/>
+        <w:rPr>
+          <w:rFonts w:ascii="Arial" w:eastAsia="Times New Roman" w:hAnsi="Arial" w:cs="Arial"/>
+          <w:lang w:eastAsia="de-DE"/>
+        </w:rPr>
+      </w:pPr>
+      <w:r>
+        <w:rPr>
+          <w:rFonts w:ascii="Arial" w:eastAsia="Times New Roman" w:hAnsi="Arial" w:cs="Arial"/>
+          <w:lang w:eastAsia="de-DE"/>
+        </w:rPr>
+        <w:t>Doku KW 50</w:t>
+      </w:r>
+    </w:p>
+    <w:p>
+      <w:pPr>
+        <w:pStyle w:val="ListParagraph"/>
         <w:numPr>
           <w:ilvl w:val="0"/>
           <w:numId w:val="1"/>
@@ -9180,30 +8515,12 @@
           <w:szCs w:val="24"/>
           <w:lang w:eastAsia="de-DE"/>
         </w:rPr>
-        <w:t>Home-Laufwerk für Domänenbenutzer ko</w:t>
-      </w:r>
-      <w:r>
-        <w:rPr>
-          <w:rFonts w:ascii="Arial" w:hAnsi="Arial" w:cs="Arial"/>
-          <w:sz w:val="24"/>
-          <w:szCs w:val="24"/>
-          <w:lang w:eastAsia="de-DE"/>
-        </w:rPr>
-        <w:t>n</w:t>
-      </w:r>
-      <w:r>
-        <w:rPr>
-          <w:rFonts w:ascii="Arial" w:hAnsi="Arial" w:cs="Arial"/>
-          <w:sz w:val="24"/>
-          <w:szCs w:val="24"/>
-          <w:lang w:eastAsia="de-DE"/>
-        </w:rPr>
-        <w:t>figuriert</w:t>
-      </w:r>
-    </w:p>
-    <w:p>
-      <w:pPr>
-        <w:pStyle w:val="Listenabsatz"/>
+        <w:t>Neuer Client (Clientman) in Domäne aufgenommen</w:t>
+      </w:r>
+    </w:p>
+    <w:p>
+      <w:pPr>
+        <w:pStyle w:val="ListParagraph"/>
         <w:numPr>
           <w:ilvl w:val="0"/>
           <w:numId w:val="1"/>
@@ -9222,12 +8539,12 @@
           <w:szCs w:val="24"/>
           <w:lang w:eastAsia="de-DE"/>
         </w:rPr>
-        <w:t>Netzwerkplan überarbeitet</w:t>
-      </w:r>
-    </w:p>
-    <w:p>
-      <w:pPr>
-        <w:pStyle w:val="Listenabsatz"/>
+        <w:t>Home-Laufwerk für Domänenbenutzer konfiguriert</w:t>
+      </w:r>
+    </w:p>
+    <w:p>
+      <w:pPr>
+        <w:pStyle w:val="ListParagraph"/>
         <w:numPr>
           <w:ilvl w:val="0"/>
           <w:numId w:val="1"/>
@@ -9246,28 +8563,12 @@
           <w:szCs w:val="24"/>
           <w:lang w:eastAsia="de-DE"/>
         </w:rPr>
-        <w:t>NTFS-Rechte/Zugriff auf Netzlaufwerk konfiguriert</w:t>
-      </w:r>
-    </w:p>
-    <w:p>
-      <w:pPr>
-        <w:pStyle w:val="berschrift2"/>
-        <w:rPr>
-          <w:rFonts w:ascii="Arial" w:eastAsia="Times New Roman" w:hAnsi="Arial" w:cs="Arial"/>
-          <w:lang w:eastAsia="de-DE"/>
-        </w:rPr>
-      </w:pPr>
-      <w:r>
-        <w:rPr>
-          <w:rFonts w:ascii="Arial" w:eastAsia="Times New Roman" w:hAnsi="Arial" w:cs="Arial"/>
-          <w:lang w:eastAsia="de-DE"/>
-        </w:rPr>
-        <w:t>Doku KW 51</w:t>
-      </w:r>
-    </w:p>
-    <w:p>
-      <w:pPr>
-        <w:pStyle w:val="Listenabsatz"/>
+        <w:t>Netzwerkplan überarbeitet</w:t>
+      </w:r>
+    </w:p>
+    <w:p>
+      <w:pPr>
+        <w:pStyle w:val="ListParagraph"/>
         <w:numPr>
           <w:ilvl w:val="0"/>
           <w:numId w:val="1"/>
@@ -9286,12 +8587,28 @@
           <w:szCs w:val="24"/>
           <w:lang w:eastAsia="de-DE"/>
         </w:rPr>
-        <w:t>Gruppenrichtlinien wurden hinzugefügt -&gt; Jeder bekommt Eigene Dateien in Home kopiert</w:t>
-      </w:r>
-    </w:p>
-    <w:p>
-      <w:pPr>
-        <w:pStyle w:val="Listenabsatz"/>
+        <w:t>NTFS-Rechte/Zugriff auf Netzlaufwerk konfiguriert</w:t>
+      </w:r>
+    </w:p>
+    <w:p>
+      <w:pPr>
+        <w:pStyle w:val="Heading2"/>
+        <w:rPr>
+          <w:rFonts w:ascii="Arial" w:eastAsia="Times New Roman" w:hAnsi="Arial" w:cs="Arial"/>
+          <w:lang w:eastAsia="de-DE"/>
+        </w:rPr>
+      </w:pPr>
+      <w:r>
+        <w:rPr>
+          <w:rFonts w:ascii="Arial" w:eastAsia="Times New Roman" w:hAnsi="Arial" w:cs="Arial"/>
+          <w:lang w:eastAsia="de-DE"/>
+        </w:rPr>
+        <w:t>Doku KW 51</w:t>
+      </w:r>
+    </w:p>
+    <w:p>
+      <w:pPr>
+        <w:pStyle w:val="ListParagraph"/>
         <w:numPr>
           <w:ilvl w:val="0"/>
           <w:numId w:val="1"/>
@@ -9310,12 +8627,12 @@
           <w:szCs w:val="24"/>
           <w:lang w:eastAsia="de-DE"/>
         </w:rPr>
-        <w:t>Public-Freigabe für jeden</w:t>
-      </w:r>
-    </w:p>
-    <w:p>
-      <w:pPr>
-        <w:pStyle w:val="Listenabsatz"/>
+        <w:t>Gruppenrichtlinien wurden hinzugefügt -&gt; Jeder bekommt Eigene Dateien in Home kopiert</w:t>
+      </w:r>
+    </w:p>
+    <w:p>
+      <w:pPr>
+        <w:pStyle w:val="ListParagraph"/>
         <w:numPr>
           <w:ilvl w:val="0"/>
           <w:numId w:val="1"/>
@@ -9334,7 +8651,40 @@
           <w:szCs w:val="24"/>
           <w:lang w:eastAsia="de-DE"/>
         </w:rPr>
+        <w:t>Public-Freigabe für jeden</w:t>
+      </w:r>
+    </w:p>
+    <w:p>
+      <w:pPr>
+        <w:pStyle w:val="ListParagraph"/>
+        <w:numPr>
+          <w:ilvl w:val="0"/>
+          <w:numId w:val="1"/>
+        </w:numPr>
+        <w:rPr>
+          <w:rFonts w:ascii="Arial" w:hAnsi="Arial" w:cs="Arial"/>
+          <w:sz w:val="24"/>
+          <w:szCs w:val="24"/>
+          <w:lang w:eastAsia="de-DE"/>
+        </w:rPr>
+      </w:pPr>
+      <w:r>
+        <w:rPr>
+          <w:rFonts w:ascii="Arial" w:hAnsi="Arial" w:cs="Arial"/>
+          <w:sz w:val="24"/>
+          <w:szCs w:val="24"/>
+          <w:lang w:eastAsia="de-DE"/>
+        </w:rPr>
         <w:t>Drucker wurde eingebunden</w:t>
+      </w:r>
+      <w:r>
+        <w:rPr>
+          <w:rFonts w:ascii="Arial" w:hAnsi="Arial" w:cs="Arial"/>
+          <w:sz w:val="24"/>
+          <w:szCs w:val="24"/>
+          <w:lang w:eastAsia="de-DE"/>
+        </w:rPr>
+        <w:t>, unter Bereitgestellte Drucker</w:t>
       </w:r>
     </w:p>
     <w:p>
@@ -9392,7 +8742,7 @@
 <w:ftr xmlns:wpc="http://schemas.microsoft.com/office/word/2010/wordprocessingCanvas" xmlns:cx="http://schemas.microsoft.com/office/drawing/2014/chartex" xmlns:cx1="http://schemas.microsoft.com/office/drawing/2015/9/8/chartex" xmlns:cx2="http://schemas.microsoft.com/office/drawing/2015/10/21/chartex" xmlns:cx3="http://schemas.microsoft.com/office/drawing/2016/5/9/chartex" xmlns:cx4="http://schemas.microsoft.com/office/drawing/2016/5/10/chartex" xmlns:cx5="http://schemas.microsoft.com/office/drawing/2016/5/11/chartex" xmlns:cx6="http://schemas.microsoft.com/office/drawing/2016/5/12/chartex" xmlns:cx7="http://schemas.microsoft.com/office/drawing/2016/5/13/chartex" xmlns:cx8="http://schemas.microsoft.com/office/drawing/2016/5/14/chartex" xmlns:mc="http://schemas.openxmlformats.org/markup-compatibility/2006" xmlns:aink="http://schemas.microsoft.com/office/drawing/2016/ink" xmlns:am3d="http://schemas.microsoft.com/office/drawing/2017/model3d" xmlns:o="urn:schemas-microsoft-com:office:office" xmlns:r="http://schemas.openxmlformats.org/officeDocument/2006/relationships" xmlns:m="http://schemas.openxmlformats.org/officeDocument/2006/math" xmlns:v="urn:schemas-microsoft-com:vml" xmlns:wp14="http://schemas.microsoft.com/office/word/2010/wordprocessingDrawing" xmlns:wp="http://schemas.openxmlformats.org/drawingml/2006/wordprocessingDrawing" xmlns:w10="urn:schemas-microsoft-com:office:word" xmlns:w="http://schemas.openxmlformats.org/wordprocessingml/2006/main" xmlns:w14="http://schemas.microsoft.com/office/word/2010/wordml" xmlns:w15="http://schemas.microsoft.com/office/word/2012/wordml" xmlns:w16cex="http://schemas.microsoft.com/office/word/2018/wordml/cex" xmlns:w16cid="http://schemas.microsoft.com/office/word/2016/wordml/cid" xmlns:w16="http://schemas.microsoft.com/office/word/2018/wordml" xmlns:w16sdtdh="http://schemas.microsoft.com/office/word/2020/wordml/sdtdatahash" xmlns:w16se="http://schemas.microsoft.com/office/word/2015/wordml/symex" xmlns:wpg="http://schemas.microsoft.com/office/word/2010/wordprocessingGroup" xmlns:wpi="http://schemas.microsoft.com/office/word/2010/wordprocessingInk" xmlns:wne="http://schemas.microsoft.com/office/word/2006/wordml" xmlns:wps="http://schemas.microsoft.com/office/word/2010/wordprocessingShape" mc:Ignorable="w14 w15 w16se w16cid w16 w16cex w16sdtdh wp14">
   <w:p>
     <w:pPr>
-      <w:pStyle w:val="Fuzeile"/>
+      <w:pStyle w:val="Footer"/>
       <w:rPr>
         <w:rFonts w:ascii="Arial" w:hAnsi="Arial" w:cs="Arial"/>
       </w:rPr>
@@ -9401,40 +8751,13 @@
       <w:rPr>
         <w:rFonts w:ascii="Arial" w:hAnsi="Arial" w:cs="Arial"/>
       </w:rPr>
-      <w:t xml:space="preserve">Sandra Saueressig, Kevin Klockow, </w:t>
+      <w:t>Sandra Saueressig, Kevin Klockow, Lijon Fogel</w:t>
     </w:r>
-    <w:proofErr w:type="spellStart"/>
-    <w:r>
-      <w:rPr>
-        <w:rFonts w:ascii="Arial" w:hAnsi="Arial" w:cs="Arial"/>
-      </w:rPr>
-      <w:t>Lijon</w:t>
-    </w:r>
-    <w:proofErr w:type="spellEnd"/>
-    <w:r>
-      <w:rPr>
-        <w:rFonts w:ascii="Arial" w:hAnsi="Arial" w:cs="Arial"/>
-      </w:rPr>
-      <w:t xml:space="preserve"> </w:t>
-    </w:r>
-    <w:proofErr w:type="spellStart"/>
-    <w:r>
-      <w:rPr>
-        <w:rFonts w:ascii="Arial" w:hAnsi="Arial" w:cs="Arial"/>
-      </w:rPr>
-      <w:t>Fogel</w:t>
-    </w:r>
-    <w:proofErr w:type="spellEnd"/>
     <w:r>
       <w:rPr>
         <w:rFonts w:ascii="Arial" w:hAnsi="Arial" w:cs="Arial"/>
       </w:rPr>
       <w:tab/>
-    </w:r>
-    <w:r>
-      <w:rPr>
-        <w:rFonts w:ascii="Arial" w:hAnsi="Arial" w:cs="Arial"/>
-      </w:rPr>
       <w:t>Systemhaus GmbH</w:t>
     </w:r>
     <w:r>
@@ -10259,6 +9582,118 @@
       </w:rPr>
     </w:lvl>
     <w:lvl w:ilvl="8" w:tplc="04070005" w:tentative="1">
+      <w:start w:val="1"/>
+      <w:numFmt w:val="bullet"/>
+      <w:lvlText w:val=""/>
+      <w:lvlJc w:val="left"/>
+      <w:pPr>
+        <w:ind w:left="6480" w:hanging="360"/>
+      </w:pPr>
+      <w:rPr>
+        <w:rFonts w:ascii="Wingdings" w:hAnsi="Wingdings" w:hint="default"/>
+      </w:rPr>
+    </w:lvl>
+  </w:abstractNum>
+  <w:abstractNum w:abstractNumId="7" w15:restartNumberingAfterBreak="0">
+    <w:nsid w:val="7B000936"/>
+    <w:multiLevelType w:val="hybridMultilevel"/>
+    <w:tmpl w:val="CF602094"/>
+    <w:lvl w:ilvl="0" w:tplc="EA0A2D00">
+      <w:numFmt w:val="bullet"/>
+      <w:lvlText w:val="-"/>
+      <w:lvlJc w:val="left"/>
+      <w:pPr>
+        <w:ind w:left="720" w:hanging="360"/>
+      </w:pPr>
+      <w:rPr>
+        <w:rFonts w:ascii="Arial" w:eastAsiaTheme="minorHAnsi" w:hAnsi="Arial" w:cs="Arial" w:hint="default"/>
+      </w:rPr>
+    </w:lvl>
+    <w:lvl w:ilvl="1" w:tplc="20000003" w:tentative="1">
+      <w:start w:val="1"/>
+      <w:numFmt w:val="bullet"/>
+      <w:lvlText w:val="o"/>
+      <w:lvlJc w:val="left"/>
+      <w:pPr>
+        <w:ind w:left="1440" w:hanging="360"/>
+      </w:pPr>
+      <w:rPr>
+        <w:rFonts w:ascii="Courier New" w:hAnsi="Courier New" w:cs="Courier New" w:hint="default"/>
+      </w:rPr>
+    </w:lvl>
+    <w:lvl w:ilvl="2" w:tplc="20000005" w:tentative="1">
+      <w:start w:val="1"/>
+      <w:numFmt w:val="bullet"/>
+      <w:lvlText w:val=""/>
+      <w:lvlJc w:val="left"/>
+      <w:pPr>
+        <w:ind w:left="2160" w:hanging="360"/>
+      </w:pPr>
+      <w:rPr>
+        <w:rFonts w:ascii="Wingdings" w:hAnsi="Wingdings" w:hint="default"/>
+      </w:rPr>
+    </w:lvl>
+    <w:lvl w:ilvl="3" w:tplc="20000001" w:tentative="1">
+      <w:start w:val="1"/>
+      <w:numFmt w:val="bullet"/>
+      <w:lvlText w:val=""/>
+      <w:lvlJc w:val="left"/>
+      <w:pPr>
+        <w:ind w:left="2880" w:hanging="360"/>
+      </w:pPr>
+      <w:rPr>
+        <w:rFonts w:ascii="Symbol" w:hAnsi="Symbol" w:hint="default"/>
+      </w:rPr>
+    </w:lvl>
+    <w:lvl w:ilvl="4" w:tplc="20000003" w:tentative="1">
+      <w:start w:val="1"/>
+      <w:numFmt w:val="bullet"/>
+      <w:lvlText w:val="o"/>
+      <w:lvlJc w:val="left"/>
+      <w:pPr>
+        <w:ind w:left="3600" w:hanging="360"/>
+      </w:pPr>
+      <w:rPr>
+        <w:rFonts w:ascii="Courier New" w:hAnsi="Courier New" w:cs="Courier New" w:hint="default"/>
+      </w:rPr>
+    </w:lvl>
+    <w:lvl w:ilvl="5" w:tplc="20000005" w:tentative="1">
+      <w:start w:val="1"/>
+      <w:numFmt w:val="bullet"/>
+      <w:lvlText w:val=""/>
+      <w:lvlJc w:val="left"/>
+      <w:pPr>
+        <w:ind w:left="4320" w:hanging="360"/>
+      </w:pPr>
+      <w:rPr>
+        <w:rFonts w:ascii="Wingdings" w:hAnsi="Wingdings" w:hint="default"/>
+      </w:rPr>
+    </w:lvl>
+    <w:lvl w:ilvl="6" w:tplc="20000001" w:tentative="1">
+      <w:start w:val="1"/>
+      <w:numFmt w:val="bullet"/>
+      <w:lvlText w:val=""/>
+      <w:lvlJc w:val="left"/>
+      <w:pPr>
+        <w:ind w:left="5040" w:hanging="360"/>
+      </w:pPr>
+      <w:rPr>
+        <w:rFonts w:ascii="Symbol" w:hAnsi="Symbol" w:hint="default"/>
+      </w:rPr>
+    </w:lvl>
+    <w:lvl w:ilvl="7" w:tplc="20000003" w:tentative="1">
+      <w:start w:val="1"/>
+      <w:numFmt w:val="bullet"/>
+      <w:lvlText w:val="o"/>
+      <w:lvlJc w:val="left"/>
+      <w:pPr>
+        <w:ind w:left="5760" w:hanging="360"/>
+      </w:pPr>
+      <w:rPr>
+        <w:rFonts w:ascii="Courier New" w:hAnsi="Courier New" w:cs="Courier New" w:hint="default"/>
+      </w:rPr>
+    </w:lvl>
+    <w:lvl w:ilvl="8" w:tplc="20000005" w:tentative="1">
       <w:start w:val="1"/>
       <w:numFmt w:val="bullet"/>
       <w:lvlText w:val=""/>
@@ -10291,6 +9726,9 @@
   </w:num>
   <w:num w:numId="7">
     <w:abstractNumId w:val="6"/>
+  </w:num>
+  <w:num w:numId="8">
+    <w:abstractNumId w:val="7"/>
   </w:num>
 </w:numbering>
 </file>
@@ -10690,16 +10128,16 @@
     <w:lsdException w:name="Unresolved Mention" w:semiHidden="1" w:unhideWhenUsed="1"/>
     <w:lsdException w:name="Smart Link" w:semiHidden="1" w:unhideWhenUsed="1"/>
   </w:latentStyles>
-  <w:style w:type="paragraph" w:default="1" w:styleId="Standard">
+  <w:style w:type="paragraph" w:default="1" w:styleId="Normal">
     <w:name w:val="Normal"/>
     <w:qFormat/>
     <w:rsid w:val="00C51FEB"/>
   </w:style>
-  <w:style w:type="paragraph" w:styleId="berschrift1">
+  <w:style w:type="paragraph" w:styleId="Heading1">
     <w:name w:val="heading 1"/>
-    <w:basedOn w:val="Standard"/>
-    <w:next w:val="Standard"/>
-    <w:link w:val="berschrift1Zchn"/>
+    <w:basedOn w:val="Normal"/>
+    <w:next w:val="Normal"/>
+    <w:link w:val="Heading1Char"/>
     <w:uiPriority w:val="9"/>
     <w:qFormat/>
     <w:rsid w:val="00967DCE"/>
@@ -10716,11 +10154,11 @@
       <w:szCs w:val="32"/>
     </w:rPr>
   </w:style>
-  <w:style w:type="paragraph" w:styleId="berschrift2">
+  <w:style w:type="paragraph" w:styleId="Heading2">
     <w:name w:val="heading 2"/>
-    <w:basedOn w:val="Standard"/>
-    <w:next w:val="Standard"/>
-    <w:link w:val="berschrift2Zchn"/>
+    <w:basedOn w:val="Normal"/>
+    <w:next w:val="Normal"/>
+    <w:link w:val="Heading2Char"/>
     <w:uiPriority w:val="9"/>
     <w:unhideWhenUsed/>
     <w:qFormat/>
@@ -10738,11 +10176,11 @@
       <w:szCs w:val="26"/>
     </w:rPr>
   </w:style>
-  <w:style w:type="paragraph" w:styleId="berschrift3">
+  <w:style w:type="paragraph" w:styleId="Heading3">
     <w:name w:val="heading 3"/>
-    <w:basedOn w:val="Standard"/>
-    <w:next w:val="Standard"/>
-    <w:link w:val="berschrift3Zchn"/>
+    <w:basedOn w:val="Normal"/>
+    <w:next w:val="Normal"/>
+    <w:link w:val="Heading3Char"/>
     <w:uiPriority w:val="9"/>
     <w:semiHidden/>
     <w:unhideWhenUsed/>
@@ -10761,11 +10199,11 @@
       <w:szCs w:val="24"/>
     </w:rPr>
   </w:style>
-  <w:style w:type="paragraph" w:styleId="berschrift4">
+  <w:style w:type="paragraph" w:styleId="Heading4">
     <w:name w:val="heading 4"/>
-    <w:basedOn w:val="Standard"/>
-    <w:next w:val="Standard"/>
-    <w:link w:val="berschrift4Zchn"/>
+    <w:basedOn w:val="Normal"/>
+    <w:next w:val="Normal"/>
+    <w:link w:val="Heading4Char"/>
     <w:uiPriority w:val="9"/>
     <w:semiHidden/>
     <w:unhideWhenUsed/>
@@ -10784,13 +10222,13 @@
       <w:color w:val="2F5496" w:themeColor="accent1" w:themeShade="BF"/>
     </w:rPr>
   </w:style>
-  <w:style w:type="character" w:default="1" w:styleId="Absatz-Standardschriftart">
+  <w:style w:type="character" w:default="1" w:styleId="DefaultParagraphFont">
     <w:name w:val="Default Paragraph Font"/>
     <w:uiPriority w:val="1"/>
     <w:semiHidden/>
     <w:unhideWhenUsed/>
   </w:style>
-  <w:style w:type="table" w:default="1" w:styleId="NormaleTabelle">
+  <w:style w:type="table" w:default="1" w:styleId="TableNormal">
     <w:name w:val="Normal Table"/>
     <w:uiPriority w:val="99"/>
     <w:semiHidden/>
@@ -10805,17 +10243,17 @@
       </w:tblCellMar>
     </w:tblPr>
   </w:style>
-  <w:style w:type="numbering" w:default="1" w:styleId="KeineListe">
+  <w:style w:type="numbering" w:default="1" w:styleId="NoList">
     <w:name w:val="No List"/>
     <w:uiPriority w:val="99"/>
     <w:semiHidden/>
     <w:unhideWhenUsed/>
   </w:style>
-  <w:style w:type="paragraph" w:styleId="Titel">
+  <w:style w:type="paragraph" w:styleId="Title">
     <w:name w:val="Title"/>
-    <w:basedOn w:val="Standard"/>
-    <w:next w:val="Standard"/>
-    <w:link w:val="TitelZchn"/>
+    <w:basedOn w:val="Normal"/>
+    <w:next w:val="Normal"/>
+    <w:link w:val="TitleChar"/>
     <w:uiPriority w:val="10"/>
     <w:qFormat/>
     <w:rsid w:val="005C60BB"/>
@@ -10831,10 +10269,10 @@
       <w:szCs w:val="56"/>
     </w:rPr>
   </w:style>
-  <w:style w:type="character" w:customStyle="1" w:styleId="TitelZchn">
-    <w:name w:val="Titel Zchn"/>
-    <w:basedOn w:val="Absatz-Standardschriftart"/>
-    <w:link w:val="Titel"/>
+  <w:style w:type="character" w:customStyle="1" w:styleId="TitleChar">
+    <w:name w:val="Title Char"/>
+    <w:basedOn w:val="DefaultParagraphFont"/>
+    <w:link w:val="Title"/>
     <w:uiPriority w:val="10"/>
     <w:rsid w:val="005C60BB"/>
     <w:rPr>
@@ -10845,11 +10283,11 @@
       <w:szCs w:val="56"/>
     </w:rPr>
   </w:style>
-  <w:style w:type="paragraph" w:styleId="Untertitel">
+  <w:style w:type="paragraph" w:styleId="Subtitle">
     <w:name w:val="Subtitle"/>
-    <w:basedOn w:val="Standard"/>
-    <w:next w:val="Standard"/>
-    <w:link w:val="UntertitelZchn"/>
+    <w:basedOn w:val="Normal"/>
+    <w:next w:val="Normal"/>
+    <w:link w:val="SubtitleChar"/>
     <w:uiPriority w:val="11"/>
     <w:qFormat/>
     <w:rsid w:val="005C60BB"/>
@@ -10864,10 +10302,10 @@
       <w:spacing w:val="15"/>
     </w:rPr>
   </w:style>
-  <w:style w:type="character" w:customStyle="1" w:styleId="UntertitelZchn">
-    <w:name w:val="Untertitel Zchn"/>
-    <w:basedOn w:val="Absatz-Standardschriftart"/>
-    <w:link w:val="Untertitel"/>
+  <w:style w:type="character" w:customStyle="1" w:styleId="SubtitleChar">
+    <w:name w:val="Subtitle Char"/>
+    <w:basedOn w:val="DefaultParagraphFont"/>
+    <w:link w:val="Subtitle"/>
     <w:uiPriority w:val="11"/>
     <w:rsid w:val="005C60BB"/>
     <w:rPr>
@@ -10876,10 +10314,10 @@
       <w:spacing w:val="15"/>
     </w:rPr>
   </w:style>
-  <w:style w:type="paragraph" w:styleId="Kopfzeile">
+  <w:style w:type="paragraph" w:styleId="Header">
     <w:name w:val="header"/>
-    <w:basedOn w:val="Standard"/>
-    <w:link w:val="KopfzeileZchn"/>
+    <w:basedOn w:val="Normal"/>
+    <w:link w:val="HeaderChar"/>
     <w:uiPriority w:val="99"/>
     <w:unhideWhenUsed/>
     <w:rsid w:val="005C60BB"/>
@@ -10891,17 +10329,17 @@
       <w:spacing w:after="0" w:line="240" w:lineRule="auto"/>
     </w:pPr>
   </w:style>
-  <w:style w:type="character" w:customStyle="1" w:styleId="KopfzeileZchn">
-    <w:name w:val="Kopfzeile Zchn"/>
-    <w:basedOn w:val="Absatz-Standardschriftart"/>
-    <w:link w:val="Kopfzeile"/>
+  <w:style w:type="character" w:customStyle="1" w:styleId="HeaderChar">
+    <w:name w:val="Header Char"/>
+    <w:basedOn w:val="DefaultParagraphFont"/>
+    <w:link w:val="Header"/>
     <w:uiPriority w:val="99"/>
     <w:rsid w:val="005C60BB"/>
   </w:style>
-  <w:style w:type="paragraph" w:styleId="Fuzeile">
+  <w:style w:type="paragraph" w:styleId="Footer">
     <w:name w:val="footer"/>
-    <w:basedOn w:val="Standard"/>
-    <w:link w:val="FuzeileZchn"/>
+    <w:basedOn w:val="Normal"/>
+    <w:link w:val="FooterChar"/>
     <w:uiPriority w:val="99"/>
     <w:unhideWhenUsed/>
     <w:rsid w:val="005C60BB"/>
@@ -10913,17 +10351,17 @@
       <w:spacing w:after="0" w:line="240" w:lineRule="auto"/>
     </w:pPr>
   </w:style>
-  <w:style w:type="character" w:customStyle="1" w:styleId="FuzeileZchn">
-    <w:name w:val="Fußzeile Zchn"/>
-    <w:basedOn w:val="Absatz-Standardschriftart"/>
-    <w:link w:val="Fuzeile"/>
+  <w:style w:type="character" w:customStyle="1" w:styleId="FooterChar">
+    <w:name w:val="Footer Char"/>
+    <w:basedOn w:val="DefaultParagraphFont"/>
+    <w:link w:val="Footer"/>
     <w:uiPriority w:val="99"/>
     <w:rsid w:val="005C60BB"/>
   </w:style>
-  <w:style w:type="character" w:customStyle="1" w:styleId="berschrift1Zchn">
-    <w:name w:val="Überschrift 1 Zchn"/>
-    <w:basedOn w:val="Absatz-Standardschriftart"/>
-    <w:link w:val="berschrift1"/>
+  <w:style w:type="character" w:customStyle="1" w:styleId="Heading1Char">
+    <w:name w:val="Heading 1 Char"/>
+    <w:basedOn w:val="DefaultParagraphFont"/>
+    <w:link w:val="Heading1"/>
     <w:uiPriority w:val="9"/>
     <w:rsid w:val="00967DCE"/>
     <w:rPr>
@@ -10933,9 +10371,9 @@
       <w:szCs w:val="32"/>
     </w:rPr>
   </w:style>
-  <w:style w:type="paragraph" w:styleId="Listenabsatz">
+  <w:style w:type="paragraph" w:styleId="ListParagraph">
     <w:name w:val="List Paragraph"/>
-    <w:basedOn w:val="Standard"/>
+    <w:basedOn w:val="Normal"/>
     <w:uiPriority w:val="34"/>
     <w:qFormat/>
     <w:rsid w:val="00967DCE"/>
@@ -10944,9 +10382,9 @@
       <w:contextualSpacing/>
     </w:pPr>
   </w:style>
-  <w:style w:type="table" w:styleId="Tabellenraster">
+  <w:style w:type="table" w:styleId="TableGrid">
     <w:name w:val="Table Grid"/>
-    <w:basedOn w:val="NormaleTabelle"/>
+    <w:basedOn w:val="TableNormal"/>
     <w:uiPriority w:val="39"/>
     <w:rsid w:val="00091AFC"/>
     <w:pPr>
@@ -10963,9 +10401,9 @@
       </w:tblBorders>
     </w:tblPr>
   </w:style>
-  <w:style w:type="table" w:styleId="EinfacheTabelle3">
+  <w:style w:type="table" w:styleId="PlainTable3">
     <w:name w:val="Plain Table 3"/>
-    <w:basedOn w:val="NormaleTabelle"/>
+    <w:basedOn w:val="TableNormal"/>
     <w:uiPriority w:val="43"/>
     <w:rsid w:val="00091AFC"/>
     <w:pPr>
@@ -11056,10 +10494,10 @@
       </w:tcPr>
     </w:tblStylePr>
   </w:style>
-  <w:style w:type="character" w:customStyle="1" w:styleId="berschrift2Zchn">
-    <w:name w:val="Überschrift 2 Zchn"/>
-    <w:basedOn w:val="Absatz-Standardschriftart"/>
-    <w:link w:val="berschrift2"/>
+  <w:style w:type="character" w:customStyle="1" w:styleId="Heading2Char">
+    <w:name w:val="Heading 2 Char"/>
+    <w:basedOn w:val="DefaultParagraphFont"/>
+    <w:link w:val="Heading2"/>
     <w:uiPriority w:val="9"/>
     <w:rsid w:val="00091AFC"/>
     <w:rPr>
@@ -11069,10 +10507,10 @@
       <w:szCs w:val="26"/>
     </w:rPr>
   </w:style>
-  <w:style w:type="character" w:customStyle="1" w:styleId="berschrift3Zchn">
-    <w:name w:val="Überschrift 3 Zchn"/>
-    <w:basedOn w:val="Absatz-Standardschriftart"/>
-    <w:link w:val="berschrift3"/>
+  <w:style w:type="character" w:customStyle="1" w:styleId="Heading3Char">
+    <w:name w:val="Heading 3 Char"/>
+    <w:basedOn w:val="DefaultParagraphFont"/>
+    <w:link w:val="Heading3"/>
     <w:uiPriority w:val="9"/>
     <w:semiHidden/>
     <w:rsid w:val="00061C04"/>
@@ -11083,10 +10521,10 @@
       <w:szCs w:val="24"/>
     </w:rPr>
   </w:style>
-  <w:style w:type="character" w:customStyle="1" w:styleId="berschrift4Zchn">
-    <w:name w:val="Überschrift 4 Zchn"/>
-    <w:basedOn w:val="Absatz-Standardschriftart"/>
-    <w:link w:val="berschrift4"/>
+  <w:style w:type="character" w:customStyle="1" w:styleId="Heading4Char">
+    <w:name w:val="Heading 4 Char"/>
+    <w:basedOn w:val="DefaultParagraphFont"/>
+    <w:link w:val="Heading4"/>
     <w:uiPriority w:val="9"/>
     <w:semiHidden/>
     <w:rsid w:val="00061C04"/>
@@ -11097,9 +10535,9 @@
       <w:color w:val="2F5496" w:themeColor="accent1" w:themeShade="BF"/>
     </w:rPr>
   </w:style>
-  <w:style w:type="table" w:styleId="Listentabelle1hell">
+  <w:style w:type="table" w:styleId="ListTable1Light">
     <w:name w:val="List Table 1 Light"/>
-    <w:basedOn w:val="NormaleTabelle"/>
+    <w:basedOn w:val="TableNormal"/>
     <w:uiPriority w:val="46"/>
     <w:rsid w:val="00061C04"/>
     <w:pPr>
@@ -11158,9 +10596,9 @@
       </w:tcPr>
     </w:tblStylePr>
   </w:style>
-  <w:style w:type="table" w:styleId="Listentabelle1hellAkzent3">
+  <w:style w:type="table" w:styleId="ListTable1Light-Accent3">
     <w:name w:val="List Table 1 Light Accent 3"/>
-    <w:basedOn w:val="NormaleTabelle"/>
+    <w:basedOn w:val="TableNormal"/>
     <w:uiPriority w:val="46"/>
     <w:rsid w:val="00061C04"/>
     <w:pPr>
@@ -11219,9 +10657,9 @@
       </w:tcPr>
     </w:tblStylePr>
   </w:style>
-  <w:style w:type="table" w:styleId="EinfacheTabelle4">
+  <w:style w:type="table" w:styleId="PlainTable4">
     <w:name w:val="Plain Table 4"/>
-    <w:basedOn w:val="NormaleTabelle"/>
+    <w:basedOn w:val="TableNormal"/>
     <w:uiPriority w:val="44"/>
     <w:rsid w:val="000215D3"/>
     <w:pPr>

--- a/IF11C/ITS_Praxis/ProjektDoku.docx
+++ b/IF11C/ITS_Praxis/ProjektDoku.docx
@@ -112,7 +112,21 @@
         <w:rPr>
           <w:rFonts w:ascii="Arial" w:hAnsi="Arial" w:cs="Arial"/>
         </w:rPr>
-        <w:t>i.A. von Autohaus Nettmann GmbH</w:t>
+        <w:t xml:space="preserve">i.A. von Autohaus </w:t>
+      </w:r>
+      <w:proofErr w:type="spellStart"/>
+      <w:r>
+        <w:rPr>
+          <w:rFonts w:ascii="Arial" w:hAnsi="Arial" w:cs="Arial"/>
+        </w:rPr>
+        <w:t>Nettmann</w:t>
+      </w:r>
+      <w:proofErr w:type="spellEnd"/>
+      <w:r>
+        <w:rPr>
+          <w:rFonts w:ascii="Arial" w:hAnsi="Arial" w:cs="Arial"/>
+        </w:rPr>
+        <w:t xml:space="preserve"> GmbH</w:t>
       </w:r>
     </w:p>
     <w:p>
@@ -206,45 +220,46 @@
           <w:szCs w:val="20"/>
         </w:rPr>
       </w:pPr>
+      <w:proofErr w:type="spellStart"/>
       <w:r>
         <w:rPr>
           <w:rFonts w:ascii="Arial" w:hAnsi="Arial" w:cs="Arial"/>
           <w:sz w:val="20"/>
           <w:szCs w:val="20"/>
         </w:rPr>
-        <w:t>Lijon Fogel, Auszubildender zum Fachinformatiker für Systemintegration</w:t>
-      </w:r>
-    </w:p>
-    <w:p>
-      <w:pPr>
-        <w:jc w:val="center"/>
+        <w:t>Lijon</w:t>
+      </w:r>
+      <w:proofErr w:type="spellEnd"/>
+      <w:r>
         <w:rPr>
           <w:rFonts w:ascii="Arial" w:hAnsi="Arial" w:cs="Arial"/>
           <w:sz w:val="20"/>
           <w:szCs w:val="20"/>
         </w:rPr>
-      </w:pPr>
+        <w:t xml:space="preserve"> </w:t>
+      </w:r>
+      <w:proofErr w:type="spellStart"/>
       <w:r>
         <w:rPr>
           <w:rFonts w:ascii="Arial" w:hAnsi="Arial" w:cs="Arial"/>
           <w:sz w:val="20"/>
           <w:szCs w:val="20"/>
         </w:rPr>
-        <w:t>Klasse IF11C</w:t>
-      </w:r>
-    </w:p>
-    <w:p>
-      <w:pPr>
-        <w:jc w:val="center"/>
+        <w:t>Fogel</w:t>
+      </w:r>
+      <w:proofErr w:type="spellEnd"/>
+      <w:r>
         <w:rPr>
           <w:rFonts w:ascii="Arial" w:hAnsi="Arial" w:cs="Arial"/>
           <w:sz w:val="20"/>
           <w:szCs w:val="20"/>
         </w:rPr>
-      </w:pPr>
-    </w:p>
-    <w:p>
-      <w:pPr>
+        <w:t>, Auszubildender zum Fachinformatiker für Systemintegration</w:t>
+      </w:r>
+    </w:p>
+    <w:p>
+      <w:pPr>
+        <w:jc w:val="center"/>
         <w:rPr>
           <w:rFonts w:ascii="Arial" w:hAnsi="Arial" w:cs="Arial"/>
           <w:sz w:val="20"/>
@@ -257,6 +272,33 @@
           <w:sz w:val="20"/>
           <w:szCs w:val="20"/>
         </w:rPr>
+        <w:t>Klasse IF11C</w:t>
+      </w:r>
+    </w:p>
+    <w:p>
+      <w:pPr>
+        <w:jc w:val="center"/>
+        <w:rPr>
+          <w:rFonts w:ascii="Arial" w:hAnsi="Arial" w:cs="Arial"/>
+          <w:sz w:val="20"/>
+          <w:szCs w:val="20"/>
+        </w:rPr>
+      </w:pPr>
+    </w:p>
+    <w:p>
+      <w:pPr>
+        <w:rPr>
+          <w:rFonts w:ascii="Arial" w:hAnsi="Arial" w:cs="Arial"/>
+          <w:sz w:val="20"/>
+          <w:szCs w:val="20"/>
+        </w:rPr>
+      </w:pPr>
+      <w:r>
+        <w:rPr>
+          <w:rFonts w:ascii="Arial" w:hAnsi="Arial" w:cs="Arial"/>
+          <w:sz w:val="20"/>
+          <w:szCs w:val="20"/>
+        </w:rPr>
         <w:br w:type="page"/>
       </w:r>
     </w:p>
@@ -383,8 +425,18 @@
           <w:sz w:val="24"/>
           <w:szCs w:val="24"/>
         </w:rPr>
-        <w:t>Hans-Jürgen Nettmann</w:t>
-      </w:r>
+        <w:t xml:space="preserve">Hans-Jürgen </w:t>
+      </w:r>
+      <w:proofErr w:type="spellStart"/>
+      <w:r>
+        <w:rPr>
+          <w:rFonts w:ascii="Arial" w:hAnsi="Arial" w:cs="Arial"/>
+          <w:sz w:val="24"/>
+          <w:szCs w:val="24"/>
+        </w:rPr>
+        <w:t>Nettmann</w:t>
+      </w:r>
+      <w:proofErr w:type="spellEnd"/>
     </w:p>
     <w:p>
       <w:pPr>
@@ -401,7 +453,25 @@
           <w:sz w:val="24"/>
           <w:szCs w:val="24"/>
         </w:rPr>
-        <w:t>Autohaus Nettmann GmbH</w:t>
+        <w:t xml:space="preserve">Autohaus </w:t>
+      </w:r>
+      <w:proofErr w:type="spellStart"/>
+      <w:r>
+        <w:rPr>
+          <w:rFonts w:ascii="Arial" w:hAnsi="Arial" w:cs="Arial"/>
+          <w:sz w:val="24"/>
+          <w:szCs w:val="24"/>
+        </w:rPr>
+        <w:t>Nettmann</w:t>
+      </w:r>
+      <w:proofErr w:type="spellEnd"/>
+      <w:r>
+        <w:rPr>
+          <w:rFonts w:ascii="Arial" w:hAnsi="Arial" w:cs="Arial"/>
+          <w:sz w:val="24"/>
+          <w:szCs w:val="24"/>
+        </w:rPr>
+        <w:t xml:space="preserve"> GmbH</w:t>
       </w:r>
     </w:p>
     <w:p>
@@ -413,13 +483,23 @@
           <w:szCs w:val="24"/>
         </w:rPr>
       </w:pPr>
-      <w:r>
-        <w:rPr>
-          <w:rFonts w:ascii="Arial" w:hAnsi="Arial" w:cs="Arial"/>
-          <w:sz w:val="24"/>
-          <w:szCs w:val="24"/>
-        </w:rPr>
-        <w:t>Nettmannstraße 1</w:t>
+      <w:proofErr w:type="spellStart"/>
+      <w:r>
+        <w:rPr>
+          <w:rFonts w:ascii="Arial" w:hAnsi="Arial" w:cs="Arial"/>
+          <w:sz w:val="24"/>
+          <w:szCs w:val="24"/>
+        </w:rPr>
+        <w:t>Nettmannstraße</w:t>
+      </w:r>
+      <w:proofErr w:type="spellEnd"/>
+      <w:r>
+        <w:rPr>
+          <w:rFonts w:ascii="Arial" w:hAnsi="Arial" w:cs="Arial"/>
+          <w:sz w:val="24"/>
+          <w:szCs w:val="24"/>
+        </w:rPr>
+        <w:t xml:space="preserve"> 1</w:t>
       </w:r>
     </w:p>
     <w:p>
@@ -437,8 +517,18 @@
           <w:sz w:val="24"/>
           <w:szCs w:val="24"/>
         </w:rPr>
-        <w:t>29017 Nettmannstadt</w:t>
-      </w:r>
+        <w:t xml:space="preserve">29017 </w:t>
+      </w:r>
+      <w:proofErr w:type="spellStart"/>
+      <w:r>
+        <w:rPr>
+          <w:rFonts w:ascii="Arial" w:hAnsi="Arial" w:cs="Arial"/>
+          <w:sz w:val="24"/>
+          <w:szCs w:val="24"/>
+        </w:rPr>
+        <w:t>Nettmannstadt</w:t>
+      </w:r>
+      <w:proofErr w:type="spellEnd"/>
     </w:p>
     <w:p>
       <w:pPr>
@@ -482,7 +572,25 @@
           <w:sz w:val="24"/>
           <w:szCs w:val="24"/>
         </w:rPr>
-        <w:t>Sehr geehrter Herr Nettmann,</w:t>
+        <w:t xml:space="preserve">Sehr geehrter Herr </w:t>
+      </w:r>
+      <w:proofErr w:type="spellStart"/>
+      <w:r>
+        <w:rPr>
+          <w:rFonts w:ascii="Arial" w:hAnsi="Arial" w:cs="Arial"/>
+          <w:sz w:val="24"/>
+          <w:szCs w:val="24"/>
+        </w:rPr>
+        <w:t>Nettmann</w:t>
+      </w:r>
+      <w:proofErr w:type="spellEnd"/>
+      <w:r>
+        <w:rPr>
+          <w:rFonts w:ascii="Arial" w:hAnsi="Arial" w:cs="Arial"/>
+          <w:sz w:val="24"/>
+          <w:szCs w:val="24"/>
+        </w:rPr>
+        <w:t>,</w:t>
       </w:r>
     </w:p>
     <w:p>
@@ -641,7 +749,24 @@
           <w:szCs w:val="24"/>
         </w:rPr>
         <w:br/>
-        <w:t>i.A.v. Systemhaus GmbH</w:t>
+      </w:r>
+      <w:proofErr w:type="spellStart"/>
+      <w:r>
+        <w:rPr>
+          <w:rFonts w:ascii="Arial" w:hAnsi="Arial" w:cs="Arial"/>
+          <w:sz w:val="24"/>
+          <w:szCs w:val="24"/>
+        </w:rPr>
+        <w:t>i.A.v</w:t>
+      </w:r>
+      <w:proofErr w:type="spellEnd"/>
+      <w:r>
+        <w:rPr>
+          <w:rFonts w:ascii="Arial" w:hAnsi="Arial" w:cs="Arial"/>
+          <w:sz w:val="24"/>
+          <w:szCs w:val="24"/>
+        </w:rPr>
+        <w:t>. Systemhaus GmbH</w:t>
       </w:r>
       <w:r>
         <w:rPr>
@@ -715,7 +840,25 @@
           <w:sz w:val="24"/>
           <w:szCs w:val="24"/>
         </w:rPr>
-        <w:t>Auftraggeber: Autohaus Nettmann GmbH</w:t>
+        <w:t xml:space="preserve">Auftraggeber: Autohaus </w:t>
+      </w:r>
+      <w:proofErr w:type="spellStart"/>
+      <w:r>
+        <w:rPr>
+          <w:rFonts w:ascii="Arial" w:hAnsi="Arial" w:cs="Arial"/>
+          <w:sz w:val="24"/>
+          <w:szCs w:val="24"/>
+        </w:rPr>
+        <w:t>Nettmann</w:t>
+      </w:r>
+      <w:proofErr w:type="spellEnd"/>
+      <w:r>
+        <w:rPr>
+          <w:rFonts w:ascii="Arial" w:hAnsi="Arial" w:cs="Arial"/>
+          <w:sz w:val="24"/>
+          <w:szCs w:val="24"/>
+        </w:rPr>
+        <w:t xml:space="preserve"> GmbH</w:t>
       </w:r>
     </w:p>
     <w:p>
@@ -815,7 +958,25 @@
           <w:sz w:val="24"/>
           <w:szCs w:val="24"/>
         </w:rPr>
-        <w:t xml:space="preserve">Benutzerrollen sollen über Active Directory </w:t>
+        <w:t xml:space="preserve">Benutzerrollen sollen über </w:t>
+      </w:r>
+      <w:proofErr w:type="spellStart"/>
+      <w:r>
+        <w:rPr>
+          <w:rFonts w:ascii="Arial" w:hAnsi="Arial" w:cs="Arial"/>
+          <w:sz w:val="24"/>
+          <w:szCs w:val="24"/>
+        </w:rPr>
+        <w:t>Active</w:t>
+      </w:r>
+      <w:proofErr w:type="spellEnd"/>
+      <w:r>
+        <w:rPr>
+          <w:rFonts w:ascii="Arial" w:hAnsi="Arial" w:cs="Arial"/>
+          <w:sz w:val="24"/>
+          <w:szCs w:val="24"/>
+        </w:rPr>
+        <w:t xml:space="preserve"> Directory </w:t>
       </w:r>
       <w:r>
         <w:rPr>
@@ -1459,7 +1620,15 @@
                 <w:sz w:val="28"/>
                 <w:szCs w:val="28"/>
               </w:rPr>
-              <w:t>192.168.2.22</w:t>
+              <w:t>192.168.2.2</w:t>
+            </w:r>
+            <w:r>
+              <w:rPr>
+                <w:rFonts w:ascii="Arial" w:hAnsi="Arial" w:cs="Arial"/>
+                <w:sz w:val="28"/>
+                <w:szCs w:val="28"/>
+              </w:rPr>
+              <w:t>4</w:t>
             </w:r>
           </w:p>
         </w:tc>
@@ -1667,14 +1836,34 @@
                 <w:szCs w:val="28"/>
               </w:rPr>
             </w:pPr>
+            <w:proofErr w:type="spellStart"/>
             <w:r>
               <w:rPr>
                 <w:rFonts w:ascii="Arial" w:hAnsi="Arial" w:cs="Arial"/>
                 <w:sz w:val="28"/>
                 <w:szCs w:val="28"/>
               </w:rPr>
-              <w:t>Lijon Fogel</w:t>
-            </w:r>
+              <w:t>Lijon</w:t>
+            </w:r>
+            <w:proofErr w:type="spellEnd"/>
+            <w:r>
+              <w:rPr>
+                <w:rFonts w:ascii="Arial" w:hAnsi="Arial" w:cs="Arial"/>
+                <w:sz w:val="28"/>
+                <w:szCs w:val="28"/>
+              </w:rPr>
+              <w:t xml:space="preserve"> </w:t>
+            </w:r>
+            <w:proofErr w:type="spellStart"/>
+            <w:r>
+              <w:rPr>
+                <w:rFonts w:ascii="Arial" w:hAnsi="Arial" w:cs="Arial"/>
+                <w:sz w:val="28"/>
+                <w:szCs w:val="28"/>
+              </w:rPr>
+              <w:t>Fogel</w:t>
+            </w:r>
+            <w:proofErr w:type="spellEnd"/>
           </w:p>
         </w:tc>
         <w:tc>
@@ -1736,6 +1925,7 @@
           <w:szCs w:val="24"/>
         </w:rPr>
       </w:pPr>
+      <w:proofErr w:type="spellStart"/>
       <w:r>
         <w:rPr>
           <w:rFonts w:ascii="Arial" w:hAnsi="Arial" w:cs="Arial"/>
@@ -1744,6 +1934,7 @@
         </w:rPr>
         <w:t>Clientman</w:t>
       </w:r>
+      <w:proofErr w:type="spellEnd"/>
     </w:p>
     <w:tbl>
       <w:tblPr>
@@ -2074,7 +2265,27 @@
                 <w:szCs w:val="24"/>
                 <w:lang w:eastAsia="de-DE"/>
               </w:rPr>
-              <w:t>Tuesday, December 21, 2021 12:17:29 PM</w:t>
+              <w:t xml:space="preserve">Tuesday, </w:t>
+            </w:r>
+            <w:proofErr w:type="spellStart"/>
+            <w:r>
+              <w:rPr>
+                <w:rFonts w:ascii="Arial" w:hAnsi="Arial" w:cs="Arial"/>
+                <w:sz w:val="24"/>
+                <w:szCs w:val="24"/>
+                <w:lang w:eastAsia="de-DE"/>
+              </w:rPr>
+              <w:t>December</w:t>
+            </w:r>
+            <w:proofErr w:type="spellEnd"/>
+            <w:r>
+              <w:rPr>
+                <w:rFonts w:ascii="Arial" w:hAnsi="Arial" w:cs="Arial"/>
+                <w:sz w:val="24"/>
+                <w:szCs w:val="24"/>
+                <w:lang w:eastAsia="de-DE"/>
+              </w:rPr>
+              <w:t xml:space="preserve"> 21, 2021 12:17:29 PM</w:t>
             </w:r>
           </w:p>
         </w:tc>
@@ -2126,7 +2337,27 @@
                 <w:szCs w:val="24"/>
                 <w:lang w:eastAsia="de-DE"/>
               </w:rPr>
-              <w:t>Wednesday, December 29, 2021 12:17:56 PM</w:t>
+              <w:t xml:space="preserve">Wednesday, </w:t>
+            </w:r>
+            <w:proofErr w:type="spellStart"/>
+            <w:r>
+              <w:rPr>
+                <w:rFonts w:ascii="Arial" w:hAnsi="Arial" w:cs="Arial"/>
+                <w:sz w:val="24"/>
+                <w:szCs w:val="24"/>
+                <w:lang w:eastAsia="de-DE"/>
+              </w:rPr>
+              <w:t>December</w:t>
+            </w:r>
+            <w:proofErr w:type="spellEnd"/>
+            <w:r>
+              <w:rPr>
+                <w:rFonts w:ascii="Arial" w:hAnsi="Arial" w:cs="Arial"/>
+                <w:sz w:val="24"/>
+                <w:szCs w:val="24"/>
+                <w:lang w:eastAsia="de-DE"/>
+              </w:rPr>
+              <w:t xml:space="preserve"> 29, 2021 12:17:56 PM</w:t>
             </w:r>
           </w:p>
         </w:tc>
@@ -2332,6 +2563,7 @@
           <w:szCs w:val="24"/>
         </w:rPr>
       </w:pPr>
+      <w:proofErr w:type="spellStart"/>
       <w:r>
         <w:rPr>
           <w:rFonts w:ascii="Arial" w:hAnsi="Arial" w:cs="Arial"/>
@@ -2341,6 +2573,7 @@
         <w:lastRenderedPageBreak/>
         <w:t>Clientwoman</w:t>
       </w:r>
+      <w:proofErr w:type="spellEnd"/>
     </w:p>
     <w:tbl>
       <w:tblPr>
@@ -2671,7 +2904,27 @@
                 <w:szCs w:val="24"/>
                 <w:lang w:eastAsia="de-DE"/>
               </w:rPr>
-              <w:t>Tuesday, December 21, 2021 12:17:29 PM</w:t>
+              <w:t xml:space="preserve">Tuesday, </w:t>
+            </w:r>
+            <w:proofErr w:type="spellStart"/>
+            <w:r>
+              <w:rPr>
+                <w:rFonts w:ascii="Arial" w:hAnsi="Arial" w:cs="Arial"/>
+                <w:sz w:val="24"/>
+                <w:szCs w:val="24"/>
+                <w:lang w:eastAsia="de-DE"/>
+              </w:rPr>
+              <w:t>December</w:t>
+            </w:r>
+            <w:proofErr w:type="spellEnd"/>
+            <w:r>
+              <w:rPr>
+                <w:rFonts w:ascii="Arial" w:hAnsi="Arial" w:cs="Arial"/>
+                <w:sz w:val="24"/>
+                <w:szCs w:val="24"/>
+                <w:lang w:eastAsia="de-DE"/>
+              </w:rPr>
+              <w:t xml:space="preserve"> 21, 2021 12:17:29 PM</w:t>
             </w:r>
           </w:p>
         </w:tc>
@@ -2723,7 +2976,27 @@
                 <w:szCs w:val="24"/>
                 <w:lang w:eastAsia="de-DE"/>
               </w:rPr>
-              <w:t>Wednesday, December 29, 2021 12:17:56 PM</w:t>
+              <w:t xml:space="preserve">Wednesday, </w:t>
+            </w:r>
+            <w:proofErr w:type="spellStart"/>
+            <w:r>
+              <w:rPr>
+                <w:rFonts w:ascii="Arial" w:hAnsi="Arial" w:cs="Arial"/>
+                <w:sz w:val="24"/>
+                <w:szCs w:val="24"/>
+                <w:lang w:eastAsia="de-DE"/>
+              </w:rPr>
+              <w:t>December</w:t>
+            </w:r>
+            <w:proofErr w:type="spellEnd"/>
+            <w:r>
+              <w:rPr>
+                <w:rFonts w:ascii="Arial" w:hAnsi="Arial" w:cs="Arial"/>
+                <w:sz w:val="24"/>
+                <w:szCs w:val="24"/>
+                <w:lang w:eastAsia="de-DE"/>
+              </w:rPr>
+              <w:t xml:space="preserve"> 29, 2021 12:17:56 PM</w:t>
             </w:r>
           </w:p>
         </w:tc>
@@ -3065,8 +3338,19 @@
           <w:szCs w:val="24"/>
           <w:lang w:eastAsia="de-DE"/>
         </w:rPr>
-        <w:t>Netzwerkkarte: Bridged</w:t>
-      </w:r>
+        <w:t xml:space="preserve">Netzwerkkarte: </w:t>
+      </w:r>
+      <w:proofErr w:type="spellStart"/>
+      <w:r>
+        <w:rPr>
+          <w:rFonts w:ascii="Arial" w:hAnsi="Arial" w:cs="Arial"/>
+          <w:sz w:val="24"/>
+          <w:szCs w:val="24"/>
+          <w:lang w:eastAsia="de-DE"/>
+        </w:rPr>
+        <w:t>Bridged</w:t>
+      </w:r>
+      <w:proofErr w:type="spellEnd"/>
     </w:p>
     <w:p>
       <w:pPr>
@@ -3113,8 +3397,19 @@
           <w:szCs w:val="24"/>
           <w:lang w:eastAsia="de-DE"/>
         </w:rPr>
-        <w:t>Servername: Serverman</w:t>
-      </w:r>
+        <w:t xml:space="preserve">Servername: </w:t>
+      </w:r>
+      <w:proofErr w:type="spellStart"/>
+      <w:r>
+        <w:rPr>
+          <w:rFonts w:ascii="Arial" w:hAnsi="Arial" w:cs="Arial"/>
+          <w:sz w:val="24"/>
+          <w:szCs w:val="24"/>
+          <w:lang w:eastAsia="de-DE"/>
+        </w:rPr>
+        <w:t>Serverman</w:t>
+      </w:r>
+      <w:proofErr w:type="spellEnd"/>
     </w:p>
     <w:p>
       <w:pPr>
@@ -3321,8 +3616,17 @@
           <w:rFonts w:ascii="Arial" w:eastAsia="Times New Roman" w:hAnsi="Arial" w:cs="Arial"/>
           <w:lang w:eastAsia="de-DE"/>
         </w:rPr>
-        <w:t>Windows Clientwoman</w:t>
-      </w:r>
+        <w:t xml:space="preserve">Windows </w:t>
+      </w:r>
+      <w:proofErr w:type="spellStart"/>
+      <w:r>
+        <w:rPr>
+          <w:rFonts w:ascii="Arial" w:eastAsia="Times New Roman" w:hAnsi="Arial" w:cs="Arial"/>
+          <w:lang w:eastAsia="de-DE"/>
+        </w:rPr>
+        <w:t>Clientwoman</w:t>
+      </w:r>
+      <w:proofErr w:type="spellEnd"/>
     </w:p>
     <w:p>
       <w:pPr>
@@ -3441,8 +3745,19 @@
           <w:szCs w:val="24"/>
           <w:lang w:eastAsia="de-DE"/>
         </w:rPr>
-        <w:t>Netzwerkkarte: Bridged</w:t>
-      </w:r>
+        <w:t xml:space="preserve">Netzwerkkarte: </w:t>
+      </w:r>
+      <w:proofErr w:type="spellStart"/>
+      <w:r>
+        <w:rPr>
+          <w:rFonts w:ascii="Arial" w:hAnsi="Arial" w:cs="Arial"/>
+          <w:sz w:val="24"/>
+          <w:szCs w:val="24"/>
+          <w:lang w:eastAsia="de-DE"/>
+        </w:rPr>
+        <w:t>Bridged</w:t>
+      </w:r>
+      <w:proofErr w:type="spellEnd"/>
     </w:p>
     <w:p>
       <w:pPr>
@@ -3715,8 +4030,17 @@
           <w:rFonts w:ascii="Arial" w:hAnsi="Arial" w:cs="Arial"/>
           <w:lang w:eastAsia="de-DE"/>
         </w:rPr>
-        <w:t>Windows Clientman</w:t>
-      </w:r>
+        <w:t xml:space="preserve">Windows </w:t>
+      </w:r>
+      <w:proofErr w:type="spellStart"/>
+      <w:r>
+        <w:rPr>
+          <w:rFonts w:ascii="Arial" w:hAnsi="Arial" w:cs="Arial"/>
+          <w:lang w:eastAsia="de-DE"/>
+        </w:rPr>
+        <w:t>Clientman</w:t>
+      </w:r>
+      <w:proofErr w:type="spellEnd"/>
     </w:p>
     <w:p>
       <w:pPr>
@@ -3844,8 +4168,19 @@
           <w:szCs w:val="24"/>
           <w:lang w:eastAsia="de-DE"/>
         </w:rPr>
-        <w:t>Netzwerkkarte: Bridged</w:t>
-      </w:r>
+        <w:t xml:space="preserve">Netzwerkkarte: </w:t>
+      </w:r>
+      <w:proofErr w:type="spellStart"/>
+      <w:r>
+        <w:rPr>
+          <w:rFonts w:ascii="Arial" w:hAnsi="Arial" w:cs="Arial"/>
+          <w:sz w:val="24"/>
+          <w:szCs w:val="24"/>
+          <w:lang w:eastAsia="de-DE"/>
+        </w:rPr>
+        <w:t>Bridged</w:t>
+      </w:r>
+      <w:proofErr w:type="spellEnd"/>
     </w:p>
     <w:p>
       <w:pPr>
@@ -3885,6 +4220,7 @@
           <w:lang w:val="en-US" w:eastAsia="de-DE"/>
         </w:rPr>
       </w:pPr>
+      <w:proofErr w:type="spellStart"/>
       <w:r>
         <w:rPr>
           <w:rFonts w:ascii="Arial" w:hAnsi="Arial" w:cs="Arial"/>
@@ -3892,8 +4228,29 @@
           <w:szCs w:val="24"/>
           <w:lang w:val="en-US" w:eastAsia="de-DE"/>
         </w:rPr>
-        <w:t>Servername: Clientman</w:t>
-      </w:r>
+        <w:t>Servername</w:t>
+      </w:r>
+      <w:proofErr w:type="spellEnd"/>
+      <w:r>
+        <w:rPr>
+          <w:rFonts w:ascii="Arial" w:hAnsi="Arial" w:cs="Arial"/>
+          <w:sz w:val="24"/>
+          <w:szCs w:val="24"/>
+          <w:lang w:val="en-US" w:eastAsia="de-DE"/>
+        </w:rPr>
+        <w:t xml:space="preserve">: </w:t>
+      </w:r>
+      <w:proofErr w:type="spellStart"/>
+      <w:r>
+        <w:rPr>
+          <w:rFonts w:ascii="Arial" w:hAnsi="Arial" w:cs="Arial"/>
+          <w:sz w:val="24"/>
+          <w:szCs w:val="24"/>
+          <w:lang w:val="en-US" w:eastAsia="de-DE"/>
+        </w:rPr>
+        <w:t>Clientman</w:t>
+      </w:r>
+      <w:proofErr w:type="spellEnd"/>
     </w:p>
     <w:p>
       <w:pPr>
@@ -3909,6 +4266,7 @@
           <w:lang w:val="en-US" w:eastAsia="de-DE"/>
         </w:rPr>
       </w:pPr>
+      <w:proofErr w:type="spellStart"/>
       <w:r>
         <w:rPr>
           <w:rFonts w:ascii="Arial" w:hAnsi="Arial" w:cs="Arial"/>
@@ -3916,7 +4274,17 @@
           <w:szCs w:val="24"/>
           <w:lang w:val="en-US" w:eastAsia="de-DE"/>
         </w:rPr>
-        <w:t>Anmeldename: Admin</w:t>
+        <w:t>Anmeldename</w:t>
+      </w:r>
+      <w:proofErr w:type="spellEnd"/>
+      <w:r>
+        <w:rPr>
+          <w:rFonts w:ascii="Arial" w:hAnsi="Arial" w:cs="Arial"/>
+          <w:sz w:val="24"/>
+          <w:szCs w:val="24"/>
+          <w:lang w:val="en-US" w:eastAsia="de-DE"/>
+        </w:rPr>
+        <w:t>: Admin</w:t>
       </w:r>
     </w:p>
     <w:p>
@@ -3933,6 +4301,7 @@
           <w:lang w:val="en-US" w:eastAsia="de-DE"/>
         </w:rPr>
       </w:pPr>
+      <w:proofErr w:type="spellStart"/>
       <w:r>
         <w:rPr>
           <w:rFonts w:ascii="Arial" w:hAnsi="Arial" w:cs="Arial"/>
@@ -3940,7 +4309,17 @@
           <w:szCs w:val="24"/>
           <w:lang w:val="en-US" w:eastAsia="de-DE"/>
         </w:rPr>
-        <w:t>Passwort: Admin12345</w:t>
+        <w:t>Passwort</w:t>
+      </w:r>
+      <w:proofErr w:type="spellEnd"/>
+      <w:r>
+        <w:rPr>
+          <w:rFonts w:ascii="Arial" w:hAnsi="Arial" w:cs="Arial"/>
+          <w:sz w:val="24"/>
+          <w:szCs w:val="24"/>
+          <w:lang w:val="en-US" w:eastAsia="de-DE"/>
+        </w:rPr>
+        <w:t>: Admin12345</w:t>
       </w:r>
     </w:p>
     <w:p>
@@ -4542,6 +4921,7 @@
                 <w:lang w:eastAsia="de-DE"/>
               </w:rPr>
             </w:pPr>
+            <w:proofErr w:type="spellStart"/>
             <w:r>
               <w:rPr>
                 <w:rFonts w:ascii="Arial" w:eastAsia="Times New Roman" w:hAnsi="Arial" w:cs="Arial"/>
@@ -4549,32 +4929,44 @@
                 <w:szCs w:val="28"/>
                 <w:lang w:eastAsia="de-DE"/>
               </w:rPr>
-              <w:t>hans-juergen.nettmann</w:t>
-            </w:r>
-          </w:p>
-        </w:tc>
-        <w:tc>
-          <w:tcPr>
-            <w:tcW w:w="0" w:type="auto"/>
-            <w:hideMark/>
-          </w:tcPr>
-          <w:p>
-            <w:pPr>
-              <w:cnfStyle w:val="000000100000" w:firstRow="0" w:lastRow="0" w:firstColumn="0" w:lastColumn="0" w:oddVBand="0" w:evenVBand="0" w:oddHBand="1" w:evenHBand="0" w:firstRowFirstColumn="0" w:firstRowLastColumn="0" w:lastRowFirstColumn="0" w:lastRowLastColumn="0"/>
+              <w:t>hans-</w:t>
+            </w:r>
+            <w:proofErr w:type="gramStart"/>
+            <w:r>
               <w:rPr>
                 <w:rFonts w:ascii="Arial" w:eastAsia="Times New Roman" w:hAnsi="Arial" w:cs="Arial"/>
                 <w:sz w:val="28"/>
                 <w:szCs w:val="28"/>
                 <w:lang w:eastAsia="de-DE"/>
               </w:rPr>
-            </w:pPr>
-            <w:r>
+              <w:t>juergen.nettmann</w:t>
+            </w:r>
+            <w:proofErr w:type="spellEnd"/>
+            <w:proofErr w:type="gramEnd"/>
+          </w:p>
+        </w:tc>
+        <w:tc>
+          <w:tcPr>
+            <w:tcW w:w="0" w:type="auto"/>
+            <w:hideMark/>
+          </w:tcPr>
+          <w:p>
+            <w:pPr>
+              <w:cnfStyle w:val="000000100000" w:firstRow="0" w:lastRow="0" w:firstColumn="0" w:lastColumn="0" w:oddVBand="0" w:evenVBand="0" w:oddHBand="1" w:evenHBand="0" w:firstRowFirstColumn="0" w:firstRowLastColumn="0" w:lastRowFirstColumn="0" w:lastRowLastColumn="0"/>
               <w:rPr>
                 <w:rFonts w:ascii="Arial" w:eastAsia="Times New Roman" w:hAnsi="Arial" w:cs="Arial"/>
                 <w:sz w:val="28"/>
                 <w:szCs w:val="28"/>
                 <w:lang w:eastAsia="de-DE"/>
               </w:rPr>
+            </w:pPr>
+            <w:r>
+              <w:rPr>
+                <w:rFonts w:ascii="Arial" w:eastAsia="Times New Roman" w:hAnsi="Arial" w:cs="Arial"/>
+                <w:sz w:val="28"/>
+                <w:szCs w:val="28"/>
+                <w:lang w:eastAsia="de-DE"/>
+              </w:rPr>
               <w:t>hjn123</w:t>
             </w:r>
           </w:p>
@@ -4622,6 +5014,8 @@
                 <w:lang w:eastAsia="de-DE"/>
               </w:rPr>
             </w:pPr>
+            <w:proofErr w:type="spellStart"/>
+            <w:proofErr w:type="gramStart"/>
             <w:r>
               <w:rPr>
                 <w:rFonts w:ascii="Arial" w:eastAsia="Times New Roman" w:hAnsi="Arial" w:cs="Arial"/>
@@ -4631,6 +5025,8 @@
               </w:rPr>
               <w:t>thomas.denkert</w:t>
             </w:r>
+            <w:proofErr w:type="spellEnd"/>
+            <w:proofErr w:type="gramEnd"/>
           </w:p>
         </w:tc>
         <w:tc>
@@ -4705,6 +5101,8 @@
                 <w:lang w:eastAsia="de-DE"/>
               </w:rPr>
             </w:pPr>
+            <w:proofErr w:type="spellStart"/>
+            <w:proofErr w:type="gramStart"/>
             <w:r>
               <w:rPr>
                 <w:rFonts w:ascii="Arial" w:eastAsia="Times New Roman" w:hAnsi="Arial" w:cs="Arial"/>
@@ -4714,6 +5112,8 @@
               </w:rPr>
               <w:t>klaus.binderlein</w:t>
             </w:r>
+            <w:proofErr w:type="spellEnd"/>
+            <w:proofErr w:type="gramEnd"/>
           </w:p>
         </w:tc>
         <w:tc>
@@ -4785,6 +5185,8 @@
                 <w:lang w:eastAsia="de-DE"/>
               </w:rPr>
             </w:pPr>
+            <w:proofErr w:type="spellStart"/>
+            <w:proofErr w:type="gramStart"/>
             <w:r>
               <w:rPr>
                 <w:rFonts w:ascii="Arial" w:eastAsia="Times New Roman" w:hAnsi="Arial" w:cs="Arial"/>
@@ -4794,6 +5196,8 @@
               </w:rPr>
               <w:t>beate.koches</w:t>
             </w:r>
+            <w:proofErr w:type="spellEnd"/>
+            <w:proofErr w:type="gramEnd"/>
           </w:p>
         </w:tc>
         <w:tc>
@@ -4868,6 +5272,8 @@
                 <w:lang w:eastAsia="de-DE"/>
               </w:rPr>
             </w:pPr>
+            <w:proofErr w:type="spellStart"/>
+            <w:proofErr w:type="gramStart"/>
             <w:r>
               <w:rPr>
                 <w:rFonts w:ascii="Arial" w:eastAsia="Times New Roman" w:hAnsi="Arial" w:cs="Arial"/>
@@ -4877,6 +5283,8 @@
               </w:rPr>
               <w:t>melike.dosya</w:t>
             </w:r>
+            <w:proofErr w:type="spellEnd"/>
+            <w:proofErr w:type="gramEnd"/>
           </w:p>
         </w:tc>
         <w:tc>
@@ -4948,6 +5356,8 @@
                 <w:lang w:eastAsia="de-DE"/>
               </w:rPr>
             </w:pPr>
+            <w:proofErr w:type="spellStart"/>
+            <w:proofErr w:type="gramStart"/>
             <w:r>
               <w:rPr>
                 <w:rFonts w:ascii="Arial" w:eastAsia="Times New Roman" w:hAnsi="Arial" w:cs="Arial"/>
@@ -4957,6 +5367,8 @@
               </w:rPr>
               <w:t>monika.heckamir</w:t>
             </w:r>
+            <w:proofErr w:type="spellEnd"/>
+            <w:proofErr w:type="gramEnd"/>
           </w:p>
         </w:tc>
         <w:tc>
@@ -5031,6 +5443,8 @@
                 <w:lang w:eastAsia="de-DE"/>
               </w:rPr>
             </w:pPr>
+            <w:proofErr w:type="spellStart"/>
+            <w:proofErr w:type="gramStart"/>
             <w:r>
               <w:rPr>
                 <w:rFonts w:ascii="Arial" w:eastAsia="Times New Roman" w:hAnsi="Arial" w:cs="Arial"/>
@@ -5040,6 +5454,8 @@
               </w:rPr>
               <w:t>ines.ottmann</w:t>
             </w:r>
+            <w:proofErr w:type="spellEnd"/>
+            <w:proofErr w:type="gramEnd"/>
           </w:p>
         </w:tc>
         <w:tc>
@@ -5111,6 +5527,8 @@
                 <w:lang w:eastAsia="de-DE"/>
               </w:rPr>
             </w:pPr>
+            <w:proofErr w:type="spellStart"/>
+            <w:proofErr w:type="gramStart"/>
             <w:r>
               <w:rPr>
                 <w:rFonts w:ascii="Arial" w:eastAsia="Times New Roman" w:hAnsi="Arial" w:cs="Arial"/>
@@ -5120,6 +5538,8 @@
               </w:rPr>
               <w:t>peter.donat</w:t>
             </w:r>
+            <w:proofErr w:type="spellEnd"/>
+            <w:proofErr w:type="gramEnd"/>
           </w:p>
         </w:tc>
         <w:tc>
@@ -5194,6 +5614,8 @@
                 <w:lang w:eastAsia="de-DE"/>
               </w:rPr>
             </w:pPr>
+            <w:proofErr w:type="spellStart"/>
+            <w:proofErr w:type="gramStart"/>
             <w:r>
               <w:rPr>
                 <w:rFonts w:ascii="Arial" w:eastAsia="Times New Roman" w:hAnsi="Arial" w:cs="Arial"/>
@@ -5203,6 +5625,8 @@
               </w:rPr>
               <w:t>enrico.volante</w:t>
             </w:r>
+            <w:proofErr w:type="spellEnd"/>
+            <w:proofErr w:type="gramEnd"/>
           </w:p>
         </w:tc>
         <w:tc>
@@ -5274,6 +5698,8 @@
                 <w:lang w:eastAsia="de-DE"/>
               </w:rPr>
             </w:pPr>
+            <w:proofErr w:type="spellStart"/>
+            <w:proofErr w:type="gramStart"/>
             <w:r>
               <w:rPr>
                 <w:rFonts w:ascii="Arial" w:eastAsia="Times New Roman" w:hAnsi="Arial" w:cs="Arial"/>
@@ -5283,6 +5709,8 @@
               </w:rPr>
               <w:t>enrico.volante</w:t>
             </w:r>
+            <w:proofErr w:type="spellEnd"/>
+            <w:proofErr w:type="gramEnd"/>
           </w:p>
         </w:tc>
         <w:tc>
@@ -5357,6 +5785,7 @@
                 <w:lang w:eastAsia="de-DE"/>
               </w:rPr>
             </w:pPr>
+            <w:proofErr w:type="spellStart"/>
             <w:r>
               <w:rPr>
                 <w:rFonts w:ascii="Arial" w:eastAsia="Times New Roman" w:hAnsi="Arial" w:cs="Arial"/>
@@ -5364,32 +5793,44 @@
                 <w:szCs w:val="28"/>
                 <w:lang w:eastAsia="de-DE"/>
               </w:rPr>
-              <w:t>hans-juergen.nettmann</w:t>
-            </w:r>
-          </w:p>
-        </w:tc>
-        <w:tc>
-          <w:tcPr>
-            <w:tcW w:w="0" w:type="auto"/>
-            <w:hideMark/>
-          </w:tcPr>
-          <w:p>
-            <w:pPr>
-              <w:cnfStyle w:val="000000100000" w:firstRow="0" w:lastRow="0" w:firstColumn="0" w:lastColumn="0" w:oddVBand="0" w:evenVBand="0" w:oddHBand="1" w:evenHBand="0" w:firstRowFirstColumn="0" w:firstRowLastColumn="0" w:lastRowFirstColumn="0" w:lastRowLastColumn="0"/>
+              <w:t>hans-</w:t>
+            </w:r>
+            <w:proofErr w:type="gramStart"/>
+            <w:r>
               <w:rPr>
                 <w:rFonts w:ascii="Arial" w:eastAsia="Times New Roman" w:hAnsi="Arial" w:cs="Arial"/>
                 <w:sz w:val="28"/>
                 <w:szCs w:val="28"/>
                 <w:lang w:eastAsia="de-DE"/>
               </w:rPr>
-            </w:pPr>
-            <w:r>
+              <w:t>juergen.nettmann</w:t>
+            </w:r>
+            <w:proofErr w:type="spellEnd"/>
+            <w:proofErr w:type="gramEnd"/>
+          </w:p>
+        </w:tc>
+        <w:tc>
+          <w:tcPr>
+            <w:tcW w:w="0" w:type="auto"/>
+            <w:hideMark/>
+          </w:tcPr>
+          <w:p>
+            <w:pPr>
+              <w:cnfStyle w:val="000000100000" w:firstRow="0" w:lastRow="0" w:firstColumn="0" w:lastColumn="0" w:oddVBand="0" w:evenVBand="0" w:oddHBand="1" w:evenHBand="0" w:firstRowFirstColumn="0" w:firstRowLastColumn="0" w:lastRowFirstColumn="0" w:lastRowLastColumn="0"/>
               <w:rPr>
                 <w:rFonts w:ascii="Arial" w:eastAsia="Times New Roman" w:hAnsi="Arial" w:cs="Arial"/>
                 <w:sz w:val="28"/>
                 <w:szCs w:val="28"/>
                 <w:lang w:eastAsia="de-DE"/>
               </w:rPr>
+            </w:pPr>
+            <w:r>
+              <w:rPr>
+                <w:rFonts w:ascii="Arial" w:eastAsia="Times New Roman" w:hAnsi="Arial" w:cs="Arial"/>
+                <w:sz w:val="28"/>
+                <w:szCs w:val="28"/>
+                <w:lang w:eastAsia="de-DE"/>
+              </w:rPr>
               <w:t>hjn123</w:t>
             </w:r>
           </w:p>
@@ -5437,6 +5878,8 @@
                 <w:lang w:eastAsia="de-DE"/>
               </w:rPr>
             </w:pPr>
+            <w:proofErr w:type="spellStart"/>
+            <w:proofErr w:type="gramStart"/>
             <w:r>
               <w:rPr>
                 <w:rFonts w:ascii="Arial" w:eastAsia="Times New Roman" w:hAnsi="Arial" w:cs="Arial"/>
@@ -5446,6 +5889,8 @@
               </w:rPr>
               <w:t>melike.dosya</w:t>
             </w:r>
+            <w:proofErr w:type="spellEnd"/>
+            <w:proofErr w:type="gramEnd"/>
           </w:p>
         </w:tc>
         <w:tc>
@@ -5598,12 +6043,20 @@
         </w:rPr>
         <w:br w:type="page"/>
       </w:r>
+      <w:proofErr w:type="spellStart"/>
       <w:r>
         <w:rPr>
           <w:rFonts w:ascii="Arial" w:hAnsi="Arial" w:cs="Arial"/>
         </w:rPr>
         <w:lastRenderedPageBreak/>
-        <w:t>Active-Directory</w:t>
+        <w:t>Active</w:t>
+      </w:r>
+      <w:proofErr w:type="spellEnd"/>
+      <w:r>
+        <w:rPr>
+          <w:rFonts w:ascii="Arial" w:hAnsi="Arial" w:cs="Arial"/>
+        </w:rPr>
+        <w:t>-Directory</w:t>
       </w:r>
     </w:p>
     <w:p>
@@ -5839,6 +6292,7 @@
         </w:rPr>
         <w:t>NETTSERVER</w:t>
       </w:r>
+      <w:proofErr w:type="gramStart"/>
       <w:r>
         <w:rPr>
           <w:rFonts w:ascii="Arial" w:hAnsi="Arial" w:cs="Arial"/>
@@ -5857,6 +6311,7 @@
         </w:rPr>
         <w:t>\C:\</w:t>
       </w:r>
+      <w:proofErr w:type="gramEnd"/>
       <w:r>
         <w:rPr>
           <w:rFonts w:ascii="Arial" w:hAnsi="Arial" w:cs="Arial"/>
@@ -5866,6 +6321,7 @@
         </w:rPr>
         <w:t>public – Public-</w:t>
       </w:r>
+      <w:proofErr w:type="spellStart"/>
       <w:r>
         <w:rPr>
           <w:rFonts w:ascii="Arial" w:hAnsi="Arial" w:cs="Arial"/>
@@ -5875,6 +6331,7 @@
         </w:rPr>
         <w:t>Laufwerk</w:t>
       </w:r>
+      <w:proofErr w:type="spellEnd"/>
     </w:p>
     <w:p>
       <w:pPr>
@@ -5895,7 +6352,47 @@
           <w:szCs w:val="24"/>
           <w:lang w:val="en-US"/>
         </w:rPr>
-        <w:t xml:space="preserve">NETTSERVER\\C:\home\%username% - Home-Laufwerk </w:t>
+        <w:t>NETTSERVER</w:t>
+      </w:r>
+      <w:proofErr w:type="gramStart"/>
+      <w:r>
+        <w:rPr>
+          <w:rFonts w:ascii="Arial" w:hAnsi="Arial" w:cs="Arial"/>
+          <w:sz w:val="24"/>
+          <w:szCs w:val="24"/>
+          <w:lang w:val="en-US"/>
+        </w:rPr>
+        <w:t>\\C:\home\%username%</w:t>
+      </w:r>
+      <w:proofErr w:type="gramEnd"/>
+      <w:r>
+        <w:rPr>
+          <w:rFonts w:ascii="Arial" w:hAnsi="Arial" w:cs="Arial"/>
+          <w:sz w:val="24"/>
+          <w:szCs w:val="24"/>
+          <w:lang w:val="en-US"/>
+        </w:rPr>
+        <w:t xml:space="preserve"> - Home-</w:t>
+      </w:r>
+      <w:proofErr w:type="spellStart"/>
+      <w:r>
+        <w:rPr>
+          <w:rFonts w:ascii="Arial" w:hAnsi="Arial" w:cs="Arial"/>
+          <w:sz w:val="24"/>
+          <w:szCs w:val="24"/>
+          <w:lang w:val="en-US"/>
+        </w:rPr>
+        <w:t>Laufwerk</w:t>
+      </w:r>
+      <w:proofErr w:type="spellEnd"/>
+      <w:r>
+        <w:rPr>
+          <w:rFonts w:ascii="Arial" w:hAnsi="Arial" w:cs="Arial"/>
+          <w:sz w:val="24"/>
+          <w:szCs w:val="24"/>
+          <w:lang w:val="en-US"/>
+        </w:rPr>
+        <w:t xml:space="preserve"> </w:t>
       </w:r>
     </w:p>
     <w:p>
@@ -5915,7 +6412,25 @@
           <w:sz w:val="24"/>
           <w:szCs w:val="24"/>
         </w:rPr>
-        <w:t xml:space="preserve">NETTSERVER\\C:\abteilungen\verkauf – </w:t>
+        <w:t>NETTSERVER</w:t>
+      </w:r>
+      <w:proofErr w:type="gramStart"/>
+      <w:r>
+        <w:rPr>
+          <w:rFonts w:ascii="Arial" w:hAnsi="Arial" w:cs="Arial"/>
+          <w:sz w:val="24"/>
+          <w:szCs w:val="24"/>
+        </w:rPr>
+        <w:t>\\C:\abteilungen\verkauf</w:t>
+      </w:r>
+      <w:proofErr w:type="gramEnd"/>
+      <w:r>
+        <w:rPr>
+          <w:rFonts w:ascii="Arial" w:hAnsi="Arial" w:cs="Arial"/>
+          <w:sz w:val="24"/>
+          <w:szCs w:val="24"/>
+        </w:rPr>
+        <w:t xml:space="preserve"> – </w:t>
       </w:r>
       <w:r>
         <w:rPr>
@@ -5943,7 +6458,25 @@
           <w:sz w:val="24"/>
           <w:szCs w:val="24"/>
         </w:rPr>
-        <w:t xml:space="preserve">NETTSERVER\\C:\shares\anleitungen – Anleitungen-Laufwerk </w:t>
+        <w:t>NETTSERVER</w:t>
+      </w:r>
+      <w:proofErr w:type="gramStart"/>
+      <w:r>
+        <w:rPr>
+          <w:rFonts w:ascii="Arial" w:hAnsi="Arial" w:cs="Arial"/>
+          <w:sz w:val="24"/>
+          <w:szCs w:val="24"/>
+        </w:rPr>
+        <w:t>\\C:\shares\anleitungen</w:t>
+      </w:r>
+      <w:proofErr w:type="gramEnd"/>
+      <w:r>
+        <w:rPr>
+          <w:rFonts w:ascii="Arial" w:hAnsi="Arial" w:cs="Arial"/>
+          <w:sz w:val="24"/>
+          <w:szCs w:val="24"/>
+        </w:rPr>
+        <w:t xml:space="preserve"> – Anleitungen-Laufwerk </w:t>
       </w:r>
     </w:p>
     <w:p>
@@ -5963,7 +6496,25 @@
           <w:sz w:val="24"/>
           <w:szCs w:val="24"/>
         </w:rPr>
-        <w:t xml:space="preserve">NETTSERVER\\C:\shares\leitung – Leitungs-Laufwerk </w:t>
+        <w:t>NETTSERVER</w:t>
+      </w:r>
+      <w:proofErr w:type="gramStart"/>
+      <w:r>
+        <w:rPr>
+          <w:rFonts w:ascii="Arial" w:hAnsi="Arial" w:cs="Arial"/>
+          <w:sz w:val="24"/>
+          <w:szCs w:val="24"/>
+        </w:rPr>
+        <w:t>\\C:\shares\leitung</w:t>
+      </w:r>
+      <w:proofErr w:type="gramEnd"/>
+      <w:r>
+        <w:rPr>
+          <w:rFonts w:ascii="Arial" w:hAnsi="Arial" w:cs="Arial"/>
+          <w:sz w:val="24"/>
+          <w:szCs w:val="24"/>
+        </w:rPr>
+        <w:t xml:space="preserve"> – Leitungs-Laufwerk </w:t>
       </w:r>
     </w:p>
     <w:p>
@@ -5985,8 +6536,9 @@
           <w:szCs w:val="24"/>
           <w:lang w:val="en-US"/>
         </w:rPr>
-        <w:t>NETTSERVER\\C:\a</w:t>
-      </w:r>
+        <w:t>NETTSERVER</w:t>
+      </w:r>
+      <w:proofErr w:type="gramStart"/>
       <w:r>
         <w:rPr>
           <w:rFonts w:ascii="Arial" w:hAnsi="Arial" w:cs="Arial"/>
@@ -5994,6 +6546,25 @@
           <w:szCs w:val="24"/>
           <w:lang w:val="en-US"/>
         </w:rPr>
+        <w:t>\\C:\</w:t>
+      </w:r>
+      <w:proofErr w:type="gramEnd"/>
+      <w:r>
+        <w:rPr>
+          <w:rFonts w:ascii="Arial" w:hAnsi="Arial" w:cs="Arial"/>
+          <w:sz w:val="24"/>
+          <w:szCs w:val="24"/>
+          <w:lang w:val="en-US"/>
+        </w:rPr>
+        <w:t>a</w:t>
+      </w:r>
+      <w:r>
+        <w:rPr>
+          <w:rFonts w:ascii="Arial" w:hAnsi="Arial" w:cs="Arial"/>
+          <w:sz w:val="24"/>
+          <w:szCs w:val="24"/>
+          <w:lang w:val="en-US"/>
+        </w:rPr>
         <w:t>dmintools</w:t>
       </w:r>
       <w:r>
@@ -6021,8 +6592,19 @@
           <w:szCs w:val="24"/>
           <w:lang w:val="en-US"/>
         </w:rPr>
-        <w:t>Admin-Laufwerk</w:t>
-      </w:r>
+        <w:t>Admin-</w:t>
+      </w:r>
+      <w:proofErr w:type="spellStart"/>
+      <w:r>
+        <w:rPr>
+          <w:rFonts w:ascii="Arial" w:hAnsi="Arial" w:cs="Arial"/>
+          <w:sz w:val="24"/>
+          <w:szCs w:val="24"/>
+          <w:lang w:val="en-US"/>
+        </w:rPr>
+        <w:t>Laufwerk</w:t>
+      </w:r>
+      <w:proofErr w:type="spellEnd"/>
     </w:p>
     <w:p>
       <w:pPr>
@@ -6039,6 +6621,7 @@
         </w:rPr>
         <w:t xml:space="preserve"> </w:t>
       </w:r>
+      <w:proofErr w:type="spellStart"/>
       <w:r>
         <w:rPr>
           <w:rFonts w:ascii="Arial" w:hAnsi="Arial" w:cs="Arial"/>
@@ -6046,6 +6629,7 @@
         </w:rPr>
         <w:t>Netzlaufwerke</w:t>
       </w:r>
+      <w:proofErr w:type="spellEnd"/>
     </w:p>
     <w:p>
       <w:pPr>
@@ -6665,7 +7249,25 @@
                 <w:sz w:val="24"/>
                 <w:szCs w:val="24"/>
               </w:rPr>
-              <w:t>Thomas Denkert, Klaus Binderlein, Beate Koches</w:t>
+              <w:t xml:space="preserve">Thomas </w:t>
+            </w:r>
+            <w:proofErr w:type="spellStart"/>
+            <w:r>
+              <w:rPr>
+                <w:rFonts w:ascii="Arial" w:hAnsi="Arial" w:cs="Arial"/>
+                <w:sz w:val="24"/>
+                <w:szCs w:val="24"/>
+              </w:rPr>
+              <w:t>Denkert</w:t>
+            </w:r>
+            <w:proofErr w:type="spellEnd"/>
+            <w:r>
+              <w:rPr>
+                <w:rFonts w:ascii="Arial" w:hAnsi="Arial" w:cs="Arial"/>
+                <w:sz w:val="24"/>
+                <w:szCs w:val="24"/>
+              </w:rPr>
+              <w:t>, Klaus Binderlein, Beate Koches</w:t>
             </w:r>
           </w:p>
         </w:tc>
@@ -6824,7 +7426,25 @@
                 <w:sz w:val="24"/>
                 <w:szCs w:val="24"/>
               </w:rPr>
-              <w:t>Binderlein &amp; Denkert erfolgreich</w:t>
+              <w:t xml:space="preserve">Binderlein &amp; </w:t>
+            </w:r>
+            <w:proofErr w:type="spellStart"/>
+            <w:r>
+              <w:rPr>
+                <w:rFonts w:ascii="Arial" w:hAnsi="Arial" w:cs="Arial"/>
+                <w:sz w:val="24"/>
+                <w:szCs w:val="24"/>
+              </w:rPr>
+              <w:t>Denkert</w:t>
+            </w:r>
+            <w:proofErr w:type="spellEnd"/>
+            <w:r>
+              <w:rPr>
+                <w:rFonts w:ascii="Arial" w:hAnsi="Arial" w:cs="Arial"/>
+                <w:sz w:val="24"/>
+                <w:szCs w:val="24"/>
+              </w:rPr>
+              <w:t xml:space="preserve"> erfolgreich</w:t>
             </w:r>
           </w:p>
         </w:tc>
@@ -6997,8 +7617,18 @@
                 <w:sz w:val="24"/>
                 <w:szCs w:val="24"/>
               </w:rPr>
-              <w:t>Alle Domainmembers</w:t>
-            </w:r>
+              <w:t xml:space="preserve">Alle </w:t>
+            </w:r>
+            <w:proofErr w:type="spellStart"/>
+            <w:r>
+              <w:rPr>
+                <w:rFonts w:ascii="Arial" w:hAnsi="Arial" w:cs="Arial"/>
+                <w:sz w:val="24"/>
+                <w:szCs w:val="24"/>
+              </w:rPr>
+              <w:t>Domainmembers</w:t>
+            </w:r>
+            <w:proofErr w:type="spellEnd"/>
           </w:p>
         </w:tc>
       </w:tr>
@@ -7098,13 +7728,23 @@
                 <w:szCs w:val="24"/>
               </w:rPr>
             </w:pPr>
-            <w:r>
-              <w:rPr>
-                <w:rFonts w:ascii="Arial" w:hAnsi="Arial" w:cs="Arial"/>
-                <w:sz w:val="24"/>
-                <w:szCs w:val="24"/>
-              </w:rPr>
-              <w:t>Domainmembers: Lesen &amp; Schreiben</w:t>
+            <w:proofErr w:type="spellStart"/>
+            <w:r>
+              <w:rPr>
+                <w:rFonts w:ascii="Arial" w:hAnsi="Arial" w:cs="Arial"/>
+                <w:sz w:val="24"/>
+                <w:szCs w:val="24"/>
+              </w:rPr>
+              <w:t>Domainmembers</w:t>
+            </w:r>
+            <w:proofErr w:type="spellEnd"/>
+            <w:r>
+              <w:rPr>
+                <w:rFonts w:ascii="Arial" w:hAnsi="Arial" w:cs="Arial"/>
+                <w:sz w:val="24"/>
+                <w:szCs w:val="24"/>
+              </w:rPr>
+              <w:t>: Lesen &amp; Schreiben</w:t>
             </w:r>
             <w:r>
               <w:rPr>
@@ -7165,7 +7805,25 @@
                 <w:sz w:val="24"/>
                 <w:szCs w:val="24"/>
               </w:rPr>
-              <w:t>Binderlein &amp; Denkert erfolgreich</w:t>
+              <w:t xml:space="preserve">Binderlein &amp; </w:t>
+            </w:r>
+            <w:proofErr w:type="spellStart"/>
+            <w:r>
+              <w:rPr>
+                <w:rFonts w:ascii="Arial" w:hAnsi="Arial" w:cs="Arial"/>
+                <w:sz w:val="24"/>
+                <w:szCs w:val="24"/>
+              </w:rPr>
+              <w:t>Denkert</w:t>
+            </w:r>
+            <w:proofErr w:type="spellEnd"/>
+            <w:r>
+              <w:rPr>
+                <w:rFonts w:ascii="Arial" w:hAnsi="Arial" w:cs="Arial"/>
+                <w:sz w:val="24"/>
+                <w:szCs w:val="24"/>
+              </w:rPr>
+              <w:t xml:space="preserve"> erfolgreich</w:t>
             </w:r>
           </w:p>
         </w:tc>
@@ -7316,8 +7974,18 @@
                 <w:sz w:val="24"/>
                 <w:szCs w:val="24"/>
               </w:rPr>
-              <w:t>Administrator, Hans-Juergen Nettmann</w:t>
-            </w:r>
+              <w:t xml:space="preserve">Administrator, Hans-Juergen </w:t>
+            </w:r>
+            <w:proofErr w:type="spellStart"/>
+            <w:r>
+              <w:rPr>
+                <w:rFonts w:ascii="Arial" w:hAnsi="Arial" w:cs="Arial"/>
+                <w:sz w:val="24"/>
+                <w:szCs w:val="24"/>
+              </w:rPr>
+              <w:t>Nettmann</w:t>
+            </w:r>
+            <w:proofErr w:type="spellEnd"/>
           </w:p>
         </w:tc>
       </w:tr>
@@ -7423,7 +8091,16 @@
                 <w:sz w:val="24"/>
                 <w:szCs w:val="24"/>
               </w:rPr>
-              <w:t>HJ-Nettman</w:t>
+              <w:t>HJ-</w:t>
+            </w:r>
+            <w:proofErr w:type="spellStart"/>
+            <w:r>
+              <w:rPr>
+                <w:rFonts w:ascii="Arial" w:hAnsi="Arial" w:cs="Arial"/>
+                <w:sz w:val="24"/>
+                <w:szCs w:val="24"/>
+              </w:rPr>
+              <w:t>Nettman</w:t>
             </w:r>
             <w:r>
               <w:rPr>
@@ -7433,6 +8110,7 @@
               </w:rPr>
               <w:t>n</w:t>
             </w:r>
+            <w:proofErr w:type="spellEnd"/>
             <w:r>
               <w:rPr>
                 <w:rFonts w:ascii="Arial" w:hAnsi="Arial" w:cs="Arial"/>
@@ -7501,6 +8179,25 @@
                 <w:szCs w:val="24"/>
               </w:rPr>
               <w:t>KW50: nicht erfolgreich</w:t>
+            </w:r>
+          </w:p>
+          <w:p>
+            <w:pPr>
+              <w:spacing w:after="240"/>
+              <w:cnfStyle w:val="000000000000" w:firstRow="0" w:lastRow="0" w:firstColumn="0" w:lastColumn="0" w:oddVBand="0" w:evenVBand="0" w:oddHBand="0" w:evenHBand="0" w:firstRowFirstColumn="0" w:firstRowLastColumn="0" w:lastRowFirstColumn="0" w:lastRowLastColumn="0"/>
+              <w:rPr>
+                <w:rFonts w:ascii="Arial" w:hAnsi="Arial" w:cs="Arial"/>
+                <w:sz w:val="24"/>
+                <w:szCs w:val="24"/>
+              </w:rPr>
+            </w:pPr>
+            <w:r>
+              <w:rPr>
+                <w:rFonts w:ascii="Arial" w:hAnsi="Arial" w:cs="Arial"/>
+                <w:sz w:val="24"/>
+                <w:szCs w:val="24"/>
+              </w:rPr>
+              <w:t>KW51: erfolgreich</w:t>
             </w:r>
           </w:p>
         </w:tc>
@@ -7852,6 +8549,25 @@
               <w:t>KW50: nicht erfolgreich</w:t>
             </w:r>
           </w:p>
+          <w:p>
+            <w:pPr>
+              <w:spacing w:after="240"/>
+              <w:cnfStyle w:val="000000000000" w:firstRow="0" w:lastRow="0" w:firstColumn="0" w:lastColumn="0" w:oddVBand="0" w:evenVBand="0" w:oddHBand="0" w:evenHBand="0" w:firstRowFirstColumn="0" w:firstRowLastColumn="0" w:lastRowFirstColumn="0" w:lastRowLastColumn="0"/>
+              <w:rPr>
+                <w:rFonts w:ascii="Arial" w:hAnsi="Arial" w:cs="Arial"/>
+                <w:sz w:val="24"/>
+                <w:szCs w:val="24"/>
+              </w:rPr>
+            </w:pPr>
+            <w:r>
+              <w:rPr>
+                <w:rFonts w:ascii="Arial" w:hAnsi="Arial" w:cs="Arial"/>
+                <w:sz w:val="24"/>
+                <w:szCs w:val="24"/>
+              </w:rPr>
+              <w:t>KW51: erfolgreich</w:t>
+            </w:r>
+          </w:p>
         </w:tc>
       </w:tr>
     </w:tbl>
@@ -7894,7 +8610,6 @@
           <w:sz w:val="24"/>
           <w:szCs w:val="24"/>
         </w:rPr>
-        <w:lastRenderedPageBreak/>
         <w:t>Leitung-Laufwerk</w:t>
       </w:r>
     </w:p>
@@ -8128,7 +8843,25 @@
                 <w:sz w:val="24"/>
                 <w:szCs w:val="24"/>
               </w:rPr>
-              <w:t>HJ-Nettmann: Vollzugriff</w:t>
+              <w:t>HJ-</w:t>
+            </w:r>
+            <w:proofErr w:type="spellStart"/>
+            <w:r>
+              <w:rPr>
+                <w:rFonts w:ascii="Arial" w:hAnsi="Arial" w:cs="Arial"/>
+                <w:sz w:val="24"/>
+                <w:szCs w:val="24"/>
+              </w:rPr>
+              <w:t>Nettmann</w:t>
+            </w:r>
+            <w:proofErr w:type="spellEnd"/>
+            <w:r>
+              <w:rPr>
+                <w:rFonts w:ascii="Arial" w:hAnsi="Arial" w:cs="Arial"/>
+                <w:sz w:val="24"/>
+                <w:szCs w:val="24"/>
+              </w:rPr>
+              <w:t>: Vollzugriff</w:t>
             </w:r>
             <w:r>
               <w:rPr>
@@ -8199,6 +8932,25 @@
                 <w:szCs w:val="24"/>
               </w:rPr>
               <w:t>KW50: nicht erfolgreich</w:t>
+            </w:r>
+          </w:p>
+          <w:p>
+            <w:pPr>
+              <w:spacing w:after="240"/>
+              <w:cnfStyle w:val="000000000000" w:firstRow="0" w:lastRow="0" w:firstColumn="0" w:lastColumn="0" w:oddVBand="0" w:evenVBand="0" w:oddHBand="0" w:evenHBand="0" w:firstRowFirstColumn="0" w:firstRowLastColumn="0" w:lastRowFirstColumn="0" w:lastRowLastColumn="0"/>
+              <w:rPr>
+                <w:rFonts w:ascii="Arial" w:hAnsi="Arial" w:cs="Arial"/>
+                <w:sz w:val="24"/>
+                <w:szCs w:val="24"/>
+              </w:rPr>
+            </w:pPr>
+            <w:r>
+              <w:rPr>
+                <w:rFonts w:ascii="Arial" w:hAnsi="Arial" w:cs="Arial"/>
+                <w:sz w:val="24"/>
+                <w:szCs w:val="24"/>
+              </w:rPr>
+              <w:t>KW51: erfolgreich</w:t>
             </w:r>
           </w:p>
         </w:tc>
@@ -8213,19 +8965,43 @@
         </w:numPr>
         <w:rPr>
           <w:rFonts w:ascii="Arial" w:hAnsi="Arial" w:cs="Arial"/>
-        </w:rPr>
-      </w:pPr>
-      <w:r>
-        <w:rPr>
-          <w:rFonts w:ascii="Arial" w:hAnsi="Arial" w:cs="Arial"/>
+          <w:sz w:val="24"/>
+          <w:szCs w:val="24"/>
+        </w:rPr>
+      </w:pPr>
+      <w:r>
+        <w:rPr>
+          <w:rFonts w:ascii="Arial" w:hAnsi="Arial" w:cs="Arial"/>
+          <w:sz w:val="24"/>
+          <w:szCs w:val="24"/>
         </w:rPr>
         <w:t>Die Zuordnung aller Netzlaufwerke erfolgt automatisch über</w:t>
       </w:r>
       <w:r>
         <w:rPr>
           <w:rFonts w:ascii="Arial" w:hAnsi="Arial" w:cs="Arial"/>
-        </w:rPr>
-        <w:t xml:space="preserve"> Richtlinien oder das Active Directory</w:t>
+          <w:sz w:val="24"/>
+          <w:szCs w:val="24"/>
+        </w:rPr>
+        <w:t xml:space="preserve"> Richtlinien oder das </w:t>
+      </w:r>
+      <w:proofErr w:type="spellStart"/>
+      <w:r>
+        <w:rPr>
+          <w:rFonts w:ascii="Arial" w:hAnsi="Arial" w:cs="Arial"/>
+          <w:sz w:val="24"/>
+          <w:szCs w:val="24"/>
+        </w:rPr>
+        <w:t>Active</w:t>
+      </w:r>
+      <w:proofErr w:type="spellEnd"/>
+      <w:r>
+        <w:rPr>
+          <w:rFonts w:ascii="Arial" w:hAnsi="Arial" w:cs="Arial"/>
+          <w:sz w:val="24"/>
+          <w:szCs w:val="24"/>
+        </w:rPr>
+        <w:t xml:space="preserve"> Directory</w:t>
       </w:r>
     </w:p>
     <w:p>
@@ -8515,7 +9291,27 @@
           <w:szCs w:val="24"/>
           <w:lang w:eastAsia="de-DE"/>
         </w:rPr>
-        <w:t>Neuer Client (Clientman) in Domäne aufgenommen</w:t>
+        <w:t>Neuer Client (</w:t>
+      </w:r>
+      <w:proofErr w:type="spellStart"/>
+      <w:r>
+        <w:rPr>
+          <w:rFonts w:ascii="Arial" w:hAnsi="Arial" w:cs="Arial"/>
+          <w:sz w:val="24"/>
+          <w:szCs w:val="24"/>
+          <w:lang w:eastAsia="de-DE"/>
+        </w:rPr>
+        <w:t>Clientman</w:t>
+      </w:r>
+      <w:proofErr w:type="spellEnd"/>
+      <w:r>
+        <w:rPr>
+          <w:rFonts w:ascii="Arial" w:hAnsi="Arial" w:cs="Arial"/>
+          <w:sz w:val="24"/>
+          <w:szCs w:val="24"/>
+          <w:lang w:eastAsia="de-DE"/>
+        </w:rPr>
+        <w:t>) in Domäne aufgenommen</w:t>
       </w:r>
     </w:p>
     <w:p>
@@ -8751,8 +9547,30 @@
       <w:rPr>
         <w:rFonts w:ascii="Arial" w:hAnsi="Arial" w:cs="Arial"/>
       </w:rPr>
-      <w:t>Sandra Saueressig, Kevin Klockow, Lijon Fogel</w:t>
+      <w:t xml:space="preserve">Sandra Saueressig, Kevin Klockow, </w:t>
     </w:r>
+    <w:proofErr w:type="spellStart"/>
+    <w:r>
+      <w:rPr>
+        <w:rFonts w:ascii="Arial" w:hAnsi="Arial" w:cs="Arial"/>
+      </w:rPr>
+      <w:t>Lijon</w:t>
+    </w:r>
+    <w:proofErr w:type="spellEnd"/>
+    <w:r>
+      <w:rPr>
+        <w:rFonts w:ascii="Arial" w:hAnsi="Arial" w:cs="Arial"/>
+      </w:rPr>
+      <w:t xml:space="preserve"> </w:t>
+    </w:r>
+    <w:proofErr w:type="spellStart"/>
+    <w:r>
+      <w:rPr>
+        <w:rFonts w:ascii="Arial" w:hAnsi="Arial" w:cs="Arial"/>
+      </w:rPr>
+      <w:t>Fogel</w:t>
+    </w:r>
+    <w:proofErr w:type="spellEnd"/>
     <w:r>
       <w:rPr>
         <w:rFonts w:ascii="Arial" w:hAnsi="Arial" w:cs="Arial"/>

--- a/IF11C/ITS_Praxis/ProjektDoku.docx
+++ b/IF11C/ITS_Praxis/ProjektDoku.docx
@@ -112,21 +112,7 @@
         <w:rPr>
           <w:rFonts w:ascii="Arial" w:hAnsi="Arial" w:cs="Arial"/>
         </w:rPr>
-        <w:t xml:space="preserve">i.A. von Autohaus </w:t>
-      </w:r>
-      <w:proofErr w:type="spellStart"/>
-      <w:r>
-        <w:rPr>
-          <w:rFonts w:ascii="Arial" w:hAnsi="Arial" w:cs="Arial"/>
-        </w:rPr>
-        <w:t>Nettmann</w:t>
-      </w:r>
-      <w:proofErr w:type="spellEnd"/>
-      <w:r>
-        <w:rPr>
-          <w:rFonts w:ascii="Arial" w:hAnsi="Arial" w:cs="Arial"/>
-        </w:rPr>
-        <w:t xml:space="preserve"> GmbH</w:t>
+        <w:t>i.A. von Autohaus Nettmann GmbH</w:t>
       </w:r>
     </w:p>
     <w:p>
@@ -220,46 +206,45 @@
           <w:szCs w:val="20"/>
         </w:rPr>
       </w:pPr>
-      <w:proofErr w:type="spellStart"/>
       <w:r>
         <w:rPr>
           <w:rFonts w:ascii="Arial" w:hAnsi="Arial" w:cs="Arial"/>
           <w:sz w:val="20"/>
           <w:szCs w:val="20"/>
         </w:rPr>
-        <w:t>Lijon</w:t>
-      </w:r>
-      <w:proofErr w:type="spellEnd"/>
-      <w:r>
+        <w:t>Lijon Fogel, Auszubildender zum Fachinformatiker für Systemintegration</w:t>
+      </w:r>
+    </w:p>
+    <w:p>
+      <w:pPr>
+        <w:jc w:val="center"/>
         <w:rPr>
           <w:rFonts w:ascii="Arial" w:hAnsi="Arial" w:cs="Arial"/>
           <w:sz w:val="20"/>
           <w:szCs w:val="20"/>
         </w:rPr>
-        <w:t xml:space="preserve"> </w:t>
-      </w:r>
-      <w:proofErr w:type="spellStart"/>
+      </w:pPr>
       <w:r>
         <w:rPr>
           <w:rFonts w:ascii="Arial" w:hAnsi="Arial" w:cs="Arial"/>
           <w:sz w:val="20"/>
           <w:szCs w:val="20"/>
         </w:rPr>
-        <w:t>Fogel</w:t>
-      </w:r>
-      <w:proofErr w:type="spellEnd"/>
-      <w:r>
+        <w:t>Klasse IF11C</w:t>
+      </w:r>
+    </w:p>
+    <w:p>
+      <w:pPr>
+        <w:jc w:val="center"/>
         <w:rPr>
           <w:rFonts w:ascii="Arial" w:hAnsi="Arial" w:cs="Arial"/>
           <w:sz w:val="20"/>
           <w:szCs w:val="20"/>
         </w:rPr>
-        <w:t>, Auszubildender zum Fachinformatiker für Systemintegration</w:t>
-      </w:r>
-    </w:p>
-    <w:p>
-      <w:pPr>
-        <w:jc w:val="center"/>
+      </w:pPr>
+    </w:p>
+    <w:p>
+      <w:pPr>
         <w:rPr>
           <w:rFonts w:ascii="Arial" w:hAnsi="Arial" w:cs="Arial"/>
           <w:sz w:val="20"/>
@@ -272,12 +257,404 @@
           <w:sz w:val="20"/>
           <w:szCs w:val="20"/>
         </w:rPr>
-        <w:t>Klasse IF11C</w:t>
-      </w:r>
-    </w:p>
-    <w:p>
-      <w:pPr>
-        <w:jc w:val="center"/>
+        <w:br w:type="page"/>
+      </w:r>
+    </w:p>
+    <w:p>
+      <w:pPr>
+        <w:pStyle w:val="Heading1"/>
+        <w:rPr>
+          <w:rFonts w:ascii="Arial" w:hAnsi="Arial" w:cs="Arial"/>
+        </w:rPr>
+      </w:pPr>
+      <w:r>
+        <w:rPr>
+          <w:rFonts w:ascii="Arial" w:hAnsi="Arial" w:cs="Arial"/>
+        </w:rPr>
+        <w:lastRenderedPageBreak/>
+        <w:t>Anschreiben</w:t>
+      </w:r>
+    </w:p>
+    <w:p>
+      <w:pPr>
+        <w:rPr>
+          <w:rFonts w:ascii="Arial" w:hAnsi="Arial" w:cs="Arial"/>
+        </w:rPr>
+      </w:pPr>
+    </w:p>
+    <w:p>
+      <w:pPr>
+        <w:spacing w:after="0"/>
+        <w:jc w:val="right"/>
+        <w:rPr>
+          <w:rFonts w:ascii="Arial" w:hAnsi="Arial" w:cs="Arial"/>
+          <w:sz w:val="24"/>
+          <w:szCs w:val="24"/>
+        </w:rPr>
+      </w:pPr>
+      <w:r>
+        <w:rPr>
+          <w:rFonts w:ascii="Arial" w:hAnsi="Arial" w:cs="Arial"/>
+          <w:sz w:val="24"/>
+          <w:szCs w:val="24"/>
+        </w:rPr>
+        <w:t>Systemhaus GmbH</w:t>
+      </w:r>
+    </w:p>
+    <w:p>
+      <w:pPr>
+        <w:spacing w:after="0"/>
+        <w:jc w:val="right"/>
+        <w:rPr>
+          <w:rFonts w:ascii="Arial" w:hAnsi="Arial" w:cs="Arial"/>
+          <w:sz w:val="24"/>
+          <w:szCs w:val="24"/>
+        </w:rPr>
+      </w:pPr>
+      <w:r>
+        <w:rPr>
+          <w:rFonts w:ascii="Arial" w:hAnsi="Arial" w:cs="Arial"/>
+          <w:sz w:val="24"/>
+          <w:szCs w:val="24"/>
+        </w:rPr>
+        <w:t>Ottostraße 22</w:t>
+      </w:r>
+    </w:p>
+    <w:p>
+      <w:pPr>
+        <w:spacing w:after="0"/>
+        <w:jc w:val="right"/>
+        <w:rPr>
+          <w:rFonts w:ascii="Arial" w:hAnsi="Arial" w:cs="Arial"/>
+          <w:sz w:val="24"/>
+          <w:szCs w:val="24"/>
+        </w:rPr>
+      </w:pPr>
+      <w:r>
+        <w:rPr>
+          <w:rFonts w:ascii="Arial" w:hAnsi="Arial" w:cs="Arial"/>
+          <w:sz w:val="24"/>
+          <w:szCs w:val="24"/>
+        </w:rPr>
+        <w:t>90762 Fürth</w:t>
+      </w:r>
+    </w:p>
+    <w:p>
+      <w:pPr>
+        <w:spacing w:after="0"/>
+        <w:jc w:val="right"/>
+        <w:rPr>
+          <w:rFonts w:ascii="Arial" w:hAnsi="Arial" w:cs="Arial"/>
+          <w:sz w:val="24"/>
+          <w:szCs w:val="24"/>
+        </w:rPr>
+      </w:pPr>
+      <w:r>
+        <w:rPr>
+          <w:rFonts w:ascii="Arial" w:hAnsi="Arial" w:cs="Arial"/>
+          <w:sz w:val="24"/>
+          <w:szCs w:val="24"/>
+        </w:rPr>
+        <w:t>21.12.2021</w:t>
+      </w:r>
+    </w:p>
+    <w:p>
+      <w:pPr>
+        <w:jc w:val="right"/>
+        <w:rPr>
+          <w:rFonts w:ascii="Arial" w:hAnsi="Arial" w:cs="Arial"/>
+          <w:sz w:val="24"/>
+          <w:szCs w:val="24"/>
+        </w:rPr>
+      </w:pPr>
+    </w:p>
+    <w:p>
+      <w:pPr>
+        <w:spacing w:after="0"/>
+        <w:rPr>
+          <w:rFonts w:ascii="Arial" w:hAnsi="Arial" w:cs="Arial"/>
+          <w:sz w:val="24"/>
+          <w:szCs w:val="24"/>
+        </w:rPr>
+      </w:pPr>
+      <w:r>
+        <w:rPr>
+          <w:rFonts w:ascii="Arial" w:hAnsi="Arial" w:cs="Arial"/>
+          <w:sz w:val="24"/>
+          <w:szCs w:val="24"/>
+        </w:rPr>
+        <w:t>Hans-Jürgen Nettmann</w:t>
+      </w:r>
+    </w:p>
+    <w:p>
+      <w:pPr>
+        <w:spacing w:after="0"/>
+        <w:rPr>
+          <w:rFonts w:ascii="Arial" w:hAnsi="Arial" w:cs="Arial"/>
+          <w:sz w:val="24"/>
+          <w:szCs w:val="24"/>
+        </w:rPr>
+      </w:pPr>
+      <w:r>
+        <w:rPr>
+          <w:rFonts w:ascii="Arial" w:hAnsi="Arial" w:cs="Arial"/>
+          <w:sz w:val="24"/>
+          <w:szCs w:val="24"/>
+        </w:rPr>
+        <w:t>Autohaus Nettmann GmbH</w:t>
+      </w:r>
+    </w:p>
+    <w:p>
+      <w:pPr>
+        <w:spacing w:after="0"/>
+        <w:rPr>
+          <w:rFonts w:ascii="Arial" w:hAnsi="Arial" w:cs="Arial"/>
+          <w:sz w:val="24"/>
+          <w:szCs w:val="24"/>
+        </w:rPr>
+      </w:pPr>
+      <w:r>
+        <w:rPr>
+          <w:rFonts w:ascii="Arial" w:hAnsi="Arial" w:cs="Arial"/>
+          <w:sz w:val="24"/>
+          <w:szCs w:val="24"/>
+        </w:rPr>
+        <w:t>Nettmannstraße 1</w:t>
+      </w:r>
+    </w:p>
+    <w:p>
+      <w:pPr>
+        <w:spacing w:after="0"/>
+        <w:rPr>
+          <w:rFonts w:ascii="Arial" w:hAnsi="Arial" w:cs="Arial"/>
+          <w:sz w:val="24"/>
+          <w:szCs w:val="24"/>
+        </w:rPr>
+      </w:pPr>
+      <w:r>
+        <w:rPr>
+          <w:rFonts w:ascii="Arial" w:hAnsi="Arial" w:cs="Arial"/>
+          <w:sz w:val="24"/>
+          <w:szCs w:val="24"/>
+        </w:rPr>
+        <w:t>29017 Nettmannstadt</w:t>
+      </w:r>
+    </w:p>
+    <w:p>
+      <w:pPr>
+        <w:rPr>
+          <w:rFonts w:ascii="Arial" w:hAnsi="Arial" w:cs="Arial"/>
+          <w:sz w:val="24"/>
+          <w:szCs w:val="24"/>
+        </w:rPr>
+      </w:pPr>
+    </w:p>
+    <w:p>
+      <w:pPr>
+        <w:rPr>
+          <w:rFonts w:ascii="Arial" w:hAnsi="Arial" w:cs="Arial"/>
+          <w:b/>
+          <w:sz w:val="24"/>
+          <w:szCs w:val="24"/>
+        </w:rPr>
+      </w:pPr>
+      <w:r>
+        <w:rPr>
+          <w:rFonts w:ascii="Arial" w:hAnsi="Arial" w:cs="Arial"/>
+          <w:b/>
+          <w:sz w:val="24"/>
+          <w:szCs w:val="24"/>
+        </w:rPr>
+        <w:t>Bezüglich der Erstellung des neuen Server-Client-Netzwerks</w:t>
+      </w:r>
+    </w:p>
+    <w:p>
+      <w:pPr>
+        <w:rPr>
+          <w:rFonts w:ascii="Arial" w:hAnsi="Arial" w:cs="Arial"/>
+          <w:sz w:val="24"/>
+          <w:szCs w:val="24"/>
+        </w:rPr>
+      </w:pPr>
+      <w:r>
+        <w:rPr>
+          <w:rFonts w:ascii="Arial" w:hAnsi="Arial" w:cs="Arial"/>
+          <w:sz w:val="24"/>
+          <w:szCs w:val="24"/>
+        </w:rPr>
+        <w:t>Sehr geehrter Herr Nettmann,</w:t>
+      </w:r>
+    </w:p>
+    <w:p>
+      <w:pPr>
+        <w:rPr>
+          <w:rFonts w:ascii="Arial" w:hAnsi="Arial" w:cs="Arial"/>
+          <w:sz w:val="24"/>
+          <w:szCs w:val="24"/>
+        </w:rPr>
+      </w:pPr>
+      <w:r>
+        <w:rPr>
+          <w:rFonts w:ascii="Arial" w:hAnsi="Arial" w:cs="Arial"/>
+          <w:sz w:val="24"/>
+          <w:szCs w:val="24"/>
+        </w:rPr>
+        <w:t xml:space="preserve">Vielen Dank für Ihre Anfrage zum Aufbau eines </w:t>
+      </w:r>
+      <w:r>
+        <w:rPr>
+          <w:rFonts w:ascii="Arial" w:hAnsi="Arial" w:cs="Arial"/>
+          <w:sz w:val="24"/>
+          <w:szCs w:val="24"/>
+        </w:rPr>
+        <w:t>Server</w:t>
+      </w:r>
+      <w:r>
+        <w:rPr>
+          <w:rFonts w:ascii="Arial" w:hAnsi="Arial" w:cs="Arial"/>
+          <w:sz w:val="24"/>
+          <w:szCs w:val="24"/>
+        </w:rPr>
+        <w:t>-</w:t>
+      </w:r>
+      <w:r>
+        <w:rPr>
+          <w:rFonts w:ascii="Arial" w:hAnsi="Arial" w:cs="Arial"/>
+          <w:sz w:val="24"/>
+          <w:szCs w:val="24"/>
+        </w:rPr>
+        <w:t>Client</w:t>
+      </w:r>
+      <w:r>
+        <w:rPr>
+          <w:rFonts w:ascii="Arial" w:hAnsi="Arial" w:cs="Arial"/>
+          <w:sz w:val="24"/>
+          <w:szCs w:val="24"/>
+        </w:rPr>
+        <w:t>-Netzwerkes in Ihrer Firma. Gerne nehmen wir Ihren Auftrag entgegen und freuen uns auf die Zusammenarbeit mit Ihnen.</w:t>
+      </w:r>
+    </w:p>
+    <w:p>
+      <w:pPr>
+        <w:rPr>
+          <w:rFonts w:ascii="Arial" w:hAnsi="Arial" w:cs="Arial"/>
+          <w:sz w:val="24"/>
+          <w:szCs w:val="24"/>
+        </w:rPr>
+      </w:pPr>
+      <w:r>
+        <w:rPr>
+          <w:rFonts w:ascii="Arial" w:hAnsi="Arial" w:cs="Arial"/>
+          <w:sz w:val="24"/>
+          <w:szCs w:val="24"/>
+        </w:rPr>
+        <w:t>Wie bereits besprochen, werden wir uns um den kompletten Aufbau des Netzwerkes kümmern, und Ihnen anschließend für alle Mitarbeiter geeignete Zugangsdaten bereitstellen.</w:t>
+      </w:r>
+    </w:p>
+    <w:p>
+      <w:pPr>
+        <w:rPr>
+          <w:rFonts w:ascii="Arial" w:hAnsi="Arial" w:cs="Arial"/>
+          <w:sz w:val="24"/>
+          <w:szCs w:val="24"/>
+        </w:rPr>
+      </w:pPr>
+      <w:r>
+        <w:rPr>
+          <w:rFonts w:ascii="Arial" w:hAnsi="Arial" w:cs="Arial"/>
+          <w:sz w:val="24"/>
+          <w:szCs w:val="24"/>
+        </w:rPr>
+        <w:t>Weitere Informationen über den Ablauf, unsere Leistungen, o.ä. entnehmen Sie bitte der Projektbeschreibung im Anhang.</w:t>
+      </w:r>
+    </w:p>
+    <w:p>
+      <w:pPr>
+        <w:rPr>
+          <w:rFonts w:ascii="Arial" w:hAnsi="Arial" w:cs="Arial"/>
+          <w:sz w:val="24"/>
+          <w:szCs w:val="24"/>
+        </w:rPr>
+      </w:pPr>
+      <w:r>
+        <w:rPr>
+          <w:rFonts w:ascii="Arial" w:hAnsi="Arial" w:cs="Arial"/>
+          <w:sz w:val="24"/>
+          <w:szCs w:val="24"/>
+        </w:rPr>
+        <w:t>Sollten Sie Fragen an uns haben, zögern Sie nicht</w:t>
+      </w:r>
+      <w:r>
+        <w:rPr>
+          <w:rFonts w:ascii="Arial" w:hAnsi="Arial" w:cs="Arial"/>
+          <w:sz w:val="24"/>
+          <w:szCs w:val="24"/>
+        </w:rPr>
+        <w:t xml:space="preserve"> uns </w:t>
+      </w:r>
+      <w:r>
+        <w:rPr>
+          <w:rFonts w:ascii="Arial" w:hAnsi="Arial" w:cs="Arial"/>
+          <w:sz w:val="24"/>
+          <w:szCs w:val="24"/>
+        </w:rPr>
+        <w:t>zu kontaktieren.</w:t>
+      </w:r>
+    </w:p>
+    <w:p>
+      <w:pPr>
+        <w:rPr>
+          <w:rFonts w:ascii="Arial" w:hAnsi="Arial" w:cs="Arial"/>
+          <w:sz w:val="24"/>
+          <w:szCs w:val="24"/>
+        </w:rPr>
+      </w:pPr>
+      <w:r>
+        <w:rPr>
+          <w:rFonts w:ascii="Arial" w:hAnsi="Arial" w:cs="Arial"/>
+          <w:sz w:val="24"/>
+          <w:szCs w:val="24"/>
+        </w:rPr>
+        <w:t>Mit freundlichen Grüßen,</w:t>
+      </w:r>
+    </w:p>
+    <w:p>
+      <w:pPr>
+        <w:rPr>
+          <w:rFonts w:ascii="Arial" w:hAnsi="Arial" w:cs="Arial"/>
+          <w:sz w:val="24"/>
+          <w:szCs w:val="24"/>
+        </w:rPr>
+      </w:pPr>
+      <w:r>
+        <w:rPr>
+          <w:rFonts w:ascii="Arial" w:hAnsi="Arial" w:cs="Arial"/>
+          <w:sz w:val="24"/>
+          <w:szCs w:val="24"/>
+        </w:rPr>
+        <w:t>Sandra Saueressig</w:t>
+      </w:r>
+      <w:r>
+        <w:rPr>
+          <w:rFonts w:ascii="Arial" w:hAnsi="Arial" w:cs="Arial"/>
+          <w:sz w:val="24"/>
+          <w:szCs w:val="24"/>
+        </w:rPr>
+        <w:br/>
+        <w:t>i.A.v. Systemhaus GmbH</w:t>
+      </w:r>
+      <w:r>
+        <w:rPr>
+          <w:rFonts w:ascii="Arial" w:hAnsi="Arial" w:cs="Arial"/>
+          <w:sz w:val="24"/>
+          <w:szCs w:val="24"/>
+        </w:rPr>
+        <w:br/>
+        <w:t>Auszubildende zur Fachinformatikerin</w:t>
+      </w:r>
+    </w:p>
+    <w:p>
+      <w:pPr>
         <w:rPr>
           <w:rFonts w:ascii="Arial" w:hAnsi="Arial" w:cs="Arial"/>
           <w:sz w:val="20"/>
@@ -314,508 +691,6 @@
           <w:rFonts w:ascii="Arial" w:hAnsi="Arial" w:cs="Arial"/>
         </w:rPr>
         <w:lastRenderedPageBreak/>
-        <w:t>Anschreiben</w:t>
-      </w:r>
-    </w:p>
-    <w:p>
-      <w:pPr>
-        <w:rPr>
-          <w:rFonts w:ascii="Arial" w:hAnsi="Arial" w:cs="Arial"/>
-        </w:rPr>
-      </w:pPr>
-    </w:p>
-    <w:p>
-      <w:pPr>
-        <w:spacing w:after="0"/>
-        <w:jc w:val="right"/>
-        <w:rPr>
-          <w:rFonts w:ascii="Arial" w:hAnsi="Arial" w:cs="Arial"/>
-          <w:sz w:val="24"/>
-          <w:szCs w:val="24"/>
-        </w:rPr>
-      </w:pPr>
-      <w:r>
-        <w:rPr>
-          <w:rFonts w:ascii="Arial" w:hAnsi="Arial" w:cs="Arial"/>
-          <w:sz w:val="24"/>
-          <w:szCs w:val="24"/>
-        </w:rPr>
-        <w:t>Systemhaus GmbH</w:t>
-      </w:r>
-    </w:p>
-    <w:p>
-      <w:pPr>
-        <w:spacing w:after="0"/>
-        <w:jc w:val="right"/>
-        <w:rPr>
-          <w:rFonts w:ascii="Arial" w:hAnsi="Arial" w:cs="Arial"/>
-          <w:sz w:val="24"/>
-          <w:szCs w:val="24"/>
-        </w:rPr>
-      </w:pPr>
-      <w:r>
-        <w:rPr>
-          <w:rFonts w:ascii="Arial" w:hAnsi="Arial" w:cs="Arial"/>
-          <w:sz w:val="24"/>
-          <w:szCs w:val="24"/>
-        </w:rPr>
-        <w:t>Ottostraße 22</w:t>
-      </w:r>
-    </w:p>
-    <w:p>
-      <w:pPr>
-        <w:spacing w:after="0"/>
-        <w:jc w:val="right"/>
-        <w:rPr>
-          <w:rFonts w:ascii="Arial" w:hAnsi="Arial" w:cs="Arial"/>
-          <w:sz w:val="24"/>
-          <w:szCs w:val="24"/>
-        </w:rPr>
-      </w:pPr>
-      <w:r>
-        <w:rPr>
-          <w:rFonts w:ascii="Arial" w:hAnsi="Arial" w:cs="Arial"/>
-          <w:sz w:val="24"/>
-          <w:szCs w:val="24"/>
-        </w:rPr>
-        <w:t>90762 Fürth</w:t>
-      </w:r>
-    </w:p>
-    <w:p>
-      <w:pPr>
-        <w:spacing w:after="0"/>
-        <w:jc w:val="right"/>
-        <w:rPr>
-          <w:rFonts w:ascii="Arial" w:hAnsi="Arial" w:cs="Arial"/>
-          <w:sz w:val="24"/>
-          <w:szCs w:val="24"/>
-        </w:rPr>
-      </w:pPr>
-      <w:r>
-        <w:rPr>
-          <w:rFonts w:ascii="Arial" w:hAnsi="Arial" w:cs="Arial"/>
-          <w:sz w:val="24"/>
-          <w:szCs w:val="24"/>
-        </w:rPr>
-        <w:t>21.12.2021</w:t>
-      </w:r>
-    </w:p>
-    <w:p>
-      <w:pPr>
-        <w:jc w:val="right"/>
-        <w:rPr>
-          <w:rFonts w:ascii="Arial" w:hAnsi="Arial" w:cs="Arial"/>
-          <w:sz w:val="24"/>
-          <w:szCs w:val="24"/>
-        </w:rPr>
-      </w:pPr>
-    </w:p>
-    <w:p>
-      <w:pPr>
-        <w:spacing w:after="0"/>
-        <w:rPr>
-          <w:rFonts w:ascii="Arial" w:hAnsi="Arial" w:cs="Arial"/>
-          <w:sz w:val="24"/>
-          <w:szCs w:val="24"/>
-        </w:rPr>
-      </w:pPr>
-      <w:r>
-        <w:rPr>
-          <w:rFonts w:ascii="Arial" w:hAnsi="Arial" w:cs="Arial"/>
-          <w:sz w:val="24"/>
-          <w:szCs w:val="24"/>
-        </w:rPr>
-        <w:t xml:space="preserve">Hans-Jürgen </w:t>
-      </w:r>
-      <w:proofErr w:type="spellStart"/>
-      <w:r>
-        <w:rPr>
-          <w:rFonts w:ascii="Arial" w:hAnsi="Arial" w:cs="Arial"/>
-          <w:sz w:val="24"/>
-          <w:szCs w:val="24"/>
-        </w:rPr>
-        <w:t>Nettmann</w:t>
-      </w:r>
-      <w:proofErr w:type="spellEnd"/>
-    </w:p>
-    <w:p>
-      <w:pPr>
-        <w:spacing w:after="0"/>
-        <w:rPr>
-          <w:rFonts w:ascii="Arial" w:hAnsi="Arial" w:cs="Arial"/>
-          <w:sz w:val="24"/>
-          <w:szCs w:val="24"/>
-        </w:rPr>
-      </w:pPr>
-      <w:r>
-        <w:rPr>
-          <w:rFonts w:ascii="Arial" w:hAnsi="Arial" w:cs="Arial"/>
-          <w:sz w:val="24"/>
-          <w:szCs w:val="24"/>
-        </w:rPr>
-        <w:t xml:space="preserve">Autohaus </w:t>
-      </w:r>
-      <w:proofErr w:type="spellStart"/>
-      <w:r>
-        <w:rPr>
-          <w:rFonts w:ascii="Arial" w:hAnsi="Arial" w:cs="Arial"/>
-          <w:sz w:val="24"/>
-          <w:szCs w:val="24"/>
-        </w:rPr>
-        <w:t>Nettmann</w:t>
-      </w:r>
-      <w:proofErr w:type="spellEnd"/>
-      <w:r>
-        <w:rPr>
-          <w:rFonts w:ascii="Arial" w:hAnsi="Arial" w:cs="Arial"/>
-          <w:sz w:val="24"/>
-          <w:szCs w:val="24"/>
-        </w:rPr>
-        <w:t xml:space="preserve"> GmbH</w:t>
-      </w:r>
-    </w:p>
-    <w:p>
-      <w:pPr>
-        <w:spacing w:after="0"/>
-        <w:rPr>
-          <w:rFonts w:ascii="Arial" w:hAnsi="Arial" w:cs="Arial"/>
-          <w:sz w:val="24"/>
-          <w:szCs w:val="24"/>
-        </w:rPr>
-      </w:pPr>
-      <w:proofErr w:type="spellStart"/>
-      <w:r>
-        <w:rPr>
-          <w:rFonts w:ascii="Arial" w:hAnsi="Arial" w:cs="Arial"/>
-          <w:sz w:val="24"/>
-          <w:szCs w:val="24"/>
-        </w:rPr>
-        <w:t>Nettmannstraße</w:t>
-      </w:r>
-      <w:proofErr w:type="spellEnd"/>
-      <w:r>
-        <w:rPr>
-          <w:rFonts w:ascii="Arial" w:hAnsi="Arial" w:cs="Arial"/>
-          <w:sz w:val="24"/>
-          <w:szCs w:val="24"/>
-        </w:rPr>
-        <w:t xml:space="preserve"> 1</w:t>
-      </w:r>
-    </w:p>
-    <w:p>
-      <w:pPr>
-        <w:spacing w:after="0"/>
-        <w:rPr>
-          <w:rFonts w:ascii="Arial" w:hAnsi="Arial" w:cs="Arial"/>
-          <w:sz w:val="24"/>
-          <w:szCs w:val="24"/>
-        </w:rPr>
-      </w:pPr>
-      <w:r>
-        <w:rPr>
-          <w:rFonts w:ascii="Arial" w:hAnsi="Arial" w:cs="Arial"/>
-          <w:sz w:val="24"/>
-          <w:szCs w:val="24"/>
-        </w:rPr>
-        <w:t xml:space="preserve">29017 </w:t>
-      </w:r>
-      <w:proofErr w:type="spellStart"/>
-      <w:r>
-        <w:rPr>
-          <w:rFonts w:ascii="Arial" w:hAnsi="Arial" w:cs="Arial"/>
-          <w:sz w:val="24"/>
-          <w:szCs w:val="24"/>
-        </w:rPr>
-        <w:t>Nettmannstadt</w:t>
-      </w:r>
-      <w:proofErr w:type="spellEnd"/>
-    </w:p>
-    <w:p>
-      <w:pPr>
-        <w:rPr>
-          <w:rFonts w:ascii="Arial" w:hAnsi="Arial" w:cs="Arial"/>
-          <w:sz w:val="24"/>
-          <w:szCs w:val="24"/>
-        </w:rPr>
-      </w:pPr>
-    </w:p>
-    <w:p>
-      <w:pPr>
-        <w:rPr>
-          <w:rFonts w:ascii="Arial" w:hAnsi="Arial" w:cs="Arial"/>
-          <w:b/>
-          <w:sz w:val="24"/>
-          <w:szCs w:val="24"/>
-        </w:rPr>
-      </w:pPr>
-      <w:r>
-        <w:rPr>
-          <w:rFonts w:ascii="Arial" w:hAnsi="Arial" w:cs="Arial"/>
-          <w:b/>
-          <w:sz w:val="24"/>
-          <w:szCs w:val="24"/>
-        </w:rPr>
-        <w:t>Bezüglich der Erstellung des neuen Server-Client-Netzwerks</w:t>
-      </w:r>
-    </w:p>
-    <w:p>
-      <w:pPr>
-        <w:rPr>
-          <w:rFonts w:ascii="Arial" w:hAnsi="Arial" w:cs="Arial"/>
-          <w:sz w:val="24"/>
-          <w:szCs w:val="24"/>
-        </w:rPr>
-      </w:pPr>
-      <w:r>
-        <w:rPr>
-          <w:rFonts w:ascii="Arial" w:hAnsi="Arial" w:cs="Arial"/>
-          <w:sz w:val="24"/>
-          <w:szCs w:val="24"/>
-        </w:rPr>
-        <w:t xml:space="preserve">Sehr geehrter Herr </w:t>
-      </w:r>
-      <w:proofErr w:type="spellStart"/>
-      <w:r>
-        <w:rPr>
-          <w:rFonts w:ascii="Arial" w:hAnsi="Arial" w:cs="Arial"/>
-          <w:sz w:val="24"/>
-          <w:szCs w:val="24"/>
-        </w:rPr>
-        <w:t>Nettmann</w:t>
-      </w:r>
-      <w:proofErr w:type="spellEnd"/>
-      <w:r>
-        <w:rPr>
-          <w:rFonts w:ascii="Arial" w:hAnsi="Arial" w:cs="Arial"/>
-          <w:sz w:val="24"/>
-          <w:szCs w:val="24"/>
-        </w:rPr>
-        <w:t>,</w:t>
-      </w:r>
-    </w:p>
-    <w:p>
-      <w:pPr>
-        <w:rPr>
-          <w:rFonts w:ascii="Arial" w:hAnsi="Arial" w:cs="Arial"/>
-          <w:sz w:val="24"/>
-          <w:szCs w:val="24"/>
-        </w:rPr>
-      </w:pPr>
-      <w:r>
-        <w:rPr>
-          <w:rFonts w:ascii="Arial" w:hAnsi="Arial" w:cs="Arial"/>
-          <w:sz w:val="24"/>
-          <w:szCs w:val="24"/>
-        </w:rPr>
-        <w:t xml:space="preserve">Vielen Dank für Ihre Anfrage zum Aufbau eines </w:t>
-      </w:r>
-      <w:r>
-        <w:rPr>
-          <w:rFonts w:ascii="Arial" w:hAnsi="Arial" w:cs="Arial"/>
-          <w:sz w:val="24"/>
-          <w:szCs w:val="24"/>
-        </w:rPr>
-        <w:t>Server</w:t>
-      </w:r>
-      <w:r>
-        <w:rPr>
-          <w:rFonts w:ascii="Arial" w:hAnsi="Arial" w:cs="Arial"/>
-          <w:sz w:val="24"/>
-          <w:szCs w:val="24"/>
-        </w:rPr>
-        <w:t>-</w:t>
-      </w:r>
-      <w:r>
-        <w:rPr>
-          <w:rFonts w:ascii="Arial" w:hAnsi="Arial" w:cs="Arial"/>
-          <w:sz w:val="24"/>
-          <w:szCs w:val="24"/>
-        </w:rPr>
-        <w:t>Client</w:t>
-      </w:r>
-      <w:r>
-        <w:rPr>
-          <w:rFonts w:ascii="Arial" w:hAnsi="Arial" w:cs="Arial"/>
-          <w:sz w:val="24"/>
-          <w:szCs w:val="24"/>
-        </w:rPr>
-        <w:t>-Netzwerkes in Ihrer Firma. Gerne nehmen wir Ihren Auftrag entgegen und freuen uns auf die Zusammenarbeit mit Ihnen.</w:t>
-      </w:r>
-    </w:p>
-    <w:p>
-      <w:pPr>
-        <w:rPr>
-          <w:rFonts w:ascii="Arial" w:hAnsi="Arial" w:cs="Arial"/>
-          <w:sz w:val="24"/>
-          <w:szCs w:val="24"/>
-        </w:rPr>
-      </w:pPr>
-      <w:r>
-        <w:rPr>
-          <w:rFonts w:ascii="Arial" w:hAnsi="Arial" w:cs="Arial"/>
-          <w:sz w:val="24"/>
-          <w:szCs w:val="24"/>
-        </w:rPr>
-        <w:t>Wie bereits besprochen, werden wir uns um den kompletten Aufbau des Netzwerkes kümmern, und Ihnen anschließend für alle Mitarbeiter geeignete Zugangsdaten bereitstellen.</w:t>
-      </w:r>
-    </w:p>
-    <w:p>
-      <w:pPr>
-        <w:rPr>
-          <w:rFonts w:ascii="Arial" w:hAnsi="Arial" w:cs="Arial"/>
-          <w:sz w:val="24"/>
-          <w:szCs w:val="24"/>
-        </w:rPr>
-      </w:pPr>
-      <w:r>
-        <w:rPr>
-          <w:rFonts w:ascii="Arial" w:hAnsi="Arial" w:cs="Arial"/>
-          <w:sz w:val="24"/>
-          <w:szCs w:val="24"/>
-        </w:rPr>
-        <w:t>Weitere Informationen über den Ablauf, unsere Leistungen, o.ä. entnehmen Sie bitte der Projektbeschreibung im Anhang.</w:t>
-      </w:r>
-    </w:p>
-    <w:p>
-      <w:pPr>
-        <w:rPr>
-          <w:rFonts w:ascii="Arial" w:hAnsi="Arial" w:cs="Arial"/>
-          <w:sz w:val="24"/>
-          <w:szCs w:val="24"/>
-        </w:rPr>
-      </w:pPr>
-      <w:r>
-        <w:rPr>
-          <w:rFonts w:ascii="Arial" w:hAnsi="Arial" w:cs="Arial"/>
-          <w:sz w:val="24"/>
-          <w:szCs w:val="24"/>
-        </w:rPr>
-        <w:t>Sollten Sie Fragen an uns haben, zögern Sie nicht</w:t>
-      </w:r>
-      <w:r>
-        <w:rPr>
-          <w:rFonts w:ascii="Arial" w:hAnsi="Arial" w:cs="Arial"/>
-          <w:sz w:val="24"/>
-          <w:szCs w:val="24"/>
-        </w:rPr>
-        <w:t xml:space="preserve"> uns </w:t>
-      </w:r>
-      <w:r>
-        <w:rPr>
-          <w:rFonts w:ascii="Arial" w:hAnsi="Arial" w:cs="Arial"/>
-          <w:sz w:val="24"/>
-          <w:szCs w:val="24"/>
-        </w:rPr>
-        <w:t>zu kontaktieren.</w:t>
-      </w:r>
-    </w:p>
-    <w:p>
-      <w:pPr>
-        <w:rPr>
-          <w:rFonts w:ascii="Arial" w:hAnsi="Arial" w:cs="Arial"/>
-          <w:sz w:val="24"/>
-          <w:szCs w:val="24"/>
-        </w:rPr>
-      </w:pPr>
-      <w:r>
-        <w:rPr>
-          <w:rFonts w:ascii="Arial" w:hAnsi="Arial" w:cs="Arial"/>
-          <w:sz w:val="24"/>
-          <w:szCs w:val="24"/>
-        </w:rPr>
-        <w:t>Mit freundlichen Grüßen,</w:t>
-      </w:r>
-    </w:p>
-    <w:p>
-      <w:pPr>
-        <w:rPr>
-          <w:rFonts w:ascii="Arial" w:hAnsi="Arial" w:cs="Arial"/>
-          <w:sz w:val="24"/>
-          <w:szCs w:val="24"/>
-        </w:rPr>
-      </w:pPr>
-      <w:r>
-        <w:rPr>
-          <w:rFonts w:ascii="Arial" w:hAnsi="Arial" w:cs="Arial"/>
-          <w:sz w:val="24"/>
-          <w:szCs w:val="24"/>
-        </w:rPr>
-        <w:t>Sandra Saueressig</w:t>
-      </w:r>
-      <w:r>
-        <w:rPr>
-          <w:rFonts w:ascii="Arial" w:hAnsi="Arial" w:cs="Arial"/>
-          <w:sz w:val="24"/>
-          <w:szCs w:val="24"/>
-        </w:rPr>
-        <w:br/>
-      </w:r>
-      <w:proofErr w:type="spellStart"/>
-      <w:r>
-        <w:rPr>
-          <w:rFonts w:ascii="Arial" w:hAnsi="Arial" w:cs="Arial"/>
-          <w:sz w:val="24"/>
-          <w:szCs w:val="24"/>
-        </w:rPr>
-        <w:t>i.A.v</w:t>
-      </w:r>
-      <w:proofErr w:type="spellEnd"/>
-      <w:r>
-        <w:rPr>
-          <w:rFonts w:ascii="Arial" w:hAnsi="Arial" w:cs="Arial"/>
-          <w:sz w:val="24"/>
-          <w:szCs w:val="24"/>
-        </w:rPr>
-        <w:t>. Systemhaus GmbH</w:t>
-      </w:r>
-      <w:r>
-        <w:rPr>
-          <w:rFonts w:ascii="Arial" w:hAnsi="Arial" w:cs="Arial"/>
-          <w:sz w:val="24"/>
-          <w:szCs w:val="24"/>
-        </w:rPr>
-        <w:br/>
-        <w:t>Auszubildende zur Fachinformatikerin</w:t>
-      </w:r>
-    </w:p>
-    <w:p>
-      <w:pPr>
-        <w:rPr>
-          <w:rFonts w:ascii="Arial" w:hAnsi="Arial" w:cs="Arial"/>
-          <w:sz w:val="20"/>
-          <w:szCs w:val="20"/>
-        </w:rPr>
-      </w:pPr>
-    </w:p>
-    <w:p>
-      <w:pPr>
-        <w:rPr>
-          <w:rFonts w:ascii="Arial" w:hAnsi="Arial" w:cs="Arial"/>
-          <w:sz w:val="20"/>
-          <w:szCs w:val="20"/>
-        </w:rPr>
-      </w:pPr>
-      <w:r>
-        <w:rPr>
-          <w:rFonts w:ascii="Arial" w:hAnsi="Arial" w:cs="Arial"/>
-          <w:sz w:val="20"/>
-          <w:szCs w:val="20"/>
-        </w:rPr>
-        <w:br w:type="page"/>
-      </w:r>
-    </w:p>
-    <w:p>
-      <w:pPr>
-        <w:pStyle w:val="Heading1"/>
-        <w:rPr>
-          <w:rFonts w:ascii="Arial" w:hAnsi="Arial" w:cs="Arial"/>
-        </w:rPr>
-      </w:pPr>
-      <w:r>
-        <w:rPr>
-          <w:rFonts w:ascii="Arial" w:hAnsi="Arial" w:cs="Arial"/>
-        </w:rPr>
-        <w:lastRenderedPageBreak/>
         <w:t>Projektbeschreibung</w:t>
       </w:r>
     </w:p>
@@ -840,25 +715,7 @@
           <w:sz w:val="24"/>
           <w:szCs w:val="24"/>
         </w:rPr>
-        <w:t xml:space="preserve">Auftraggeber: Autohaus </w:t>
-      </w:r>
-      <w:proofErr w:type="spellStart"/>
-      <w:r>
-        <w:rPr>
-          <w:rFonts w:ascii="Arial" w:hAnsi="Arial" w:cs="Arial"/>
-          <w:sz w:val="24"/>
-          <w:szCs w:val="24"/>
-        </w:rPr>
-        <w:t>Nettmann</w:t>
-      </w:r>
-      <w:proofErr w:type="spellEnd"/>
-      <w:r>
-        <w:rPr>
-          <w:rFonts w:ascii="Arial" w:hAnsi="Arial" w:cs="Arial"/>
-          <w:sz w:val="24"/>
-          <w:szCs w:val="24"/>
-        </w:rPr>
-        <w:t xml:space="preserve"> GmbH</w:t>
+        <w:t>Auftraggeber: Autohaus Nettmann GmbH</w:t>
       </w:r>
     </w:p>
     <w:p>
@@ -958,25 +815,7 @@
           <w:sz w:val="24"/>
           <w:szCs w:val="24"/>
         </w:rPr>
-        <w:t xml:space="preserve">Benutzerrollen sollen über </w:t>
-      </w:r>
-      <w:proofErr w:type="spellStart"/>
-      <w:r>
-        <w:rPr>
-          <w:rFonts w:ascii="Arial" w:hAnsi="Arial" w:cs="Arial"/>
-          <w:sz w:val="24"/>
-          <w:szCs w:val="24"/>
-        </w:rPr>
-        <w:t>Active</w:t>
-      </w:r>
-      <w:proofErr w:type="spellEnd"/>
-      <w:r>
-        <w:rPr>
-          <w:rFonts w:ascii="Arial" w:hAnsi="Arial" w:cs="Arial"/>
-          <w:sz w:val="24"/>
-          <w:szCs w:val="24"/>
-        </w:rPr>
-        <w:t xml:space="preserve"> Directory </w:t>
+        <w:t xml:space="preserve">Benutzerrollen sollen über Active Directory </w:t>
       </w:r>
       <w:r>
         <w:rPr>
@@ -1836,34 +1675,14 @@
                 <w:szCs w:val="28"/>
               </w:rPr>
             </w:pPr>
-            <w:proofErr w:type="spellStart"/>
             <w:r>
               <w:rPr>
                 <w:rFonts w:ascii="Arial" w:hAnsi="Arial" w:cs="Arial"/>
                 <w:sz w:val="28"/>
                 <w:szCs w:val="28"/>
               </w:rPr>
-              <w:t>Lijon</w:t>
-            </w:r>
-            <w:proofErr w:type="spellEnd"/>
-            <w:r>
-              <w:rPr>
-                <w:rFonts w:ascii="Arial" w:hAnsi="Arial" w:cs="Arial"/>
-                <w:sz w:val="28"/>
-                <w:szCs w:val="28"/>
-              </w:rPr>
-              <w:t xml:space="preserve"> </w:t>
-            </w:r>
-            <w:proofErr w:type="spellStart"/>
-            <w:r>
-              <w:rPr>
-                <w:rFonts w:ascii="Arial" w:hAnsi="Arial" w:cs="Arial"/>
-                <w:sz w:val="28"/>
-                <w:szCs w:val="28"/>
-              </w:rPr>
-              <w:t>Fogel</w:t>
-            </w:r>
-            <w:proofErr w:type="spellEnd"/>
+              <w:t>Lijon Fogel</w:t>
+            </w:r>
           </w:p>
         </w:tc>
         <w:tc>
@@ -1925,7 +1744,6 @@
           <w:szCs w:val="24"/>
         </w:rPr>
       </w:pPr>
-      <w:proofErr w:type="spellStart"/>
       <w:r>
         <w:rPr>
           <w:rFonts w:ascii="Arial" w:hAnsi="Arial" w:cs="Arial"/>
@@ -1934,7 +1752,6 @@
         </w:rPr>
         <w:t>Clientman</w:t>
       </w:r>
-      <w:proofErr w:type="spellEnd"/>
     </w:p>
     <w:tbl>
       <w:tblPr>
@@ -2265,27 +2082,7 @@
                 <w:szCs w:val="24"/>
                 <w:lang w:eastAsia="de-DE"/>
               </w:rPr>
-              <w:t xml:space="preserve">Tuesday, </w:t>
-            </w:r>
-            <w:proofErr w:type="spellStart"/>
-            <w:r>
-              <w:rPr>
-                <w:rFonts w:ascii="Arial" w:hAnsi="Arial" w:cs="Arial"/>
-                <w:sz w:val="24"/>
-                <w:szCs w:val="24"/>
-                <w:lang w:eastAsia="de-DE"/>
-              </w:rPr>
-              <w:t>December</w:t>
-            </w:r>
-            <w:proofErr w:type="spellEnd"/>
-            <w:r>
-              <w:rPr>
-                <w:rFonts w:ascii="Arial" w:hAnsi="Arial" w:cs="Arial"/>
-                <w:sz w:val="24"/>
-                <w:szCs w:val="24"/>
-                <w:lang w:eastAsia="de-DE"/>
-              </w:rPr>
-              <w:t xml:space="preserve"> 21, 2021 12:17:29 PM</w:t>
+              <w:t>Tuesday, December 21, 2021 12:17:29 PM</w:t>
             </w:r>
           </w:p>
         </w:tc>
@@ -2337,27 +2134,7 @@
                 <w:szCs w:val="24"/>
                 <w:lang w:eastAsia="de-DE"/>
               </w:rPr>
-              <w:t xml:space="preserve">Wednesday, </w:t>
-            </w:r>
-            <w:proofErr w:type="spellStart"/>
-            <w:r>
-              <w:rPr>
-                <w:rFonts w:ascii="Arial" w:hAnsi="Arial" w:cs="Arial"/>
-                <w:sz w:val="24"/>
-                <w:szCs w:val="24"/>
-                <w:lang w:eastAsia="de-DE"/>
-              </w:rPr>
-              <w:t>December</w:t>
-            </w:r>
-            <w:proofErr w:type="spellEnd"/>
-            <w:r>
-              <w:rPr>
-                <w:rFonts w:ascii="Arial" w:hAnsi="Arial" w:cs="Arial"/>
-                <w:sz w:val="24"/>
-                <w:szCs w:val="24"/>
-                <w:lang w:eastAsia="de-DE"/>
-              </w:rPr>
-              <w:t xml:space="preserve"> 29, 2021 12:17:56 PM</w:t>
+              <w:t>Wednesday, December 29, 2021 12:17:56 PM</w:t>
             </w:r>
           </w:p>
         </w:tc>
@@ -2563,7 +2340,6 @@
           <w:szCs w:val="24"/>
         </w:rPr>
       </w:pPr>
-      <w:proofErr w:type="spellStart"/>
       <w:r>
         <w:rPr>
           <w:rFonts w:ascii="Arial" w:hAnsi="Arial" w:cs="Arial"/>
@@ -2573,7 +2349,6 @@
         <w:lastRenderedPageBreak/>
         <w:t>Clientwoman</w:t>
       </w:r>
-      <w:proofErr w:type="spellEnd"/>
     </w:p>
     <w:tbl>
       <w:tblPr>
@@ -2904,27 +2679,7 @@
                 <w:szCs w:val="24"/>
                 <w:lang w:eastAsia="de-DE"/>
               </w:rPr>
-              <w:t xml:space="preserve">Tuesday, </w:t>
-            </w:r>
-            <w:proofErr w:type="spellStart"/>
-            <w:r>
-              <w:rPr>
-                <w:rFonts w:ascii="Arial" w:hAnsi="Arial" w:cs="Arial"/>
-                <w:sz w:val="24"/>
-                <w:szCs w:val="24"/>
-                <w:lang w:eastAsia="de-DE"/>
-              </w:rPr>
-              <w:t>December</w:t>
-            </w:r>
-            <w:proofErr w:type="spellEnd"/>
-            <w:r>
-              <w:rPr>
-                <w:rFonts w:ascii="Arial" w:hAnsi="Arial" w:cs="Arial"/>
-                <w:sz w:val="24"/>
-                <w:szCs w:val="24"/>
-                <w:lang w:eastAsia="de-DE"/>
-              </w:rPr>
-              <w:t xml:space="preserve"> 21, 2021 12:17:29 PM</w:t>
+              <w:t>Tuesday, December 21, 2021 12:17:29 PM</w:t>
             </w:r>
           </w:p>
         </w:tc>
@@ -2976,27 +2731,7 @@
                 <w:szCs w:val="24"/>
                 <w:lang w:eastAsia="de-DE"/>
               </w:rPr>
-              <w:t xml:space="preserve">Wednesday, </w:t>
-            </w:r>
-            <w:proofErr w:type="spellStart"/>
-            <w:r>
-              <w:rPr>
-                <w:rFonts w:ascii="Arial" w:hAnsi="Arial" w:cs="Arial"/>
-                <w:sz w:val="24"/>
-                <w:szCs w:val="24"/>
-                <w:lang w:eastAsia="de-DE"/>
-              </w:rPr>
-              <w:t>December</w:t>
-            </w:r>
-            <w:proofErr w:type="spellEnd"/>
-            <w:r>
-              <w:rPr>
-                <w:rFonts w:ascii="Arial" w:hAnsi="Arial" w:cs="Arial"/>
-                <w:sz w:val="24"/>
-                <w:szCs w:val="24"/>
-                <w:lang w:eastAsia="de-DE"/>
-              </w:rPr>
-              <w:t xml:space="preserve"> 29, 2021 12:17:56 PM</w:t>
+              <w:t>Wednesday, December 29, 2021 12:17:56 PM</w:t>
             </w:r>
           </w:p>
         </w:tc>
@@ -3338,19 +3073,8 @@
           <w:szCs w:val="24"/>
           <w:lang w:eastAsia="de-DE"/>
         </w:rPr>
-        <w:t xml:space="preserve">Netzwerkkarte: </w:t>
-      </w:r>
-      <w:proofErr w:type="spellStart"/>
-      <w:r>
-        <w:rPr>
-          <w:rFonts w:ascii="Arial" w:hAnsi="Arial" w:cs="Arial"/>
-          <w:sz w:val="24"/>
-          <w:szCs w:val="24"/>
-          <w:lang w:eastAsia="de-DE"/>
-        </w:rPr>
-        <w:t>Bridged</w:t>
-      </w:r>
-      <w:proofErr w:type="spellEnd"/>
+        <w:t>Netzwerkkarte: Bridged</w:t>
+      </w:r>
     </w:p>
     <w:p>
       <w:pPr>
@@ -3397,19 +3121,8 @@
           <w:szCs w:val="24"/>
           <w:lang w:eastAsia="de-DE"/>
         </w:rPr>
-        <w:t xml:space="preserve">Servername: </w:t>
-      </w:r>
-      <w:proofErr w:type="spellStart"/>
-      <w:r>
-        <w:rPr>
-          <w:rFonts w:ascii="Arial" w:hAnsi="Arial" w:cs="Arial"/>
-          <w:sz w:val="24"/>
-          <w:szCs w:val="24"/>
-          <w:lang w:eastAsia="de-DE"/>
-        </w:rPr>
-        <w:t>Serverman</w:t>
-      </w:r>
-      <w:proofErr w:type="spellEnd"/>
+        <w:t>Servername: Serverman</w:t>
+      </w:r>
     </w:p>
     <w:p>
       <w:pPr>
@@ -3616,17 +3329,8 @@
           <w:rFonts w:ascii="Arial" w:eastAsia="Times New Roman" w:hAnsi="Arial" w:cs="Arial"/>
           <w:lang w:eastAsia="de-DE"/>
         </w:rPr>
-        <w:t xml:space="preserve">Windows </w:t>
-      </w:r>
-      <w:proofErr w:type="spellStart"/>
-      <w:r>
-        <w:rPr>
-          <w:rFonts w:ascii="Arial" w:eastAsia="Times New Roman" w:hAnsi="Arial" w:cs="Arial"/>
-          <w:lang w:eastAsia="de-DE"/>
-        </w:rPr>
-        <w:t>Clientwoman</w:t>
-      </w:r>
-      <w:proofErr w:type="spellEnd"/>
+        <w:t>Windows Clientwoman</w:t>
+      </w:r>
     </w:p>
     <w:p>
       <w:pPr>
@@ -3745,19 +3449,8 @@
           <w:szCs w:val="24"/>
           <w:lang w:eastAsia="de-DE"/>
         </w:rPr>
-        <w:t xml:space="preserve">Netzwerkkarte: </w:t>
-      </w:r>
-      <w:proofErr w:type="spellStart"/>
-      <w:r>
-        <w:rPr>
-          <w:rFonts w:ascii="Arial" w:hAnsi="Arial" w:cs="Arial"/>
-          <w:sz w:val="24"/>
-          <w:szCs w:val="24"/>
-          <w:lang w:eastAsia="de-DE"/>
-        </w:rPr>
-        <w:t>Bridged</w:t>
-      </w:r>
-      <w:proofErr w:type="spellEnd"/>
+        <w:t>Netzwerkkarte: Bridged</w:t>
+      </w:r>
     </w:p>
     <w:p>
       <w:pPr>
@@ -4030,17 +3723,8 @@
           <w:rFonts w:ascii="Arial" w:hAnsi="Arial" w:cs="Arial"/>
           <w:lang w:eastAsia="de-DE"/>
         </w:rPr>
-        <w:t xml:space="preserve">Windows </w:t>
-      </w:r>
-      <w:proofErr w:type="spellStart"/>
-      <w:r>
-        <w:rPr>
-          <w:rFonts w:ascii="Arial" w:hAnsi="Arial" w:cs="Arial"/>
-          <w:lang w:eastAsia="de-DE"/>
-        </w:rPr>
-        <w:t>Clientman</w:t>
-      </w:r>
-      <w:proofErr w:type="spellEnd"/>
+        <w:t>Windows Clientman</w:t>
+      </w:r>
     </w:p>
     <w:p>
       <w:pPr>
@@ -4168,19 +3852,8 @@
           <w:szCs w:val="24"/>
           <w:lang w:eastAsia="de-DE"/>
         </w:rPr>
-        <w:t xml:space="preserve">Netzwerkkarte: </w:t>
-      </w:r>
-      <w:proofErr w:type="spellStart"/>
-      <w:r>
-        <w:rPr>
-          <w:rFonts w:ascii="Arial" w:hAnsi="Arial" w:cs="Arial"/>
-          <w:sz w:val="24"/>
-          <w:szCs w:val="24"/>
-          <w:lang w:eastAsia="de-DE"/>
-        </w:rPr>
-        <w:t>Bridged</w:t>
-      </w:r>
-      <w:proofErr w:type="spellEnd"/>
+        <w:t>Netzwerkkarte: Bridged</w:t>
+      </w:r>
     </w:p>
     <w:p>
       <w:pPr>
@@ -4220,7 +3893,6 @@
           <w:lang w:val="en-US" w:eastAsia="de-DE"/>
         </w:rPr>
       </w:pPr>
-      <w:proofErr w:type="spellStart"/>
       <w:r>
         <w:rPr>
           <w:rFonts w:ascii="Arial" w:hAnsi="Arial" w:cs="Arial"/>
@@ -4228,29 +3900,8 @@
           <w:szCs w:val="24"/>
           <w:lang w:val="en-US" w:eastAsia="de-DE"/>
         </w:rPr>
-        <w:t>Servername</w:t>
-      </w:r>
-      <w:proofErr w:type="spellEnd"/>
-      <w:r>
-        <w:rPr>
-          <w:rFonts w:ascii="Arial" w:hAnsi="Arial" w:cs="Arial"/>
-          <w:sz w:val="24"/>
-          <w:szCs w:val="24"/>
-          <w:lang w:val="en-US" w:eastAsia="de-DE"/>
-        </w:rPr>
-        <w:t xml:space="preserve">: </w:t>
-      </w:r>
-      <w:proofErr w:type="spellStart"/>
-      <w:r>
-        <w:rPr>
-          <w:rFonts w:ascii="Arial" w:hAnsi="Arial" w:cs="Arial"/>
-          <w:sz w:val="24"/>
-          <w:szCs w:val="24"/>
-          <w:lang w:val="en-US" w:eastAsia="de-DE"/>
-        </w:rPr>
-        <w:t>Clientman</w:t>
-      </w:r>
-      <w:proofErr w:type="spellEnd"/>
+        <w:t>Servername: Clientman</w:t>
+      </w:r>
     </w:p>
     <w:p>
       <w:pPr>
@@ -4266,7 +3917,6 @@
           <w:lang w:val="en-US" w:eastAsia="de-DE"/>
         </w:rPr>
       </w:pPr>
-      <w:proofErr w:type="spellStart"/>
       <w:r>
         <w:rPr>
           <w:rFonts w:ascii="Arial" w:hAnsi="Arial" w:cs="Arial"/>
@@ -4274,17 +3924,7 @@
           <w:szCs w:val="24"/>
           <w:lang w:val="en-US" w:eastAsia="de-DE"/>
         </w:rPr>
-        <w:t>Anmeldename</w:t>
-      </w:r>
-      <w:proofErr w:type="spellEnd"/>
-      <w:r>
-        <w:rPr>
-          <w:rFonts w:ascii="Arial" w:hAnsi="Arial" w:cs="Arial"/>
-          <w:sz w:val="24"/>
-          <w:szCs w:val="24"/>
-          <w:lang w:val="en-US" w:eastAsia="de-DE"/>
-        </w:rPr>
-        <w:t>: Admin</w:t>
+        <w:t>Anmeldename: Admin</w:t>
       </w:r>
     </w:p>
     <w:p>
@@ -4301,7 +3941,6 @@
           <w:lang w:val="en-US" w:eastAsia="de-DE"/>
         </w:rPr>
       </w:pPr>
-      <w:proofErr w:type="spellStart"/>
       <w:r>
         <w:rPr>
           <w:rFonts w:ascii="Arial" w:hAnsi="Arial" w:cs="Arial"/>
@@ -4309,17 +3948,7 @@
           <w:szCs w:val="24"/>
           <w:lang w:val="en-US" w:eastAsia="de-DE"/>
         </w:rPr>
-        <w:t>Passwort</w:t>
-      </w:r>
-      <w:proofErr w:type="spellEnd"/>
-      <w:r>
-        <w:rPr>
-          <w:rFonts w:ascii="Arial" w:hAnsi="Arial" w:cs="Arial"/>
-          <w:sz w:val="24"/>
-          <w:szCs w:val="24"/>
-          <w:lang w:val="en-US" w:eastAsia="de-DE"/>
-        </w:rPr>
-        <w:t>: Admin12345</w:t>
+        <w:t>Passwort: Admin12345</w:t>
       </w:r>
     </w:p>
     <w:p>
@@ -4536,6 +4165,30 @@
           <w:lang w:eastAsia="de-DE"/>
         </w:rPr>
         <w:t>, IP-Adressen werden automatisch zugewiesen</w:t>
+      </w:r>
+    </w:p>
+    <w:p>
+      <w:pPr>
+        <w:pStyle w:val="ListParagraph"/>
+        <w:numPr>
+          <w:ilvl w:val="0"/>
+          <w:numId w:val="1"/>
+        </w:numPr>
+        <w:rPr>
+          <w:rFonts w:ascii="Arial" w:hAnsi="Arial" w:cs="Arial"/>
+          <w:sz w:val="24"/>
+          <w:szCs w:val="24"/>
+          <w:lang w:eastAsia="de-DE"/>
+        </w:rPr>
+      </w:pPr>
+      <w:r>
+        <w:rPr>
+          <w:rFonts w:ascii="Arial" w:hAnsi="Arial" w:cs="Arial"/>
+          <w:sz w:val="24"/>
+          <w:szCs w:val="24"/>
+          <w:lang w:eastAsia="de-DE"/>
+        </w:rPr>
+        <w:t>Clientwoman: 192.168.2.25, Clientman: 192.168.2.3 (bei zwischenzeitlichem Check)</w:t>
       </w:r>
     </w:p>
     <w:p>
@@ -4790,7 +4443,7 @@
       </w:tblPr>
       <w:tblGrid>
         <w:gridCol w:w="3779"/>
-        <w:gridCol w:w="2628"/>
+        <w:gridCol w:w="3003"/>
         <w:gridCol w:w="1865"/>
       </w:tblGrid>
       <w:tr>
@@ -4921,7 +4574,6 @@
                 <w:lang w:eastAsia="de-DE"/>
               </w:rPr>
             </w:pPr>
-            <w:proofErr w:type="spellStart"/>
             <w:r>
               <w:rPr>
                 <w:rFonts w:ascii="Arial" w:eastAsia="Times New Roman" w:hAnsi="Arial" w:cs="Arial"/>
@@ -4929,104 +4581,88 @@
                 <w:szCs w:val="28"/>
                 <w:lang w:eastAsia="de-DE"/>
               </w:rPr>
-              <w:t>hans-</w:t>
-            </w:r>
-            <w:proofErr w:type="gramStart"/>
-            <w:r>
+              <w:t>hansjuergen.nettmann</w:t>
+            </w:r>
+          </w:p>
+        </w:tc>
+        <w:tc>
+          <w:tcPr>
+            <w:tcW w:w="0" w:type="auto"/>
+            <w:hideMark/>
+          </w:tcPr>
+          <w:p>
+            <w:pPr>
+              <w:cnfStyle w:val="000000100000" w:firstRow="0" w:lastRow="0" w:firstColumn="0" w:lastColumn="0" w:oddVBand="0" w:evenVBand="0" w:oddHBand="1" w:evenHBand="0" w:firstRowFirstColumn="0" w:firstRowLastColumn="0" w:lastRowFirstColumn="0" w:lastRowLastColumn="0"/>
               <w:rPr>
                 <w:rFonts w:ascii="Arial" w:eastAsia="Times New Roman" w:hAnsi="Arial" w:cs="Arial"/>
                 <w:sz w:val="28"/>
                 <w:szCs w:val="28"/>
                 <w:lang w:eastAsia="de-DE"/>
               </w:rPr>
-              <w:t>juergen.nettmann</w:t>
-            </w:r>
-            <w:proofErr w:type="spellEnd"/>
-            <w:proofErr w:type="gramEnd"/>
-          </w:p>
-        </w:tc>
-        <w:tc>
-          <w:tcPr>
-            <w:tcW w:w="0" w:type="auto"/>
-            <w:hideMark/>
-          </w:tcPr>
-          <w:p>
-            <w:pPr>
-              <w:cnfStyle w:val="000000100000" w:firstRow="0" w:lastRow="0" w:firstColumn="0" w:lastColumn="0" w:oddVBand="0" w:evenVBand="0" w:oddHBand="1" w:evenHBand="0" w:firstRowFirstColumn="0" w:firstRowLastColumn="0" w:lastRowFirstColumn="0" w:lastRowLastColumn="0"/>
+            </w:pPr>
+            <w:r>
               <w:rPr>
                 <w:rFonts w:ascii="Arial" w:eastAsia="Times New Roman" w:hAnsi="Arial" w:cs="Arial"/>
                 <w:sz w:val="28"/>
                 <w:szCs w:val="28"/>
                 <w:lang w:eastAsia="de-DE"/>
               </w:rPr>
-            </w:pPr>
-            <w:r>
+              <w:t>hjn123</w:t>
+            </w:r>
+          </w:p>
+        </w:tc>
+      </w:tr>
+      <w:tr>
+        <w:tc>
+          <w:tcPr>
+            <w:cnfStyle w:val="001000000000" w:firstRow="0" w:lastRow="0" w:firstColumn="1" w:lastColumn="0" w:oddVBand="0" w:evenVBand="0" w:oddHBand="0" w:evenHBand="0" w:firstRowFirstColumn="0" w:firstRowLastColumn="0" w:lastRowFirstColumn="0" w:lastRowLastColumn="0"/>
+            <w:tcW w:w="0" w:type="auto"/>
+            <w:hideMark/>
+          </w:tcPr>
+          <w:p>
+            <w:pPr>
               <w:rPr>
                 <w:rFonts w:ascii="Arial" w:eastAsia="Times New Roman" w:hAnsi="Arial" w:cs="Arial"/>
                 <w:sz w:val="28"/>
                 <w:szCs w:val="28"/>
                 <w:lang w:eastAsia="de-DE"/>
               </w:rPr>
-              <w:t>hjn123</w:t>
-            </w:r>
-          </w:p>
-        </w:tc>
-      </w:tr>
-      <w:tr>
-        <w:tc>
-          <w:tcPr>
-            <w:cnfStyle w:val="001000000000" w:firstRow="0" w:lastRow="0" w:firstColumn="1" w:lastColumn="0" w:oddVBand="0" w:evenVBand="0" w:oddHBand="0" w:evenHBand="0" w:firstRowFirstColumn="0" w:firstRowLastColumn="0" w:lastRowFirstColumn="0" w:lastRowLastColumn="0"/>
-            <w:tcW w:w="0" w:type="auto"/>
-            <w:hideMark/>
-          </w:tcPr>
-          <w:p>
-            <w:pPr>
+            </w:pPr>
+            <w:r>
               <w:rPr>
                 <w:rFonts w:ascii="Arial" w:eastAsia="Times New Roman" w:hAnsi="Arial" w:cs="Arial"/>
                 <w:sz w:val="28"/>
                 <w:szCs w:val="28"/>
                 <w:lang w:eastAsia="de-DE"/>
               </w:rPr>
-            </w:pPr>
-            <w:r>
+              <w:t>Verkaufsleitung</w:t>
+            </w:r>
+          </w:p>
+        </w:tc>
+        <w:tc>
+          <w:tcPr>
+            <w:tcW w:w="0" w:type="auto"/>
+            <w:hideMark/>
+          </w:tcPr>
+          <w:p>
+            <w:pPr>
+              <w:cnfStyle w:val="000000000000" w:firstRow="0" w:lastRow="0" w:firstColumn="0" w:lastColumn="0" w:oddVBand="0" w:evenVBand="0" w:oddHBand="0" w:evenHBand="0" w:firstRowFirstColumn="0" w:firstRowLastColumn="0" w:lastRowFirstColumn="0" w:lastRowLastColumn="0"/>
               <w:rPr>
                 <w:rFonts w:ascii="Arial" w:eastAsia="Times New Roman" w:hAnsi="Arial" w:cs="Arial"/>
                 <w:sz w:val="28"/>
                 <w:szCs w:val="28"/>
                 <w:lang w:eastAsia="de-DE"/>
               </w:rPr>
-              <w:t>Verkaufsleitung</w:t>
-            </w:r>
-          </w:p>
-        </w:tc>
-        <w:tc>
-          <w:tcPr>
-            <w:tcW w:w="0" w:type="auto"/>
-            <w:hideMark/>
-          </w:tcPr>
-          <w:p>
-            <w:pPr>
-              <w:cnfStyle w:val="000000000000" w:firstRow="0" w:lastRow="0" w:firstColumn="0" w:lastColumn="0" w:oddVBand="0" w:evenVBand="0" w:oddHBand="0" w:evenHBand="0" w:firstRowFirstColumn="0" w:firstRowLastColumn="0" w:lastRowFirstColumn="0" w:lastRowLastColumn="0"/>
+            </w:pPr>
+            <w:r>
               <w:rPr>
                 <w:rFonts w:ascii="Arial" w:eastAsia="Times New Roman" w:hAnsi="Arial" w:cs="Arial"/>
                 <w:sz w:val="28"/>
                 <w:szCs w:val="28"/>
                 <w:lang w:eastAsia="de-DE"/>
               </w:rPr>
-            </w:pPr>
-            <w:proofErr w:type="spellStart"/>
-            <w:proofErr w:type="gramStart"/>
-            <w:r>
-              <w:rPr>
-                <w:rFonts w:ascii="Arial" w:eastAsia="Times New Roman" w:hAnsi="Arial" w:cs="Arial"/>
-                <w:sz w:val="28"/>
-                <w:szCs w:val="28"/>
-                <w:lang w:eastAsia="de-DE"/>
-              </w:rPr>
               <w:t>thomas.denkert</w:t>
             </w:r>
-            <w:proofErr w:type="spellEnd"/>
-            <w:proofErr w:type="gramEnd"/>
           </w:p>
         </w:tc>
         <w:tc>
@@ -5101,8 +4737,6 @@
                 <w:lang w:eastAsia="de-DE"/>
               </w:rPr>
             </w:pPr>
-            <w:proofErr w:type="spellStart"/>
-            <w:proofErr w:type="gramStart"/>
             <w:r>
               <w:rPr>
                 <w:rFonts w:ascii="Arial" w:eastAsia="Times New Roman" w:hAnsi="Arial" w:cs="Arial"/>
@@ -5112,8 +4746,6 @@
               </w:rPr>
               <w:t>klaus.binderlein</w:t>
             </w:r>
-            <w:proofErr w:type="spellEnd"/>
-            <w:proofErr w:type="gramEnd"/>
           </w:p>
         </w:tc>
         <w:tc>
@@ -5185,8 +4817,6 @@
                 <w:lang w:eastAsia="de-DE"/>
               </w:rPr>
             </w:pPr>
-            <w:proofErr w:type="spellStart"/>
-            <w:proofErr w:type="gramStart"/>
             <w:r>
               <w:rPr>
                 <w:rFonts w:ascii="Arial" w:eastAsia="Times New Roman" w:hAnsi="Arial" w:cs="Arial"/>
@@ -5196,8 +4826,6 @@
               </w:rPr>
               <w:t>beate.koches</w:t>
             </w:r>
-            <w:proofErr w:type="spellEnd"/>
-            <w:proofErr w:type="gramEnd"/>
           </w:p>
         </w:tc>
         <w:tc>
@@ -5272,8 +4900,6 @@
                 <w:lang w:eastAsia="de-DE"/>
               </w:rPr>
             </w:pPr>
-            <w:proofErr w:type="spellStart"/>
-            <w:proofErr w:type="gramStart"/>
             <w:r>
               <w:rPr>
                 <w:rFonts w:ascii="Arial" w:eastAsia="Times New Roman" w:hAnsi="Arial" w:cs="Arial"/>
@@ -5283,8 +4909,6 @@
               </w:rPr>
               <w:t>melike.dosya</w:t>
             </w:r>
-            <w:proofErr w:type="spellEnd"/>
-            <w:proofErr w:type="gramEnd"/>
           </w:p>
         </w:tc>
         <w:tc>
@@ -5356,8 +4980,6 @@
                 <w:lang w:eastAsia="de-DE"/>
               </w:rPr>
             </w:pPr>
-            <w:proofErr w:type="spellStart"/>
-            <w:proofErr w:type="gramStart"/>
             <w:r>
               <w:rPr>
                 <w:rFonts w:ascii="Arial" w:eastAsia="Times New Roman" w:hAnsi="Arial" w:cs="Arial"/>
@@ -5367,8 +4989,6 @@
               </w:rPr>
               <w:t>monika.heckamir</w:t>
             </w:r>
-            <w:proofErr w:type="spellEnd"/>
-            <w:proofErr w:type="gramEnd"/>
           </w:p>
         </w:tc>
         <w:tc>
@@ -5443,8 +5063,6 @@
                 <w:lang w:eastAsia="de-DE"/>
               </w:rPr>
             </w:pPr>
-            <w:proofErr w:type="spellStart"/>
-            <w:proofErr w:type="gramStart"/>
             <w:r>
               <w:rPr>
                 <w:rFonts w:ascii="Arial" w:eastAsia="Times New Roman" w:hAnsi="Arial" w:cs="Arial"/>
@@ -5454,8 +5072,6 @@
               </w:rPr>
               <w:t>ines.ottmann</w:t>
             </w:r>
-            <w:proofErr w:type="spellEnd"/>
-            <w:proofErr w:type="gramEnd"/>
           </w:p>
         </w:tc>
         <w:tc>
@@ -5527,8 +5143,6 @@
                 <w:lang w:eastAsia="de-DE"/>
               </w:rPr>
             </w:pPr>
-            <w:proofErr w:type="spellStart"/>
-            <w:proofErr w:type="gramStart"/>
             <w:r>
               <w:rPr>
                 <w:rFonts w:ascii="Arial" w:eastAsia="Times New Roman" w:hAnsi="Arial" w:cs="Arial"/>
@@ -5538,8 +5152,6 @@
               </w:rPr>
               <w:t>peter.donat</w:t>
             </w:r>
-            <w:proofErr w:type="spellEnd"/>
-            <w:proofErr w:type="gramEnd"/>
           </w:p>
         </w:tc>
         <w:tc>
@@ -5614,8 +5226,6 @@
                 <w:lang w:eastAsia="de-DE"/>
               </w:rPr>
             </w:pPr>
-            <w:proofErr w:type="spellStart"/>
-            <w:proofErr w:type="gramStart"/>
             <w:r>
               <w:rPr>
                 <w:rFonts w:ascii="Arial" w:eastAsia="Times New Roman" w:hAnsi="Arial" w:cs="Arial"/>
@@ -5625,8 +5235,6 @@
               </w:rPr>
               <w:t>enrico.volante</w:t>
             </w:r>
-            <w:proofErr w:type="spellEnd"/>
-            <w:proofErr w:type="gramEnd"/>
           </w:p>
         </w:tc>
         <w:tc>
@@ -5698,8 +5306,6 @@
                 <w:lang w:eastAsia="de-DE"/>
               </w:rPr>
             </w:pPr>
-            <w:proofErr w:type="spellStart"/>
-            <w:proofErr w:type="gramStart"/>
             <w:r>
               <w:rPr>
                 <w:rFonts w:ascii="Arial" w:eastAsia="Times New Roman" w:hAnsi="Arial" w:cs="Arial"/>
@@ -5709,8 +5315,6 @@
               </w:rPr>
               <w:t>enrico.volante</w:t>
             </w:r>
-            <w:proofErr w:type="spellEnd"/>
-            <w:proofErr w:type="gramEnd"/>
           </w:p>
         </w:tc>
         <w:tc>
@@ -5785,7 +5389,6 @@
                 <w:lang w:eastAsia="de-DE"/>
               </w:rPr>
             </w:pPr>
-            <w:proofErr w:type="spellStart"/>
             <w:r>
               <w:rPr>
                 <w:rFonts w:ascii="Arial" w:eastAsia="Times New Roman" w:hAnsi="Arial" w:cs="Arial"/>
@@ -5793,104 +5396,88 @@
                 <w:szCs w:val="28"/>
                 <w:lang w:eastAsia="de-DE"/>
               </w:rPr>
-              <w:t>hans-</w:t>
-            </w:r>
-            <w:proofErr w:type="gramStart"/>
-            <w:r>
+              <w:t>hans-juergen.nettmann</w:t>
+            </w:r>
+          </w:p>
+        </w:tc>
+        <w:tc>
+          <w:tcPr>
+            <w:tcW w:w="0" w:type="auto"/>
+            <w:hideMark/>
+          </w:tcPr>
+          <w:p>
+            <w:pPr>
+              <w:cnfStyle w:val="000000100000" w:firstRow="0" w:lastRow="0" w:firstColumn="0" w:lastColumn="0" w:oddVBand="0" w:evenVBand="0" w:oddHBand="1" w:evenHBand="0" w:firstRowFirstColumn="0" w:firstRowLastColumn="0" w:lastRowFirstColumn="0" w:lastRowLastColumn="0"/>
               <w:rPr>
                 <w:rFonts w:ascii="Arial" w:eastAsia="Times New Roman" w:hAnsi="Arial" w:cs="Arial"/>
                 <w:sz w:val="28"/>
                 <w:szCs w:val="28"/>
                 <w:lang w:eastAsia="de-DE"/>
               </w:rPr>
-              <w:t>juergen.nettmann</w:t>
-            </w:r>
-            <w:proofErr w:type="spellEnd"/>
-            <w:proofErr w:type="gramEnd"/>
-          </w:p>
-        </w:tc>
-        <w:tc>
-          <w:tcPr>
-            <w:tcW w:w="0" w:type="auto"/>
-            <w:hideMark/>
-          </w:tcPr>
-          <w:p>
-            <w:pPr>
-              <w:cnfStyle w:val="000000100000" w:firstRow="0" w:lastRow="0" w:firstColumn="0" w:lastColumn="0" w:oddVBand="0" w:evenVBand="0" w:oddHBand="1" w:evenHBand="0" w:firstRowFirstColumn="0" w:firstRowLastColumn="0" w:lastRowFirstColumn="0" w:lastRowLastColumn="0"/>
+            </w:pPr>
+            <w:r>
               <w:rPr>
                 <w:rFonts w:ascii="Arial" w:eastAsia="Times New Roman" w:hAnsi="Arial" w:cs="Arial"/>
                 <w:sz w:val="28"/>
                 <w:szCs w:val="28"/>
                 <w:lang w:eastAsia="de-DE"/>
               </w:rPr>
-            </w:pPr>
-            <w:r>
+              <w:t>hjn123</w:t>
+            </w:r>
+          </w:p>
+        </w:tc>
+      </w:tr>
+      <w:tr>
+        <w:tc>
+          <w:tcPr>
+            <w:cnfStyle w:val="001000000000" w:firstRow="0" w:lastRow="0" w:firstColumn="1" w:lastColumn="0" w:oddVBand="0" w:evenVBand="0" w:oddHBand="0" w:evenHBand="0" w:firstRowFirstColumn="0" w:firstRowLastColumn="0" w:lastRowFirstColumn="0" w:lastRowLastColumn="0"/>
+            <w:tcW w:w="0" w:type="auto"/>
+            <w:hideMark/>
+          </w:tcPr>
+          <w:p>
+            <w:pPr>
               <w:rPr>
                 <w:rFonts w:ascii="Arial" w:eastAsia="Times New Roman" w:hAnsi="Arial" w:cs="Arial"/>
                 <w:sz w:val="28"/>
                 <w:szCs w:val="28"/>
                 <w:lang w:eastAsia="de-DE"/>
               </w:rPr>
-              <w:t>hjn123</w:t>
-            </w:r>
-          </w:p>
-        </w:tc>
-      </w:tr>
-      <w:tr>
-        <w:tc>
-          <w:tcPr>
-            <w:cnfStyle w:val="001000000000" w:firstRow="0" w:lastRow="0" w:firstColumn="1" w:lastColumn="0" w:oddVBand="0" w:evenVBand="0" w:oddHBand="0" w:evenHBand="0" w:firstRowFirstColumn="0" w:firstRowLastColumn="0" w:lastRowFirstColumn="0" w:lastRowLastColumn="0"/>
-            <w:tcW w:w="0" w:type="auto"/>
-            <w:hideMark/>
-          </w:tcPr>
-          <w:p>
-            <w:pPr>
+            </w:pPr>
+            <w:r>
               <w:rPr>
                 <w:rFonts w:ascii="Arial" w:eastAsia="Times New Roman" w:hAnsi="Arial" w:cs="Arial"/>
                 <w:sz w:val="28"/>
                 <w:szCs w:val="28"/>
                 <w:lang w:eastAsia="de-DE"/>
               </w:rPr>
-            </w:pPr>
-            <w:r>
+              <w:t>Buchhaltung</w:t>
+            </w:r>
+          </w:p>
+        </w:tc>
+        <w:tc>
+          <w:tcPr>
+            <w:tcW w:w="0" w:type="auto"/>
+            <w:hideMark/>
+          </w:tcPr>
+          <w:p>
+            <w:pPr>
+              <w:cnfStyle w:val="000000000000" w:firstRow="0" w:lastRow="0" w:firstColumn="0" w:lastColumn="0" w:oddVBand="0" w:evenVBand="0" w:oddHBand="0" w:evenHBand="0" w:firstRowFirstColumn="0" w:firstRowLastColumn="0" w:lastRowFirstColumn="0" w:lastRowLastColumn="0"/>
               <w:rPr>
                 <w:rFonts w:ascii="Arial" w:eastAsia="Times New Roman" w:hAnsi="Arial" w:cs="Arial"/>
                 <w:sz w:val="28"/>
                 <w:szCs w:val="28"/>
                 <w:lang w:eastAsia="de-DE"/>
               </w:rPr>
-              <w:t>Buchhaltung</w:t>
-            </w:r>
-          </w:p>
-        </w:tc>
-        <w:tc>
-          <w:tcPr>
-            <w:tcW w:w="0" w:type="auto"/>
-            <w:hideMark/>
-          </w:tcPr>
-          <w:p>
-            <w:pPr>
-              <w:cnfStyle w:val="000000000000" w:firstRow="0" w:lastRow="0" w:firstColumn="0" w:lastColumn="0" w:oddVBand="0" w:evenVBand="0" w:oddHBand="0" w:evenHBand="0" w:firstRowFirstColumn="0" w:firstRowLastColumn="0" w:lastRowFirstColumn="0" w:lastRowLastColumn="0"/>
+            </w:pPr>
+            <w:r>
               <w:rPr>
                 <w:rFonts w:ascii="Arial" w:eastAsia="Times New Roman" w:hAnsi="Arial" w:cs="Arial"/>
                 <w:sz w:val="28"/>
                 <w:szCs w:val="28"/>
                 <w:lang w:eastAsia="de-DE"/>
               </w:rPr>
-            </w:pPr>
-            <w:proofErr w:type="spellStart"/>
-            <w:proofErr w:type="gramStart"/>
-            <w:r>
-              <w:rPr>
-                <w:rFonts w:ascii="Arial" w:eastAsia="Times New Roman" w:hAnsi="Arial" w:cs="Arial"/>
-                <w:sz w:val="28"/>
-                <w:szCs w:val="28"/>
-                <w:lang w:eastAsia="de-DE"/>
-              </w:rPr>
               <w:t>melike.dosya</w:t>
             </w:r>
-            <w:proofErr w:type="spellEnd"/>
-            <w:proofErr w:type="gramEnd"/>
           </w:p>
         </w:tc>
         <w:tc>
@@ -6043,20 +5630,12 @@
         </w:rPr>
         <w:br w:type="page"/>
       </w:r>
-      <w:proofErr w:type="spellStart"/>
       <w:r>
         <w:rPr>
           <w:rFonts w:ascii="Arial" w:hAnsi="Arial" w:cs="Arial"/>
         </w:rPr>
         <w:lastRenderedPageBreak/>
-        <w:t>Active</w:t>
-      </w:r>
-      <w:proofErr w:type="spellEnd"/>
-      <w:r>
-        <w:rPr>
-          <w:rFonts w:ascii="Arial" w:hAnsi="Arial" w:cs="Arial"/>
-        </w:rPr>
-        <w:t>-Directory</w:t>
+        <w:t>Active-Directory</w:t>
       </w:r>
     </w:p>
     <w:p>
@@ -6292,7 +5871,6 @@
         </w:rPr>
         <w:t>NETTSERVER</w:t>
       </w:r>
-      <w:proofErr w:type="gramStart"/>
       <w:r>
         <w:rPr>
           <w:rFonts w:ascii="Arial" w:hAnsi="Arial" w:cs="Arial"/>
@@ -6311,7 +5889,6 @@
         </w:rPr>
         <w:t>\C:\</w:t>
       </w:r>
-      <w:proofErr w:type="gramEnd"/>
       <w:r>
         <w:rPr>
           <w:rFonts w:ascii="Arial" w:hAnsi="Arial" w:cs="Arial"/>
@@ -6321,7 +5898,6 @@
         </w:rPr>
         <w:t>public – Public-</w:t>
       </w:r>
-      <w:proofErr w:type="spellStart"/>
       <w:r>
         <w:rPr>
           <w:rFonts w:ascii="Arial" w:hAnsi="Arial" w:cs="Arial"/>
@@ -6331,7 +5907,6 @@
         </w:rPr>
         <w:t>Laufwerk</w:t>
       </w:r>
-      <w:proofErr w:type="spellEnd"/>
     </w:p>
     <w:p>
       <w:pPr>
@@ -6352,47 +5927,7 @@
           <w:szCs w:val="24"/>
           <w:lang w:val="en-US"/>
         </w:rPr>
-        <w:t>NETTSERVER</w:t>
-      </w:r>
-      <w:proofErr w:type="gramStart"/>
-      <w:r>
-        <w:rPr>
-          <w:rFonts w:ascii="Arial" w:hAnsi="Arial" w:cs="Arial"/>
-          <w:sz w:val="24"/>
-          <w:szCs w:val="24"/>
-          <w:lang w:val="en-US"/>
-        </w:rPr>
-        <w:t>\\C:\home\%username%</w:t>
-      </w:r>
-      <w:proofErr w:type="gramEnd"/>
-      <w:r>
-        <w:rPr>
-          <w:rFonts w:ascii="Arial" w:hAnsi="Arial" w:cs="Arial"/>
-          <w:sz w:val="24"/>
-          <w:szCs w:val="24"/>
-          <w:lang w:val="en-US"/>
-        </w:rPr>
-        <w:t xml:space="preserve"> - Home-</w:t>
-      </w:r>
-      <w:proofErr w:type="spellStart"/>
-      <w:r>
-        <w:rPr>
-          <w:rFonts w:ascii="Arial" w:hAnsi="Arial" w:cs="Arial"/>
-          <w:sz w:val="24"/>
-          <w:szCs w:val="24"/>
-          <w:lang w:val="en-US"/>
-        </w:rPr>
-        <w:t>Laufwerk</w:t>
-      </w:r>
-      <w:proofErr w:type="spellEnd"/>
-      <w:r>
-        <w:rPr>
-          <w:rFonts w:ascii="Arial" w:hAnsi="Arial" w:cs="Arial"/>
-          <w:sz w:val="24"/>
-          <w:szCs w:val="24"/>
-          <w:lang w:val="en-US"/>
-        </w:rPr>
-        <w:t xml:space="preserve"> </w:t>
+        <w:t xml:space="preserve">NETTSERVER\\C:\home\%username% - Home-Laufwerk </w:t>
       </w:r>
     </w:p>
     <w:p>
@@ -6412,25 +5947,7 @@
           <w:sz w:val="24"/>
           <w:szCs w:val="24"/>
         </w:rPr>
-        <w:t>NETTSERVER</w:t>
-      </w:r>
-      <w:proofErr w:type="gramStart"/>
-      <w:r>
-        <w:rPr>
-          <w:rFonts w:ascii="Arial" w:hAnsi="Arial" w:cs="Arial"/>
-          <w:sz w:val="24"/>
-          <w:szCs w:val="24"/>
-        </w:rPr>
-        <w:t>\\C:\abteilungen\verkauf</w:t>
-      </w:r>
-      <w:proofErr w:type="gramEnd"/>
-      <w:r>
-        <w:rPr>
-          <w:rFonts w:ascii="Arial" w:hAnsi="Arial" w:cs="Arial"/>
-          <w:sz w:val="24"/>
-          <w:szCs w:val="24"/>
-        </w:rPr>
-        <w:t xml:space="preserve"> – </w:t>
+        <w:t xml:space="preserve">NETTSERVER\\C:\abteilungen\verkauf – </w:t>
       </w:r>
       <w:r>
         <w:rPr>
@@ -6458,25 +5975,7 @@
           <w:sz w:val="24"/>
           <w:szCs w:val="24"/>
         </w:rPr>
-        <w:t>NETTSERVER</w:t>
-      </w:r>
-      <w:proofErr w:type="gramStart"/>
-      <w:r>
-        <w:rPr>
-          <w:rFonts w:ascii="Arial" w:hAnsi="Arial" w:cs="Arial"/>
-          <w:sz w:val="24"/>
-          <w:szCs w:val="24"/>
-        </w:rPr>
-        <w:t>\\C:\shares\anleitungen</w:t>
-      </w:r>
-      <w:proofErr w:type="gramEnd"/>
-      <w:r>
-        <w:rPr>
-          <w:rFonts w:ascii="Arial" w:hAnsi="Arial" w:cs="Arial"/>
-          <w:sz w:val="24"/>
-          <w:szCs w:val="24"/>
-        </w:rPr>
-        <w:t xml:space="preserve"> – Anleitungen-Laufwerk </w:t>
+        <w:t xml:space="preserve">NETTSERVER\\C:\shares\anleitungen – Anleitungen-Laufwerk </w:t>
       </w:r>
     </w:p>
     <w:p>
@@ -6496,25 +5995,7 @@
           <w:sz w:val="24"/>
           <w:szCs w:val="24"/>
         </w:rPr>
-        <w:t>NETTSERVER</w:t>
-      </w:r>
-      <w:proofErr w:type="gramStart"/>
-      <w:r>
-        <w:rPr>
-          <w:rFonts w:ascii="Arial" w:hAnsi="Arial" w:cs="Arial"/>
-          <w:sz w:val="24"/>
-          <w:szCs w:val="24"/>
-        </w:rPr>
-        <w:t>\\C:\shares\leitung</w:t>
-      </w:r>
-      <w:proofErr w:type="gramEnd"/>
-      <w:r>
-        <w:rPr>
-          <w:rFonts w:ascii="Arial" w:hAnsi="Arial" w:cs="Arial"/>
-          <w:sz w:val="24"/>
-          <w:szCs w:val="24"/>
-        </w:rPr>
-        <w:t xml:space="preserve"> – Leitungs-Laufwerk </w:t>
+        <w:t xml:space="preserve">NETTSERVER\\C:\shares\leitung – Leitungs-Laufwerk </w:t>
       </w:r>
     </w:p>
     <w:p>
@@ -6536,9 +6017,8 @@
           <w:szCs w:val="24"/>
           <w:lang w:val="en-US"/>
         </w:rPr>
-        <w:t>NETTSERVER</w:t>
-      </w:r>
-      <w:proofErr w:type="gramStart"/>
+        <w:t>NETTSERVER\\C:\a</w:t>
+      </w:r>
       <w:r>
         <w:rPr>
           <w:rFonts w:ascii="Arial" w:hAnsi="Arial" w:cs="Arial"/>
@@ -6546,9 +6026,8 @@
           <w:szCs w:val="24"/>
           <w:lang w:val="en-US"/>
         </w:rPr>
-        <w:t>\\C:\</w:t>
-      </w:r>
-      <w:proofErr w:type="gramEnd"/>
+        <w:t>dmintools</w:t>
+      </w:r>
       <w:r>
         <w:rPr>
           <w:rFonts w:ascii="Arial" w:hAnsi="Arial" w:cs="Arial"/>
@@ -6556,7 +6035,7 @@
           <w:szCs w:val="24"/>
           <w:lang w:val="en-US"/>
         </w:rPr>
-        <w:t>a</w:t>
+        <w:t xml:space="preserve"> </w:t>
       </w:r>
       <w:r>
         <w:rPr>
@@ -6565,7 +6044,7 @@
           <w:szCs w:val="24"/>
           <w:lang w:val="en-US"/>
         </w:rPr>
-        <w:t>dmintools</w:t>
+        <w:t xml:space="preserve">– </w:t>
       </w:r>
       <w:r>
         <w:rPr>
@@ -6574,62 +6053,31 @@
           <w:szCs w:val="24"/>
           <w:lang w:val="en-US"/>
         </w:rPr>
+        <w:t>Admin-Laufwerk</w:t>
+      </w:r>
+    </w:p>
+    <w:p>
+      <w:pPr>
+        <w:pStyle w:val="Heading2"/>
+        <w:rPr>
+          <w:rFonts w:ascii="Arial" w:hAnsi="Arial" w:cs="Arial"/>
+          <w:lang w:val="en-US"/>
+        </w:rPr>
+      </w:pPr>
+      <w:r>
+        <w:rPr>
+          <w:rFonts w:ascii="Arial" w:hAnsi="Arial" w:cs="Arial"/>
+          <w:lang w:val="en-US"/>
+        </w:rPr>
         <w:t xml:space="preserve"> </w:t>
       </w:r>
       <w:r>
         <w:rPr>
           <w:rFonts w:ascii="Arial" w:hAnsi="Arial" w:cs="Arial"/>
-          <w:sz w:val="24"/>
-          <w:szCs w:val="24"/>
           <w:lang w:val="en-US"/>
         </w:rPr>
-        <w:t xml:space="preserve">– </w:t>
-      </w:r>
-      <w:r>
-        <w:rPr>
-          <w:rFonts w:ascii="Arial" w:hAnsi="Arial" w:cs="Arial"/>
-          <w:sz w:val="24"/>
-          <w:szCs w:val="24"/>
-          <w:lang w:val="en-US"/>
-        </w:rPr>
-        <w:t>Admin-</w:t>
-      </w:r>
-      <w:proofErr w:type="spellStart"/>
-      <w:r>
-        <w:rPr>
-          <w:rFonts w:ascii="Arial" w:hAnsi="Arial" w:cs="Arial"/>
-          <w:sz w:val="24"/>
-          <w:szCs w:val="24"/>
-          <w:lang w:val="en-US"/>
-        </w:rPr>
-        <w:t>Laufwerk</w:t>
-      </w:r>
-      <w:proofErr w:type="spellEnd"/>
-    </w:p>
-    <w:p>
-      <w:pPr>
-        <w:pStyle w:val="Heading2"/>
-        <w:rPr>
-          <w:rFonts w:ascii="Arial" w:hAnsi="Arial" w:cs="Arial"/>
-          <w:lang w:val="en-US"/>
-        </w:rPr>
-      </w:pPr>
-      <w:r>
-        <w:rPr>
-          <w:rFonts w:ascii="Arial" w:hAnsi="Arial" w:cs="Arial"/>
-          <w:lang w:val="en-US"/>
-        </w:rPr>
-        <w:t xml:space="preserve"> </w:t>
-      </w:r>
-      <w:proofErr w:type="spellStart"/>
-      <w:r>
-        <w:rPr>
-          <w:rFonts w:ascii="Arial" w:hAnsi="Arial" w:cs="Arial"/>
-          <w:lang w:val="en-US"/>
-        </w:rPr>
         <w:t>Netzlaufwerke</w:t>
       </w:r>
-      <w:proofErr w:type="spellEnd"/>
     </w:p>
     <w:p>
       <w:pPr>
@@ -7249,25 +6697,7 @@
                 <w:sz w:val="24"/>
                 <w:szCs w:val="24"/>
               </w:rPr>
-              <w:t xml:space="preserve">Thomas </w:t>
-            </w:r>
-            <w:proofErr w:type="spellStart"/>
-            <w:r>
-              <w:rPr>
-                <w:rFonts w:ascii="Arial" w:hAnsi="Arial" w:cs="Arial"/>
-                <w:sz w:val="24"/>
-                <w:szCs w:val="24"/>
-              </w:rPr>
-              <w:t>Denkert</w:t>
-            </w:r>
-            <w:proofErr w:type="spellEnd"/>
-            <w:r>
-              <w:rPr>
-                <w:rFonts w:ascii="Arial" w:hAnsi="Arial" w:cs="Arial"/>
-                <w:sz w:val="24"/>
-                <w:szCs w:val="24"/>
-              </w:rPr>
-              <w:t>, Klaus Binderlein, Beate Koches</w:t>
+              <w:t>Thomas Denkert, Klaus Binderlein, Beate Koches</w:t>
             </w:r>
           </w:p>
         </w:tc>
@@ -7426,25 +6856,7 @@
                 <w:sz w:val="24"/>
                 <w:szCs w:val="24"/>
               </w:rPr>
-              <w:t xml:space="preserve">Binderlein &amp; </w:t>
-            </w:r>
-            <w:proofErr w:type="spellStart"/>
-            <w:r>
-              <w:rPr>
-                <w:rFonts w:ascii="Arial" w:hAnsi="Arial" w:cs="Arial"/>
-                <w:sz w:val="24"/>
-                <w:szCs w:val="24"/>
-              </w:rPr>
-              <w:t>Denkert</w:t>
-            </w:r>
-            <w:proofErr w:type="spellEnd"/>
-            <w:r>
-              <w:rPr>
-                <w:rFonts w:ascii="Arial" w:hAnsi="Arial" w:cs="Arial"/>
-                <w:sz w:val="24"/>
-                <w:szCs w:val="24"/>
-              </w:rPr>
-              <w:t xml:space="preserve"> erfolgreich</w:t>
+              <w:t>Binderlein &amp; Denkert erfolgreich</w:t>
             </w:r>
           </w:p>
         </w:tc>
@@ -7617,18 +7029,8 @@
                 <w:sz w:val="24"/>
                 <w:szCs w:val="24"/>
               </w:rPr>
-              <w:t xml:space="preserve">Alle </w:t>
-            </w:r>
-            <w:proofErr w:type="spellStart"/>
-            <w:r>
-              <w:rPr>
-                <w:rFonts w:ascii="Arial" w:hAnsi="Arial" w:cs="Arial"/>
-                <w:sz w:val="24"/>
-                <w:szCs w:val="24"/>
-              </w:rPr>
-              <w:t>Domainmembers</w:t>
-            </w:r>
-            <w:proofErr w:type="spellEnd"/>
+              <w:t>Alle Domainmembers</w:t>
+            </w:r>
           </w:p>
         </w:tc>
       </w:tr>
@@ -7728,23 +7130,13 @@
                 <w:szCs w:val="24"/>
               </w:rPr>
             </w:pPr>
-            <w:proofErr w:type="spellStart"/>
-            <w:r>
-              <w:rPr>
-                <w:rFonts w:ascii="Arial" w:hAnsi="Arial" w:cs="Arial"/>
-                <w:sz w:val="24"/>
-                <w:szCs w:val="24"/>
-              </w:rPr>
-              <w:t>Domainmembers</w:t>
-            </w:r>
-            <w:proofErr w:type="spellEnd"/>
-            <w:r>
-              <w:rPr>
-                <w:rFonts w:ascii="Arial" w:hAnsi="Arial" w:cs="Arial"/>
-                <w:sz w:val="24"/>
-                <w:szCs w:val="24"/>
-              </w:rPr>
-              <w:t>: Lesen &amp; Schreiben</w:t>
+            <w:r>
+              <w:rPr>
+                <w:rFonts w:ascii="Arial" w:hAnsi="Arial" w:cs="Arial"/>
+                <w:sz w:val="24"/>
+                <w:szCs w:val="24"/>
+              </w:rPr>
+              <w:t>Domainmembers: Lesen &amp; Schreiben</w:t>
             </w:r>
             <w:r>
               <w:rPr>
@@ -7805,25 +7197,7 @@
                 <w:sz w:val="24"/>
                 <w:szCs w:val="24"/>
               </w:rPr>
-              <w:t xml:space="preserve">Binderlein &amp; </w:t>
-            </w:r>
-            <w:proofErr w:type="spellStart"/>
-            <w:r>
-              <w:rPr>
-                <w:rFonts w:ascii="Arial" w:hAnsi="Arial" w:cs="Arial"/>
-                <w:sz w:val="24"/>
-                <w:szCs w:val="24"/>
-              </w:rPr>
-              <w:t>Denkert</w:t>
-            </w:r>
-            <w:proofErr w:type="spellEnd"/>
-            <w:r>
-              <w:rPr>
-                <w:rFonts w:ascii="Arial" w:hAnsi="Arial" w:cs="Arial"/>
-                <w:sz w:val="24"/>
-                <w:szCs w:val="24"/>
-              </w:rPr>
-              <w:t xml:space="preserve"> erfolgreich</w:t>
+              <w:t>Binderlein &amp; Denkert erfolgreich</w:t>
             </w:r>
           </w:p>
         </w:tc>
@@ -7974,18 +7348,8 @@
                 <w:sz w:val="24"/>
                 <w:szCs w:val="24"/>
               </w:rPr>
-              <w:t xml:space="preserve">Administrator, Hans-Juergen </w:t>
-            </w:r>
-            <w:proofErr w:type="spellStart"/>
-            <w:r>
-              <w:rPr>
-                <w:rFonts w:ascii="Arial" w:hAnsi="Arial" w:cs="Arial"/>
-                <w:sz w:val="24"/>
-                <w:szCs w:val="24"/>
-              </w:rPr>
-              <w:t>Nettmann</w:t>
-            </w:r>
-            <w:proofErr w:type="spellEnd"/>
+              <w:t>Administrator, Hans-Juergen Nettmann</w:t>
+            </w:r>
           </w:p>
         </w:tc>
       </w:tr>
@@ -8091,16 +7455,7 @@
                 <w:sz w:val="24"/>
                 <w:szCs w:val="24"/>
               </w:rPr>
-              <w:t>HJ-</w:t>
-            </w:r>
-            <w:proofErr w:type="spellStart"/>
-            <w:r>
-              <w:rPr>
-                <w:rFonts w:ascii="Arial" w:hAnsi="Arial" w:cs="Arial"/>
-                <w:sz w:val="24"/>
-                <w:szCs w:val="24"/>
-              </w:rPr>
-              <w:t>Nettman</w:t>
+              <w:t>HJ-Nettman</w:t>
             </w:r>
             <w:r>
               <w:rPr>
@@ -8110,7 +7465,6 @@
               </w:rPr>
               <w:t>n</w:t>
             </w:r>
-            <w:proofErr w:type="spellEnd"/>
             <w:r>
               <w:rPr>
                 <w:rFonts w:ascii="Arial" w:hAnsi="Arial" w:cs="Arial"/>
@@ -8197,7 +7551,15 @@
                 <w:sz w:val="24"/>
                 <w:szCs w:val="24"/>
               </w:rPr>
-              <w:t>KW51: erfolgreich</w:t>
+              <w:t>KW</w:t>
+            </w:r>
+            <w:r>
+              <w:rPr>
+                <w:rFonts w:ascii="Arial" w:hAnsi="Arial" w:cs="Arial"/>
+                <w:sz w:val="24"/>
+                <w:szCs w:val="24"/>
+              </w:rPr>
+              <w:t>7: nicht erfolgreich</w:t>
             </w:r>
           </w:p>
         </w:tc>
@@ -8230,8 +7592,8 @@
         <w:tblLook w:val="04A0" w:firstRow="1" w:lastRow="0" w:firstColumn="1" w:lastColumn="0" w:noHBand="0" w:noVBand="1"/>
       </w:tblPr>
       <w:tblGrid>
-        <w:gridCol w:w="4922"/>
-        <w:gridCol w:w="2998"/>
+        <w:gridCol w:w="4651"/>
+        <w:gridCol w:w="3269"/>
       </w:tblGrid>
       <w:tr>
         <w:trPr>
@@ -8565,7 +7927,15 @@
                 <w:sz w:val="24"/>
                 <w:szCs w:val="24"/>
               </w:rPr>
-              <w:t>KW51: erfolgreich</w:t>
+              <w:t>KW</w:t>
+            </w:r>
+            <w:r>
+              <w:rPr>
+                <w:rFonts w:ascii="Arial" w:hAnsi="Arial" w:cs="Arial"/>
+                <w:sz w:val="24"/>
+                <w:szCs w:val="24"/>
+              </w:rPr>
+              <w:t>7: nicht erfolgreich (denkert)</w:t>
             </w:r>
           </w:p>
         </w:tc>
@@ -8843,25 +8213,7 @@
                 <w:sz w:val="24"/>
                 <w:szCs w:val="24"/>
               </w:rPr>
-              <w:t>HJ-</w:t>
-            </w:r>
-            <w:proofErr w:type="spellStart"/>
-            <w:r>
-              <w:rPr>
-                <w:rFonts w:ascii="Arial" w:hAnsi="Arial" w:cs="Arial"/>
-                <w:sz w:val="24"/>
-                <w:szCs w:val="24"/>
-              </w:rPr>
-              <w:t>Nettmann</w:t>
-            </w:r>
-            <w:proofErr w:type="spellEnd"/>
-            <w:r>
-              <w:rPr>
-                <w:rFonts w:ascii="Arial" w:hAnsi="Arial" w:cs="Arial"/>
-                <w:sz w:val="24"/>
-                <w:szCs w:val="24"/>
-              </w:rPr>
-              <w:t>: Vollzugriff</w:t>
+              <w:t>HJ-Nettmann: Vollzugriff</w:t>
             </w:r>
             <w:r>
               <w:rPr>
@@ -8950,7 +8302,15 @@
                 <w:sz w:val="24"/>
                 <w:szCs w:val="24"/>
               </w:rPr>
-              <w:t>KW51: erfolgreich</w:t>
+              <w:t>KW51: erfolgreic</w:t>
+            </w:r>
+            <w:r>
+              <w:rPr>
+                <w:rFonts w:ascii="Arial" w:hAnsi="Arial" w:cs="Arial"/>
+                <w:sz w:val="24"/>
+                <w:szCs w:val="24"/>
+              </w:rPr>
+              <w:t>h</w:t>
             </w:r>
           </w:p>
         </w:tc>
@@ -8983,25 +8343,7 @@
           <w:sz w:val="24"/>
           <w:szCs w:val="24"/>
         </w:rPr>
-        <w:t xml:space="preserve"> Richtlinien oder das </w:t>
-      </w:r>
-      <w:proofErr w:type="spellStart"/>
-      <w:r>
-        <w:rPr>
-          <w:rFonts w:ascii="Arial" w:hAnsi="Arial" w:cs="Arial"/>
-          <w:sz w:val="24"/>
-          <w:szCs w:val="24"/>
-        </w:rPr>
-        <w:t>Active</w:t>
-      </w:r>
-      <w:proofErr w:type="spellEnd"/>
-      <w:r>
-        <w:rPr>
-          <w:rFonts w:ascii="Arial" w:hAnsi="Arial" w:cs="Arial"/>
-          <w:sz w:val="24"/>
-          <w:szCs w:val="24"/>
-        </w:rPr>
-        <w:t xml:space="preserve"> Directory</w:t>
+        <w:t xml:space="preserve"> Richtlinien oder das Active Directory</w:t>
       </w:r>
     </w:p>
     <w:p>
@@ -9291,27 +8633,7 @@
           <w:szCs w:val="24"/>
           <w:lang w:eastAsia="de-DE"/>
         </w:rPr>
-        <w:t>Neuer Client (</w:t>
-      </w:r>
-      <w:proofErr w:type="spellStart"/>
-      <w:r>
-        <w:rPr>
-          <w:rFonts w:ascii="Arial" w:hAnsi="Arial" w:cs="Arial"/>
-          <w:sz w:val="24"/>
-          <w:szCs w:val="24"/>
-          <w:lang w:eastAsia="de-DE"/>
-        </w:rPr>
-        <w:t>Clientman</w:t>
-      </w:r>
-      <w:proofErr w:type="spellEnd"/>
-      <w:r>
-        <w:rPr>
-          <w:rFonts w:ascii="Arial" w:hAnsi="Arial" w:cs="Arial"/>
-          <w:sz w:val="24"/>
-          <w:szCs w:val="24"/>
-          <w:lang w:eastAsia="de-DE"/>
-        </w:rPr>
-        <w:t>) in Domäne aufgenommen</w:t>
+        <w:t>Neuer Client (Clientman) in Domäne aufgenommen</w:t>
       </w:r>
     </w:p>
     <w:p>
@@ -9547,30 +8869,8 @@
       <w:rPr>
         <w:rFonts w:ascii="Arial" w:hAnsi="Arial" w:cs="Arial"/>
       </w:rPr>
-      <w:t xml:space="preserve">Sandra Saueressig, Kevin Klockow, </w:t>
+      <w:t>Sandra Saueressig, Kevin Klockow, Lijon Fogel</w:t>
     </w:r>
-    <w:proofErr w:type="spellStart"/>
-    <w:r>
-      <w:rPr>
-        <w:rFonts w:ascii="Arial" w:hAnsi="Arial" w:cs="Arial"/>
-      </w:rPr>
-      <w:t>Lijon</w:t>
-    </w:r>
-    <w:proofErr w:type="spellEnd"/>
-    <w:r>
-      <w:rPr>
-        <w:rFonts w:ascii="Arial" w:hAnsi="Arial" w:cs="Arial"/>
-      </w:rPr>
-      <w:t xml:space="preserve"> </w:t>
-    </w:r>
-    <w:proofErr w:type="spellStart"/>
-    <w:r>
-      <w:rPr>
-        <w:rFonts w:ascii="Arial" w:hAnsi="Arial" w:cs="Arial"/>
-      </w:rPr>
-      <w:t>Fogel</w:t>
-    </w:r>
-    <w:proofErr w:type="spellEnd"/>
     <w:r>
       <w:rPr>
         <w:rFonts w:ascii="Arial" w:hAnsi="Arial" w:cs="Arial"/>

--- a/IF11C/ITS_Praxis/ProjektDoku.docx
+++ b/IF11C/ITS_Praxis/ProjektDoku.docx
@@ -112,7 +112,21 @@
         <w:rPr>
           <w:rFonts w:ascii="Arial" w:hAnsi="Arial" w:cs="Arial"/>
         </w:rPr>
-        <w:t>i.A. von Autohaus Nettmann GmbH</w:t>
+        <w:t xml:space="preserve">i.A. von Autohaus </w:t>
+      </w:r>
+      <w:proofErr w:type="spellStart"/>
+      <w:r>
+        <w:rPr>
+          <w:rFonts w:ascii="Arial" w:hAnsi="Arial" w:cs="Arial"/>
+        </w:rPr>
+        <w:t>Nettmann</w:t>
+      </w:r>
+      <w:proofErr w:type="spellEnd"/>
+      <w:r>
+        <w:rPr>
+          <w:rFonts w:ascii="Arial" w:hAnsi="Arial" w:cs="Arial"/>
+        </w:rPr>
+        <w:t xml:space="preserve"> GmbH</w:t>
       </w:r>
     </w:p>
     <w:p>
@@ -206,45 +220,46 @@
           <w:szCs w:val="20"/>
         </w:rPr>
       </w:pPr>
+      <w:proofErr w:type="spellStart"/>
       <w:r>
         <w:rPr>
           <w:rFonts w:ascii="Arial" w:hAnsi="Arial" w:cs="Arial"/>
           <w:sz w:val="20"/>
           <w:szCs w:val="20"/>
         </w:rPr>
-        <w:t>Lijon Fogel, Auszubildender zum Fachinformatiker für Systemintegration</w:t>
-      </w:r>
-    </w:p>
-    <w:p>
-      <w:pPr>
-        <w:jc w:val="center"/>
+        <w:t>Lijon</w:t>
+      </w:r>
+      <w:proofErr w:type="spellEnd"/>
+      <w:r>
         <w:rPr>
           <w:rFonts w:ascii="Arial" w:hAnsi="Arial" w:cs="Arial"/>
           <w:sz w:val="20"/>
           <w:szCs w:val="20"/>
         </w:rPr>
-      </w:pPr>
+        <w:t xml:space="preserve"> </w:t>
+      </w:r>
+      <w:proofErr w:type="spellStart"/>
       <w:r>
         <w:rPr>
           <w:rFonts w:ascii="Arial" w:hAnsi="Arial" w:cs="Arial"/>
           <w:sz w:val="20"/>
           <w:szCs w:val="20"/>
         </w:rPr>
-        <w:t>Klasse IF11C</w:t>
-      </w:r>
-    </w:p>
-    <w:p>
-      <w:pPr>
-        <w:jc w:val="center"/>
+        <w:t>Fogel</w:t>
+      </w:r>
+      <w:proofErr w:type="spellEnd"/>
+      <w:r>
         <w:rPr>
           <w:rFonts w:ascii="Arial" w:hAnsi="Arial" w:cs="Arial"/>
           <w:sz w:val="20"/>
           <w:szCs w:val="20"/>
         </w:rPr>
-      </w:pPr>
-    </w:p>
-    <w:p>
-      <w:pPr>
+        <w:t>, Auszubildender zum Fachinformatiker für Systemintegration</w:t>
+      </w:r>
+    </w:p>
+    <w:p>
+      <w:pPr>
+        <w:jc w:val="center"/>
         <w:rPr>
           <w:rFonts w:ascii="Arial" w:hAnsi="Arial" w:cs="Arial"/>
           <w:sz w:val="20"/>
@@ -257,6 +272,33 @@
           <w:sz w:val="20"/>
           <w:szCs w:val="20"/>
         </w:rPr>
+        <w:t>Klasse IF11C</w:t>
+      </w:r>
+    </w:p>
+    <w:p>
+      <w:pPr>
+        <w:jc w:val="center"/>
+        <w:rPr>
+          <w:rFonts w:ascii="Arial" w:hAnsi="Arial" w:cs="Arial"/>
+          <w:sz w:val="20"/>
+          <w:szCs w:val="20"/>
+        </w:rPr>
+      </w:pPr>
+    </w:p>
+    <w:p>
+      <w:pPr>
+        <w:rPr>
+          <w:rFonts w:ascii="Arial" w:hAnsi="Arial" w:cs="Arial"/>
+          <w:sz w:val="20"/>
+          <w:szCs w:val="20"/>
+        </w:rPr>
+      </w:pPr>
+      <w:r>
+        <w:rPr>
+          <w:rFonts w:ascii="Arial" w:hAnsi="Arial" w:cs="Arial"/>
+          <w:sz w:val="20"/>
+          <w:szCs w:val="20"/>
+        </w:rPr>
         <w:br w:type="page"/>
       </w:r>
     </w:p>
@@ -383,8 +425,18 @@
           <w:sz w:val="24"/>
           <w:szCs w:val="24"/>
         </w:rPr>
-        <w:t>Hans-Jürgen Nettmann</w:t>
-      </w:r>
+        <w:t xml:space="preserve">Hans-Jürgen </w:t>
+      </w:r>
+      <w:proofErr w:type="spellStart"/>
+      <w:r>
+        <w:rPr>
+          <w:rFonts w:ascii="Arial" w:hAnsi="Arial" w:cs="Arial"/>
+          <w:sz w:val="24"/>
+          <w:szCs w:val="24"/>
+        </w:rPr>
+        <w:t>Nettmann</w:t>
+      </w:r>
+      <w:proofErr w:type="spellEnd"/>
     </w:p>
     <w:p>
       <w:pPr>
@@ -401,7 +453,25 @@
           <w:sz w:val="24"/>
           <w:szCs w:val="24"/>
         </w:rPr>
-        <w:t>Autohaus Nettmann GmbH</w:t>
+        <w:t xml:space="preserve">Autohaus </w:t>
+      </w:r>
+      <w:proofErr w:type="spellStart"/>
+      <w:r>
+        <w:rPr>
+          <w:rFonts w:ascii="Arial" w:hAnsi="Arial" w:cs="Arial"/>
+          <w:sz w:val="24"/>
+          <w:szCs w:val="24"/>
+        </w:rPr>
+        <w:t>Nettmann</w:t>
+      </w:r>
+      <w:proofErr w:type="spellEnd"/>
+      <w:r>
+        <w:rPr>
+          <w:rFonts w:ascii="Arial" w:hAnsi="Arial" w:cs="Arial"/>
+          <w:sz w:val="24"/>
+          <w:szCs w:val="24"/>
+        </w:rPr>
+        <w:t xml:space="preserve"> GmbH</w:t>
       </w:r>
     </w:p>
     <w:p>
@@ -413,13 +483,23 @@
           <w:szCs w:val="24"/>
         </w:rPr>
       </w:pPr>
-      <w:r>
-        <w:rPr>
-          <w:rFonts w:ascii="Arial" w:hAnsi="Arial" w:cs="Arial"/>
-          <w:sz w:val="24"/>
-          <w:szCs w:val="24"/>
-        </w:rPr>
-        <w:t>Nettmannstraße 1</w:t>
+      <w:proofErr w:type="spellStart"/>
+      <w:r>
+        <w:rPr>
+          <w:rFonts w:ascii="Arial" w:hAnsi="Arial" w:cs="Arial"/>
+          <w:sz w:val="24"/>
+          <w:szCs w:val="24"/>
+        </w:rPr>
+        <w:t>Nettmannstraße</w:t>
+      </w:r>
+      <w:proofErr w:type="spellEnd"/>
+      <w:r>
+        <w:rPr>
+          <w:rFonts w:ascii="Arial" w:hAnsi="Arial" w:cs="Arial"/>
+          <w:sz w:val="24"/>
+          <w:szCs w:val="24"/>
+        </w:rPr>
+        <w:t xml:space="preserve"> 1</w:t>
       </w:r>
     </w:p>
     <w:p>
@@ -437,8 +517,18 @@
           <w:sz w:val="24"/>
           <w:szCs w:val="24"/>
         </w:rPr>
-        <w:t>29017 Nettmannstadt</w:t>
-      </w:r>
+        <w:t xml:space="preserve">29017 </w:t>
+      </w:r>
+      <w:proofErr w:type="spellStart"/>
+      <w:r>
+        <w:rPr>
+          <w:rFonts w:ascii="Arial" w:hAnsi="Arial" w:cs="Arial"/>
+          <w:sz w:val="24"/>
+          <w:szCs w:val="24"/>
+        </w:rPr>
+        <w:t>Nettmannstadt</w:t>
+      </w:r>
+      <w:proofErr w:type="spellEnd"/>
     </w:p>
     <w:p>
       <w:pPr>
@@ -482,7 +572,25 @@
           <w:sz w:val="24"/>
           <w:szCs w:val="24"/>
         </w:rPr>
-        <w:t>Sehr geehrter Herr Nettmann,</w:t>
+        <w:t xml:space="preserve">Sehr geehrter Herr </w:t>
+      </w:r>
+      <w:proofErr w:type="spellStart"/>
+      <w:r>
+        <w:rPr>
+          <w:rFonts w:ascii="Arial" w:hAnsi="Arial" w:cs="Arial"/>
+          <w:sz w:val="24"/>
+          <w:szCs w:val="24"/>
+        </w:rPr>
+        <w:t>Nettmann</w:t>
+      </w:r>
+      <w:proofErr w:type="spellEnd"/>
+      <w:r>
+        <w:rPr>
+          <w:rFonts w:ascii="Arial" w:hAnsi="Arial" w:cs="Arial"/>
+          <w:sz w:val="24"/>
+          <w:szCs w:val="24"/>
+        </w:rPr>
+        <w:t>,</w:t>
       </w:r>
     </w:p>
     <w:p>
@@ -641,7 +749,24 @@
           <w:szCs w:val="24"/>
         </w:rPr>
         <w:br/>
-        <w:t>i.A.v. Systemhaus GmbH</w:t>
+      </w:r>
+      <w:proofErr w:type="spellStart"/>
+      <w:r>
+        <w:rPr>
+          <w:rFonts w:ascii="Arial" w:hAnsi="Arial" w:cs="Arial"/>
+          <w:sz w:val="24"/>
+          <w:szCs w:val="24"/>
+        </w:rPr>
+        <w:t>i.A.v</w:t>
+      </w:r>
+      <w:proofErr w:type="spellEnd"/>
+      <w:r>
+        <w:rPr>
+          <w:rFonts w:ascii="Arial" w:hAnsi="Arial" w:cs="Arial"/>
+          <w:sz w:val="24"/>
+          <w:szCs w:val="24"/>
+        </w:rPr>
+        <w:t>. Systemhaus GmbH</w:t>
       </w:r>
       <w:r>
         <w:rPr>
@@ -715,7 +840,25 @@
           <w:sz w:val="24"/>
           <w:szCs w:val="24"/>
         </w:rPr>
-        <w:t>Auftraggeber: Autohaus Nettmann GmbH</w:t>
+        <w:t xml:space="preserve">Auftraggeber: Autohaus </w:t>
+      </w:r>
+      <w:proofErr w:type="spellStart"/>
+      <w:r>
+        <w:rPr>
+          <w:rFonts w:ascii="Arial" w:hAnsi="Arial" w:cs="Arial"/>
+          <w:sz w:val="24"/>
+          <w:szCs w:val="24"/>
+        </w:rPr>
+        <w:t>Nettmann</w:t>
+      </w:r>
+      <w:proofErr w:type="spellEnd"/>
+      <w:r>
+        <w:rPr>
+          <w:rFonts w:ascii="Arial" w:hAnsi="Arial" w:cs="Arial"/>
+          <w:sz w:val="24"/>
+          <w:szCs w:val="24"/>
+        </w:rPr>
+        <w:t xml:space="preserve"> GmbH</w:t>
       </w:r>
     </w:p>
     <w:p>
@@ -815,7 +958,25 @@
           <w:sz w:val="24"/>
           <w:szCs w:val="24"/>
         </w:rPr>
-        <w:t xml:space="preserve">Benutzerrollen sollen über Active Directory </w:t>
+        <w:t xml:space="preserve">Benutzerrollen sollen über </w:t>
+      </w:r>
+      <w:proofErr w:type="spellStart"/>
+      <w:r>
+        <w:rPr>
+          <w:rFonts w:ascii="Arial" w:hAnsi="Arial" w:cs="Arial"/>
+          <w:sz w:val="24"/>
+          <w:szCs w:val="24"/>
+        </w:rPr>
+        <w:t>Active</w:t>
+      </w:r>
+      <w:proofErr w:type="spellEnd"/>
+      <w:r>
+        <w:rPr>
+          <w:rFonts w:ascii="Arial" w:hAnsi="Arial" w:cs="Arial"/>
+          <w:sz w:val="24"/>
+          <w:szCs w:val="24"/>
+        </w:rPr>
+        <w:t xml:space="preserve"> Directory </w:t>
       </w:r>
       <w:r>
         <w:rPr>
@@ -1675,14 +1836,34 @@
                 <w:szCs w:val="28"/>
               </w:rPr>
             </w:pPr>
+            <w:proofErr w:type="spellStart"/>
             <w:r>
               <w:rPr>
                 <w:rFonts w:ascii="Arial" w:hAnsi="Arial" w:cs="Arial"/>
                 <w:sz w:val="28"/>
                 <w:szCs w:val="28"/>
               </w:rPr>
-              <w:t>Lijon Fogel</w:t>
-            </w:r>
+              <w:t>Lijon</w:t>
+            </w:r>
+            <w:proofErr w:type="spellEnd"/>
+            <w:r>
+              <w:rPr>
+                <w:rFonts w:ascii="Arial" w:hAnsi="Arial" w:cs="Arial"/>
+                <w:sz w:val="28"/>
+                <w:szCs w:val="28"/>
+              </w:rPr>
+              <w:t xml:space="preserve"> </w:t>
+            </w:r>
+            <w:proofErr w:type="spellStart"/>
+            <w:r>
+              <w:rPr>
+                <w:rFonts w:ascii="Arial" w:hAnsi="Arial" w:cs="Arial"/>
+                <w:sz w:val="28"/>
+                <w:szCs w:val="28"/>
+              </w:rPr>
+              <w:t>Fogel</w:t>
+            </w:r>
+            <w:proofErr w:type="spellEnd"/>
           </w:p>
         </w:tc>
         <w:tc>
@@ -1744,6 +1925,7 @@
           <w:szCs w:val="24"/>
         </w:rPr>
       </w:pPr>
+      <w:proofErr w:type="spellStart"/>
       <w:r>
         <w:rPr>
           <w:rFonts w:ascii="Arial" w:hAnsi="Arial" w:cs="Arial"/>
@@ -1752,6 +1934,7 @@
         </w:rPr>
         <w:t>Clientman</w:t>
       </w:r>
+      <w:proofErr w:type="spellEnd"/>
     </w:p>
     <w:tbl>
       <w:tblPr>
@@ -2082,7 +2265,27 @@
                 <w:szCs w:val="24"/>
                 <w:lang w:eastAsia="de-DE"/>
               </w:rPr>
-              <w:t>Tuesday, December 21, 2021 12:17:29 PM</w:t>
+              <w:t xml:space="preserve">Tuesday, </w:t>
+            </w:r>
+            <w:proofErr w:type="spellStart"/>
+            <w:r>
+              <w:rPr>
+                <w:rFonts w:ascii="Arial" w:hAnsi="Arial" w:cs="Arial"/>
+                <w:sz w:val="24"/>
+                <w:szCs w:val="24"/>
+                <w:lang w:eastAsia="de-DE"/>
+              </w:rPr>
+              <w:t>December</w:t>
+            </w:r>
+            <w:proofErr w:type="spellEnd"/>
+            <w:r>
+              <w:rPr>
+                <w:rFonts w:ascii="Arial" w:hAnsi="Arial" w:cs="Arial"/>
+                <w:sz w:val="24"/>
+                <w:szCs w:val="24"/>
+                <w:lang w:eastAsia="de-DE"/>
+              </w:rPr>
+              <w:t xml:space="preserve"> 21, 2021 12:17:29 PM</w:t>
             </w:r>
           </w:p>
         </w:tc>
@@ -2134,7 +2337,27 @@
                 <w:szCs w:val="24"/>
                 <w:lang w:eastAsia="de-DE"/>
               </w:rPr>
-              <w:t>Wednesday, December 29, 2021 12:17:56 PM</w:t>
+              <w:t xml:space="preserve">Wednesday, </w:t>
+            </w:r>
+            <w:proofErr w:type="spellStart"/>
+            <w:r>
+              <w:rPr>
+                <w:rFonts w:ascii="Arial" w:hAnsi="Arial" w:cs="Arial"/>
+                <w:sz w:val="24"/>
+                <w:szCs w:val="24"/>
+                <w:lang w:eastAsia="de-DE"/>
+              </w:rPr>
+              <w:t>December</w:t>
+            </w:r>
+            <w:proofErr w:type="spellEnd"/>
+            <w:r>
+              <w:rPr>
+                <w:rFonts w:ascii="Arial" w:hAnsi="Arial" w:cs="Arial"/>
+                <w:sz w:val="24"/>
+                <w:szCs w:val="24"/>
+                <w:lang w:eastAsia="de-DE"/>
+              </w:rPr>
+              <w:t xml:space="preserve"> 29, 2021 12:17:56 PM</w:t>
             </w:r>
           </w:p>
         </w:tc>
@@ -2340,6 +2563,7 @@
           <w:szCs w:val="24"/>
         </w:rPr>
       </w:pPr>
+      <w:proofErr w:type="spellStart"/>
       <w:r>
         <w:rPr>
           <w:rFonts w:ascii="Arial" w:hAnsi="Arial" w:cs="Arial"/>
@@ -2349,6 +2573,7 @@
         <w:lastRenderedPageBreak/>
         <w:t>Clientwoman</w:t>
       </w:r>
+      <w:proofErr w:type="spellEnd"/>
     </w:p>
     <w:tbl>
       <w:tblPr>
@@ -2679,7 +2904,27 @@
                 <w:szCs w:val="24"/>
                 <w:lang w:eastAsia="de-DE"/>
               </w:rPr>
-              <w:t>Tuesday, December 21, 2021 12:17:29 PM</w:t>
+              <w:t xml:space="preserve">Tuesday, </w:t>
+            </w:r>
+            <w:proofErr w:type="spellStart"/>
+            <w:r>
+              <w:rPr>
+                <w:rFonts w:ascii="Arial" w:hAnsi="Arial" w:cs="Arial"/>
+                <w:sz w:val="24"/>
+                <w:szCs w:val="24"/>
+                <w:lang w:eastAsia="de-DE"/>
+              </w:rPr>
+              <w:t>December</w:t>
+            </w:r>
+            <w:proofErr w:type="spellEnd"/>
+            <w:r>
+              <w:rPr>
+                <w:rFonts w:ascii="Arial" w:hAnsi="Arial" w:cs="Arial"/>
+                <w:sz w:val="24"/>
+                <w:szCs w:val="24"/>
+                <w:lang w:eastAsia="de-DE"/>
+              </w:rPr>
+              <w:t xml:space="preserve"> 21, 2021 12:17:29 PM</w:t>
             </w:r>
           </w:p>
         </w:tc>
@@ -2731,7 +2976,27 @@
                 <w:szCs w:val="24"/>
                 <w:lang w:eastAsia="de-DE"/>
               </w:rPr>
-              <w:t>Wednesday, December 29, 2021 12:17:56 PM</w:t>
+              <w:t xml:space="preserve">Wednesday, </w:t>
+            </w:r>
+            <w:proofErr w:type="spellStart"/>
+            <w:r>
+              <w:rPr>
+                <w:rFonts w:ascii="Arial" w:hAnsi="Arial" w:cs="Arial"/>
+                <w:sz w:val="24"/>
+                <w:szCs w:val="24"/>
+                <w:lang w:eastAsia="de-DE"/>
+              </w:rPr>
+              <w:t>December</w:t>
+            </w:r>
+            <w:proofErr w:type="spellEnd"/>
+            <w:r>
+              <w:rPr>
+                <w:rFonts w:ascii="Arial" w:hAnsi="Arial" w:cs="Arial"/>
+                <w:sz w:val="24"/>
+                <w:szCs w:val="24"/>
+                <w:lang w:eastAsia="de-DE"/>
+              </w:rPr>
+              <w:t xml:space="preserve"> 29, 2021 12:17:56 PM</w:t>
             </w:r>
           </w:p>
         </w:tc>
@@ -3073,8 +3338,19 @@
           <w:szCs w:val="24"/>
           <w:lang w:eastAsia="de-DE"/>
         </w:rPr>
-        <w:t>Netzwerkkarte: Bridged</w:t>
-      </w:r>
+        <w:t xml:space="preserve">Netzwerkkarte: </w:t>
+      </w:r>
+      <w:proofErr w:type="spellStart"/>
+      <w:r>
+        <w:rPr>
+          <w:rFonts w:ascii="Arial" w:hAnsi="Arial" w:cs="Arial"/>
+          <w:sz w:val="24"/>
+          <w:szCs w:val="24"/>
+          <w:lang w:eastAsia="de-DE"/>
+        </w:rPr>
+        <w:t>Bridged</w:t>
+      </w:r>
+      <w:proofErr w:type="spellEnd"/>
     </w:p>
     <w:p>
       <w:pPr>
@@ -3121,8 +3397,19 @@
           <w:szCs w:val="24"/>
           <w:lang w:eastAsia="de-DE"/>
         </w:rPr>
-        <w:t>Servername: Serverman</w:t>
-      </w:r>
+        <w:t xml:space="preserve">Servername: </w:t>
+      </w:r>
+      <w:proofErr w:type="spellStart"/>
+      <w:r>
+        <w:rPr>
+          <w:rFonts w:ascii="Arial" w:hAnsi="Arial" w:cs="Arial"/>
+          <w:sz w:val="24"/>
+          <w:szCs w:val="24"/>
+          <w:lang w:eastAsia="de-DE"/>
+        </w:rPr>
+        <w:t>Serverman</w:t>
+      </w:r>
+      <w:proofErr w:type="spellEnd"/>
     </w:p>
     <w:p>
       <w:pPr>
@@ -3329,8 +3616,17 @@
           <w:rFonts w:ascii="Arial" w:eastAsia="Times New Roman" w:hAnsi="Arial" w:cs="Arial"/>
           <w:lang w:eastAsia="de-DE"/>
         </w:rPr>
-        <w:t>Windows Clientwoman</w:t>
-      </w:r>
+        <w:t xml:space="preserve">Windows </w:t>
+      </w:r>
+      <w:proofErr w:type="spellStart"/>
+      <w:r>
+        <w:rPr>
+          <w:rFonts w:ascii="Arial" w:eastAsia="Times New Roman" w:hAnsi="Arial" w:cs="Arial"/>
+          <w:lang w:eastAsia="de-DE"/>
+        </w:rPr>
+        <w:t>Clientwoman</w:t>
+      </w:r>
+      <w:proofErr w:type="spellEnd"/>
     </w:p>
     <w:p>
       <w:pPr>
@@ -3449,8 +3745,19 @@
           <w:szCs w:val="24"/>
           <w:lang w:eastAsia="de-DE"/>
         </w:rPr>
-        <w:t>Netzwerkkarte: Bridged</w:t>
-      </w:r>
+        <w:t xml:space="preserve">Netzwerkkarte: </w:t>
+      </w:r>
+      <w:proofErr w:type="spellStart"/>
+      <w:r>
+        <w:rPr>
+          <w:rFonts w:ascii="Arial" w:hAnsi="Arial" w:cs="Arial"/>
+          <w:sz w:val="24"/>
+          <w:szCs w:val="24"/>
+          <w:lang w:eastAsia="de-DE"/>
+        </w:rPr>
+        <w:t>Bridged</w:t>
+      </w:r>
+      <w:proofErr w:type="spellEnd"/>
     </w:p>
     <w:p>
       <w:pPr>
@@ -3723,8 +4030,17 @@
           <w:rFonts w:ascii="Arial" w:hAnsi="Arial" w:cs="Arial"/>
           <w:lang w:eastAsia="de-DE"/>
         </w:rPr>
-        <w:t>Windows Clientman</w:t>
-      </w:r>
+        <w:t xml:space="preserve">Windows </w:t>
+      </w:r>
+      <w:proofErr w:type="spellStart"/>
+      <w:r>
+        <w:rPr>
+          <w:rFonts w:ascii="Arial" w:hAnsi="Arial" w:cs="Arial"/>
+          <w:lang w:eastAsia="de-DE"/>
+        </w:rPr>
+        <w:t>Clientman</w:t>
+      </w:r>
+      <w:proofErr w:type="spellEnd"/>
     </w:p>
     <w:p>
       <w:pPr>
@@ -3852,8 +4168,19 @@
           <w:szCs w:val="24"/>
           <w:lang w:eastAsia="de-DE"/>
         </w:rPr>
-        <w:t>Netzwerkkarte: Bridged</w:t>
-      </w:r>
+        <w:t xml:space="preserve">Netzwerkkarte: </w:t>
+      </w:r>
+      <w:proofErr w:type="spellStart"/>
+      <w:r>
+        <w:rPr>
+          <w:rFonts w:ascii="Arial" w:hAnsi="Arial" w:cs="Arial"/>
+          <w:sz w:val="24"/>
+          <w:szCs w:val="24"/>
+          <w:lang w:eastAsia="de-DE"/>
+        </w:rPr>
+        <w:t>Bridged</w:t>
+      </w:r>
+      <w:proofErr w:type="spellEnd"/>
     </w:p>
     <w:p>
       <w:pPr>
@@ -3893,6 +4220,7 @@
           <w:lang w:val="en-US" w:eastAsia="de-DE"/>
         </w:rPr>
       </w:pPr>
+      <w:proofErr w:type="spellStart"/>
       <w:r>
         <w:rPr>
           <w:rFonts w:ascii="Arial" w:hAnsi="Arial" w:cs="Arial"/>
@@ -3900,8 +4228,29 @@
           <w:szCs w:val="24"/>
           <w:lang w:val="en-US" w:eastAsia="de-DE"/>
         </w:rPr>
-        <w:t>Servername: Clientman</w:t>
-      </w:r>
+        <w:t>Servername</w:t>
+      </w:r>
+      <w:proofErr w:type="spellEnd"/>
+      <w:r>
+        <w:rPr>
+          <w:rFonts w:ascii="Arial" w:hAnsi="Arial" w:cs="Arial"/>
+          <w:sz w:val="24"/>
+          <w:szCs w:val="24"/>
+          <w:lang w:val="en-US" w:eastAsia="de-DE"/>
+        </w:rPr>
+        <w:t xml:space="preserve">: </w:t>
+      </w:r>
+      <w:proofErr w:type="spellStart"/>
+      <w:r>
+        <w:rPr>
+          <w:rFonts w:ascii="Arial" w:hAnsi="Arial" w:cs="Arial"/>
+          <w:sz w:val="24"/>
+          <w:szCs w:val="24"/>
+          <w:lang w:val="en-US" w:eastAsia="de-DE"/>
+        </w:rPr>
+        <w:t>Clientman</w:t>
+      </w:r>
+      <w:proofErr w:type="spellEnd"/>
     </w:p>
     <w:p>
       <w:pPr>
@@ -3917,6 +4266,7 @@
           <w:lang w:val="en-US" w:eastAsia="de-DE"/>
         </w:rPr>
       </w:pPr>
+      <w:proofErr w:type="spellStart"/>
       <w:r>
         <w:rPr>
           <w:rFonts w:ascii="Arial" w:hAnsi="Arial" w:cs="Arial"/>
@@ -3924,7 +4274,17 @@
           <w:szCs w:val="24"/>
           <w:lang w:val="en-US" w:eastAsia="de-DE"/>
         </w:rPr>
-        <w:t>Anmeldename: Admin</w:t>
+        <w:t>Anmeldename</w:t>
+      </w:r>
+      <w:proofErr w:type="spellEnd"/>
+      <w:r>
+        <w:rPr>
+          <w:rFonts w:ascii="Arial" w:hAnsi="Arial" w:cs="Arial"/>
+          <w:sz w:val="24"/>
+          <w:szCs w:val="24"/>
+          <w:lang w:val="en-US" w:eastAsia="de-DE"/>
+        </w:rPr>
+        <w:t>: Admin</w:t>
       </w:r>
     </w:p>
     <w:p>
@@ -3941,6 +4301,7 @@
           <w:lang w:val="en-US" w:eastAsia="de-DE"/>
         </w:rPr>
       </w:pPr>
+      <w:proofErr w:type="spellStart"/>
       <w:r>
         <w:rPr>
           <w:rFonts w:ascii="Arial" w:hAnsi="Arial" w:cs="Arial"/>
@@ -3948,7 +4309,17 @@
           <w:szCs w:val="24"/>
           <w:lang w:val="en-US" w:eastAsia="de-DE"/>
         </w:rPr>
-        <w:t>Passwort: Admin12345</w:t>
+        <w:t>Passwort</w:t>
+      </w:r>
+      <w:proofErr w:type="spellEnd"/>
+      <w:r>
+        <w:rPr>
+          <w:rFonts w:ascii="Arial" w:hAnsi="Arial" w:cs="Arial"/>
+          <w:sz w:val="24"/>
+          <w:szCs w:val="24"/>
+          <w:lang w:val="en-US" w:eastAsia="de-DE"/>
+        </w:rPr>
+        <w:t>: Admin12345</w:t>
       </w:r>
     </w:p>
     <w:p>
@@ -4181,14 +4552,45 @@
           <w:lang w:eastAsia="de-DE"/>
         </w:rPr>
       </w:pPr>
-      <w:r>
-        <w:rPr>
-          <w:rFonts w:ascii="Arial" w:hAnsi="Arial" w:cs="Arial"/>
-          <w:sz w:val="24"/>
-          <w:szCs w:val="24"/>
-          <w:lang w:eastAsia="de-DE"/>
-        </w:rPr>
-        <w:t>Clientwoman: 192.168.2.25, Clientman: 192.168.2.3 (bei zwischenzeitlichem Check)</w:t>
+      <w:proofErr w:type="spellStart"/>
+      <w:r>
+        <w:rPr>
+          <w:rFonts w:ascii="Arial" w:hAnsi="Arial" w:cs="Arial"/>
+          <w:sz w:val="24"/>
+          <w:szCs w:val="24"/>
+          <w:lang w:eastAsia="de-DE"/>
+        </w:rPr>
+        <w:t>Clientwoman</w:t>
+      </w:r>
+      <w:proofErr w:type="spellEnd"/>
+      <w:r>
+        <w:rPr>
+          <w:rFonts w:ascii="Arial" w:hAnsi="Arial" w:cs="Arial"/>
+          <w:sz w:val="24"/>
+          <w:szCs w:val="24"/>
+          <w:lang w:eastAsia="de-DE"/>
+        </w:rPr>
+        <w:t xml:space="preserve">: 192.168.2.25, </w:t>
+      </w:r>
+      <w:proofErr w:type="spellStart"/>
+      <w:r>
+        <w:rPr>
+          <w:rFonts w:ascii="Arial" w:hAnsi="Arial" w:cs="Arial"/>
+          <w:sz w:val="24"/>
+          <w:szCs w:val="24"/>
+          <w:lang w:eastAsia="de-DE"/>
+        </w:rPr>
+        <w:t>Clientman</w:t>
+      </w:r>
+      <w:proofErr w:type="spellEnd"/>
+      <w:r>
+        <w:rPr>
+          <w:rFonts w:ascii="Arial" w:hAnsi="Arial" w:cs="Arial"/>
+          <w:sz w:val="24"/>
+          <w:szCs w:val="24"/>
+          <w:lang w:eastAsia="de-DE"/>
+        </w:rPr>
+        <w:t>: 192.168.2.3 (bei zwischenzeitlichem Check)</w:t>
       </w:r>
     </w:p>
     <w:p>
@@ -4574,6 +4976,8 @@
                 <w:lang w:eastAsia="de-DE"/>
               </w:rPr>
             </w:pPr>
+            <w:proofErr w:type="spellStart"/>
+            <w:proofErr w:type="gramStart"/>
             <w:r>
               <w:rPr>
                 <w:rFonts w:ascii="Arial" w:eastAsia="Times New Roman" w:hAnsi="Arial" w:cs="Arial"/>
@@ -4583,6 +4987,8 @@
               </w:rPr>
               <w:t>hansjuergen.nettmann</w:t>
             </w:r>
+            <w:proofErr w:type="spellEnd"/>
+            <w:proofErr w:type="gramEnd"/>
           </w:p>
         </w:tc>
         <w:tc>
@@ -4654,6 +5060,8 @@
                 <w:lang w:eastAsia="de-DE"/>
               </w:rPr>
             </w:pPr>
+            <w:proofErr w:type="spellStart"/>
+            <w:proofErr w:type="gramStart"/>
             <w:r>
               <w:rPr>
                 <w:rFonts w:ascii="Arial" w:eastAsia="Times New Roman" w:hAnsi="Arial" w:cs="Arial"/>
@@ -4663,6 +5071,8 @@
               </w:rPr>
               <w:t>thomas.denkert</w:t>
             </w:r>
+            <w:proofErr w:type="spellEnd"/>
+            <w:proofErr w:type="gramEnd"/>
           </w:p>
         </w:tc>
         <w:tc>
@@ -4737,6 +5147,8 @@
                 <w:lang w:eastAsia="de-DE"/>
               </w:rPr>
             </w:pPr>
+            <w:proofErr w:type="spellStart"/>
+            <w:proofErr w:type="gramStart"/>
             <w:r>
               <w:rPr>
                 <w:rFonts w:ascii="Arial" w:eastAsia="Times New Roman" w:hAnsi="Arial" w:cs="Arial"/>
@@ -4746,6 +5158,8 @@
               </w:rPr>
               <w:t>klaus.binderlein</w:t>
             </w:r>
+            <w:proofErr w:type="spellEnd"/>
+            <w:proofErr w:type="gramEnd"/>
           </w:p>
         </w:tc>
         <w:tc>
@@ -4817,6 +5231,8 @@
                 <w:lang w:eastAsia="de-DE"/>
               </w:rPr>
             </w:pPr>
+            <w:proofErr w:type="spellStart"/>
+            <w:proofErr w:type="gramStart"/>
             <w:r>
               <w:rPr>
                 <w:rFonts w:ascii="Arial" w:eastAsia="Times New Roman" w:hAnsi="Arial" w:cs="Arial"/>
@@ -4826,6 +5242,8 @@
               </w:rPr>
               <w:t>beate.koches</w:t>
             </w:r>
+            <w:proofErr w:type="spellEnd"/>
+            <w:proofErr w:type="gramEnd"/>
           </w:p>
         </w:tc>
         <w:tc>
@@ -4900,6 +5318,8 @@
                 <w:lang w:eastAsia="de-DE"/>
               </w:rPr>
             </w:pPr>
+            <w:proofErr w:type="spellStart"/>
+            <w:proofErr w:type="gramStart"/>
             <w:r>
               <w:rPr>
                 <w:rFonts w:ascii="Arial" w:eastAsia="Times New Roman" w:hAnsi="Arial" w:cs="Arial"/>
@@ -4909,6 +5329,8 @@
               </w:rPr>
               <w:t>melike.dosya</w:t>
             </w:r>
+            <w:proofErr w:type="spellEnd"/>
+            <w:proofErr w:type="gramEnd"/>
           </w:p>
         </w:tc>
         <w:tc>
@@ -4980,6 +5402,8 @@
                 <w:lang w:eastAsia="de-DE"/>
               </w:rPr>
             </w:pPr>
+            <w:proofErr w:type="spellStart"/>
+            <w:proofErr w:type="gramStart"/>
             <w:r>
               <w:rPr>
                 <w:rFonts w:ascii="Arial" w:eastAsia="Times New Roman" w:hAnsi="Arial" w:cs="Arial"/>
@@ -4989,6 +5413,8 @@
               </w:rPr>
               <w:t>monika.heckamir</w:t>
             </w:r>
+            <w:proofErr w:type="spellEnd"/>
+            <w:proofErr w:type="gramEnd"/>
           </w:p>
         </w:tc>
         <w:tc>
@@ -5063,6 +5489,8 @@
                 <w:lang w:eastAsia="de-DE"/>
               </w:rPr>
             </w:pPr>
+            <w:proofErr w:type="spellStart"/>
+            <w:proofErr w:type="gramStart"/>
             <w:r>
               <w:rPr>
                 <w:rFonts w:ascii="Arial" w:eastAsia="Times New Roman" w:hAnsi="Arial" w:cs="Arial"/>
@@ -5072,6 +5500,8 @@
               </w:rPr>
               <w:t>ines.ottmann</w:t>
             </w:r>
+            <w:proofErr w:type="spellEnd"/>
+            <w:proofErr w:type="gramEnd"/>
           </w:p>
         </w:tc>
         <w:tc>
@@ -5143,6 +5573,8 @@
                 <w:lang w:eastAsia="de-DE"/>
               </w:rPr>
             </w:pPr>
+            <w:proofErr w:type="spellStart"/>
+            <w:proofErr w:type="gramStart"/>
             <w:r>
               <w:rPr>
                 <w:rFonts w:ascii="Arial" w:eastAsia="Times New Roman" w:hAnsi="Arial" w:cs="Arial"/>
@@ -5152,6 +5584,8 @@
               </w:rPr>
               <w:t>peter.donat</w:t>
             </w:r>
+            <w:proofErr w:type="spellEnd"/>
+            <w:proofErr w:type="gramEnd"/>
           </w:p>
         </w:tc>
         <w:tc>
@@ -5226,6 +5660,8 @@
                 <w:lang w:eastAsia="de-DE"/>
               </w:rPr>
             </w:pPr>
+            <w:proofErr w:type="spellStart"/>
+            <w:proofErr w:type="gramStart"/>
             <w:r>
               <w:rPr>
                 <w:rFonts w:ascii="Arial" w:eastAsia="Times New Roman" w:hAnsi="Arial" w:cs="Arial"/>
@@ -5235,6 +5671,8 @@
               </w:rPr>
               <w:t>enrico.volante</w:t>
             </w:r>
+            <w:proofErr w:type="spellEnd"/>
+            <w:proofErr w:type="gramEnd"/>
           </w:p>
         </w:tc>
         <w:tc>
@@ -5306,6 +5744,8 @@
                 <w:lang w:eastAsia="de-DE"/>
               </w:rPr>
             </w:pPr>
+            <w:proofErr w:type="spellStart"/>
+            <w:proofErr w:type="gramStart"/>
             <w:r>
               <w:rPr>
                 <w:rFonts w:ascii="Arial" w:eastAsia="Times New Roman" w:hAnsi="Arial" w:cs="Arial"/>
@@ -5315,6 +5755,8 @@
               </w:rPr>
               <w:t>enrico.volante</w:t>
             </w:r>
+            <w:proofErr w:type="spellEnd"/>
+            <w:proofErr w:type="gramEnd"/>
           </w:p>
         </w:tc>
         <w:tc>
@@ -5389,6 +5831,7 @@
                 <w:lang w:eastAsia="de-DE"/>
               </w:rPr>
             </w:pPr>
+            <w:proofErr w:type="spellStart"/>
             <w:r>
               <w:rPr>
                 <w:rFonts w:ascii="Arial" w:eastAsia="Times New Roman" w:hAnsi="Arial" w:cs="Arial"/>
@@ -5396,32 +5839,44 @@
                 <w:szCs w:val="28"/>
                 <w:lang w:eastAsia="de-DE"/>
               </w:rPr>
-              <w:t>hans-juergen.nettmann</w:t>
-            </w:r>
-          </w:p>
-        </w:tc>
-        <w:tc>
-          <w:tcPr>
-            <w:tcW w:w="0" w:type="auto"/>
-            <w:hideMark/>
-          </w:tcPr>
-          <w:p>
-            <w:pPr>
-              <w:cnfStyle w:val="000000100000" w:firstRow="0" w:lastRow="0" w:firstColumn="0" w:lastColumn="0" w:oddVBand="0" w:evenVBand="0" w:oddHBand="1" w:evenHBand="0" w:firstRowFirstColumn="0" w:firstRowLastColumn="0" w:lastRowFirstColumn="0" w:lastRowLastColumn="0"/>
+              <w:t>hans-</w:t>
+            </w:r>
+            <w:proofErr w:type="gramStart"/>
+            <w:r>
               <w:rPr>
                 <w:rFonts w:ascii="Arial" w:eastAsia="Times New Roman" w:hAnsi="Arial" w:cs="Arial"/>
                 <w:sz w:val="28"/>
                 <w:szCs w:val="28"/>
                 <w:lang w:eastAsia="de-DE"/>
               </w:rPr>
-            </w:pPr>
-            <w:r>
+              <w:t>juergen.nettmann</w:t>
+            </w:r>
+            <w:proofErr w:type="spellEnd"/>
+            <w:proofErr w:type="gramEnd"/>
+          </w:p>
+        </w:tc>
+        <w:tc>
+          <w:tcPr>
+            <w:tcW w:w="0" w:type="auto"/>
+            <w:hideMark/>
+          </w:tcPr>
+          <w:p>
+            <w:pPr>
+              <w:cnfStyle w:val="000000100000" w:firstRow="0" w:lastRow="0" w:firstColumn="0" w:lastColumn="0" w:oddVBand="0" w:evenVBand="0" w:oddHBand="1" w:evenHBand="0" w:firstRowFirstColumn="0" w:firstRowLastColumn="0" w:lastRowFirstColumn="0" w:lastRowLastColumn="0"/>
               <w:rPr>
                 <w:rFonts w:ascii="Arial" w:eastAsia="Times New Roman" w:hAnsi="Arial" w:cs="Arial"/>
                 <w:sz w:val="28"/>
                 <w:szCs w:val="28"/>
                 <w:lang w:eastAsia="de-DE"/>
               </w:rPr>
+            </w:pPr>
+            <w:r>
+              <w:rPr>
+                <w:rFonts w:ascii="Arial" w:eastAsia="Times New Roman" w:hAnsi="Arial" w:cs="Arial"/>
+                <w:sz w:val="28"/>
+                <w:szCs w:val="28"/>
+                <w:lang w:eastAsia="de-DE"/>
+              </w:rPr>
               <w:t>hjn123</w:t>
             </w:r>
           </w:p>
@@ -5469,6 +5924,8 @@
                 <w:lang w:eastAsia="de-DE"/>
               </w:rPr>
             </w:pPr>
+            <w:proofErr w:type="spellStart"/>
+            <w:proofErr w:type="gramStart"/>
             <w:r>
               <w:rPr>
                 <w:rFonts w:ascii="Arial" w:eastAsia="Times New Roman" w:hAnsi="Arial" w:cs="Arial"/>
@@ -5478,6 +5935,8 @@
               </w:rPr>
               <w:t>melike.dosya</w:t>
             </w:r>
+            <w:proofErr w:type="spellEnd"/>
+            <w:proofErr w:type="gramEnd"/>
           </w:p>
         </w:tc>
         <w:tc>
@@ -5630,12 +6089,20 @@
         </w:rPr>
         <w:br w:type="page"/>
       </w:r>
+      <w:proofErr w:type="spellStart"/>
       <w:r>
         <w:rPr>
           <w:rFonts w:ascii="Arial" w:hAnsi="Arial" w:cs="Arial"/>
         </w:rPr>
         <w:lastRenderedPageBreak/>
-        <w:t>Active-Directory</w:t>
+        <w:t>Active</w:t>
+      </w:r>
+      <w:proofErr w:type="spellEnd"/>
+      <w:r>
+        <w:rPr>
+          <w:rFonts w:ascii="Arial" w:hAnsi="Arial" w:cs="Arial"/>
+        </w:rPr>
+        <w:t>-Directory</w:t>
       </w:r>
     </w:p>
     <w:p>
@@ -5871,6 +6338,7 @@
         </w:rPr>
         <w:t>NETTSERVER</w:t>
       </w:r>
+      <w:proofErr w:type="gramStart"/>
       <w:r>
         <w:rPr>
           <w:rFonts w:ascii="Arial" w:hAnsi="Arial" w:cs="Arial"/>
@@ -5889,6 +6357,7 @@
         </w:rPr>
         <w:t>\C:\</w:t>
       </w:r>
+      <w:proofErr w:type="gramEnd"/>
       <w:r>
         <w:rPr>
           <w:rFonts w:ascii="Arial" w:hAnsi="Arial" w:cs="Arial"/>
@@ -5898,6 +6367,7 @@
         </w:rPr>
         <w:t>public – Public-</w:t>
       </w:r>
+      <w:proofErr w:type="spellStart"/>
       <w:r>
         <w:rPr>
           <w:rFonts w:ascii="Arial" w:hAnsi="Arial" w:cs="Arial"/>
@@ -5907,6 +6377,7 @@
         </w:rPr>
         <w:t>Laufwerk</w:t>
       </w:r>
+      <w:proofErr w:type="spellEnd"/>
     </w:p>
     <w:p>
       <w:pPr>
@@ -5927,7 +6398,47 @@
           <w:szCs w:val="24"/>
           <w:lang w:val="en-US"/>
         </w:rPr>
-        <w:t xml:space="preserve">NETTSERVER\\C:\home\%username% - Home-Laufwerk </w:t>
+        <w:t>NETTSERVER</w:t>
+      </w:r>
+      <w:proofErr w:type="gramStart"/>
+      <w:r>
+        <w:rPr>
+          <w:rFonts w:ascii="Arial" w:hAnsi="Arial" w:cs="Arial"/>
+          <w:sz w:val="24"/>
+          <w:szCs w:val="24"/>
+          <w:lang w:val="en-US"/>
+        </w:rPr>
+        <w:t>\\C:\home\%username%</w:t>
+      </w:r>
+      <w:proofErr w:type="gramEnd"/>
+      <w:r>
+        <w:rPr>
+          <w:rFonts w:ascii="Arial" w:hAnsi="Arial" w:cs="Arial"/>
+          <w:sz w:val="24"/>
+          <w:szCs w:val="24"/>
+          <w:lang w:val="en-US"/>
+        </w:rPr>
+        <w:t xml:space="preserve"> - Home-</w:t>
+      </w:r>
+      <w:proofErr w:type="spellStart"/>
+      <w:r>
+        <w:rPr>
+          <w:rFonts w:ascii="Arial" w:hAnsi="Arial" w:cs="Arial"/>
+          <w:sz w:val="24"/>
+          <w:szCs w:val="24"/>
+          <w:lang w:val="en-US"/>
+        </w:rPr>
+        <w:t>Laufwerk</w:t>
+      </w:r>
+      <w:proofErr w:type="spellEnd"/>
+      <w:r>
+        <w:rPr>
+          <w:rFonts w:ascii="Arial" w:hAnsi="Arial" w:cs="Arial"/>
+          <w:sz w:val="24"/>
+          <w:szCs w:val="24"/>
+          <w:lang w:val="en-US"/>
+        </w:rPr>
+        <w:t xml:space="preserve"> </w:t>
       </w:r>
     </w:p>
     <w:p>
@@ -5947,7 +6458,25 @@
           <w:sz w:val="24"/>
           <w:szCs w:val="24"/>
         </w:rPr>
-        <w:t xml:space="preserve">NETTSERVER\\C:\abteilungen\verkauf – </w:t>
+        <w:t>NETTSERVER</w:t>
+      </w:r>
+      <w:proofErr w:type="gramStart"/>
+      <w:r>
+        <w:rPr>
+          <w:rFonts w:ascii="Arial" w:hAnsi="Arial" w:cs="Arial"/>
+          <w:sz w:val="24"/>
+          <w:szCs w:val="24"/>
+        </w:rPr>
+        <w:t>\\C:\abteilungen\verkauf</w:t>
+      </w:r>
+      <w:proofErr w:type="gramEnd"/>
+      <w:r>
+        <w:rPr>
+          <w:rFonts w:ascii="Arial" w:hAnsi="Arial" w:cs="Arial"/>
+          <w:sz w:val="24"/>
+          <w:szCs w:val="24"/>
+        </w:rPr>
+        <w:t xml:space="preserve"> – </w:t>
       </w:r>
       <w:r>
         <w:rPr>
@@ -5975,7 +6504,25 @@
           <w:sz w:val="24"/>
           <w:szCs w:val="24"/>
         </w:rPr>
-        <w:t xml:space="preserve">NETTSERVER\\C:\shares\anleitungen – Anleitungen-Laufwerk </w:t>
+        <w:t>NETTSERVER</w:t>
+      </w:r>
+      <w:proofErr w:type="gramStart"/>
+      <w:r>
+        <w:rPr>
+          <w:rFonts w:ascii="Arial" w:hAnsi="Arial" w:cs="Arial"/>
+          <w:sz w:val="24"/>
+          <w:szCs w:val="24"/>
+        </w:rPr>
+        <w:t>\\C:\shares\anleitungen</w:t>
+      </w:r>
+      <w:proofErr w:type="gramEnd"/>
+      <w:r>
+        <w:rPr>
+          <w:rFonts w:ascii="Arial" w:hAnsi="Arial" w:cs="Arial"/>
+          <w:sz w:val="24"/>
+          <w:szCs w:val="24"/>
+        </w:rPr>
+        <w:t xml:space="preserve"> – Anleitungen-Laufwerk </w:t>
       </w:r>
     </w:p>
     <w:p>
@@ -5995,7 +6542,25 @@
           <w:sz w:val="24"/>
           <w:szCs w:val="24"/>
         </w:rPr>
-        <w:t xml:space="preserve">NETTSERVER\\C:\shares\leitung – Leitungs-Laufwerk </w:t>
+        <w:t>NETTSERVER</w:t>
+      </w:r>
+      <w:proofErr w:type="gramStart"/>
+      <w:r>
+        <w:rPr>
+          <w:rFonts w:ascii="Arial" w:hAnsi="Arial" w:cs="Arial"/>
+          <w:sz w:val="24"/>
+          <w:szCs w:val="24"/>
+        </w:rPr>
+        <w:t>\\C:\shares\leitung</w:t>
+      </w:r>
+      <w:proofErr w:type="gramEnd"/>
+      <w:r>
+        <w:rPr>
+          <w:rFonts w:ascii="Arial" w:hAnsi="Arial" w:cs="Arial"/>
+          <w:sz w:val="24"/>
+          <w:szCs w:val="24"/>
+        </w:rPr>
+        <w:t xml:space="preserve"> – Leitungs-Laufwerk </w:t>
       </w:r>
     </w:p>
     <w:p>
@@ -6017,8 +6582,9 @@
           <w:szCs w:val="24"/>
           <w:lang w:val="en-US"/>
         </w:rPr>
-        <w:t>NETTSERVER\\C:\a</w:t>
-      </w:r>
+        <w:t>NETTSERVER</w:t>
+      </w:r>
+      <w:proofErr w:type="gramStart"/>
       <w:r>
         <w:rPr>
           <w:rFonts w:ascii="Arial" w:hAnsi="Arial" w:cs="Arial"/>
@@ -6026,6 +6592,25 @@
           <w:szCs w:val="24"/>
           <w:lang w:val="en-US"/>
         </w:rPr>
+        <w:t>\\C:\</w:t>
+      </w:r>
+      <w:proofErr w:type="gramEnd"/>
+      <w:r>
+        <w:rPr>
+          <w:rFonts w:ascii="Arial" w:hAnsi="Arial" w:cs="Arial"/>
+          <w:sz w:val="24"/>
+          <w:szCs w:val="24"/>
+          <w:lang w:val="en-US"/>
+        </w:rPr>
+        <w:t>a</w:t>
+      </w:r>
+      <w:r>
+        <w:rPr>
+          <w:rFonts w:ascii="Arial" w:hAnsi="Arial" w:cs="Arial"/>
+          <w:sz w:val="24"/>
+          <w:szCs w:val="24"/>
+          <w:lang w:val="en-US"/>
+        </w:rPr>
         <w:t>dmintools</w:t>
       </w:r>
       <w:r>
@@ -6053,8 +6638,19 @@
           <w:szCs w:val="24"/>
           <w:lang w:val="en-US"/>
         </w:rPr>
-        <w:t>Admin-Laufwerk</w:t>
-      </w:r>
+        <w:t>Admin-</w:t>
+      </w:r>
+      <w:proofErr w:type="spellStart"/>
+      <w:r>
+        <w:rPr>
+          <w:rFonts w:ascii="Arial" w:hAnsi="Arial" w:cs="Arial"/>
+          <w:sz w:val="24"/>
+          <w:szCs w:val="24"/>
+          <w:lang w:val="en-US"/>
+        </w:rPr>
+        <w:t>Laufwerk</w:t>
+      </w:r>
+      <w:proofErr w:type="spellEnd"/>
     </w:p>
     <w:p>
       <w:pPr>
@@ -6071,6 +6667,7 @@
         </w:rPr>
         <w:t xml:space="preserve"> </w:t>
       </w:r>
+      <w:proofErr w:type="spellStart"/>
       <w:r>
         <w:rPr>
           <w:rFonts w:ascii="Arial" w:hAnsi="Arial" w:cs="Arial"/>
@@ -6078,6 +6675,7 @@
         </w:rPr>
         <w:t>Netzlaufwerke</w:t>
       </w:r>
+      <w:proofErr w:type="spellEnd"/>
     </w:p>
     <w:p>
       <w:pPr>
@@ -6697,7 +7295,25 @@
                 <w:sz w:val="24"/>
                 <w:szCs w:val="24"/>
               </w:rPr>
-              <w:t>Thomas Denkert, Klaus Binderlein, Beate Koches</w:t>
+              <w:t xml:space="preserve">Thomas </w:t>
+            </w:r>
+            <w:proofErr w:type="spellStart"/>
+            <w:r>
+              <w:rPr>
+                <w:rFonts w:ascii="Arial" w:hAnsi="Arial" w:cs="Arial"/>
+                <w:sz w:val="24"/>
+                <w:szCs w:val="24"/>
+              </w:rPr>
+              <w:t>Denkert</w:t>
+            </w:r>
+            <w:proofErr w:type="spellEnd"/>
+            <w:r>
+              <w:rPr>
+                <w:rFonts w:ascii="Arial" w:hAnsi="Arial" w:cs="Arial"/>
+                <w:sz w:val="24"/>
+                <w:szCs w:val="24"/>
+              </w:rPr>
+              <w:t>, Klaus Binderlein, Beate Koches</w:t>
             </w:r>
           </w:p>
         </w:tc>
@@ -6856,7 +7472,25 @@
                 <w:sz w:val="24"/>
                 <w:szCs w:val="24"/>
               </w:rPr>
-              <w:t>Binderlein &amp; Denkert erfolgreich</w:t>
+              <w:t xml:space="preserve">Binderlein &amp; </w:t>
+            </w:r>
+            <w:proofErr w:type="spellStart"/>
+            <w:r>
+              <w:rPr>
+                <w:rFonts w:ascii="Arial" w:hAnsi="Arial" w:cs="Arial"/>
+                <w:sz w:val="24"/>
+                <w:szCs w:val="24"/>
+              </w:rPr>
+              <w:t>Denkert</w:t>
+            </w:r>
+            <w:proofErr w:type="spellEnd"/>
+            <w:r>
+              <w:rPr>
+                <w:rFonts w:ascii="Arial" w:hAnsi="Arial" w:cs="Arial"/>
+                <w:sz w:val="24"/>
+                <w:szCs w:val="24"/>
+              </w:rPr>
+              <w:t xml:space="preserve"> erfolgreich</w:t>
             </w:r>
           </w:p>
         </w:tc>
@@ -7029,8 +7663,18 @@
                 <w:sz w:val="24"/>
                 <w:szCs w:val="24"/>
               </w:rPr>
-              <w:t>Alle Domainmembers</w:t>
-            </w:r>
+              <w:t xml:space="preserve">Alle </w:t>
+            </w:r>
+            <w:proofErr w:type="spellStart"/>
+            <w:r>
+              <w:rPr>
+                <w:rFonts w:ascii="Arial" w:hAnsi="Arial" w:cs="Arial"/>
+                <w:sz w:val="24"/>
+                <w:szCs w:val="24"/>
+              </w:rPr>
+              <w:t>Domainmembers</w:t>
+            </w:r>
+            <w:proofErr w:type="spellEnd"/>
           </w:p>
         </w:tc>
       </w:tr>
@@ -7130,13 +7774,23 @@
                 <w:szCs w:val="24"/>
               </w:rPr>
             </w:pPr>
-            <w:r>
-              <w:rPr>
-                <w:rFonts w:ascii="Arial" w:hAnsi="Arial" w:cs="Arial"/>
-                <w:sz w:val="24"/>
-                <w:szCs w:val="24"/>
-              </w:rPr>
-              <w:t>Domainmembers: Lesen &amp; Schreiben</w:t>
+            <w:proofErr w:type="spellStart"/>
+            <w:r>
+              <w:rPr>
+                <w:rFonts w:ascii="Arial" w:hAnsi="Arial" w:cs="Arial"/>
+                <w:sz w:val="24"/>
+                <w:szCs w:val="24"/>
+              </w:rPr>
+              <w:t>Domainmembers</w:t>
+            </w:r>
+            <w:proofErr w:type="spellEnd"/>
+            <w:r>
+              <w:rPr>
+                <w:rFonts w:ascii="Arial" w:hAnsi="Arial" w:cs="Arial"/>
+                <w:sz w:val="24"/>
+                <w:szCs w:val="24"/>
+              </w:rPr>
+              <w:t>: Lesen &amp; Schreiben</w:t>
             </w:r>
             <w:r>
               <w:rPr>
@@ -7197,7 +7851,25 @@
                 <w:sz w:val="24"/>
                 <w:szCs w:val="24"/>
               </w:rPr>
-              <w:t>Binderlein &amp; Denkert erfolgreich</w:t>
+              <w:t xml:space="preserve">Binderlein &amp; </w:t>
+            </w:r>
+            <w:proofErr w:type="spellStart"/>
+            <w:r>
+              <w:rPr>
+                <w:rFonts w:ascii="Arial" w:hAnsi="Arial" w:cs="Arial"/>
+                <w:sz w:val="24"/>
+                <w:szCs w:val="24"/>
+              </w:rPr>
+              <w:t>Denkert</w:t>
+            </w:r>
+            <w:proofErr w:type="spellEnd"/>
+            <w:r>
+              <w:rPr>
+                <w:rFonts w:ascii="Arial" w:hAnsi="Arial" w:cs="Arial"/>
+                <w:sz w:val="24"/>
+                <w:szCs w:val="24"/>
+              </w:rPr>
+              <w:t xml:space="preserve"> erfolgreich</w:t>
             </w:r>
           </w:p>
         </w:tc>
@@ -7348,8 +8020,18 @@
                 <w:sz w:val="24"/>
                 <w:szCs w:val="24"/>
               </w:rPr>
-              <w:t>Administrator, Hans-Juergen Nettmann</w:t>
-            </w:r>
+              <w:t xml:space="preserve">Administrator, Hans-Juergen </w:t>
+            </w:r>
+            <w:proofErr w:type="spellStart"/>
+            <w:r>
+              <w:rPr>
+                <w:rFonts w:ascii="Arial" w:hAnsi="Arial" w:cs="Arial"/>
+                <w:sz w:val="24"/>
+                <w:szCs w:val="24"/>
+              </w:rPr>
+              <w:t>Nettmann</w:t>
+            </w:r>
+            <w:proofErr w:type="spellEnd"/>
           </w:p>
         </w:tc>
       </w:tr>
@@ -7455,7 +8137,16 @@
                 <w:sz w:val="24"/>
                 <w:szCs w:val="24"/>
               </w:rPr>
-              <w:t>HJ-Nettman</w:t>
+              <w:t>HJ-</w:t>
+            </w:r>
+            <w:proofErr w:type="spellStart"/>
+            <w:r>
+              <w:rPr>
+                <w:rFonts w:ascii="Arial" w:hAnsi="Arial" w:cs="Arial"/>
+                <w:sz w:val="24"/>
+                <w:szCs w:val="24"/>
+              </w:rPr>
+              <w:t>Nettman</w:t>
             </w:r>
             <w:r>
               <w:rPr>
@@ -7465,6 +8156,7 @@
               </w:rPr>
               <w:t>n</w:t>
             </w:r>
+            <w:proofErr w:type="spellEnd"/>
             <w:r>
               <w:rPr>
                 <w:rFonts w:ascii="Arial" w:hAnsi="Arial" w:cs="Arial"/>
@@ -7935,7 +8627,25 @@
                 <w:sz w:val="24"/>
                 <w:szCs w:val="24"/>
               </w:rPr>
-              <w:t>7: nicht erfolgreich (denkert)</w:t>
+              <w:t>7: nicht erfolgreich (</w:t>
+            </w:r>
+            <w:proofErr w:type="spellStart"/>
+            <w:r>
+              <w:rPr>
+                <w:rFonts w:ascii="Arial" w:hAnsi="Arial" w:cs="Arial"/>
+                <w:sz w:val="24"/>
+                <w:szCs w:val="24"/>
+              </w:rPr>
+              <w:t>denkert</w:t>
+            </w:r>
+            <w:proofErr w:type="spellEnd"/>
+            <w:r>
+              <w:rPr>
+                <w:rFonts w:ascii="Arial" w:hAnsi="Arial" w:cs="Arial"/>
+                <w:sz w:val="24"/>
+                <w:szCs w:val="24"/>
+              </w:rPr>
+              <w:t>)</w:t>
             </w:r>
           </w:p>
         </w:tc>
@@ -8213,7 +8923,25 @@
                 <w:sz w:val="24"/>
                 <w:szCs w:val="24"/>
               </w:rPr>
-              <w:t>HJ-Nettmann: Vollzugriff</w:t>
+              <w:t>HJ-</w:t>
+            </w:r>
+            <w:proofErr w:type="spellStart"/>
+            <w:r>
+              <w:rPr>
+                <w:rFonts w:ascii="Arial" w:hAnsi="Arial" w:cs="Arial"/>
+                <w:sz w:val="24"/>
+                <w:szCs w:val="24"/>
+              </w:rPr>
+              <w:t>Nettmann</w:t>
+            </w:r>
+            <w:proofErr w:type="spellEnd"/>
+            <w:r>
+              <w:rPr>
+                <w:rFonts w:ascii="Arial" w:hAnsi="Arial" w:cs="Arial"/>
+                <w:sz w:val="24"/>
+                <w:szCs w:val="24"/>
+              </w:rPr>
+              <w:t>: Vollzugriff</w:t>
             </w:r>
             <w:r>
               <w:rPr>
@@ -8343,7 +9071,25 @@
           <w:sz w:val="24"/>
           <w:szCs w:val="24"/>
         </w:rPr>
-        <w:t xml:space="preserve"> Richtlinien oder das Active Directory</w:t>
+        <w:t xml:space="preserve"> Richtlinien oder das </w:t>
+      </w:r>
+      <w:proofErr w:type="spellStart"/>
+      <w:r>
+        <w:rPr>
+          <w:rFonts w:ascii="Arial" w:hAnsi="Arial" w:cs="Arial"/>
+          <w:sz w:val="24"/>
+          <w:szCs w:val="24"/>
+        </w:rPr>
+        <w:t>Active</w:t>
+      </w:r>
+      <w:proofErr w:type="spellEnd"/>
+      <w:r>
+        <w:rPr>
+          <w:rFonts w:ascii="Arial" w:hAnsi="Arial" w:cs="Arial"/>
+          <w:sz w:val="24"/>
+          <w:szCs w:val="24"/>
+        </w:rPr>
+        <w:t xml:space="preserve"> Directory</w:t>
       </w:r>
     </w:p>
     <w:p>
@@ -8633,7 +9379,27 @@
           <w:szCs w:val="24"/>
           <w:lang w:eastAsia="de-DE"/>
         </w:rPr>
-        <w:t>Neuer Client (Clientman) in Domäne aufgenommen</w:t>
+        <w:t>Neuer Client (</w:t>
+      </w:r>
+      <w:proofErr w:type="spellStart"/>
+      <w:r>
+        <w:rPr>
+          <w:rFonts w:ascii="Arial" w:hAnsi="Arial" w:cs="Arial"/>
+          <w:sz w:val="24"/>
+          <w:szCs w:val="24"/>
+          <w:lang w:eastAsia="de-DE"/>
+        </w:rPr>
+        <w:t>Clientman</w:t>
+      </w:r>
+      <w:proofErr w:type="spellEnd"/>
+      <w:r>
+        <w:rPr>
+          <w:rFonts w:ascii="Arial" w:hAnsi="Arial" w:cs="Arial"/>
+          <w:sz w:val="24"/>
+          <w:szCs w:val="24"/>
+          <w:lang w:eastAsia="de-DE"/>
+        </w:rPr>
+        <w:t>) in Domäne aufgenommen</w:t>
       </w:r>
     </w:p>
     <w:p>
@@ -8869,8 +9635,30 @@
       <w:rPr>
         <w:rFonts w:ascii="Arial" w:hAnsi="Arial" w:cs="Arial"/>
       </w:rPr>
-      <w:t>Sandra Saueressig, Kevin Klockow, Lijon Fogel</w:t>
+      <w:t xml:space="preserve">Sandra Saueressig, Kevin Klockow, </w:t>
     </w:r>
+    <w:proofErr w:type="spellStart"/>
+    <w:r>
+      <w:rPr>
+        <w:rFonts w:ascii="Arial" w:hAnsi="Arial" w:cs="Arial"/>
+      </w:rPr>
+      <w:t>Lijon</w:t>
+    </w:r>
+    <w:proofErr w:type="spellEnd"/>
+    <w:r>
+      <w:rPr>
+        <w:rFonts w:ascii="Arial" w:hAnsi="Arial" w:cs="Arial"/>
+      </w:rPr>
+      <w:t xml:space="preserve"> </w:t>
+    </w:r>
+    <w:proofErr w:type="spellStart"/>
+    <w:r>
+      <w:rPr>
+        <w:rFonts w:ascii="Arial" w:hAnsi="Arial" w:cs="Arial"/>
+      </w:rPr>
+      <w:t>Fogel</w:t>
+    </w:r>
+    <w:proofErr w:type="spellEnd"/>
     <w:r>
       <w:rPr>
         <w:rFonts w:ascii="Arial" w:hAnsi="Arial" w:cs="Arial"/>
